--- a/DAA/EXP 4/RN_54_EXP4_Pratik_Pujari.docx
+++ b/DAA/EXP 4/RN_54_EXP4_Pratik_Pujari.docx
@@ -504,15 +504,6 @@
                 <w:szCs w:val="24"/>
               </w:rPr>
             </w:pPr>
-            <w:r>
-              <w:rPr>
-                <w:rFonts w:ascii="Verdana" w:eastAsia="Times New Roman" w:hAnsi="Verdana" w:cs="Times New Roman"/>
-                <w:b/>
-                <w:sz w:val="24"/>
-                <w:szCs w:val="24"/>
-              </w:rPr>
-              <w:t>THEORY:</w:t>
-            </w:r>
           </w:p>
         </w:tc>
         <w:tc>
@@ -534,6 +525,69 @@
               <w:pStyle w:val="LO-normal"/>
               <w:rPr>
                 <w:rFonts w:ascii="Verdana" w:eastAsia="Times New Roman" w:hAnsi="Verdana" w:cs="Times New Roman"/>
+                <w:color w:val="000000" w:themeColor="text1"/>
+                <w:sz w:val="24"/>
+                <w:szCs w:val="24"/>
+              </w:rPr>
+            </w:pPr>
+          </w:p>
+        </w:tc>
+      </w:tr>
+      <w:tr>
+        <w:tc>
+          <w:tcPr>
+            <w:tcW w:w="2280" w:type="dxa"/>
+            <w:tcBorders>
+              <w:top w:val="single" w:sz="8" w:space="0" w:color="000001"/>
+              <w:left w:val="single" w:sz="8" w:space="0" w:color="000001"/>
+              <w:bottom w:val="single" w:sz="8" w:space="0" w:color="000001"/>
+              <w:right w:val="single" w:sz="8" w:space="0" w:color="000001"/>
+            </w:tcBorders>
+            <w:shd w:val="clear" w:color="auto" w:fill="auto"/>
+            <w:tcMar>
+              <w:left w:w="90" w:type="dxa"/>
+            </w:tcMar>
+          </w:tcPr>
+          <w:p>
+            <w:pPr>
+              <w:pStyle w:val="LO-normal"/>
+              <w:rPr>
+                <w:rFonts w:ascii="Verdana" w:eastAsia="Times New Roman" w:hAnsi="Verdana" w:cs="Times New Roman"/>
+                <w:b/>
+                <w:sz w:val="24"/>
+                <w:szCs w:val="24"/>
+              </w:rPr>
+            </w:pPr>
+            <w:r>
+              <w:rPr>
+                <w:rFonts w:ascii="Verdana" w:eastAsia="Times New Roman" w:hAnsi="Verdana" w:cs="Times New Roman"/>
+                <w:b/>
+                <w:sz w:val="24"/>
+                <w:szCs w:val="24"/>
+              </w:rPr>
+              <w:t>THEORY:</w:t>
+            </w:r>
+          </w:p>
+        </w:tc>
+        <w:tc>
+          <w:tcPr>
+            <w:tcW w:w="7515" w:type="dxa"/>
+            <w:tcBorders>
+              <w:top w:val="single" w:sz="8" w:space="0" w:color="000001"/>
+              <w:left w:val="single" w:sz="8" w:space="0" w:color="000001"/>
+              <w:bottom w:val="single" w:sz="8" w:space="0" w:color="000001"/>
+              <w:right w:val="single" w:sz="8" w:space="0" w:color="000001"/>
+            </w:tcBorders>
+            <w:shd w:val="clear" w:color="auto" w:fill="auto"/>
+            <w:tcMar>
+              <w:left w:w="90" w:type="dxa"/>
+            </w:tcMar>
+          </w:tcPr>
+          <w:p>
+            <w:pPr>
+              <w:pStyle w:val="LO-normal"/>
+              <w:rPr>
+                <w:rFonts w:ascii="Verdana" w:eastAsia="Times New Roman" w:hAnsi="Verdana" w:cs="Times New Roman"/>
                 <w:b/>
                 <w:bCs/>
                 <w:color w:val="000000" w:themeColor="text1"/>
@@ -783,20 +837,8 @@
                 <w:szCs w:val="24"/>
                 <w:lang w:val="en-IN"/>
               </w:rPr>
-              <w:t>Tabulation is the opposite of the top-down approach and avoids recursion. In this approach, we solve the problem “bottom-up” (i.e. by solving all the related sub-problems first). This is typically done by filling up an n-dimensional table. Based on the results in the table, the solution to the top/original problem is then computed.</w:t>
-            </w:r>
-          </w:p>
-          <w:p>
-            <w:pPr>
-              <w:pStyle w:val="LO-normal"/>
-              <w:rPr>
-                <w:rFonts w:ascii="Verdana" w:eastAsia="Times New Roman" w:hAnsi="Verdana" w:cs="Times New Roman"/>
-                <w:color w:val="000000" w:themeColor="text1"/>
-                <w:sz w:val="24"/>
-                <w:szCs w:val="24"/>
-                <w:lang w:val="en-IN"/>
-              </w:rPr>
-            </w:pPr>
+              <w:t xml:space="preserve">Tabulation is the opposite of the top-down approach and avoids recursion. In this approach, we solve the problem “bottom-up” (i.e. by solving all the related sub-problems first). This is typically done by filling up an n-dimensional </w:t>
+            </w:r>
             <w:r>
               <w:rPr>
                 <w:rFonts w:ascii="Verdana" w:eastAsia="Times New Roman" w:hAnsi="Verdana" w:cs="Times New Roman"/>
@@ -806,6 +848,28 @@
                 <w:lang w:val="en-IN"/>
               </w:rPr>
               <w:lastRenderedPageBreak/>
+              <w:t>table. Based on the results in the table, the solution to the top/original problem is then computed.</w:t>
+            </w:r>
+          </w:p>
+          <w:p>
+            <w:pPr>
+              <w:pStyle w:val="LO-normal"/>
+              <w:rPr>
+                <w:rFonts w:ascii="Verdana" w:eastAsia="Times New Roman" w:hAnsi="Verdana" w:cs="Times New Roman"/>
+                <w:color w:val="000000" w:themeColor="text1"/>
+                <w:sz w:val="24"/>
+                <w:szCs w:val="24"/>
+                <w:lang w:val="en-IN"/>
+              </w:rPr>
+            </w:pPr>
+            <w:r>
+              <w:rPr>
+                <w:rFonts w:ascii="Verdana" w:eastAsia="Times New Roman" w:hAnsi="Verdana" w:cs="Times New Roman"/>
+                <w:color w:val="000000" w:themeColor="text1"/>
+                <w:sz w:val="24"/>
+                <w:szCs w:val="24"/>
+                <w:lang w:val="en-IN"/>
+              </w:rPr>
               <w:t xml:space="preserve">Tabulation is the opposite of </w:t>
             </w:r>
             <w:proofErr w:type="spellStart"/>
@@ -1127,6 +1191,7 @@
             <w:r>
               <w:rPr>
                 <w:rFonts w:ascii="Verdana" w:eastAsia="Times New Roman" w:hAnsi="Verdana" w:cs="Times New Roman"/>
+                <w:noProof/>
                 <w:color w:val="000000" w:themeColor="text1"/>
                 <w:sz w:val="24"/>
                 <w:szCs w:val="24"/>
@@ -1201,18 +1266,8 @@
                 <w:szCs w:val="24"/>
                 <w:lang w:val="en-IN"/>
               </w:rPr>
-              <w:t xml:space="preserve">Here’s the general way the problem is explained – Consider a thief gets into a home to rob and he carries a knapsack. </w:t>
-            </w:r>
-            <w:r>
-              <w:rPr>
-                <w:rFonts w:ascii="Verdana" w:eastAsia="Times New Roman" w:hAnsi="Verdana" w:cs="Times New Roman"/>
-                <w:color w:val="000000" w:themeColor="text1"/>
-                <w:sz w:val="24"/>
-                <w:szCs w:val="24"/>
-                <w:lang w:val="en-IN"/>
-              </w:rPr>
               <w:lastRenderedPageBreak/>
-              <w:t>There are fixed number of items in the home – each with its own weight and value – Jewellery, with less weight and highest value vs tables, with less value but a lot heavy. To add fuel to the fire, the thief has an old knapsack which has limited capacity. Obviously, he can’t split the table into half or jewellery into 3/4ths. He either takes it or leaves it</w:t>
+              <w:t>Here’s the general way the problem is explained – Consider a thief gets into a home to rob and he carries a knapsack. There are fixed number of items in the home – each with its own weight and value – Jewellery, with less weight and highest value vs tables, with less value but a lot heavy. To add fuel to the fire, the thief has an old knapsack which has limited capacity. Obviously, he can’t split the table into half or jewellery into 3/4ths. He either takes it or leaves it</w:t>
             </w:r>
           </w:p>
           <w:p>
@@ -1270,81 +1325,41 @@
                 <w:szCs w:val="24"/>
                 <w:lang w:val="en-IN"/>
               </w:rPr>
-              <w:t>Knapsack Max weight</w:t>
-            </w:r>
-            <w:r>
-              <w:rPr>
-                <w:rFonts w:ascii="Verdana" w:eastAsia="Times New Roman" w:hAnsi="Verdana" w:cs="Times New Roman"/>
-                <w:color w:val="000000" w:themeColor="text1"/>
-                <w:sz w:val="24"/>
-                <w:szCs w:val="24"/>
-                <w:lang w:val="en-IN"/>
-              </w:rPr>
-              <w:t>:</w:t>
-            </w:r>
-            <w:r>
-              <w:rPr>
-                <w:rFonts w:ascii="Verdana" w:eastAsia="Times New Roman" w:hAnsi="Verdana" w:cs="Times New Roman"/>
-                <w:color w:val="000000" w:themeColor="text1"/>
-                <w:sz w:val="24"/>
-                <w:szCs w:val="24"/>
-                <w:lang w:val="en-IN"/>
-              </w:rPr>
-              <w:t xml:space="preserve">       W = 10 (units)</w:t>
-            </w:r>
-          </w:p>
-          <w:p>
-            <w:pPr>
-              <w:pStyle w:val="LO-normal"/>
-              <w:rPr>
-                <w:rFonts w:ascii="Verdana" w:eastAsia="Times New Roman" w:hAnsi="Verdana" w:cs="Times New Roman"/>
-                <w:color w:val="000000" w:themeColor="text1"/>
-                <w:sz w:val="24"/>
-                <w:szCs w:val="24"/>
-                <w:lang w:val="en-IN"/>
-              </w:rPr>
-            </w:pPr>
-          </w:p>
-          <w:p>
-            <w:pPr>
-              <w:pStyle w:val="LO-normal"/>
-              <w:rPr>
-                <w:rFonts w:ascii="Verdana" w:eastAsia="Times New Roman" w:hAnsi="Verdana" w:cs="Times New Roman"/>
-                <w:color w:val="000000" w:themeColor="text1"/>
-                <w:sz w:val="24"/>
-                <w:szCs w:val="24"/>
-                <w:lang w:val="en-IN"/>
-              </w:rPr>
-            </w:pPr>
-            <w:r>
-              <w:rPr>
-                <w:rFonts w:ascii="Verdana" w:eastAsia="Times New Roman" w:hAnsi="Verdana" w:cs="Times New Roman"/>
-                <w:color w:val="000000" w:themeColor="text1"/>
-                <w:sz w:val="24"/>
-                <w:szCs w:val="24"/>
-                <w:lang w:val="en-IN"/>
-              </w:rPr>
-              <w:t>Total items</w:t>
-            </w:r>
-            <w:r>
-              <w:rPr>
-                <w:rFonts w:ascii="Verdana" w:eastAsia="Times New Roman" w:hAnsi="Verdana" w:cs="Times New Roman"/>
-                <w:color w:val="000000" w:themeColor="text1"/>
-                <w:sz w:val="24"/>
-                <w:szCs w:val="24"/>
-                <w:lang w:val="en-IN"/>
-              </w:rPr>
-              <w:t>:</w:t>
-            </w:r>
-            <w:r>
-              <w:rPr>
-                <w:rFonts w:ascii="Verdana" w:eastAsia="Times New Roman" w:hAnsi="Verdana" w:cs="Times New Roman"/>
-                <w:color w:val="000000" w:themeColor="text1"/>
-                <w:sz w:val="24"/>
-                <w:szCs w:val="24"/>
-                <w:lang w:val="en-IN"/>
-              </w:rPr>
-              <w:t xml:space="preserve">       N = 4</w:t>
+              <w:t>Knapsack Max weight:       W = 10 (units)</w:t>
+            </w:r>
+          </w:p>
+          <w:p>
+            <w:pPr>
+              <w:pStyle w:val="LO-normal"/>
+              <w:rPr>
+                <w:rFonts w:ascii="Verdana" w:eastAsia="Times New Roman" w:hAnsi="Verdana" w:cs="Times New Roman"/>
+                <w:color w:val="000000" w:themeColor="text1"/>
+                <w:sz w:val="24"/>
+                <w:szCs w:val="24"/>
+                <w:lang w:val="en-IN"/>
+              </w:rPr>
+            </w:pPr>
+          </w:p>
+          <w:p>
+            <w:pPr>
+              <w:pStyle w:val="LO-normal"/>
+              <w:rPr>
+                <w:rFonts w:ascii="Verdana" w:eastAsia="Times New Roman" w:hAnsi="Verdana" w:cs="Times New Roman"/>
+                <w:color w:val="000000" w:themeColor="text1"/>
+                <w:sz w:val="24"/>
+                <w:szCs w:val="24"/>
+                <w:lang w:val="en-IN"/>
+              </w:rPr>
+            </w:pPr>
+            <w:r>
+              <w:rPr>
+                <w:rFonts w:ascii="Verdana" w:eastAsia="Times New Roman" w:hAnsi="Verdana" w:cs="Times New Roman"/>
+                <w:color w:val="000000" w:themeColor="text1"/>
+                <w:sz w:val="24"/>
+                <w:szCs w:val="24"/>
+                <w:lang w:val="en-IN"/>
+              </w:rPr>
+              <w:t>Total items:       N = 4</w:t>
             </w:r>
           </w:p>
           <w:p>
@@ -1767,6 +1782,7 @@
             <w:r>
               <w:rPr>
                 <w:rFonts w:ascii="Verdana" w:eastAsia="Times New Roman" w:hAnsi="Verdana" w:cs="Times New Roman"/>
+                <w:noProof/>
                 <w:color w:val="000000" w:themeColor="text1"/>
                 <w:sz w:val="24"/>
                 <w:szCs w:val="24"/>
@@ -1843,6 +1859,7 @@
                 <w:szCs w:val="24"/>
                 <w:lang w:val="en-IN"/>
               </w:rPr>
+              <w:lastRenderedPageBreak/>
               <w:t>Solution:</w:t>
             </w:r>
           </w:p>
@@ -1865,7 +1882,6 @@
                 <w:szCs w:val="24"/>
                 <w:lang w:val="en-IN"/>
               </w:rPr>
-              <w:lastRenderedPageBreak/>
               <w:t>1) Now, let’s start filling in the array row-wise. What does row 1 and column 1 mean? That given the first item (row), can you accommodate it in the knapsack with capacity 1 (column). Nope. The weight of the first item is 5. So, let’s fill in 0. In fact, we wouldn’t be able to fill in anything until we reach the column 5 (weight 5).</w:t>
             </w:r>
           </w:p>
@@ -1905,6 +1921,7 @@
             <w:r>
               <w:rPr>
                 <w:rFonts w:ascii="Verdana" w:eastAsia="Times New Roman" w:hAnsi="Verdana" w:cs="Times New Roman"/>
+                <w:noProof/>
                 <w:color w:val="000000" w:themeColor="text1"/>
                 <w:sz w:val="24"/>
                 <w:szCs w:val="24"/>
@@ -1996,6 +2013,7 @@
             <w:r>
               <w:rPr>
                 <w:rFonts w:ascii="Verdana" w:eastAsia="Times New Roman" w:hAnsi="Verdana" w:cs="Times New Roman"/>
+                <w:noProof/>
                 <w:color w:val="000000" w:themeColor="text1"/>
                 <w:sz w:val="24"/>
                 <w:szCs w:val="24"/>
@@ -2197,6 +2215,7 @@
             <w:r>
               <w:rPr>
                 <w:rFonts w:ascii="Verdana" w:eastAsia="Times New Roman" w:hAnsi="Verdana" w:cs="Times New Roman"/>
+                <w:noProof/>
                 <w:color w:val="000000" w:themeColor="text1"/>
                 <w:sz w:val="24"/>
                 <w:szCs w:val="24"/>
@@ -2848,6 +2867,7 @@
             <w:r>
               <w:rPr>
                 <w:rFonts w:ascii="Verdana" w:eastAsia="Times New Roman" w:hAnsi="Verdana" w:cs="Times New Roman"/>
+                <w:noProof/>
                 <w:color w:val="000000" w:themeColor="text1"/>
                 <w:sz w:val="24"/>
                 <w:szCs w:val="24"/>
@@ -3127,6 +3147,7 @@
             <w:r>
               <w:rPr>
                 <w:rFonts w:ascii="Verdana" w:eastAsia="Times New Roman" w:hAnsi="Verdana" w:cs="Times New Roman"/>
+                <w:noProof/>
                 <w:color w:val="000000" w:themeColor="text1"/>
                 <w:sz w:val="24"/>
                 <w:szCs w:val="24"/>
@@ -4135,43 +4156,2808 @@
                 <w:noProof/>
                 <w:sz w:val="24"/>
                 <w:szCs w:val="24"/>
-              </w:rPr>
-            </w:pPr>
-            <w:r>
-              <w:rPr>
-                <w:rFonts w:ascii="Verdana" w:eastAsia="Times New Roman" w:hAnsi="Verdana" w:cs="Times New Roman"/>
-                <w:noProof/>
-                <w:sz w:val="24"/>
-                <w:szCs w:val="24"/>
-              </w:rPr>
-              <w:t xml:space="preserve">           </w:t>
-            </w:r>
-          </w:p>
-          <w:p>
-            <w:pPr>
-              <w:pStyle w:val="LO-normal"/>
-              <w:rPr>
-                <w:rFonts w:ascii="Verdana" w:eastAsia="Times New Roman" w:hAnsi="Verdana" w:cs="Times New Roman"/>
-                <w:noProof/>
-                <w:sz w:val="24"/>
-                <w:szCs w:val="24"/>
-              </w:rPr>
-            </w:pPr>
-            <w:r>
-              <w:rPr>
-                <w:rFonts w:ascii="Verdana" w:eastAsia="Times New Roman" w:hAnsi="Verdana" w:cs="Times New Roman"/>
-                <w:noProof/>
-                <w:sz w:val="24"/>
-                <w:szCs w:val="24"/>
-              </w:rPr>
-              <w:t xml:space="preserve">         </w:t>
-            </w:r>
+                <w:lang w:val="en-IN"/>
+              </w:rPr>
+            </w:pPr>
+            <w:r>
+              <w:rPr>
+                <w:rFonts w:ascii="Verdana" w:eastAsia="Times New Roman" w:hAnsi="Verdana" w:cs="Times New Roman"/>
+                <w:noProof/>
+                <w:sz w:val="24"/>
+                <w:szCs w:val="24"/>
+                <w:lang w:val="en-IN"/>
+              </w:rPr>
+              <w:t>import java.util.Scanner;</w:t>
+            </w:r>
+          </w:p>
+          <w:p>
+            <w:pPr>
+              <w:pStyle w:val="LO-normal"/>
+              <w:rPr>
+                <w:rFonts w:ascii="Verdana" w:eastAsia="Times New Roman" w:hAnsi="Verdana" w:cs="Times New Roman"/>
+                <w:noProof/>
+                <w:sz w:val="24"/>
+                <w:szCs w:val="24"/>
+                <w:lang w:val="en-IN"/>
+              </w:rPr>
+            </w:pPr>
+            <w:r>
+              <w:rPr>
+                <w:rFonts w:ascii="Verdana" w:eastAsia="Times New Roman" w:hAnsi="Verdana" w:cs="Times New Roman"/>
+                <w:noProof/>
+                <w:sz w:val="24"/>
+                <w:szCs w:val="24"/>
+                <w:lang w:val="en-IN"/>
+              </w:rPr>
+              <w:t>import java.io.BufferedReader;</w:t>
+            </w:r>
+          </w:p>
+          <w:p>
+            <w:pPr>
+              <w:pStyle w:val="LO-normal"/>
+              <w:rPr>
+                <w:rFonts w:ascii="Verdana" w:eastAsia="Times New Roman" w:hAnsi="Verdana" w:cs="Times New Roman"/>
+                <w:noProof/>
+                <w:sz w:val="24"/>
+                <w:szCs w:val="24"/>
+                <w:lang w:val="en-IN"/>
+              </w:rPr>
+            </w:pPr>
+            <w:r>
+              <w:rPr>
+                <w:rFonts w:ascii="Verdana" w:eastAsia="Times New Roman" w:hAnsi="Verdana" w:cs="Times New Roman"/>
+                <w:noProof/>
+                <w:sz w:val="24"/>
+                <w:szCs w:val="24"/>
+                <w:lang w:val="en-IN"/>
+              </w:rPr>
+              <w:t>import java.util.ArrayList;</w:t>
+            </w:r>
+          </w:p>
+          <w:p>
+            <w:pPr>
+              <w:pStyle w:val="LO-normal"/>
+              <w:rPr>
+                <w:rFonts w:ascii="Verdana" w:eastAsia="Times New Roman" w:hAnsi="Verdana" w:cs="Times New Roman"/>
+                <w:noProof/>
+                <w:sz w:val="24"/>
+                <w:szCs w:val="24"/>
+                <w:lang w:val="en-IN"/>
+              </w:rPr>
+            </w:pPr>
+          </w:p>
+          <w:p>
+            <w:pPr>
+              <w:pStyle w:val="LO-normal"/>
+              <w:rPr>
+                <w:rFonts w:ascii="Verdana" w:eastAsia="Times New Roman" w:hAnsi="Verdana" w:cs="Times New Roman"/>
+                <w:noProof/>
+                <w:sz w:val="24"/>
+                <w:szCs w:val="24"/>
+                <w:lang w:val="en-IN"/>
+              </w:rPr>
+            </w:pPr>
+            <w:r>
+              <w:rPr>
+                <w:rFonts w:ascii="Verdana" w:eastAsia="Times New Roman" w:hAnsi="Verdana" w:cs="Times New Roman"/>
+                <w:noProof/>
+                <w:sz w:val="24"/>
+                <w:szCs w:val="24"/>
+                <w:lang w:val="en-IN"/>
+              </w:rPr>
+              <w:t>public class KnapSack {</w:t>
+            </w:r>
+          </w:p>
+          <w:p>
+            <w:pPr>
+              <w:pStyle w:val="LO-normal"/>
+              <w:rPr>
+                <w:rFonts w:ascii="Verdana" w:eastAsia="Times New Roman" w:hAnsi="Verdana" w:cs="Times New Roman"/>
+                <w:noProof/>
+                <w:sz w:val="24"/>
+                <w:szCs w:val="24"/>
+                <w:lang w:val="en-IN"/>
+              </w:rPr>
+            </w:pPr>
+            <w:r>
+              <w:rPr>
+                <w:rFonts w:ascii="Verdana" w:eastAsia="Times New Roman" w:hAnsi="Verdana" w:cs="Times New Roman"/>
+                <w:noProof/>
+                <w:sz w:val="24"/>
+                <w:szCs w:val="24"/>
+                <w:lang w:val="en-IN"/>
+              </w:rPr>
+              <w:t>    public static void listtoArray(int array[], ArrayList&lt;Integer&gt; list) {</w:t>
+            </w:r>
+          </w:p>
+          <w:p>
+            <w:pPr>
+              <w:pStyle w:val="LO-normal"/>
+              <w:rPr>
+                <w:rFonts w:ascii="Verdana" w:eastAsia="Times New Roman" w:hAnsi="Verdana" w:cs="Times New Roman"/>
+                <w:noProof/>
+                <w:sz w:val="24"/>
+                <w:szCs w:val="24"/>
+                <w:lang w:val="en-IN"/>
+              </w:rPr>
+            </w:pPr>
+            <w:r>
+              <w:rPr>
+                <w:rFonts w:ascii="Verdana" w:eastAsia="Times New Roman" w:hAnsi="Verdana" w:cs="Times New Roman"/>
+                <w:noProof/>
+                <w:sz w:val="24"/>
+                <w:szCs w:val="24"/>
+                <w:lang w:val="en-IN"/>
+              </w:rPr>
+              <w:t>        for (int i = 0; i &lt; list.size(); i++) {</w:t>
+            </w:r>
+          </w:p>
+          <w:p>
+            <w:pPr>
+              <w:pStyle w:val="LO-normal"/>
+              <w:rPr>
+                <w:rFonts w:ascii="Verdana" w:eastAsia="Times New Roman" w:hAnsi="Verdana" w:cs="Times New Roman"/>
+                <w:noProof/>
+                <w:sz w:val="24"/>
+                <w:szCs w:val="24"/>
+                <w:lang w:val="en-IN"/>
+              </w:rPr>
+            </w:pPr>
+            <w:r>
+              <w:rPr>
+                <w:rFonts w:ascii="Verdana" w:eastAsia="Times New Roman" w:hAnsi="Verdana" w:cs="Times New Roman"/>
+                <w:noProof/>
+                <w:sz w:val="24"/>
+                <w:szCs w:val="24"/>
+                <w:lang w:val="en-IN"/>
+              </w:rPr>
+              <w:t>            array[i] = list.get(i);</w:t>
+            </w:r>
+          </w:p>
+          <w:p>
+            <w:pPr>
+              <w:pStyle w:val="LO-normal"/>
+              <w:rPr>
+                <w:rFonts w:ascii="Verdana" w:eastAsia="Times New Roman" w:hAnsi="Verdana" w:cs="Times New Roman"/>
+                <w:noProof/>
+                <w:sz w:val="24"/>
+                <w:szCs w:val="24"/>
+                <w:lang w:val="en-IN"/>
+              </w:rPr>
+            </w:pPr>
+            <w:r>
+              <w:rPr>
+                <w:rFonts w:ascii="Verdana" w:eastAsia="Times New Roman" w:hAnsi="Verdana" w:cs="Times New Roman"/>
+                <w:noProof/>
+                <w:sz w:val="24"/>
+                <w:szCs w:val="24"/>
+                <w:lang w:val="en-IN"/>
+              </w:rPr>
+              <w:t>        }</w:t>
+            </w:r>
+          </w:p>
+          <w:p>
+            <w:pPr>
+              <w:pStyle w:val="LO-normal"/>
+              <w:rPr>
+                <w:rFonts w:ascii="Verdana" w:eastAsia="Times New Roman" w:hAnsi="Verdana" w:cs="Times New Roman"/>
+                <w:noProof/>
+                <w:sz w:val="24"/>
+                <w:szCs w:val="24"/>
+                <w:lang w:val="en-IN"/>
+              </w:rPr>
+            </w:pPr>
+            <w:r>
+              <w:rPr>
+                <w:rFonts w:ascii="Verdana" w:eastAsia="Times New Roman" w:hAnsi="Verdana" w:cs="Times New Roman"/>
+                <w:noProof/>
+                <w:sz w:val="24"/>
+                <w:szCs w:val="24"/>
+                <w:lang w:val="en-IN"/>
+              </w:rPr>
+              <w:t>    }</w:t>
+            </w:r>
+          </w:p>
+          <w:p>
+            <w:pPr>
+              <w:pStyle w:val="LO-normal"/>
+              <w:rPr>
+                <w:rFonts w:ascii="Verdana" w:eastAsia="Times New Roman" w:hAnsi="Verdana" w:cs="Times New Roman"/>
+                <w:noProof/>
+                <w:sz w:val="24"/>
+                <w:szCs w:val="24"/>
+                <w:lang w:val="en-IN"/>
+              </w:rPr>
+            </w:pPr>
+          </w:p>
+          <w:p>
+            <w:pPr>
+              <w:pStyle w:val="LO-normal"/>
+              <w:rPr>
+                <w:rFonts w:ascii="Verdana" w:eastAsia="Times New Roman" w:hAnsi="Verdana" w:cs="Times New Roman"/>
+                <w:noProof/>
+                <w:sz w:val="24"/>
+                <w:szCs w:val="24"/>
+                <w:lang w:val="en-IN"/>
+              </w:rPr>
+            </w:pPr>
+            <w:r>
+              <w:rPr>
+                <w:rFonts w:ascii="Verdana" w:eastAsia="Times New Roman" w:hAnsi="Verdana" w:cs="Times New Roman"/>
+                <w:noProof/>
+                <w:sz w:val="24"/>
+                <w:szCs w:val="24"/>
+                <w:lang w:val="en-IN"/>
+              </w:rPr>
+              <w:t>    public static void main(String[] args) throws Exception {</w:t>
+            </w:r>
+          </w:p>
+          <w:p>
+            <w:pPr>
+              <w:pStyle w:val="LO-normal"/>
+              <w:rPr>
+                <w:rFonts w:ascii="Verdana" w:eastAsia="Times New Roman" w:hAnsi="Verdana" w:cs="Times New Roman"/>
+                <w:noProof/>
+                <w:sz w:val="24"/>
+                <w:szCs w:val="24"/>
+                <w:lang w:val="en-IN"/>
+              </w:rPr>
+            </w:pPr>
+          </w:p>
+          <w:p>
+            <w:pPr>
+              <w:pStyle w:val="LO-normal"/>
+              <w:rPr>
+                <w:rFonts w:ascii="Verdana" w:eastAsia="Times New Roman" w:hAnsi="Verdana" w:cs="Times New Roman"/>
+                <w:noProof/>
+                <w:sz w:val="24"/>
+                <w:szCs w:val="24"/>
+                <w:lang w:val="en-IN"/>
+              </w:rPr>
+            </w:pPr>
+            <w:r>
+              <w:rPr>
+                <w:rFonts w:ascii="Verdana" w:eastAsia="Times New Roman" w:hAnsi="Verdana" w:cs="Times New Roman"/>
+                <w:noProof/>
+                <w:sz w:val="24"/>
+                <w:szCs w:val="24"/>
+                <w:lang w:val="en-IN"/>
+              </w:rPr>
+              <w:t>        Scanner input = new Scanner(System.in);</w:t>
+            </w:r>
+          </w:p>
+          <w:p>
+            <w:pPr>
+              <w:pStyle w:val="LO-normal"/>
+              <w:rPr>
+                <w:rFonts w:ascii="Verdana" w:eastAsia="Times New Roman" w:hAnsi="Verdana" w:cs="Times New Roman"/>
+                <w:noProof/>
+                <w:sz w:val="24"/>
+                <w:szCs w:val="24"/>
+                <w:lang w:val="en-IN"/>
+              </w:rPr>
+            </w:pPr>
+            <w:r>
+              <w:rPr>
+                <w:rFonts w:ascii="Verdana" w:eastAsia="Times New Roman" w:hAnsi="Verdana" w:cs="Times New Roman"/>
+                <w:noProof/>
+                <w:sz w:val="24"/>
+                <w:szCs w:val="24"/>
+                <w:lang w:val="en-IN"/>
+              </w:rPr>
+              <w:t>        ArrayList&lt;Integer&gt; _temp = new ArrayList&lt;Integer&gt;();</w:t>
+            </w:r>
+          </w:p>
+          <w:p>
+            <w:pPr>
+              <w:pStyle w:val="LO-normal"/>
+              <w:rPr>
+                <w:rFonts w:ascii="Verdana" w:eastAsia="Times New Roman" w:hAnsi="Verdana" w:cs="Times New Roman"/>
+                <w:noProof/>
+                <w:sz w:val="24"/>
+                <w:szCs w:val="24"/>
+                <w:lang w:val="en-IN"/>
+              </w:rPr>
+            </w:pPr>
+          </w:p>
+          <w:p>
+            <w:pPr>
+              <w:pStyle w:val="LO-normal"/>
+              <w:rPr>
+                <w:rFonts w:ascii="Verdana" w:eastAsia="Times New Roman" w:hAnsi="Verdana" w:cs="Times New Roman"/>
+                <w:noProof/>
+                <w:sz w:val="24"/>
+                <w:szCs w:val="24"/>
+                <w:lang w:val="en-IN"/>
+              </w:rPr>
+            </w:pPr>
+            <w:r>
+              <w:rPr>
+                <w:rFonts w:ascii="Verdana" w:eastAsia="Times New Roman" w:hAnsi="Verdana" w:cs="Times New Roman"/>
+                <w:noProof/>
+                <w:sz w:val="24"/>
+                <w:szCs w:val="24"/>
+                <w:lang w:val="en-IN"/>
+              </w:rPr>
+              <w:t>        String numbers[];</w:t>
+            </w:r>
+          </w:p>
+          <w:p>
+            <w:pPr>
+              <w:pStyle w:val="LO-normal"/>
+              <w:rPr>
+                <w:rFonts w:ascii="Verdana" w:eastAsia="Times New Roman" w:hAnsi="Verdana" w:cs="Times New Roman"/>
+                <w:noProof/>
+                <w:sz w:val="24"/>
+                <w:szCs w:val="24"/>
+                <w:lang w:val="en-IN"/>
+              </w:rPr>
+            </w:pPr>
+            <w:r>
+              <w:rPr>
+                <w:rFonts w:ascii="Verdana" w:eastAsia="Times New Roman" w:hAnsi="Verdana" w:cs="Times New Roman"/>
+                <w:noProof/>
+                <w:sz w:val="24"/>
+                <w:szCs w:val="24"/>
+                <w:lang w:val="en-IN"/>
+              </w:rPr>
+              <w:t>        int length;</w:t>
+            </w:r>
+          </w:p>
+          <w:p>
+            <w:pPr>
+              <w:pStyle w:val="LO-normal"/>
+              <w:rPr>
+                <w:rFonts w:ascii="Verdana" w:eastAsia="Times New Roman" w:hAnsi="Verdana" w:cs="Times New Roman"/>
+                <w:noProof/>
+                <w:sz w:val="24"/>
+                <w:szCs w:val="24"/>
+                <w:lang w:val="en-IN"/>
+              </w:rPr>
+            </w:pPr>
+            <w:r>
+              <w:rPr>
+                <w:rFonts w:ascii="Verdana" w:eastAsia="Times New Roman" w:hAnsi="Verdana" w:cs="Times New Roman"/>
+                <w:noProof/>
+                <w:sz w:val="24"/>
+                <w:szCs w:val="24"/>
+                <w:lang w:val="en-IN"/>
+              </w:rPr>
+              <w:t>        int values[], weight[], W;</w:t>
+            </w:r>
+          </w:p>
+          <w:p>
+            <w:pPr>
+              <w:pStyle w:val="LO-normal"/>
+              <w:rPr>
+                <w:rFonts w:ascii="Verdana" w:eastAsia="Times New Roman" w:hAnsi="Verdana" w:cs="Times New Roman"/>
+                <w:noProof/>
+                <w:sz w:val="24"/>
+                <w:szCs w:val="24"/>
+                <w:lang w:val="en-IN"/>
+              </w:rPr>
+            </w:pPr>
+          </w:p>
+          <w:p>
+            <w:pPr>
+              <w:pStyle w:val="LO-normal"/>
+              <w:rPr>
+                <w:rFonts w:ascii="Verdana" w:eastAsia="Times New Roman" w:hAnsi="Verdana" w:cs="Times New Roman"/>
+                <w:noProof/>
+                <w:sz w:val="24"/>
+                <w:szCs w:val="24"/>
+                <w:lang w:val="en-IN"/>
+              </w:rPr>
+            </w:pPr>
+            <w:r>
+              <w:rPr>
+                <w:rFonts w:ascii="Verdana" w:eastAsia="Times New Roman" w:hAnsi="Verdana" w:cs="Times New Roman"/>
+                <w:noProof/>
+                <w:sz w:val="24"/>
+                <w:szCs w:val="24"/>
+                <w:lang w:val="en-IN"/>
+              </w:rPr>
+              <w:t>        System.out.print("\n\t\tKNAPSACK ALGORITHM");</w:t>
+            </w:r>
+          </w:p>
+          <w:p>
+            <w:pPr>
+              <w:pStyle w:val="LO-normal"/>
+              <w:rPr>
+                <w:rFonts w:ascii="Verdana" w:eastAsia="Times New Roman" w:hAnsi="Verdana" w:cs="Times New Roman"/>
+                <w:noProof/>
+                <w:sz w:val="24"/>
+                <w:szCs w:val="24"/>
+                <w:lang w:val="en-IN"/>
+              </w:rPr>
+            </w:pPr>
+            <w:r>
+              <w:rPr>
+                <w:rFonts w:ascii="Verdana" w:eastAsia="Times New Roman" w:hAnsi="Verdana" w:cs="Times New Roman"/>
+                <w:noProof/>
+                <w:sz w:val="24"/>
+                <w:szCs w:val="24"/>
+                <w:lang w:val="en-IN"/>
+              </w:rPr>
+              <w:t>        BufferedReader br = new BufferedReader(new java.io.InputStreamReader(System.in));</w:t>
+            </w:r>
+          </w:p>
+          <w:p>
+            <w:pPr>
+              <w:pStyle w:val="LO-normal"/>
+              <w:rPr>
+                <w:rFonts w:ascii="Verdana" w:eastAsia="Times New Roman" w:hAnsi="Verdana" w:cs="Times New Roman"/>
+                <w:noProof/>
+                <w:sz w:val="24"/>
+                <w:szCs w:val="24"/>
+                <w:lang w:val="en-IN"/>
+              </w:rPr>
+            </w:pPr>
+            <w:r>
+              <w:rPr>
+                <w:rFonts w:ascii="Verdana" w:eastAsia="Times New Roman" w:hAnsi="Verdana" w:cs="Times New Roman"/>
+                <w:noProof/>
+                <w:sz w:val="24"/>
+                <w:szCs w:val="24"/>
+                <w:lang w:val="en-IN"/>
+              </w:rPr>
+              <w:t xml:space="preserve">        </w:t>
+            </w:r>
+            <w:r>
+              <w:rPr>
+                <w:rFonts w:ascii="Verdana" w:eastAsia="Times New Roman" w:hAnsi="Verdana" w:cs="Times New Roman"/>
+                <w:i/>
+                <w:iCs/>
+                <w:noProof/>
+                <w:sz w:val="24"/>
+                <w:szCs w:val="24"/>
+                <w:lang w:val="en-IN"/>
+              </w:rPr>
+              <w:t>// Take values input</w:t>
+            </w:r>
+          </w:p>
+          <w:p>
+            <w:pPr>
+              <w:pStyle w:val="LO-normal"/>
+              <w:rPr>
+                <w:rFonts w:ascii="Verdana" w:eastAsia="Times New Roman" w:hAnsi="Verdana" w:cs="Times New Roman"/>
+                <w:noProof/>
+                <w:sz w:val="24"/>
+                <w:szCs w:val="24"/>
+                <w:lang w:val="en-IN"/>
+              </w:rPr>
+            </w:pPr>
+            <w:r>
+              <w:rPr>
+                <w:rFonts w:ascii="Verdana" w:eastAsia="Times New Roman" w:hAnsi="Verdana" w:cs="Times New Roman"/>
+                <w:noProof/>
+                <w:sz w:val="24"/>
+                <w:szCs w:val="24"/>
+                <w:lang w:val="en-IN"/>
+              </w:rPr>
+              <w:t>        System.out.print("\nEnter the Values of the array(with space)\n-&gt; ");</w:t>
+            </w:r>
+          </w:p>
+          <w:p>
+            <w:pPr>
+              <w:pStyle w:val="LO-normal"/>
+              <w:rPr>
+                <w:rFonts w:ascii="Verdana" w:eastAsia="Times New Roman" w:hAnsi="Verdana" w:cs="Times New Roman"/>
+                <w:noProof/>
+                <w:sz w:val="24"/>
+                <w:szCs w:val="24"/>
+                <w:lang w:val="en-IN"/>
+              </w:rPr>
+            </w:pPr>
+          </w:p>
+          <w:p>
+            <w:pPr>
+              <w:pStyle w:val="LO-normal"/>
+              <w:rPr>
+                <w:rFonts w:ascii="Verdana" w:eastAsia="Times New Roman" w:hAnsi="Verdana" w:cs="Times New Roman"/>
+                <w:noProof/>
+                <w:sz w:val="24"/>
+                <w:szCs w:val="24"/>
+                <w:lang w:val="en-IN"/>
+              </w:rPr>
+            </w:pPr>
+            <w:r>
+              <w:rPr>
+                <w:rFonts w:ascii="Verdana" w:eastAsia="Times New Roman" w:hAnsi="Verdana" w:cs="Times New Roman"/>
+                <w:noProof/>
+                <w:sz w:val="24"/>
+                <w:szCs w:val="24"/>
+                <w:lang w:val="en-IN"/>
+              </w:rPr>
+              <w:t>        numbers = br.readLine().split(" ");</w:t>
+            </w:r>
+          </w:p>
+          <w:p>
+            <w:pPr>
+              <w:pStyle w:val="LO-normal"/>
+              <w:rPr>
+                <w:rFonts w:ascii="Verdana" w:eastAsia="Times New Roman" w:hAnsi="Verdana" w:cs="Times New Roman"/>
+                <w:noProof/>
+                <w:sz w:val="24"/>
+                <w:szCs w:val="24"/>
+                <w:lang w:val="en-IN"/>
+              </w:rPr>
+            </w:pPr>
+            <w:r>
+              <w:rPr>
+                <w:rFonts w:ascii="Verdana" w:eastAsia="Times New Roman" w:hAnsi="Verdana" w:cs="Times New Roman"/>
+                <w:noProof/>
+                <w:sz w:val="24"/>
+                <w:szCs w:val="24"/>
+                <w:lang w:val="en-IN"/>
+              </w:rPr>
+              <w:t>        for (String number : numbers)</w:t>
+            </w:r>
+          </w:p>
+          <w:p>
+            <w:pPr>
+              <w:pStyle w:val="LO-normal"/>
+              <w:rPr>
+                <w:rFonts w:ascii="Verdana" w:eastAsia="Times New Roman" w:hAnsi="Verdana" w:cs="Times New Roman"/>
+                <w:noProof/>
+                <w:sz w:val="24"/>
+                <w:szCs w:val="24"/>
+                <w:lang w:val="en-IN"/>
+              </w:rPr>
+            </w:pPr>
+            <w:r>
+              <w:rPr>
+                <w:rFonts w:ascii="Verdana" w:eastAsia="Times New Roman" w:hAnsi="Verdana" w:cs="Times New Roman"/>
+                <w:noProof/>
+                <w:sz w:val="24"/>
+                <w:szCs w:val="24"/>
+                <w:lang w:val="en-IN"/>
+              </w:rPr>
+              <w:t>            _temp.add(Integer.parseInt(number));</w:t>
+            </w:r>
+          </w:p>
+          <w:p>
+            <w:pPr>
+              <w:pStyle w:val="LO-normal"/>
+              <w:rPr>
+                <w:rFonts w:ascii="Verdana" w:eastAsia="Times New Roman" w:hAnsi="Verdana" w:cs="Times New Roman"/>
+                <w:noProof/>
+                <w:sz w:val="24"/>
+                <w:szCs w:val="24"/>
+                <w:lang w:val="en-IN"/>
+              </w:rPr>
+            </w:pPr>
+          </w:p>
+          <w:p>
+            <w:pPr>
+              <w:pStyle w:val="LO-normal"/>
+              <w:rPr>
+                <w:rFonts w:ascii="Verdana" w:eastAsia="Times New Roman" w:hAnsi="Verdana" w:cs="Times New Roman"/>
+                <w:noProof/>
+                <w:sz w:val="24"/>
+                <w:szCs w:val="24"/>
+                <w:lang w:val="en-IN"/>
+              </w:rPr>
+            </w:pPr>
+            <w:r>
+              <w:rPr>
+                <w:rFonts w:ascii="Verdana" w:eastAsia="Times New Roman" w:hAnsi="Verdana" w:cs="Times New Roman"/>
+                <w:noProof/>
+                <w:sz w:val="24"/>
+                <w:szCs w:val="24"/>
+                <w:lang w:val="en-IN"/>
+              </w:rPr>
+              <w:t>        length = _temp.size();</w:t>
+            </w:r>
+          </w:p>
+          <w:p>
+            <w:pPr>
+              <w:pStyle w:val="LO-normal"/>
+              <w:rPr>
+                <w:rFonts w:ascii="Verdana" w:eastAsia="Times New Roman" w:hAnsi="Verdana" w:cs="Times New Roman"/>
+                <w:noProof/>
+                <w:sz w:val="24"/>
+                <w:szCs w:val="24"/>
+                <w:lang w:val="en-IN"/>
+              </w:rPr>
+            </w:pPr>
+            <w:r>
+              <w:rPr>
+                <w:rFonts w:ascii="Verdana" w:eastAsia="Times New Roman" w:hAnsi="Verdana" w:cs="Times New Roman"/>
+                <w:noProof/>
+                <w:sz w:val="24"/>
+                <w:szCs w:val="24"/>
+                <w:lang w:val="en-IN"/>
+              </w:rPr>
+              <w:t>        values = new int[length];</w:t>
+            </w:r>
+          </w:p>
+          <w:p>
+            <w:pPr>
+              <w:pStyle w:val="LO-normal"/>
+              <w:rPr>
+                <w:rFonts w:ascii="Verdana" w:eastAsia="Times New Roman" w:hAnsi="Verdana" w:cs="Times New Roman"/>
+                <w:noProof/>
+                <w:sz w:val="24"/>
+                <w:szCs w:val="24"/>
+                <w:lang w:val="en-IN"/>
+              </w:rPr>
+            </w:pPr>
+            <w:r>
+              <w:rPr>
+                <w:rFonts w:ascii="Verdana" w:eastAsia="Times New Roman" w:hAnsi="Verdana" w:cs="Times New Roman"/>
+                <w:noProof/>
+                <w:sz w:val="24"/>
+                <w:szCs w:val="24"/>
+                <w:lang w:val="en-IN"/>
+              </w:rPr>
+              <w:t>        listtoArray(values, _temp);</w:t>
+            </w:r>
+          </w:p>
+          <w:p>
+            <w:pPr>
+              <w:pStyle w:val="LO-normal"/>
+              <w:rPr>
+                <w:rFonts w:ascii="Verdana" w:eastAsia="Times New Roman" w:hAnsi="Verdana" w:cs="Times New Roman"/>
+                <w:noProof/>
+                <w:sz w:val="24"/>
+                <w:szCs w:val="24"/>
+                <w:lang w:val="en-IN"/>
+              </w:rPr>
+            </w:pPr>
+          </w:p>
+          <w:p>
+            <w:pPr>
+              <w:pStyle w:val="LO-normal"/>
+              <w:rPr>
+                <w:rFonts w:ascii="Verdana" w:eastAsia="Times New Roman" w:hAnsi="Verdana" w:cs="Times New Roman"/>
+                <w:noProof/>
+                <w:sz w:val="24"/>
+                <w:szCs w:val="24"/>
+                <w:lang w:val="en-IN"/>
+              </w:rPr>
+            </w:pPr>
+            <w:r>
+              <w:rPr>
+                <w:rFonts w:ascii="Verdana" w:eastAsia="Times New Roman" w:hAnsi="Verdana" w:cs="Times New Roman"/>
+                <w:noProof/>
+                <w:sz w:val="24"/>
+                <w:szCs w:val="24"/>
+                <w:lang w:val="en-IN"/>
+              </w:rPr>
+              <w:t xml:space="preserve">        </w:t>
+            </w:r>
+            <w:r>
+              <w:rPr>
+                <w:rFonts w:ascii="Verdana" w:eastAsia="Times New Roman" w:hAnsi="Verdana" w:cs="Times New Roman"/>
+                <w:i/>
+                <w:iCs/>
+                <w:noProof/>
+                <w:sz w:val="24"/>
+                <w:szCs w:val="24"/>
+                <w:lang w:val="en-IN"/>
+              </w:rPr>
+              <w:t>// _temp.clear();</w:t>
+            </w:r>
+          </w:p>
+          <w:p>
+            <w:pPr>
+              <w:pStyle w:val="LO-normal"/>
+              <w:rPr>
+                <w:rFonts w:ascii="Verdana" w:eastAsia="Times New Roman" w:hAnsi="Verdana" w:cs="Times New Roman"/>
+                <w:noProof/>
+                <w:sz w:val="24"/>
+                <w:szCs w:val="24"/>
+                <w:lang w:val="en-IN"/>
+              </w:rPr>
+            </w:pPr>
+          </w:p>
+          <w:p>
+            <w:pPr>
+              <w:pStyle w:val="LO-normal"/>
+              <w:rPr>
+                <w:rFonts w:ascii="Verdana" w:eastAsia="Times New Roman" w:hAnsi="Verdana" w:cs="Times New Roman"/>
+                <w:noProof/>
+                <w:sz w:val="24"/>
+                <w:szCs w:val="24"/>
+                <w:lang w:val="en-IN"/>
+              </w:rPr>
+            </w:pPr>
+            <w:r>
+              <w:rPr>
+                <w:rFonts w:ascii="Verdana" w:eastAsia="Times New Roman" w:hAnsi="Verdana" w:cs="Times New Roman"/>
+                <w:noProof/>
+                <w:sz w:val="24"/>
+                <w:szCs w:val="24"/>
+                <w:lang w:val="en-IN"/>
+              </w:rPr>
+              <w:t xml:space="preserve">        </w:t>
+            </w:r>
+            <w:r>
+              <w:rPr>
+                <w:rFonts w:ascii="Verdana" w:eastAsia="Times New Roman" w:hAnsi="Verdana" w:cs="Times New Roman"/>
+                <w:i/>
+                <w:iCs/>
+                <w:noProof/>
+                <w:sz w:val="24"/>
+                <w:szCs w:val="24"/>
+                <w:lang w:val="en-IN"/>
+              </w:rPr>
+              <w:t>// weight input</w:t>
+            </w:r>
+          </w:p>
+          <w:p>
+            <w:pPr>
+              <w:pStyle w:val="LO-normal"/>
+              <w:rPr>
+                <w:rFonts w:ascii="Verdana" w:eastAsia="Times New Roman" w:hAnsi="Verdana" w:cs="Times New Roman"/>
+                <w:noProof/>
+                <w:sz w:val="24"/>
+                <w:szCs w:val="24"/>
+                <w:lang w:val="en-IN"/>
+              </w:rPr>
+            </w:pPr>
+            <w:r>
+              <w:rPr>
+                <w:rFonts w:ascii="Verdana" w:eastAsia="Times New Roman" w:hAnsi="Verdana" w:cs="Times New Roman"/>
+                <w:noProof/>
+                <w:sz w:val="24"/>
+                <w:szCs w:val="24"/>
+                <w:lang w:val="en-IN"/>
+              </w:rPr>
+              <w:t>        weight = new int[length];</w:t>
+            </w:r>
+          </w:p>
+          <w:p>
+            <w:pPr>
+              <w:pStyle w:val="LO-normal"/>
+              <w:rPr>
+                <w:rFonts w:ascii="Verdana" w:eastAsia="Times New Roman" w:hAnsi="Verdana" w:cs="Times New Roman"/>
+                <w:noProof/>
+                <w:sz w:val="24"/>
+                <w:szCs w:val="24"/>
+                <w:lang w:val="en-IN"/>
+              </w:rPr>
+            </w:pPr>
+            <w:r>
+              <w:rPr>
+                <w:rFonts w:ascii="Verdana" w:eastAsia="Times New Roman" w:hAnsi="Verdana" w:cs="Times New Roman"/>
+                <w:noProof/>
+                <w:sz w:val="24"/>
+                <w:szCs w:val="24"/>
+                <w:lang w:val="en-IN"/>
+              </w:rPr>
+              <w:t>        System.out.print("\nEnter the weights of the items\n-&gt; ");</w:t>
+            </w:r>
+          </w:p>
+          <w:p>
+            <w:pPr>
+              <w:pStyle w:val="LO-normal"/>
+              <w:rPr>
+                <w:rFonts w:ascii="Verdana" w:eastAsia="Times New Roman" w:hAnsi="Verdana" w:cs="Times New Roman"/>
+                <w:noProof/>
+                <w:sz w:val="24"/>
+                <w:szCs w:val="24"/>
+                <w:lang w:val="en-IN"/>
+              </w:rPr>
+            </w:pPr>
+            <w:r>
+              <w:rPr>
+                <w:rFonts w:ascii="Verdana" w:eastAsia="Times New Roman" w:hAnsi="Verdana" w:cs="Times New Roman"/>
+                <w:noProof/>
+                <w:sz w:val="24"/>
+                <w:szCs w:val="24"/>
+                <w:lang w:val="en-IN"/>
+              </w:rPr>
+              <w:t>        for (int i = 0; i &lt; length; i++) {</w:t>
+            </w:r>
+          </w:p>
+          <w:p>
+            <w:pPr>
+              <w:pStyle w:val="LO-normal"/>
+              <w:rPr>
+                <w:rFonts w:ascii="Verdana" w:eastAsia="Times New Roman" w:hAnsi="Verdana" w:cs="Times New Roman"/>
+                <w:noProof/>
+                <w:sz w:val="24"/>
+                <w:szCs w:val="24"/>
+                <w:lang w:val="en-IN"/>
+              </w:rPr>
+            </w:pPr>
+            <w:r>
+              <w:rPr>
+                <w:rFonts w:ascii="Verdana" w:eastAsia="Times New Roman" w:hAnsi="Verdana" w:cs="Times New Roman"/>
+                <w:noProof/>
+                <w:sz w:val="24"/>
+                <w:szCs w:val="24"/>
+                <w:lang w:val="en-IN"/>
+              </w:rPr>
+              <w:t>            weight[i] = input.nextInt();</w:t>
+            </w:r>
+          </w:p>
+          <w:p>
+            <w:pPr>
+              <w:pStyle w:val="LO-normal"/>
+              <w:rPr>
+                <w:rFonts w:ascii="Verdana" w:eastAsia="Times New Roman" w:hAnsi="Verdana" w:cs="Times New Roman"/>
+                <w:noProof/>
+                <w:sz w:val="24"/>
+                <w:szCs w:val="24"/>
+                <w:lang w:val="en-IN"/>
+              </w:rPr>
+            </w:pPr>
+            <w:r>
+              <w:rPr>
+                <w:rFonts w:ascii="Verdana" w:eastAsia="Times New Roman" w:hAnsi="Verdana" w:cs="Times New Roman"/>
+                <w:noProof/>
+                <w:sz w:val="24"/>
+                <w:szCs w:val="24"/>
+                <w:lang w:val="en-IN"/>
+              </w:rPr>
+              <w:t>        }</w:t>
+            </w:r>
+          </w:p>
+          <w:p>
+            <w:pPr>
+              <w:pStyle w:val="LO-normal"/>
+              <w:rPr>
+                <w:rFonts w:ascii="Verdana" w:eastAsia="Times New Roman" w:hAnsi="Verdana" w:cs="Times New Roman"/>
+                <w:noProof/>
+                <w:sz w:val="24"/>
+                <w:szCs w:val="24"/>
+                <w:lang w:val="en-IN"/>
+              </w:rPr>
+            </w:pPr>
+          </w:p>
+          <w:p>
+            <w:pPr>
+              <w:pStyle w:val="LO-normal"/>
+              <w:rPr>
+                <w:rFonts w:ascii="Verdana" w:eastAsia="Times New Roman" w:hAnsi="Verdana" w:cs="Times New Roman"/>
+                <w:noProof/>
+                <w:sz w:val="24"/>
+                <w:szCs w:val="24"/>
+                <w:lang w:val="en-IN"/>
+              </w:rPr>
+            </w:pPr>
+            <w:r>
+              <w:rPr>
+                <w:rFonts w:ascii="Verdana" w:eastAsia="Times New Roman" w:hAnsi="Verdana" w:cs="Times New Roman"/>
+                <w:noProof/>
+                <w:sz w:val="24"/>
+                <w:szCs w:val="24"/>
+                <w:lang w:val="en-IN"/>
+              </w:rPr>
+              <w:t xml:space="preserve">        </w:t>
+            </w:r>
+            <w:r>
+              <w:rPr>
+                <w:rFonts w:ascii="Verdana" w:eastAsia="Times New Roman" w:hAnsi="Verdana" w:cs="Times New Roman"/>
+                <w:i/>
+                <w:iCs/>
+                <w:noProof/>
+                <w:sz w:val="24"/>
+                <w:szCs w:val="24"/>
+                <w:lang w:val="en-IN"/>
+              </w:rPr>
+              <w:t>// Maz weight</w:t>
+            </w:r>
+          </w:p>
+          <w:p>
+            <w:pPr>
+              <w:pStyle w:val="LO-normal"/>
+              <w:rPr>
+                <w:rFonts w:ascii="Verdana" w:eastAsia="Times New Roman" w:hAnsi="Verdana" w:cs="Times New Roman"/>
+                <w:noProof/>
+                <w:sz w:val="24"/>
+                <w:szCs w:val="24"/>
+                <w:lang w:val="en-IN"/>
+              </w:rPr>
+            </w:pPr>
+            <w:r>
+              <w:rPr>
+                <w:rFonts w:ascii="Verdana" w:eastAsia="Times New Roman" w:hAnsi="Verdana" w:cs="Times New Roman"/>
+                <w:noProof/>
+                <w:sz w:val="24"/>
+                <w:szCs w:val="24"/>
+                <w:lang w:val="en-IN"/>
+              </w:rPr>
+              <w:t>        System.out.print("\nEnter the Max Weight: ");</w:t>
+            </w:r>
+          </w:p>
+          <w:p>
+            <w:pPr>
+              <w:pStyle w:val="LO-normal"/>
+              <w:rPr>
+                <w:rFonts w:ascii="Verdana" w:eastAsia="Times New Roman" w:hAnsi="Verdana" w:cs="Times New Roman"/>
+                <w:noProof/>
+                <w:sz w:val="24"/>
+                <w:szCs w:val="24"/>
+                <w:lang w:val="en-IN"/>
+              </w:rPr>
+            </w:pPr>
+            <w:r>
+              <w:rPr>
+                <w:rFonts w:ascii="Verdana" w:eastAsia="Times New Roman" w:hAnsi="Verdana" w:cs="Times New Roman"/>
+                <w:noProof/>
+                <w:sz w:val="24"/>
+                <w:szCs w:val="24"/>
+                <w:lang w:val="en-IN"/>
+              </w:rPr>
+              <w:t>        W = input.nextInt();</w:t>
+            </w:r>
+          </w:p>
+          <w:p>
+            <w:pPr>
+              <w:pStyle w:val="LO-normal"/>
+              <w:rPr>
+                <w:rFonts w:ascii="Verdana" w:eastAsia="Times New Roman" w:hAnsi="Verdana" w:cs="Times New Roman"/>
+                <w:noProof/>
+                <w:sz w:val="24"/>
+                <w:szCs w:val="24"/>
+                <w:lang w:val="en-IN"/>
+              </w:rPr>
+            </w:pPr>
+          </w:p>
+          <w:p>
+            <w:pPr>
+              <w:pStyle w:val="LO-normal"/>
+              <w:rPr>
+                <w:rFonts w:ascii="Verdana" w:eastAsia="Times New Roman" w:hAnsi="Verdana" w:cs="Times New Roman"/>
+                <w:noProof/>
+                <w:sz w:val="24"/>
+                <w:szCs w:val="24"/>
+                <w:lang w:val="en-IN"/>
+              </w:rPr>
+            </w:pPr>
+            <w:r>
+              <w:rPr>
+                <w:rFonts w:ascii="Verdana" w:eastAsia="Times New Roman" w:hAnsi="Verdana" w:cs="Times New Roman"/>
+                <w:noProof/>
+                <w:sz w:val="24"/>
+                <w:szCs w:val="24"/>
+                <w:lang w:val="en-IN"/>
+              </w:rPr>
+              <w:t>        System.out.println("\nThe limit of max possible weight is " + knapsack(values, weight, W));</w:t>
+            </w:r>
+          </w:p>
+          <w:p>
+            <w:pPr>
+              <w:pStyle w:val="LO-normal"/>
+              <w:rPr>
+                <w:rFonts w:ascii="Verdana" w:eastAsia="Times New Roman" w:hAnsi="Verdana" w:cs="Times New Roman"/>
+                <w:noProof/>
+                <w:sz w:val="24"/>
+                <w:szCs w:val="24"/>
+                <w:lang w:val="en-IN"/>
+              </w:rPr>
+            </w:pPr>
+          </w:p>
+          <w:p>
+            <w:pPr>
+              <w:pStyle w:val="LO-normal"/>
+              <w:rPr>
+                <w:rFonts w:ascii="Verdana" w:eastAsia="Times New Roman" w:hAnsi="Verdana" w:cs="Times New Roman"/>
+                <w:noProof/>
+                <w:sz w:val="24"/>
+                <w:szCs w:val="24"/>
+                <w:lang w:val="en-IN"/>
+              </w:rPr>
+            </w:pPr>
+            <w:r>
+              <w:rPr>
+                <w:rFonts w:ascii="Verdana" w:eastAsia="Times New Roman" w:hAnsi="Verdana" w:cs="Times New Roman"/>
+                <w:noProof/>
+                <w:sz w:val="24"/>
+                <w:szCs w:val="24"/>
+                <w:lang w:val="en-IN"/>
+              </w:rPr>
+              <w:t>    }</w:t>
+            </w:r>
+          </w:p>
+          <w:p>
+            <w:pPr>
+              <w:pStyle w:val="LO-normal"/>
+              <w:rPr>
+                <w:rFonts w:ascii="Verdana" w:eastAsia="Times New Roman" w:hAnsi="Verdana" w:cs="Times New Roman"/>
+                <w:noProof/>
+                <w:sz w:val="24"/>
+                <w:szCs w:val="24"/>
+                <w:lang w:val="en-IN"/>
+              </w:rPr>
+            </w:pPr>
+          </w:p>
+          <w:p>
+            <w:pPr>
+              <w:pStyle w:val="LO-normal"/>
+              <w:rPr>
+                <w:rFonts w:ascii="Verdana" w:eastAsia="Times New Roman" w:hAnsi="Verdana" w:cs="Times New Roman"/>
+                <w:noProof/>
+                <w:sz w:val="24"/>
+                <w:szCs w:val="24"/>
+                <w:lang w:val="en-IN"/>
+              </w:rPr>
+            </w:pPr>
+            <w:r>
+              <w:rPr>
+                <w:rFonts w:ascii="Verdana" w:eastAsia="Times New Roman" w:hAnsi="Verdana" w:cs="Times New Roman"/>
+                <w:noProof/>
+                <w:sz w:val="24"/>
+                <w:szCs w:val="24"/>
+                <w:lang w:val="en-IN"/>
+              </w:rPr>
+              <w:t>    public static int knapsack(int val[], int wt[], int W) {</w:t>
+            </w:r>
+          </w:p>
+          <w:p>
+            <w:pPr>
+              <w:pStyle w:val="LO-normal"/>
+              <w:rPr>
+                <w:rFonts w:ascii="Verdana" w:eastAsia="Times New Roman" w:hAnsi="Verdana" w:cs="Times New Roman"/>
+                <w:noProof/>
+                <w:sz w:val="24"/>
+                <w:szCs w:val="24"/>
+                <w:lang w:val="en-IN"/>
+              </w:rPr>
+            </w:pPr>
+          </w:p>
+          <w:p>
+            <w:pPr>
+              <w:pStyle w:val="LO-normal"/>
+              <w:rPr>
+                <w:rFonts w:ascii="Verdana" w:eastAsia="Times New Roman" w:hAnsi="Verdana" w:cs="Times New Roman"/>
+                <w:noProof/>
+                <w:sz w:val="24"/>
+                <w:szCs w:val="24"/>
+                <w:lang w:val="en-IN"/>
+              </w:rPr>
+            </w:pPr>
+            <w:r>
+              <w:rPr>
+                <w:rFonts w:ascii="Verdana" w:eastAsia="Times New Roman" w:hAnsi="Verdana" w:cs="Times New Roman"/>
+                <w:noProof/>
+                <w:sz w:val="24"/>
+                <w:szCs w:val="24"/>
+                <w:lang w:val="en-IN"/>
+              </w:rPr>
+              <w:t>        System.out.print("\nFormulating the problem \n");</w:t>
+            </w:r>
+          </w:p>
+          <w:p>
+            <w:pPr>
+              <w:pStyle w:val="LO-normal"/>
+              <w:rPr>
+                <w:rFonts w:ascii="Verdana" w:eastAsia="Times New Roman" w:hAnsi="Verdana" w:cs="Times New Roman"/>
+                <w:noProof/>
+                <w:sz w:val="24"/>
+                <w:szCs w:val="24"/>
+                <w:lang w:val="en-IN"/>
+              </w:rPr>
+            </w:pPr>
+          </w:p>
+          <w:p>
+            <w:pPr>
+              <w:pStyle w:val="LO-normal"/>
+              <w:rPr>
+                <w:rFonts w:ascii="Verdana" w:eastAsia="Times New Roman" w:hAnsi="Verdana" w:cs="Times New Roman"/>
+                <w:noProof/>
+                <w:sz w:val="24"/>
+                <w:szCs w:val="24"/>
+                <w:lang w:val="en-IN"/>
+              </w:rPr>
+            </w:pPr>
+            <w:r>
+              <w:rPr>
+                <w:rFonts w:ascii="Verdana" w:eastAsia="Times New Roman" w:hAnsi="Verdana" w:cs="Times New Roman"/>
+                <w:noProof/>
+                <w:sz w:val="24"/>
+                <w:szCs w:val="24"/>
+                <w:lang w:val="en-IN"/>
+              </w:rPr>
+              <w:t xml:space="preserve">        </w:t>
+            </w:r>
+            <w:r>
+              <w:rPr>
+                <w:rFonts w:ascii="Verdana" w:eastAsia="Times New Roman" w:hAnsi="Verdana" w:cs="Times New Roman"/>
+                <w:i/>
+                <w:iCs/>
+                <w:noProof/>
+                <w:sz w:val="24"/>
+                <w:szCs w:val="24"/>
+                <w:lang w:val="en-IN"/>
+              </w:rPr>
+              <w:t>// Get the total number of items.</w:t>
+            </w:r>
+          </w:p>
+          <w:p>
+            <w:pPr>
+              <w:pStyle w:val="LO-normal"/>
+              <w:rPr>
+                <w:rFonts w:ascii="Verdana" w:eastAsia="Times New Roman" w:hAnsi="Verdana" w:cs="Times New Roman"/>
+                <w:noProof/>
+                <w:sz w:val="24"/>
+                <w:szCs w:val="24"/>
+                <w:lang w:val="en-IN"/>
+              </w:rPr>
+            </w:pPr>
+          </w:p>
+          <w:p>
+            <w:pPr>
+              <w:pStyle w:val="LO-normal"/>
+              <w:rPr>
+                <w:rFonts w:ascii="Verdana" w:eastAsia="Times New Roman" w:hAnsi="Verdana" w:cs="Times New Roman"/>
+                <w:noProof/>
+                <w:sz w:val="24"/>
+                <w:szCs w:val="24"/>
+                <w:lang w:val="en-IN"/>
+              </w:rPr>
+            </w:pPr>
+            <w:r>
+              <w:rPr>
+                <w:rFonts w:ascii="Verdana" w:eastAsia="Times New Roman" w:hAnsi="Verdana" w:cs="Times New Roman"/>
+                <w:noProof/>
+                <w:sz w:val="24"/>
+                <w:szCs w:val="24"/>
+                <w:lang w:val="en-IN"/>
+              </w:rPr>
+              <w:t xml:space="preserve">        </w:t>
+            </w:r>
+            <w:r>
+              <w:rPr>
+                <w:rFonts w:ascii="Verdana" w:eastAsia="Times New Roman" w:hAnsi="Verdana" w:cs="Times New Roman"/>
+                <w:i/>
+                <w:iCs/>
+                <w:noProof/>
+                <w:sz w:val="24"/>
+                <w:szCs w:val="24"/>
+                <w:lang w:val="en-IN"/>
+              </w:rPr>
+              <w:t>// Could be wt.length or val.length. Doesn't matter</w:t>
+            </w:r>
+          </w:p>
+          <w:p>
+            <w:pPr>
+              <w:pStyle w:val="LO-normal"/>
+              <w:rPr>
+                <w:rFonts w:ascii="Verdana" w:eastAsia="Times New Roman" w:hAnsi="Verdana" w:cs="Times New Roman"/>
+                <w:noProof/>
+                <w:sz w:val="24"/>
+                <w:szCs w:val="24"/>
+                <w:lang w:val="en-IN"/>
+              </w:rPr>
+            </w:pPr>
+          </w:p>
+          <w:p>
+            <w:pPr>
+              <w:pStyle w:val="LO-normal"/>
+              <w:rPr>
+                <w:rFonts w:ascii="Verdana" w:eastAsia="Times New Roman" w:hAnsi="Verdana" w:cs="Times New Roman"/>
+                <w:noProof/>
+                <w:sz w:val="24"/>
+                <w:szCs w:val="24"/>
+                <w:lang w:val="en-IN"/>
+              </w:rPr>
+            </w:pPr>
+            <w:r>
+              <w:rPr>
+                <w:rFonts w:ascii="Verdana" w:eastAsia="Times New Roman" w:hAnsi="Verdana" w:cs="Times New Roman"/>
+                <w:noProof/>
+                <w:sz w:val="24"/>
+                <w:szCs w:val="24"/>
+                <w:lang w:val="en-IN"/>
+              </w:rPr>
+              <w:t>        int N = wt.length;</w:t>
+            </w:r>
+          </w:p>
+          <w:p>
+            <w:pPr>
+              <w:pStyle w:val="LO-normal"/>
+              <w:rPr>
+                <w:rFonts w:ascii="Verdana" w:eastAsia="Times New Roman" w:hAnsi="Verdana" w:cs="Times New Roman"/>
+                <w:noProof/>
+                <w:sz w:val="24"/>
+                <w:szCs w:val="24"/>
+                <w:lang w:val="en-IN"/>
+              </w:rPr>
+            </w:pPr>
+          </w:p>
+          <w:p>
+            <w:pPr>
+              <w:pStyle w:val="LO-normal"/>
+              <w:rPr>
+                <w:rFonts w:ascii="Verdana" w:eastAsia="Times New Roman" w:hAnsi="Verdana" w:cs="Times New Roman"/>
+                <w:noProof/>
+                <w:sz w:val="24"/>
+                <w:szCs w:val="24"/>
+                <w:lang w:val="en-IN"/>
+              </w:rPr>
+            </w:pPr>
+            <w:r>
+              <w:rPr>
+                <w:rFonts w:ascii="Verdana" w:eastAsia="Times New Roman" w:hAnsi="Verdana" w:cs="Times New Roman"/>
+                <w:noProof/>
+                <w:sz w:val="24"/>
+                <w:szCs w:val="24"/>
+                <w:lang w:val="en-IN"/>
+              </w:rPr>
+              <w:t xml:space="preserve">        </w:t>
+            </w:r>
+            <w:r>
+              <w:rPr>
+                <w:rFonts w:ascii="Verdana" w:eastAsia="Times New Roman" w:hAnsi="Verdana" w:cs="Times New Roman"/>
+                <w:i/>
+                <w:iCs/>
+                <w:noProof/>
+                <w:sz w:val="24"/>
+                <w:szCs w:val="24"/>
+                <w:lang w:val="en-IN"/>
+              </w:rPr>
+              <w:t>// Create a matrix.</w:t>
+            </w:r>
+          </w:p>
+          <w:p>
+            <w:pPr>
+              <w:pStyle w:val="LO-normal"/>
+              <w:rPr>
+                <w:rFonts w:ascii="Verdana" w:eastAsia="Times New Roman" w:hAnsi="Verdana" w:cs="Times New Roman"/>
+                <w:noProof/>
+                <w:sz w:val="24"/>
+                <w:szCs w:val="24"/>
+                <w:lang w:val="en-IN"/>
+              </w:rPr>
+            </w:pPr>
+          </w:p>
+          <w:p>
+            <w:pPr>
+              <w:pStyle w:val="LO-normal"/>
+              <w:rPr>
+                <w:rFonts w:ascii="Verdana" w:eastAsia="Times New Roman" w:hAnsi="Verdana" w:cs="Times New Roman"/>
+                <w:noProof/>
+                <w:sz w:val="24"/>
+                <w:szCs w:val="24"/>
+                <w:lang w:val="en-IN"/>
+              </w:rPr>
+            </w:pPr>
+            <w:r>
+              <w:rPr>
+                <w:rFonts w:ascii="Verdana" w:eastAsia="Times New Roman" w:hAnsi="Verdana" w:cs="Times New Roman"/>
+                <w:noProof/>
+                <w:sz w:val="24"/>
+                <w:szCs w:val="24"/>
+                <w:lang w:val="en-IN"/>
+              </w:rPr>
+              <w:t xml:space="preserve">        </w:t>
+            </w:r>
+            <w:r>
+              <w:rPr>
+                <w:rFonts w:ascii="Verdana" w:eastAsia="Times New Roman" w:hAnsi="Verdana" w:cs="Times New Roman"/>
+                <w:i/>
+                <w:iCs/>
+                <w:noProof/>
+                <w:sz w:val="24"/>
+                <w:szCs w:val="24"/>
+                <w:lang w:val="en-IN"/>
+              </w:rPr>
+              <w:t>// Items are in rows and weight at in columns +1 on each side</w:t>
+            </w:r>
+          </w:p>
+          <w:p>
+            <w:pPr>
+              <w:pStyle w:val="LO-normal"/>
+              <w:rPr>
+                <w:rFonts w:ascii="Verdana" w:eastAsia="Times New Roman" w:hAnsi="Verdana" w:cs="Times New Roman"/>
+                <w:noProof/>
+                <w:sz w:val="24"/>
+                <w:szCs w:val="24"/>
+                <w:lang w:val="en-IN"/>
+              </w:rPr>
+            </w:pPr>
+          </w:p>
+          <w:p>
+            <w:pPr>
+              <w:pStyle w:val="LO-normal"/>
+              <w:rPr>
+                <w:rFonts w:ascii="Verdana" w:eastAsia="Times New Roman" w:hAnsi="Verdana" w:cs="Times New Roman"/>
+                <w:noProof/>
+                <w:sz w:val="24"/>
+                <w:szCs w:val="24"/>
+                <w:lang w:val="en-IN"/>
+              </w:rPr>
+            </w:pPr>
+            <w:r>
+              <w:rPr>
+                <w:rFonts w:ascii="Verdana" w:eastAsia="Times New Roman" w:hAnsi="Verdana" w:cs="Times New Roman"/>
+                <w:noProof/>
+                <w:sz w:val="24"/>
+                <w:szCs w:val="24"/>
+                <w:lang w:val="en-IN"/>
+              </w:rPr>
+              <w:t>        int[][] values = new int[N + 1][W + 1];</w:t>
+            </w:r>
+          </w:p>
+          <w:p>
+            <w:pPr>
+              <w:pStyle w:val="LO-normal"/>
+              <w:rPr>
+                <w:rFonts w:ascii="Verdana" w:eastAsia="Times New Roman" w:hAnsi="Verdana" w:cs="Times New Roman"/>
+                <w:noProof/>
+                <w:sz w:val="24"/>
+                <w:szCs w:val="24"/>
+                <w:lang w:val="en-IN"/>
+              </w:rPr>
+            </w:pPr>
+          </w:p>
+          <w:p>
+            <w:pPr>
+              <w:pStyle w:val="LO-normal"/>
+              <w:rPr>
+                <w:rFonts w:ascii="Verdana" w:eastAsia="Times New Roman" w:hAnsi="Verdana" w:cs="Times New Roman"/>
+                <w:noProof/>
+                <w:sz w:val="24"/>
+                <w:szCs w:val="24"/>
+                <w:lang w:val="en-IN"/>
+              </w:rPr>
+            </w:pPr>
+            <w:r>
+              <w:rPr>
+                <w:rFonts w:ascii="Verdana" w:eastAsia="Times New Roman" w:hAnsi="Verdana" w:cs="Times New Roman"/>
+                <w:noProof/>
+                <w:sz w:val="24"/>
+                <w:szCs w:val="24"/>
+                <w:lang w:val="en-IN"/>
+              </w:rPr>
+              <w:t xml:space="preserve">        </w:t>
+            </w:r>
+            <w:r>
+              <w:rPr>
+                <w:rFonts w:ascii="Verdana" w:eastAsia="Times New Roman" w:hAnsi="Verdana" w:cs="Times New Roman"/>
+                <w:i/>
+                <w:iCs/>
+                <w:noProof/>
+                <w:sz w:val="24"/>
+                <w:szCs w:val="24"/>
+                <w:lang w:val="en-IN"/>
+              </w:rPr>
+              <w:t>// What if the knapsack's capacity is 0 - Set</w:t>
+            </w:r>
+          </w:p>
+          <w:p>
+            <w:pPr>
+              <w:pStyle w:val="LO-normal"/>
+              <w:rPr>
+                <w:rFonts w:ascii="Verdana" w:eastAsia="Times New Roman" w:hAnsi="Verdana" w:cs="Times New Roman"/>
+                <w:noProof/>
+                <w:sz w:val="24"/>
+                <w:szCs w:val="24"/>
+                <w:lang w:val="en-IN"/>
+              </w:rPr>
+            </w:pPr>
+          </w:p>
+          <w:p>
+            <w:pPr>
+              <w:pStyle w:val="LO-normal"/>
+              <w:rPr>
+                <w:rFonts w:ascii="Verdana" w:eastAsia="Times New Roman" w:hAnsi="Verdana" w:cs="Times New Roman"/>
+                <w:noProof/>
+                <w:sz w:val="24"/>
+                <w:szCs w:val="24"/>
+                <w:lang w:val="en-IN"/>
+              </w:rPr>
+            </w:pPr>
+            <w:r>
+              <w:rPr>
+                <w:rFonts w:ascii="Verdana" w:eastAsia="Times New Roman" w:hAnsi="Verdana" w:cs="Times New Roman"/>
+                <w:noProof/>
+                <w:sz w:val="24"/>
+                <w:szCs w:val="24"/>
+                <w:lang w:val="en-IN"/>
+              </w:rPr>
+              <w:lastRenderedPageBreak/>
+              <w:t xml:space="preserve">        </w:t>
+            </w:r>
+            <w:r>
+              <w:rPr>
+                <w:rFonts w:ascii="Verdana" w:eastAsia="Times New Roman" w:hAnsi="Verdana" w:cs="Times New Roman"/>
+                <w:i/>
+                <w:iCs/>
+                <w:noProof/>
+                <w:sz w:val="24"/>
+                <w:szCs w:val="24"/>
+                <w:lang w:val="en-IN"/>
+              </w:rPr>
+              <w:t>// all columns at row 0 to be 0</w:t>
+            </w:r>
+          </w:p>
+          <w:p>
+            <w:pPr>
+              <w:pStyle w:val="LO-normal"/>
+              <w:rPr>
+                <w:rFonts w:ascii="Verdana" w:eastAsia="Times New Roman" w:hAnsi="Verdana" w:cs="Times New Roman"/>
+                <w:noProof/>
+                <w:sz w:val="24"/>
+                <w:szCs w:val="24"/>
+                <w:lang w:val="en-IN"/>
+              </w:rPr>
+            </w:pPr>
+          </w:p>
+          <w:p>
+            <w:pPr>
+              <w:pStyle w:val="LO-normal"/>
+              <w:rPr>
+                <w:rFonts w:ascii="Verdana" w:eastAsia="Times New Roman" w:hAnsi="Verdana" w:cs="Times New Roman"/>
+                <w:noProof/>
+                <w:sz w:val="24"/>
+                <w:szCs w:val="24"/>
+                <w:lang w:val="en-IN"/>
+              </w:rPr>
+            </w:pPr>
+            <w:r>
+              <w:rPr>
+                <w:rFonts w:ascii="Verdana" w:eastAsia="Times New Roman" w:hAnsi="Verdana" w:cs="Times New Roman"/>
+                <w:noProof/>
+                <w:sz w:val="24"/>
+                <w:szCs w:val="24"/>
+                <w:lang w:val="en-IN"/>
+              </w:rPr>
+              <w:t>        for (int col = 0; col &lt;= W; col++) {</w:t>
+            </w:r>
+          </w:p>
+          <w:p>
+            <w:pPr>
+              <w:pStyle w:val="LO-normal"/>
+              <w:rPr>
+                <w:rFonts w:ascii="Verdana" w:eastAsia="Times New Roman" w:hAnsi="Verdana" w:cs="Times New Roman"/>
+                <w:noProof/>
+                <w:sz w:val="24"/>
+                <w:szCs w:val="24"/>
+                <w:lang w:val="en-IN"/>
+              </w:rPr>
+            </w:pPr>
+          </w:p>
+          <w:p>
+            <w:pPr>
+              <w:pStyle w:val="LO-normal"/>
+              <w:rPr>
+                <w:rFonts w:ascii="Verdana" w:eastAsia="Times New Roman" w:hAnsi="Verdana" w:cs="Times New Roman"/>
+                <w:noProof/>
+                <w:sz w:val="24"/>
+                <w:szCs w:val="24"/>
+                <w:lang w:val="en-IN"/>
+              </w:rPr>
+            </w:pPr>
+            <w:r>
+              <w:rPr>
+                <w:rFonts w:ascii="Verdana" w:eastAsia="Times New Roman" w:hAnsi="Verdana" w:cs="Times New Roman"/>
+                <w:noProof/>
+                <w:sz w:val="24"/>
+                <w:szCs w:val="24"/>
+                <w:lang w:val="en-IN"/>
+              </w:rPr>
+              <w:t>            values[0][col] = 0;</w:t>
+            </w:r>
+          </w:p>
+          <w:p>
+            <w:pPr>
+              <w:pStyle w:val="LO-normal"/>
+              <w:rPr>
+                <w:rFonts w:ascii="Verdana" w:eastAsia="Times New Roman" w:hAnsi="Verdana" w:cs="Times New Roman"/>
+                <w:noProof/>
+                <w:sz w:val="24"/>
+                <w:szCs w:val="24"/>
+                <w:lang w:val="en-IN"/>
+              </w:rPr>
+            </w:pPr>
+          </w:p>
+          <w:p>
+            <w:pPr>
+              <w:pStyle w:val="LO-normal"/>
+              <w:rPr>
+                <w:rFonts w:ascii="Verdana" w:eastAsia="Times New Roman" w:hAnsi="Verdana" w:cs="Times New Roman"/>
+                <w:noProof/>
+                <w:sz w:val="24"/>
+                <w:szCs w:val="24"/>
+                <w:lang w:val="en-IN"/>
+              </w:rPr>
+            </w:pPr>
+            <w:r>
+              <w:rPr>
+                <w:rFonts w:ascii="Verdana" w:eastAsia="Times New Roman" w:hAnsi="Verdana" w:cs="Times New Roman"/>
+                <w:noProof/>
+                <w:sz w:val="24"/>
+                <w:szCs w:val="24"/>
+                <w:lang w:val="en-IN"/>
+              </w:rPr>
+              <w:t>        }</w:t>
+            </w:r>
+          </w:p>
+          <w:p>
+            <w:pPr>
+              <w:pStyle w:val="LO-normal"/>
+              <w:rPr>
+                <w:rFonts w:ascii="Verdana" w:eastAsia="Times New Roman" w:hAnsi="Verdana" w:cs="Times New Roman"/>
+                <w:noProof/>
+                <w:sz w:val="24"/>
+                <w:szCs w:val="24"/>
+                <w:lang w:val="en-IN"/>
+              </w:rPr>
+            </w:pPr>
+          </w:p>
+          <w:p>
+            <w:pPr>
+              <w:pStyle w:val="LO-normal"/>
+              <w:rPr>
+                <w:rFonts w:ascii="Verdana" w:eastAsia="Times New Roman" w:hAnsi="Verdana" w:cs="Times New Roman"/>
+                <w:noProof/>
+                <w:sz w:val="24"/>
+                <w:szCs w:val="24"/>
+                <w:lang w:val="en-IN"/>
+              </w:rPr>
+            </w:pPr>
+            <w:r>
+              <w:rPr>
+                <w:rFonts w:ascii="Verdana" w:eastAsia="Times New Roman" w:hAnsi="Verdana" w:cs="Times New Roman"/>
+                <w:noProof/>
+                <w:sz w:val="24"/>
+                <w:szCs w:val="24"/>
+                <w:lang w:val="en-IN"/>
+              </w:rPr>
+              <w:t xml:space="preserve">        </w:t>
+            </w:r>
+            <w:r>
+              <w:rPr>
+                <w:rFonts w:ascii="Verdana" w:eastAsia="Times New Roman" w:hAnsi="Verdana" w:cs="Times New Roman"/>
+                <w:i/>
+                <w:iCs/>
+                <w:noProof/>
+                <w:sz w:val="24"/>
+                <w:szCs w:val="24"/>
+                <w:lang w:val="en-IN"/>
+              </w:rPr>
+              <w:t>// What if there are no items at home.</w:t>
+            </w:r>
+          </w:p>
+          <w:p>
+            <w:pPr>
+              <w:pStyle w:val="LO-normal"/>
+              <w:rPr>
+                <w:rFonts w:ascii="Verdana" w:eastAsia="Times New Roman" w:hAnsi="Verdana" w:cs="Times New Roman"/>
+                <w:noProof/>
+                <w:sz w:val="24"/>
+                <w:szCs w:val="24"/>
+                <w:lang w:val="en-IN"/>
+              </w:rPr>
+            </w:pPr>
+          </w:p>
+          <w:p>
+            <w:pPr>
+              <w:pStyle w:val="LO-normal"/>
+              <w:rPr>
+                <w:rFonts w:ascii="Verdana" w:eastAsia="Times New Roman" w:hAnsi="Verdana" w:cs="Times New Roman"/>
+                <w:noProof/>
+                <w:sz w:val="24"/>
+                <w:szCs w:val="24"/>
+                <w:lang w:val="en-IN"/>
+              </w:rPr>
+            </w:pPr>
+            <w:r>
+              <w:rPr>
+                <w:rFonts w:ascii="Verdana" w:eastAsia="Times New Roman" w:hAnsi="Verdana" w:cs="Times New Roman"/>
+                <w:noProof/>
+                <w:sz w:val="24"/>
+                <w:szCs w:val="24"/>
+                <w:lang w:val="en-IN"/>
+              </w:rPr>
+              <w:t xml:space="preserve">        </w:t>
+            </w:r>
+            <w:r>
+              <w:rPr>
+                <w:rFonts w:ascii="Verdana" w:eastAsia="Times New Roman" w:hAnsi="Verdana" w:cs="Times New Roman"/>
+                <w:i/>
+                <w:iCs/>
+                <w:noProof/>
+                <w:sz w:val="24"/>
+                <w:szCs w:val="24"/>
+                <w:lang w:val="en-IN"/>
+              </w:rPr>
+              <w:t>// Fill the first row with 0</w:t>
+            </w:r>
+          </w:p>
+          <w:p>
+            <w:pPr>
+              <w:pStyle w:val="LO-normal"/>
+              <w:rPr>
+                <w:rFonts w:ascii="Verdana" w:eastAsia="Times New Roman" w:hAnsi="Verdana" w:cs="Times New Roman"/>
+                <w:noProof/>
+                <w:sz w:val="24"/>
+                <w:szCs w:val="24"/>
+                <w:lang w:val="en-IN"/>
+              </w:rPr>
+            </w:pPr>
+            <w:r>
+              <w:rPr>
+                <w:rFonts w:ascii="Verdana" w:eastAsia="Times New Roman" w:hAnsi="Verdana" w:cs="Times New Roman"/>
+                <w:noProof/>
+                <w:sz w:val="24"/>
+                <w:szCs w:val="24"/>
+                <w:lang w:val="en-IN"/>
+              </w:rPr>
+              <w:t>        for (int row = 0; row &lt;= N; row++) {</w:t>
+            </w:r>
+          </w:p>
+          <w:p>
+            <w:pPr>
+              <w:pStyle w:val="LO-normal"/>
+              <w:rPr>
+                <w:rFonts w:ascii="Verdana" w:eastAsia="Times New Roman" w:hAnsi="Verdana" w:cs="Times New Roman"/>
+                <w:noProof/>
+                <w:sz w:val="24"/>
+                <w:szCs w:val="24"/>
+                <w:lang w:val="en-IN"/>
+              </w:rPr>
+            </w:pPr>
+          </w:p>
+          <w:p>
+            <w:pPr>
+              <w:pStyle w:val="LO-normal"/>
+              <w:rPr>
+                <w:rFonts w:ascii="Verdana" w:eastAsia="Times New Roman" w:hAnsi="Verdana" w:cs="Times New Roman"/>
+                <w:noProof/>
+                <w:sz w:val="24"/>
+                <w:szCs w:val="24"/>
+                <w:lang w:val="en-IN"/>
+              </w:rPr>
+            </w:pPr>
+            <w:r>
+              <w:rPr>
+                <w:rFonts w:ascii="Verdana" w:eastAsia="Times New Roman" w:hAnsi="Verdana" w:cs="Times New Roman"/>
+                <w:noProof/>
+                <w:sz w:val="24"/>
+                <w:szCs w:val="24"/>
+                <w:lang w:val="en-IN"/>
+              </w:rPr>
+              <w:t>            values[row][0] = 0;</w:t>
+            </w:r>
+          </w:p>
+          <w:p>
+            <w:pPr>
+              <w:pStyle w:val="LO-normal"/>
+              <w:rPr>
+                <w:rFonts w:ascii="Verdana" w:eastAsia="Times New Roman" w:hAnsi="Verdana" w:cs="Times New Roman"/>
+                <w:noProof/>
+                <w:sz w:val="24"/>
+                <w:szCs w:val="24"/>
+                <w:lang w:val="en-IN"/>
+              </w:rPr>
+            </w:pPr>
+            <w:r>
+              <w:rPr>
+                <w:rFonts w:ascii="Verdana" w:eastAsia="Times New Roman" w:hAnsi="Verdana" w:cs="Times New Roman"/>
+                <w:noProof/>
+                <w:sz w:val="24"/>
+                <w:szCs w:val="24"/>
+                <w:lang w:val="en-IN"/>
+              </w:rPr>
+              <w:t>        }</w:t>
+            </w:r>
+          </w:p>
+          <w:p>
+            <w:pPr>
+              <w:pStyle w:val="LO-normal"/>
+              <w:rPr>
+                <w:rFonts w:ascii="Verdana" w:eastAsia="Times New Roman" w:hAnsi="Verdana" w:cs="Times New Roman"/>
+                <w:noProof/>
+                <w:sz w:val="24"/>
+                <w:szCs w:val="24"/>
+                <w:lang w:val="en-IN"/>
+              </w:rPr>
+            </w:pPr>
+          </w:p>
+          <w:p>
+            <w:pPr>
+              <w:pStyle w:val="LO-normal"/>
+              <w:rPr>
+                <w:rFonts w:ascii="Verdana" w:eastAsia="Times New Roman" w:hAnsi="Verdana" w:cs="Times New Roman"/>
+                <w:noProof/>
+                <w:sz w:val="24"/>
+                <w:szCs w:val="24"/>
+                <w:lang w:val="en-IN"/>
+              </w:rPr>
+            </w:pPr>
+            <w:r>
+              <w:rPr>
+                <w:rFonts w:ascii="Verdana" w:eastAsia="Times New Roman" w:hAnsi="Verdana" w:cs="Times New Roman"/>
+                <w:noProof/>
+                <w:sz w:val="24"/>
+                <w:szCs w:val="24"/>
+                <w:lang w:val="en-IN"/>
+              </w:rPr>
+              <w:t>        for (int item = 1; item &lt;= N; item++) {</w:t>
+            </w:r>
+          </w:p>
+          <w:p>
+            <w:pPr>
+              <w:pStyle w:val="LO-normal"/>
+              <w:rPr>
+                <w:rFonts w:ascii="Verdana" w:eastAsia="Times New Roman" w:hAnsi="Verdana" w:cs="Times New Roman"/>
+                <w:noProof/>
+                <w:sz w:val="24"/>
+                <w:szCs w:val="24"/>
+                <w:lang w:val="en-IN"/>
+              </w:rPr>
+            </w:pPr>
+          </w:p>
+          <w:p>
+            <w:pPr>
+              <w:pStyle w:val="LO-normal"/>
+              <w:rPr>
+                <w:rFonts w:ascii="Verdana" w:eastAsia="Times New Roman" w:hAnsi="Verdana" w:cs="Times New Roman"/>
+                <w:noProof/>
+                <w:sz w:val="24"/>
+                <w:szCs w:val="24"/>
+                <w:lang w:val="en-IN"/>
+              </w:rPr>
+            </w:pPr>
+            <w:r>
+              <w:rPr>
+                <w:rFonts w:ascii="Verdana" w:eastAsia="Times New Roman" w:hAnsi="Verdana" w:cs="Times New Roman"/>
+                <w:noProof/>
+                <w:sz w:val="24"/>
+                <w:szCs w:val="24"/>
+                <w:lang w:val="en-IN"/>
+              </w:rPr>
+              <w:t xml:space="preserve">            </w:t>
+            </w:r>
+            <w:r>
+              <w:rPr>
+                <w:rFonts w:ascii="Verdana" w:eastAsia="Times New Roman" w:hAnsi="Verdana" w:cs="Times New Roman"/>
+                <w:i/>
+                <w:iCs/>
+                <w:noProof/>
+                <w:sz w:val="24"/>
+                <w:szCs w:val="24"/>
+                <w:lang w:val="en-IN"/>
+              </w:rPr>
+              <w:t>// Let's fill the values row by row</w:t>
+            </w:r>
+          </w:p>
+          <w:p>
+            <w:pPr>
+              <w:pStyle w:val="LO-normal"/>
+              <w:rPr>
+                <w:rFonts w:ascii="Verdana" w:eastAsia="Times New Roman" w:hAnsi="Verdana" w:cs="Times New Roman"/>
+                <w:noProof/>
+                <w:sz w:val="24"/>
+                <w:szCs w:val="24"/>
+                <w:lang w:val="en-IN"/>
+              </w:rPr>
+            </w:pPr>
+          </w:p>
+          <w:p>
+            <w:pPr>
+              <w:pStyle w:val="LO-normal"/>
+              <w:rPr>
+                <w:rFonts w:ascii="Verdana" w:eastAsia="Times New Roman" w:hAnsi="Verdana" w:cs="Times New Roman"/>
+                <w:noProof/>
+                <w:sz w:val="24"/>
+                <w:szCs w:val="24"/>
+                <w:lang w:val="en-IN"/>
+              </w:rPr>
+            </w:pPr>
+            <w:r>
+              <w:rPr>
+                <w:rFonts w:ascii="Verdana" w:eastAsia="Times New Roman" w:hAnsi="Verdana" w:cs="Times New Roman"/>
+                <w:noProof/>
+                <w:sz w:val="24"/>
+                <w:szCs w:val="24"/>
+                <w:lang w:val="en-IN"/>
+              </w:rPr>
+              <w:t>            for (int weight = 1; weight &lt;= W; weight++) {</w:t>
+            </w:r>
+          </w:p>
+          <w:p>
+            <w:pPr>
+              <w:pStyle w:val="LO-normal"/>
+              <w:rPr>
+                <w:rFonts w:ascii="Verdana" w:eastAsia="Times New Roman" w:hAnsi="Verdana" w:cs="Times New Roman"/>
+                <w:noProof/>
+                <w:sz w:val="24"/>
+                <w:szCs w:val="24"/>
+                <w:lang w:val="en-IN"/>
+              </w:rPr>
+            </w:pPr>
+          </w:p>
+          <w:p>
+            <w:pPr>
+              <w:pStyle w:val="LO-normal"/>
+              <w:rPr>
+                <w:rFonts w:ascii="Verdana" w:eastAsia="Times New Roman" w:hAnsi="Verdana" w:cs="Times New Roman"/>
+                <w:noProof/>
+                <w:sz w:val="24"/>
+                <w:szCs w:val="24"/>
+                <w:lang w:val="en-IN"/>
+              </w:rPr>
+            </w:pPr>
+            <w:r>
+              <w:rPr>
+                <w:rFonts w:ascii="Verdana" w:eastAsia="Times New Roman" w:hAnsi="Verdana" w:cs="Times New Roman"/>
+                <w:noProof/>
+                <w:sz w:val="24"/>
+                <w:szCs w:val="24"/>
+                <w:lang w:val="en-IN"/>
+              </w:rPr>
+              <w:t xml:space="preserve">                </w:t>
+            </w:r>
+            <w:r>
+              <w:rPr>
+                <w:rFonts w:ascii="Verdana" w:eastAsia="Times New Roman" w:hAnsi="Verdana" w:cs="Times New Roman"/>
+                <w:i/>
+                <w:iCs/>
+                <w:noProof/>
+                <w:sz w:val="24"/>
+                <w:szCs w:val="24"/>
+                <w:lang w:val="en-IN"/>
+              </w:rPr>
+              <w:t>// Is the current items weight less</w:t>
+            </w:r>
+          </w:p>
+          <w:p>
+            <w:pPr>
+              <w:pStyle w:val="LO-normal"/>
+              <w:rPr>
+                <w:rFonts w:ascii="Verdana" w:eastAsia="Times New Roman" w:hAnsi="Verdana" w:cs="Times New Roman"/>
+                <w:noProof/>
+                <w:sz w:val="24"/>
+                <w:szCs w:val="24"/>
+                <w:lang w:val="en-IN"/>
+              </w:rPr>
+            </w:pPr>
+          </w:p>
+          <w:p>
+            <w:pPr>
+              <w:pStyle w:val="LO-normal"/>
+              <w:rPr>
+                <w:rFonts w:ascii="Verdana" w:eastAsia="Times New Roman" w:hAnsi="Verdana" w:cs="Times New Roman"/>
+                <w:noProof/>
+                <w:sz w:val="24"/>
+                <w:szCs w:val="24"/>
+                <w:lang w:val="en-IN"/>
+              </w:rPr>
+            </w:pPr>
+            <w:r>
+              <w:rPr>
+                <w:rFonts w:ascii="Verdana" w:eastAsia="Times New Roman" w:hAnsi="Verdana" w:cs="Times New Roman"/>
+                <w:noProof/>
+                <w:sz w:val="24"/>
+                <w:szCs w:val="24"/>
+                <w:lang w:val="en-IN"/>
+              </w:rPr>
+              <w:t xml:space="preserve">                </w:t>
+            </w:r>
+            <w:r>
+              <w:rPr>
+                <w:rFonts w:ascii="Verdana" w:eastAsia="Times New Roman" w:hAnsi="Verdana" w:cs="Times New Roman"/>
+                <w:i/>
+                <w:iCs/>
+                <w:noProof/>
+                <w:sz w:val="24"/>
+                <w:szCs w:val="24"/>
+                <w:lang w:val="en-IN"/>
+              </w:rPr>
+              <w:t>// than or equal to running weight</w:t>
+            </w:r>
+          </w:p>
+          <w:p>
+            <w:pPr>
+              <w:pStyle w:val="LO-normal"/>
+              <w:rPr>
+                <w:rFonts w:ascii="Verdana" w:eastAsia="Times New Roman" w:hAnsi="Verdana" w:cs="Times New Roman"/>
+                <w:noProof/>
+                <w:sz w:val="24"/>
+                <w:szCs w:val="24"/>
+                <w:lang w:val="en-IN"/>
+              </w:rPr>
+            </w:pPr>
+          </w:p>
+          <w:p>
+            <w:pPr>
+              <w:pStyle w:val="LO-normal"/>
+              <w:rPr>
+                <w:rFonts w:ascii="Verdana" w:eastAsia="Times New Roman" w:hAnsi="Verdana" w:cs="Times New Roman"/>
+                <w:noProof/>
+                <w:sz w:val="24"/>
+                <w:szCs w:val="24"/>
+                <w:lang w:val="en-IN"/>
+              </w:rPr>
+            </w:pPr>
+            <w:r>
+              <w:rPr>
+                <w:rFonts w:ascii="Verdana" w:eastAsia="Times New Roman" w:hAnsi="Verdana" w:cs="Times New Roman"/>
+                <w:noProof/>
+                <w:sz w:val="24"/>
+                <w:szCs w:val="24"/>
+                <w:lang w:val="en-IN"/>
+              </w:rPr>
+              <w:t>                if (wt[item - 1] &lt;= weight) {</w:t>
+            </w:r>
+          </w:p>
+          <w:p>
+            <w:pPr>
+              <w:pStyle w:val="LO-normal"/>
+              <w:rPr>
+                <w:rFonts w:ascii="Verdana" w:eastAsia="Times New Roman" w:hAnsi="Verdana" w:cs="Times New Roman"/>
+                <w:noProof/>
+                <w:sz w:val="24"/>
+                <w:szCs w:val="24"/>
+                <w:lang w:val="en-IN"/>
+              </w:rPr>
+            </w:pPr>
+          </w:p>
+          <w:p>
+            <w:pPr>
+              <w:pStyle w:val="LO-normal"/>
+              <w:rPr>
+                <w:rFonts w:ascii="Verdana" w:eastAsia="Times New Roman" w:hAnsi="Verdana" w:cs="Times New Roman"/>
+                <w:noProof/>
+                <w:sz w:val="24"/>
+                <w:szCs w:val="24"/>
+                <w:lang w:val="en-IN"/>
+              </w:rPr>
+            </w:pPr>
+            <w:r>
+              <w:rPr>
+                <w:rFonts w:ascii="Verdana" w:eastAsia="Times New Roman" w:hAnsi="Verdana" w:cs="Times New Roman"/>
+                <w:noProof/>
+                <w:sz w:val="24"/>
+                <w:szCs w:val="24"/>
+                <w:lang w:val="en-IN"/>
+              </w:rPr>
+              <w:t xml:space="preserve">                    </w:t>
+            </w:r>
+            <w:r>
+              <w:rPr>
+                <w:rFonts w:ascii="Verdana" w:eastAsia="Times New Roman" w:hAnsi="Verdana" w:cs="Times New Roman"/>
+                <w:i/>
+                <w:iCs/>
+                <w:noProof/>
+                <w:sz w:val="24"/>
+                <w:szCs w:val="24"/>
+                <w:lang w:val="en-IN"/>
+              </w:rPr>
+              <w:t>// Given a weight, check if the value of the current</w:t>
+            </w:r>
+          </w:p>
+          <w:p>
+            <w:pPr>
+              <w:pStyle w:val="LO-normal"/>
+              <w:rPr>
+                <w:rFonts w:ascii="Verdana" w:eastAsia="Times New Roman" w:hAnsi="Verdana" w:cs="Times New Roman"/>
+                <w:noProof/>
+                <w:sz w:val="24"/>
+                <w:szCs w:val="24"/>
+                <w:lang w:val="en-IN"/>
+              </w:rPr>
+            </w:pPr>
+          </w:p>
+          <w:p>
+            <w:pPr>
+              <w:pStyle w:val="LO-normal"/>
+              <w:rPr>
+                <w:rFonts w:ascii="Verdana" w:eastAsia="Times New Roman" w:hAnsi="Verdana" w:cs="Times New Roman"/>
+                <w:noProof/>
+                <w:sz w:val="24"/>
+                <w:szCs w:val="24"/>
+                <w:lang w:val="en-IN"/>
+              </w:rPr>
+            </w:pPr>
+            <w:r>
+              <w:rPr>
+                <w:rFonts w:ascii="Verdana" w:eastAsia="Times New Roman" w:hAnsi="Verdana" w:cs="Times New Roman"/>
+                <w:noProof/>
+                <w:sz w:val="24"/>
+                <w:szCs w:val="24"/>
+                <w:lang w:val="en-IN"/>
+              </w:rPr>
+              <w:t xml:space="preserve">                    </w:t>
+            </w:r>
+            <w:r>
+              <w:rPr>
+                <w:rFonts w:ascii="Verdana" w:eastAsia="Times New Roman" w:hAnsi="Verdana" w:cs="Times New Roman"/>
+                <w:i/>
+                <w:iCs/>
+                <w:noProof/>
+                <w:sz w:val="24"/>
+                <w:szCs w:val="24"/>
+                <w:lang w:val="en-IN"/>
+              </w:rPr>
+              <w:t>// item + value of the item that we could afford</w:t>
+            </w:r>
+          </w:p>
+          <w:p>
+            <w:pPr>
+              <w:pStyle w:val="LO-normal"/>
+              <w:rPr>
+                <w:rFonts w:ascii="Verdana" w:eastAsia="Times New Roman" w:hAnsi="Verdana" w:cs="Times New Roman"/>
+                <w:noProof/>
+                <w:sz w:val="24"/>
+                <w:szCs w:val="24"/>
+                <w:lang w:val="en-IN"/>
+              </w:rPr>
+            </w:pPr>
+          </w:p>
+          <w:p>
+            <w:pPr>
+              <w:pStyle w:val="LO-normal"/>
+              <w:rPr>
+                <w:rFonts w:ascii="Verdana" w:eastAsia="Times New Roman" w:hAnsi="Verdana" w:cs="Times New Roman"/>
+                <w:noProof/>
+                <w:sz w:val="24"/>
+                <w:szCs w:val="24"/>
+                <w:lang w:val="en-IN"/>
+              </w:rPr>
+            </w:pPr>
+            <w:r>
+              <w:rPr>
+                <w:rFonts w:ascii="Verdana" w:eastAsia="Times New Roman" w:hAnsi="Verdana" w:cs="Times New Roman"/>
+                <w:noProof/>
+                <w:sz w:val="24"/>
+                <w:szCs w:val="24"/>
+                <w:lang w:val="en-IN"/>
+              </w:rPr>
+              <w:t xml:space="preserve">                    </w:t>
+            </w:r>
+            <w:r>
+              <w:rPr>
+                <w:rFonts w:ascii="Verdana" w:eastAsia="Times New Roman" w:hAnsi="Verdana" w:cs="Times New Roman"/>
+                <w:i/>
+                <w:iCs/>
+                <w:noProof/>
+                <w:sz w:val="24"/>
+                <w:szCs w:val="24"/>
+                <w:lang w:val="en-IN"/>
+              </w:rPr>
+              <w:t>// with the remaining weight is greater than the value</w:t>
+            </w:r>
+          </w:p>
+          <w:p>
+            <w:pPr>
+              <w:pStyle w:val="LO-normal"/>
+              <w:rPr>
+                <w:rFonts w:ascii="Verdana" w:eastAsia="Times New Roman" w:hAnsi="Verdana" w:cs="Times New Roman"/>
+                <w:noProof/>
+                <w:sz w:val="24"/>
+                <w:szCs w:val="24"/>
+                <w:lang w:val="en-IN"/>
+              </w:rPr>
+            </w:pPr>
+          </w:p>
+          <w:p>
+            <w:pPr>
+              <w:pStyle w:val="LO-normal"/>
+              <w:rPr>
+                <w:rFonts w:ascii="Verdana" w:eastAsia="Times New Roman" w:hAnsi="Verdana" w:cs="Times New Roman"/>
+                <w:noProof/>
+                <w:sz w:val="24"/>
+                <w:szCs w:val="24"/>
+                <w:lang w:val="en-IN"/>
+              </w:rPr>
+            </w:pPr>
+            <w:r>
+              <w:rPr>
+                <w:rFonts w:ascii="Verdana" w:eastAsia="Times New Roman" w:hAnsi="Verdana" w:cs="Times New Roman"/>
+                <w:noProof/>
+                <w:sz w:val="24"/>
+                <w:szCs w:val="24"/>
+                <w:lang w:val="en-IN"/>
+              </w:rPr>
+              <w:t xml:space="preserve">                    </w:t>
+            </w:r>
+            <w:r>
+              <w:rPr>
+                <w:rFonts w:ascii="Verdana" w:eastAsia="Times New Roman" w:hAnsi="Verdana" w:cs="Times New Roman"/>
+                <w:i/>
+                <w:iCs/>
+                <w:noProof/>
+                <w:sz w:val="24"/>
+                <w:szCs w:val="24"/>
+                <w:lang w:val="en-IN"/>
+              </w:rPr>
+              <w:t>// without the current item itself</w:t>
+            </w:r>
+          </w:p>
+          <w:p>
+            <w:pPr>
+              <w:pStyle w:val="LO-normal"/>
+              <w:rPr>
+                <w:rFonts w:ascii="Verdana" w:eastAsia="Times New Roman" w:hAnsi="Verdana" w:cs="Times New Roman"/>
+                <w:noProof/>
+                <w:sz w:val="24"/>
+                <w:szCs w:val="24"/>
+                <w:lang w:val="en-IN"/>
+              </w:rPr>
+            </w:pPr>
+          </w:p>
+          <w:p>
+            <w:pPr>
+              <w:pStyle w:val="LO-normal"/>
+              <w:rPr>
+                <w:rFonts w:ascii="Verdana" w:eastAsia="Times New Roman" w:hAnsi="Verdana" w:cs="Times New Roman"/>
+                <w:noProof/>
+                <w:sz w:val="24"/>
+                <w:szCs w:val="24"/>
+                <w:lang w:val="en-IN"/>
+              </w:rPr>
+            </w:pPr>
+            <w:r>
+              <w:rPr>
+                <w:rFonts w:ascii="Verdana" w:eastAsia="Times New Roman" w:hAnsi="Verdana" w:cs="Times New Roman"/>
+                <w:noProof/>
+                <w:sz w:val="24"/>
+                <w:szCs w:val="24"/>
+                <w:lang w:val="en-IN"/>
+              </w:rPr>
+              <w:lastRenderedPageBreak/>
+              <w:t>                    values[item][weight] = Math.max(val[item - 1] + values[item - 1][weight - wt[item - 1]],</w:t>
+            </w:r>
+          </w:p>
+          <w:p>
+            <w:pPr>
+              <w:pStyle w:val="LO-normal"/>
+              <w:rPr>
+                <w:rFonts w:ascii="Verdana" w:eastAsia="Times New Roman" w:hAnsi="Verdana" w:cs="Times New Roman"/>
+                <w:noProof/>
+                <w:sz w:val="24"/>
+                <w:szCs w:val="24"/>
+                <w:lang w:val="en-IN"/>
+              </w:rPr>
+            </w:pPr>
+            <w:r>
+              <w:rPr>
+                <w:rFonts w:ascii="Verdana" w:eastAsia="Times New Roman" w:hAnsi="Verdana" w:cs="Times New Roman"/>
+                <w:noProof/>
+                <w:sz w:val="24"/>
+                <w:szCs w:val="24"/>
+                <w:lang w:val="en-IN"/>
+              </w:rPr>
+              <w:t>                            values[item - 1][weight]);</w:t>
+            </w:r>
+          </w:p>
+          <w:p>
+            <w:pPr>
+              <w:pStyle w:val="LO-normal"/>
+              <w:rPr>
+                <w:rFonts w:ascii="Verdana" w:eastAsia="Times New Roman" w:hAnsi="Verdana" w:cs="Times New Roman"/>
+                <w:noProof/>
+                <w:sz w:val="24"/>
+                <w:szCs w:val="24"/>
+                <w:lang w:val="en-IN"/>
+              </w:rPr>
+            </w:pPr>
+            <w:r>
+              <w:rPr>
+                <w:rFonts w:ascii="Verdana" w:eastAsia="Times New Roman" w:hAnsi="Verdana" w:cs="Times New Roman"/>
+                <w:noProof/>
+                <w:sz w:val="24"/>
+                <w:szCs w:val="24"/>
+                <w:lang w:val="en-IN"/>
+              </w:rPr>
+              <w:t>                }</w:t>
+            </w:r>
+          </w:p>
+          <w:p>
+            <w:pPr>
+              <w:pStyle w:val="LO-normal"/>
+              <w:rPr>
+                <w:rFonts w:ascii="Verdana" w:eastAsia="Times New Roman" w:hAnsi="Verdana" w:cs="Times New Roman"/>
+                <w:noProof/>
+                <w:sz w:val="24"/>
+                <w:szCs w:val="24"/>
+                <w:lang w:val="en-IN"/>
+              </w:rPr>
+            </w:pPr>
+          </w:p>
+          <w:p>
+            <w:pPr>
+              <w:pStyle w:val="LO-normal"/>
+              <w:rPr>
+                <w:rFonts w:ascii="Verdana" w:eastAsia="Times New Roman" w:hAnsi="Verdana" w:cs="Times New Roman"/>
+                <w:noProof/>
+                <w:sz w:val="24"/>
+                <w:szCs w:val="24"/>
+                <w:lang w:val="en-IN"/>
+              </w:rPr>
+            </w:pPr>
+            <w:r>
+              <w:rPr>
+                <w:rFonts w:ascii="Verdana" w:eastAsia="Times New Roman" w:hAnsi="Verdana" w:cs="Times New Roman"/>
+                <w:noProof/>
+                <w:sz w:val="24"/>
+                <w:szCs w:val="24"/>
+                <w:lang w:val="en-IN"/>
+              </w:rPr>
+              <w:t>                else {</w:t>
+            </w:r>
+          </w:p>
+          <w:p>
+            <w:pPr>
+              <w:pStyle w:val="LO-normal"/>
+              <w:rPr>
+                <w:rFonts w:ascii="Verdana" w:eastAsia="Times New Roman" w:hAnsi="Verdana" w:cs="Times New Roman"/>
+                <w:noProof/>
+                <w:sz w:val="24"/>
+                <w:szCs w:val="24"/>
+                <w:lang w:val="en-IN"/>
+              </w:rPr>
+            </w:pPr>
+          </w:p>
+          <w:p>
+            <w:pPr>
+              <w:pStyle w:val="LO-normal"/>
+              <w:rPr>
+                <w:rFonts w:ascii="Verdana" w:eastAsia="Times New Roman" w:hAnsi="Verdana" w:cs="Times New Roman"/>
+                <w:noProof/>
+                <w:sz w:val="24"/>
+                <w:szCs w:val="24"/>
+                <w:lang w:val="en-IN"/>
+              </w:rPr>
+            </w:pPr>
+            <w:r>
+              <w:rPr>
+                <w:rFonts w:ascii="Verdana" w:eastAsia="Times New Roman" w:hAnsi="Verdana" w:cs="Times New Roman"/>
+                <w:noProof/>
+                <w:sz w:val="24"/>
+                <w:szCs w:val="24"/>
+                <w:lang w:val="en-IN"/>
+              </w:rPr>
+              <w:t xml:space="preserve">                    </w:t>
+            </w:r>
+            <w:r>
+              <w:rPr>
+                <w:rFonts w:ascii="Verdana" w:eastAsia="Times New Roman" w:hAnsi="Verdana" w:cs="Times New Roman"/>
+                <w:i/>
+                <w:iCs/>
+                <w:noProof/>
+                <w:sz w:val="24"/>
+                <w:szCs w:val="24"/>
+                <w:lang w:val="en-IN"/>
+              </w:rPr>
+              <w:t>// If the current item's weight is more than the</w:t>
+            </w:r>
+          </w:p>
+          <w:p>
+            <w:pPr>
+              <w:pStyle w:val="LO-normal"/>
+              <w:rPr>
+                <w:rFonts w:ascii="Verdana" w:eastAsia="Times New Roman" w:hAnsi="Verdana" w:cs="Times New Roman"/>
+                <w:noProof/>
+                <w:sz w:val="24"/>
+                <w:szCs w:val="24"/>
+                <w:lang w:val="en-IN"/>
+              </w:rPr>
+            </w:pPr>
+          </w:p>
+          <w:p>
+            <w:pPr>
+              <w:pStyle w:val="LO-normal"/>
+              <w:rPr>
+                <w:rFonts w:ascii="Verdana" w:eastAsia="Times New Roman" w:hAnsi="Verdana" w:cs="Times New Roman"/>
+                <w:noProof/>
+                <w:sz w:val="24"/>
+                <w:szCs w:val="24"/>
+                <w:lang w:val="en-IN"/>
+              </w:rPr>
+            </w:pPr>
+            <w:r>
+              <w:rPr>
+                <w:rFonts w:ascii="Verdana" w:eastAsia="Times New Roman" w:hAnsi="Verdana" w:cs="Times New Roman"/>
+                <w:noProof/>
+                <w:sz w:val="24"/>
+                <w:szCs w:val="24"/>
+                <w:lang w:val="en-IN"/>
+              </w:rPr>
+              <w:t xml:space="preserve">                    </w:t>
+            </w:r>
+            <w:r>
+              <w:rPr>
+                <w:rFonts w:ascii="Verdana" w:eastAsia="Times New Roman" w:hAnsi="Verdana" w:cs="Times New Roman"/>
+                <w:i/>
+                <w:iCs/>
+                <w:noProof/>
+                <w:sz w:val="24"/>
+                <w:szCs w:val="24"/>
+                <w:lang w:val="en-IN"/>
+              </w:rPr>
+              <w:t>// running weight, just carry forward the value</w:t>
+            </w:r>
+          </w:p>
+          <w:p>
+            <w:pPr>
+              <w:pStyle w:val="LO-normal"/>
+              <w:rPr>
+                <w:rFonts w:ascii="Verdana" w:eastAsia="Times New Roman" w:hAnsi="Verdana" w:cs="Times New Roman"/>
+                <w:noProof/>
+                <w:sz w:val="24"/>
+                <w:szCs w:val="24"/>
+                <w:lang w:val="en-IN"/>
+              </w:rPr>
+            </w:pPr>
+          </w:p>
+          <w:p>
+            <w:pPr>
+              <w:pStyle w:val="LO-normal"/>
+              <w:rPr>
+                <w:rFonts w:ascii="Verdana" w:eastAsia="Times New Roman" w:hAnsi="Verdana" w:cs="Times New Roman"/>
+                <w:noProof/>
+                <w:sz w:val="24"/>
+                <w:szCs w:val="24"/>
+                <w:lang w:val="en-IN"/>
+              </w:rPr>
+            </w:pPr>
+            <w:r>
+              <w:rPr>
+                <w:rFonts w:ascii="Verdana" w:eastAsia="Times New Roman" w:hAnsi="Verdana" w:cs="Times New Roman"/>
+                <w:noProof/>
+                <w:sz w:val="24"/>
+                <w:szCs w:val="24"/>
+                <w:lang w:val="en-IN"/>
+              </w:rPr>
+              <w:t xml:space="preserve">                    </w:t>
+            </w:r>
+            <w:r>
+              <w:rPr>
+                <w:rFonts w:ascii="Verdana" w:eastAsia="Times New Roman" w:hAnsi="Verdana" w:cs="Times New Roman"/>
+                <w:i/>
+                <w:iCs/>
+                <w:noProof/>
+                <w:sz w:val="24"/>
+                <w:szCs w:val="24"/>
+                <w:lang w:val="en-IN"/>
+              </w:rPr>
+              <w:t>// without the current item</w:t>
+            </w:r>
+          </w:p>
+          <w:p>
+            <w:pPr>
+              <w:pStyle w:val="LO-normal"/>
+              <w:rPr>
+                <w:rFonts w:ascii="Verdana" w:eastAsia="Times New Roman" w:hAnsi="Verdana" w:cs="Times New Roman"/>
+                <w:noProof/>
+                <w:sz w:val="24"/>
+                <w:szCs w:val="24"/>
+                <w:lang w:val="en-IN"/>
+              </w:rPr>
+            </w:pPr>
+          </w:p>
+          <w:p>
+            <w:pPr>
+              <w:pStyle w:val="LO-normal"/>
+              <w:rPr>
+                <w:rFonts w:ascii="Verdana" w:eastAsia="Times New Roman" w:hAnsi="Verdana" w:cs="Times New Roman"/>
+                <w:noProof/>
+                <w:sz w:val="24"/>
+                <w:szCs w:val="24"/>
+                <w:lang w:val="en-IN"/>
+              </w:rPr>
+            </w:pPr>
+            <w:r>
+              <w:rPr>
+                <w:rFonts w:ascii="Verdana" w:eastAsia="Times New Roman" w:hAnsi="Verdana" w:cs="Times New Roman"/>
+                <w:noProof/>
+                <w:sz w:val="24"/>
+                <w:szCs w:val="24"/>
+                <w:lang w:val="en-IN"/>
+              </w:rPr>
+              <w:t>                    values[item][weight] = values[item - 1][weight];</w:t>
+            </w:r>
+          </w:p>
+          <w:p>
+            <w:pPr>
+              <w:pStyle w:val="LO-normal"/>
+              <w:rPr>
+                <w:rFonts w:ascii="Verdana" w:eastAsia="Times New Roman" w:hAnsi="Verdana" w:cs="Times New Roman"/>
+                <w:noProof/>
+                <w:sz w:val="24"/>
+                <w:szCs w:val="24"/>
+                <w:lang w:val="en-IN"/>
+              </w:rPr>
+            </w:pPr>
+            <w:r>
+              <w:rPr>
+                <w:rFonts w:ascii="Verdana" w:eastAsia="Times New Roman" w:hAnsi="Verdana" w:cs="Times New Roman"/>
+                <w:noProof/>
+                <w:sz w:val="24"/>
+                <w:szCs w:val="24"/>
+                <w:lang w:val="en-IN"/>
+              </w:rPr>
+              <w:t>                }</w:t>
+            </w:r>
+          </w:p>
+          <w:p>
+            <w:pPr>
+              <w:pStyle w:val="LO-normal"/>
+              <w:rPr>
+                <w:rFonts w:ascii="Verdana" w:eastAsia="Times New Roman" w:hAnsi="Verdana" w:cs="Times New Roman"/>
+                <w:noProof/>
+                <w:sz w:val="24"/>
+                <w:szCs w:val="24"/>
+                <w:lang w:val="en-IN"/>
+              </w:rPr>
+            </w:pPr>
+            <w:r>
+              <w:rPr>
+                <w:rFonts w:ascii="Verdana" w:eastAsia="Times New Roman" w:hAnsi="Verdana" w:cs="Times New Roman"/>
+                <w:noProof/>
+                <w:sz w:val="24"/>
+                <w:szCs w:val="24"/>
+                <w:lang w:val="en-IN"/>
+              </w:rPr>
+              <w:t>            }</w:t>
+            </w:r>
+          </w:p>
+          <w:p>
+            <w:pPr>
+              <w:pStyle w:val="LO-normal"/>
+              <w:rPr>
+                <w:rFonts w:ascii="Verdana" w:eastAsia="Times New Roman" w:hAnsi="Verdana" w:cs="Times New Roman"/>
+                <w:noProof/>
+                <w:sz w:val="24"/>
+                <w:szCs w:val="24"/>
+                <w:lang w:val="en-IN"/>
+              </w:rPr>
+            </w:pPr>
+          </w:p>
+          <w:p>
+            <w:pPr>
+              <w:pStyle w:val="LO-normal"/>
+              <w:rPr>
+                <w:rFonts w:ascii="Verdana" w:eastAsia="Times New Roman" w:hAnsi="Verdana" w:cs="Times New Roman"/>
+                <w:noProof/>
+                <w:sz w:val="24"/>
+                <w:szCs w:val="24"/>
+                <w:lang w:val="en-IN"/>
+              </w:rPr>
+            </w:pPr>
+            <w:r>
+              <w:rPr>
+                <w:rFonts w:ascii="Verdana" w:eastAsia="Times New Roman" w:hAnsi="Verdana" w:cs="Times New Roman"/>
+                <w:noProof/>
+                <w:sz w:val="24"/>
+                <w:szCs w:val="24"/>
+                <w:lang w:val="en-IN"/>
+              </w:rPr>
+              <w:t>        }</w:t>
+            </w:r>
+          </w:p>
+          <w:p>
+            <w:pPr>
+              <w:pStyle w:val="LO-normal"/>
+              <w:rPr>
+                <w:rFonts w:ascii="Verdana" w:eastAsia="Times New Roman" w:hAnsi="Verdana" w:cs="Times New Roman"/>
+                <w:noProof/>
+                <w:sz w:val="24"/>
+                <w:szCs w:val="24"/>
+                <w:lang w:val="en-IN"/>
+              </w:rPr>
+            </w:pPr>
+          </w:p>
+          <w:p>
+            <w:pPr>
+              <w:pStyle w:val="LO-normal"/>
+              <w:rPr>
+                <w:rFonts w:ascii="Verdana" w:eastAsia="Times New Roman" w:hAnsi="Verdana" w:cs="Times New Roman"/>
+                <w:noProof/>
+                <w:sz w:val="24"/>
+                <w:szCs w:val="24"/>
+                <w:lang w:val="en-IN"/>
+              </w:rPr>
+            </w:pPr>
+            <w:r>
+              <w:rPr>
+                <w:rFonts w:ascii="Verdana" w:eastAsia="Times New Roman" w:hAnsi="Verdana" w:cs="Times New Roman"/>
+                <w:noProof/>
+                <w:sz w:val="24"/>
+                <w:szCs w:val="24"/>
+                <w:lang w:val="en-IN"/>
+              </w:rPr>
+              <w:t xml:space="preserve">        </w:t>
+            </w:r>
+            <w:r>
+              <w:rPr>
+                <w:rFonts w:ascii="Verdana" w:eastAsia="Times New Roman" w:hAnsi="Verdana" w:cs="Times New Roman"/>
+                <w:i/>
+                <w:iCs/>
+                <w:noProof/>
+                <w:sz w:val="24"/>
+                <w:szCs w:val="24"/>
+                <w:lang w:val="en-IN"/>
+              </w:rPr>
+              <w:t>// Printing the matrix</w:t>
+            </w:r>
+          </w:p>
+          <w:p>
+            <w:pPr>
+              <w:pStyle w:val="LO-normal"/>
+              <w:rPr>
+                <w:rFonts w:ascii="Verdana" w:eastAsia="Times New Roman" w:hAnsi="Verdana" w:cs="Times New Roman"/>
+                <w:noProof/>
+                <w:sz w:val="24"/>
+                <w:szCs w:val="24"/>
+                <w:lang w:val="en-IN"/>
+              </w:rPr>
+            </w:pPr>
+          </w:p>
+          <w:p>
+            <w:pPr>
+              <w:pStyle w:val="LO-normal"/>
+              <w:rPr>
+                <w:rFonts w:ascii="Verdana" w:eastAsia="Times New Roman" w:hAnsi="Verdana" w:cs="Times New Roman"/>
+                <w:noProof/>
+                <w:sz w:val="24"/>
+                <w:szCs w:val="24"/>
+                <w:lang w:val="en-IN"/>
+              </w:rPr>
+            </w:pPr>
+            <w:r>
+              <w:rPr>
+                <w:rFonts w:ascii="Verdana" w:eastAsia="Times New Roman" w:hAnsi="Verdana" w:cs="Times New Roman"/>
+                <w:noProof/>
+                <w:sz w:val="24"/>
+                <w:szCs w:val="24"/>
+                <w:lang w:val="en-IN"/>
+              </w:rPr>
+              <w:t>        for (int[] rows : values) {</w:t>
+            </w:r>
+          </w:p>
+          <w:p>
+            <w:pPr>
+              <w:pStyle w:val="LO-normal"/>
+              <w:rPr>
+                <w:rFonts w:ascii="Verdana" w:eastAsia="Times New Roman" w:hAnsi="Verdana" w:cs="Times New Roman"/>
+                <w:noProof/>
+                <w:sz w:val="24"/>
+                <w:szCs w:val="24"/>
+                <w:lang w:val="en-IN"/>
+              </w:rPr>
+            </w:pPr>
+          </w:p>
+          <w:p>
+            <w:pPr>
+              <w:pStyle w:val="LO-normal"/>
+              <w:rPr>
+                <w:rFonts w:ascii="Verdana" w:eastAsia="Times New Roman" w:hAnsi="Verdana" w:cs="Times New Roman"/>
+                <w:noProof/>
+                <w:sz w:val="24"/>
+                <w:szCs w:val="24"/>
+                <w:lang w:val="en-IN"/>
+              </w:rPr>
+            </w:pPr>
+            <w:r>
+              <w:rPr>
+                <w:rFonts w:ascii="Verdana" w:eastAsia="Times New Roman" w:hAnsi="Verdana" w:cs="Times New Roman"/>
+                <w:noProof/>
+                <w:sz w:val="24"/>
+                <w:szCs w:val="24"/>
+                <w:lang w:val="en-IN"/>
+              </w:rPr>
+              <w:t>            for (int col : rows) {</w:t>
+            </w:r>
+          </w:p>
+          <w:p>
+            <w:pPr>
+              <w:pStyle w:val="LO-normal"/>
+              <w:rPr>
+                <w:rFonts w:ascii="Verdana" w:eastAsia="Times New Roman" w:hAnsi="Verdana" w:cs="Times New Roman"/>
+                <w:noProof/>
+                <w:sz w:val="24"/>
+                <w:szCs w:val="24"/>
+                <w:lang w:val="en-IN"/>
+              </w:rPr>
+            </w:pPr>
+          </w:p>
+          <w:p>
+            <w:pPr>
+              <w:pStyle w:val="LO-normal"/>
+              <w:rPr>
+                <w:rFonts w:ascii="Verdana" w:eastAsia="Times New Roman" w:hAnsi="Verdana" w:cs="Times New Roman"/>
+                <w:noProof/>
+                <w:sz w:val="24"/>
+                <w:szCs w:val="24"/>
+                <w:lang w:val="en-IN"/>
+              </w:rPr>
+            </w:pPr>
+            <w:r>
+              <w:rPr>
+                <w:rFonts w:ascii="Verdana" w:eastAsia="Times New Roman" w:hAnsi="Verdana" w:cs="Times New Roman"/>
+                <w:noProof/>
+                <w:sz w:val="24"/>
+                <w:szCs w:val="24"/>
+                <w:lang w:val="en-IN"/>
+              </w:rPr>
+              <w:t>                System.out.format("%5d", col);</w:t>
+            </w:r>
+          </w:p>
+          <w:p>
+            <w:pPr>
+              <w:pStyle w:val="LO-normal"/>
+              <w:rPr>
+                <w:rFonts w:ascii="Verdana" w:eastAsia="Times New Roman" w:hAnsi="Verdana" w:cs="Times New Roman"/>
+                <w:noProof/>
+                <w:sz w:val="24"/>
+                <w:szCs w:val="24"/>
+                <w:lang w:val="en-IN"/>
+              </w:rPr>
+            </w:pPr>
+            <w:r>
+              <w:rPr>
+                <w:rFonts w:ascii="Verdana" w:eastAsia="Times New Roman" w:hAnsi="Verdana" w:cs="Times New Roman"/>
+                <w:noProof/>
+                <w:sz w:val="24"/>
+                <w:szCs w:val="24"/>
+                <w:lang w:val="en-IN"/>
+              </w:rPr>
+              <w:t>            }</w:t>
+            </w:r>
+          </w:p>
+          <w:p>
+            <w:pPr>
+              <w:pStyle w:val="LO-normal"/>
+              <w:rPr>
+                <w:rFonts w:ascii="Verdana" w:eastAsia="Times New Roman" w:hAnsi="Verdana" w:cs="Times New Roman"/>
+                <w:noProof/>
+                <w:sz w:val="24"/>
+                <w:szCs w:val="24"/>
+                <w:lang w:val="en-IN"/>
+              </w:rPr>
+            </w:pPr>
+            <w:r>
+              <w:rPr>
+                <w:rFonts w:ascii="Verdana" w:eastAsia="Times New Roman" w:hAnsi="Verdana" w:cs="Times New Roman"/>
+                <w:noProof/>
+                <w:sz w:val="24"/>
+                <w:szCs w:val="24"/>
+                <w:lang w:val="en-IN"/>
+              </w:rPr>
+              <w:t>            System.out.println();</w:t>
+            </w:r>
+          </w:p>
+          <w:p>
+            <w:pPr>
+              <w:pStyle w:val="LO-normal"/>
+              <w:rPr>
+                <w:rFonts w:ascii="Verdana" w:eastAsia="Times New Roman" w:hAnsi="Verdana" w:cs="Times New Roman"/>
+                <w:noProof/>
+                <w:sz w:val="24"/>
+                <w:szCs w:val="24"/>
+                <w:lang w:val="en-IN"/>
+              </w:rPr>
+            </w:pPr>
+            <w:r>
+              <w:rPr>
+                <w:rFonts w:ascii="Verdana" w:eastAsia="Times New Roman" w:hAnsi="Verdana" w:cs="Times New Roman"/>
+                <w:noProof/>
+                <w:sz w:val="24"/>
+                <w:szCs w:val="24"/>
+                <w:lang w:val="en-IN"/>
+              </w:rPr>
+              <w:t>        }</w:t>
+            </w:r>
+          </w:p>
+          <w:p>
+            <w:pPr>
+              <w:pStyle w:val="LO-normal"/>
+              <w:rPr>
+                <w:rFonts w:ascii="Verdana" w:eastAsia="Times New Roman" w:hAnsi="Verdana" w:cs="Times New Roman"/>
+                <w:noProof/>
+                <w:sz w:val="24"/>
+                <w:szCs w:val="24"/>
+                <w:lang w:val="en-IN"/>
+              </w:rPr>
+            </w:pPr>
+          </w:p>
+          <w:p>
+            <w:pPr>
+              <w:pStyle w:val="LO-normal"/>
+              <w:rPr>
+                <w:rFonts w:ascii="Verdana" w:eastAsia="Times New Roman" w:hAnsi="Verdana" w:cs="Times New Roman"/>
+                <w:noProof/>
+                <w:sz w:val="24"/>
+                <w:szCs w:val="24"/>
+                <w:lang w:val="en-IN"/>
+              </w:rPr>
+            </w:pPr>
+            <w:r>
+              <w:rPr>
+                <w:rFonts w:ascii="Verdana" w:eastAsia="Times New Roman" w:hAnsi="Verdana" w:cs="Times New Roman"/>
+                <w:noProof/>
+                <w:sz w:val="24"/>
+                <w:szCs w:val="24"/>
+                <w:lang w:val="en-IN"/>
+              </w:rPr>
+              <w:t>        return values[N][W];</w:t>
+            </w:r>
+          </w:p>
+          <w:p>
+            <w:pPr>
+              <w:pStyle w:val="LO-normal"/>
+              <w:rPr>
+                <w:rFonts w:ascii="Verdana" w:eastAsia="Times New Roman" w:hAnsi="Verdana" w:cs="Times New Roman"/>
+                <w:noProof/>
+                <w:sz w:val="24"/>
+                <w:szCs w:val="24"/>
+                <w:lang w:val="en-IN"/>
+              </w:rPr>
+            </w:pPr>
+          </w:p>
+          <w:p>
+            <w:pPr>
+              <w:pStyle w:val="LO-normal"/>
+              <w:rPr>
+                <w:rFonts w:ascii="Verdana" w:eastAsia="Times New Roman" w:hAnsi="Verdana" w:cs="Times New Roman"/>
+                <w:noProof/>
+                <w:sz w:val="24"/>
+                <w:szCs w:val="24"/>
+                <w:lang w:val="en-IN"/>
+              </w:rPr>
+            </w:pPr>
+            <w:r>
+              <w:rPr>
+                <w:rFonts w:ascii="Verdana" w:eastAsia="Times New Roman" w:hAnsi="Verdana" w:cs="Times New Roman"/>
+                <w:noProof/>
+                <w:sz w:val="24"/>
+                <w:szCs w:val="24"/>
+                <w:lang w:val="en-IN"/>
+              </w:rPr>
+              <w:t>    }</w:t>
+            </w:r>
+          </w:p>
+          <w:p>
+            <w:pPr>
+              <w:pStyle w:val="LO-normal"/>
+              <w:rPr>
+                <w:rFonts w:ascii="Verdana" w:eastAsia="Times New Roman" w:hAnsi="Verdana" w:cs="Times New Roman"/>
+                <w:noProof/>
+                <w:sz w:val="24"/>
+                <w:szCs w:val="24"/>
+                <w:lang w:val="en-IN"/>
+              </w:rPr>
+            </w:pPr>
+          </w:p>
+          <w:p>
+            <w:pPr>
+              <w:pStyle w:val="LO-normal"/>
+              <w:rPr>
+                <w:rFonts w:ascii="Verdana" w:eastAsia="Times New Roman" w:hAnsi="Verdana" w:cs="Times New Roman"/>
+                <w:noProof/>
+                <w:sz w:val="24"/>
+                <w:szCs w:val="24"/>
+                <w:lang w:val="en-IN"/>
+              </w:rPr>
+            </w:pPr>
+            <w:r>
+              <w:rPr>
+                <w:rFonts w:ascii="Verdana" w:eastAsia="Times New Roman" w:hAnsi="Verdana" w:cs="Times New Roman"/>
+                <w:noProof/>
+                <w:sz w:val="24"/>
+                <w:szCs w:val="24"/>
+                <w:lang w:val="en-IN"/>
+              </w:rPr>
+              <w:t>}</w:t>
+            </w:r>
+          </w:p>
+          <w:p>
+            <w:pPr>
+              <w:pStyle w:val="LO-normal"/>
+              <w:rPr>
+                <w:rFonts w:ascii="Verdana" w:eastAsia="Times New Roman" w:hAnsi="Verdana" w:cs="Times New Roman"/>
+                <w:noProof/>
+                <w:sz w:val="24"/>
+                <w:szCs w:val="24"/>
+              </w:rPr>
+            </w:pPr>
           </w:p>
         </w:tc>
       </w:tr>
       <w:tr>
         <w:trPr>
-          <w:trHeight w:val="3300"/>
+          <w:trHeight w:val="20"/>
         </w:trPr>
         <w:tc>
           <w:tcPr>
@@ -4190,6 +6976,7 @@
           <w:p>
             <w:pPr>
               <w:pStyle w:val="LO-normal"/>
+              <w:outlineLvl w:val="0"/>
               <w:rPr>
                 <w:rFonts w:ascii="Verdana" w:eastAsia="Times New Roman" w:hAnsi="Verdana" w:cs="Times New Roman"/>
                 <w:b/>
@@ -4204,7 +6991,8 @@
                 <w:sz w:val="24"/>
                 <w:szCs w:val="24"/>
               </w:rPr>
-              <w:t>SIMULATION:</w:t>
+              <w:lastRenderedPageBreak/>
+              <w:t>OUTPUT:</w:t>
             </w:r>
           </w:p>
         </w:tc>
@@ -4225,18 +7013,67 @@
           <w:p>
             <w:pPr>
               <w:pStyle w:val="LO-normal"/>
-              <w:rPr>
-                <w:rFonts w:ascii="Verdana" w:eastAsia="Times New Roman" w:hAnsi="Verdana" w:cs="Times New Roman"/>
-                <w:sz w:val="24"/>
-                <w:szCs w:val="24"/>
-              </w:rPr>
-            </w:pPr>
+              <w:tabs>
+                <w:tab w:val="left" w:pos="1385"/>
+              </w:tabs>
+              <w:jc w:val="center"/>
+              <w:outlineLvl w:val="0"/>
+              <w:rPr>
+                <w:rFonts w:ascii="Verdana" w:eastAsia="Times New Roman" w:hAnsi="Verdana" w:cs="Times New Roman"/>
+                <w:sz w:val="24"/>
+                <w:szCs w:val="24"/>
+              </w:rPr>
+            </w:pPr>
+            <w:bookmarkStart w:id="1" w:name="_GoBack"/>
+            <w:r>
+              <w:rPr>
+                <w:rFonts w:ascii="Verdana" w:eastAsia="Times New Roman" w:hAnsi="Verdana" w:cs="Times New Roman"/>
+                <w:sz w:val="24"/>
+                <w:szCs w:val="24"/>
+              </w:rPr>
+              <w:drawing>
+                <wp:inline distT="0" distB="0" distL="0" distR="0" wp14:anchorId="51F786EF" wp14:editId="6284FF4D">
+                  <wp:extent cx="4363629" cy="2309446"/>
+                  <wp:effectExtent l="0" t="0" r="0" b="0"/>
+                  <wp:docPr id="1" name="Picture 1"/>
+                  <wp:cNvGraphicFramePr>
+                    <a:graphicFrameLocks xmlns:a="http://schemas.openxmlformats.org/drawingml/2006/main" noChangeAspect="1"/>
+                  </wp:cNvGraphicFramePr>
+                  <a:graphic xmlns:a="http://schemas.openxmlformats.org/drawingml/2006/main">
+                    <a:graphicData uri="http://schemas.openxmlformats.org/drawingml/2006/picture">
+                      <pic:pic xmlns:pic="http://schemas.openxmlformats.org/drawingml/2006/picture">
+                        <pic:nvPicPr>
+                          <pic:cNvPr id="1" name=""/>
+                          <pic:cNvPicPr/>
+                        </pic:nvPicPr>
+                        <pic:blipFill>
+                          <a:blip r:embed="rId15"/>
+                          <a:stretch>
+                            <a:fillRect/>
+                          </a:stretch>
+                        </pic:blipFill>
+                        <pic:spPr>
+                          <a:xfrm>
+                            <a:off x="0" y="0"/>
+                            <a:ext cx="4386667" cy="2321639"/>
+                          </a:xfrm>
+                          <a:prstGeom prst="rect">
+                            <a:avLst/>
+                          </a:prstGeom>
+                        </pic:spPr>
+                      </pic:pic>
+                    </a:graphicData>
+                  </a:graphic>
+                </wp:inline>
+              </w:drawing>
+            </w:r>
+            <w:bookmarkEnd w:id="1"/>
           </w:p>
         </w:tc>
       </w:tr>
       <w:tr>
         <w:trPr>
-          <w:trHeight w:val="3300"/>
+          <w:trHeight w:val="20"/>
         </w:trPr>
         <w:tc>
           <w:tcPr>
@@ -4270,8 +7107,7 @@
                 <w:sz w:val="24"/>
                 <w:szCs w:val="24"/>
               </w:rPr>
-              <w:lastRenderedPageBreak/>
-              <w:t>OUTPUT TABLE:</w:t>
+              <w:t>TIME COMPLEXITY:</w:t>
             </w:r>
           </w:p>
         </w:tc>
@@ -4289,17 +7125,6 @@
               <w:left w:w="90" w:type="dxa"/>
             </w:tcMar>
           </w:tcPr>
-          <w:p>
-            <w:pPr>
-              <w:pStyle w:val="LO-normal"/>
-              <w:outlineLvl w:val="0"/>
-              <w:rPr>
-                <w:rFonts w:ascii="Verdana" w:eastAsia="Times New Roman" w:hAnsi="Verdana" w:cs="Times New Roman"/>
-                <w:sz w:val="24"/>
-                <w:szCs w:val="24"/>
-              </w:rPr>
-            </w:pPr>
-          </w:p>
           <w:p>
             <w:pPr>
               <w:pStyle w:val="LO-normal"/>
@@ -4349,20 +7174,12 @@
                 <w:sz w:val="24"/>
                 <w:szCs w:val="24"/>
               </w:rPr>
-              <w:t>RESULT</w:t>
-            </w:r>
-            <w:r>
-              <w:rPr>
-                <w:rFonts w:ascii="Verdana" w:eastAsia="Times New Roman" w:hAnsi="Verdana" w:cs="Times New Roman"/>
-                <w:b/>
-                <w:sz w:val="24"/>
-                <w:szCs w:val="24"/>
-              </w:rPr>
-              <w:t xml:space="preserve">: </w:t>
+              <w:t>CONCLUSION:</w:t>
             </w:r>
           </w:p>
         </w:tc>
       </w:tr>
+      <w:bookmarkEnd w:id="0"/>
     </w:tbl>
     <w:p>
       <w:pPr>
@@ -4370,12 +7187,9 @@
           <w:rFonts w:ascii="Verdana" w:hAnsi="Verdana"/>
         </w:rPr>
       </w:pPr>
-      <w:bookmarkStart w:id="1" w:name="_GoBack"/>
-      <w:bookmarkEnd w:id="0"/>
-      <w:bookmarkEnd w:id="1"/>
     </w:p>
     <w:sectPr>
-      <w:headerReference w:type="default" r:id="rId15"/>
+      <w:headerReference w:type="default" r:id="rId16"/>
       <w:pgSz w:w="11906" w:h="16838"/>
       <w:pgMar w:top="1440" w:right="1440" w:bottom="1440" w:left="1440" w:header="0" w:footer="0" w:gutter="0"/>
       <w:pgNumType w:start="1"/>
@@ -6064,7 +8878,7 @@
 </file>
 
 <file path=customXml/itemProps1.xml><?xml version="1.0" encoding="utf-8"?>
-<ds:datastoreItem xmlns:ds="http://schemas.openxmlformats.org/officeDocument/2006/customXml" ds:itemID="{02E85A90-5AFC-44A0-8086-D25F5D9765AE}">
+<ds:datastoreItem xmlns:ds="http://schemas.openxmlformats.org/officeDocument/2006/customXml" ds:itemID="{967560CF-A19E-4C48-A8DC-3B0E8503BE82}">
   <ds:schemaRefs>
     <ds:schemaRef ds:uri="http://schemas.openxmlformats.org/officeDocument/2006/bibliography"/>
   </ds:schemaRefs>

--- a/DAA/EXP 4/RN_54_EXP4_Pratik_Pujari.docx
+++ b/DAA/EXP 4/RN_54_EXP4_Pratik_Pujari.docx
@@ -139,7 +139,6 @@
                 <w:rFonts w:ascii="Verdana" w:hAnsi="Verdana"/>
               </w:rPr>
             </w:pPr>
-            <w:proofErr w:type="spellStart"/>
             <w:r>
               <w:rPr>
                 <w:rFonts w:ascii="Verdana" w:eastAsia="Times New Roman" w:hAnsi="Verdana" w:cs="Times New Roman"/>
@@ -147,17 +146,7 @@
                 <w:sz w:val="24"/>
                 <w:szCs w:val="24"/>
               </w:rPr>
-              <w:t>UID</w:t>
-            </w:r>
-            <w:proofErr w:type="spellEnd"/>
-            <w:r>
-              <w:rPr>
-                <w:rFonts w:ascii="Verdana" w:eastAsia="Times New Roman" w:hAnsi="Verdana" w:cs="Times New Roman"/>
-                <w:b/>
-                <w:sz w:val="24"/>
-                <w:szCs w:val="24"/>
-              </w:rPr>
-              <w:t xml:space="preserve"> no. </w:t>
+              <w:t xml:space="preserve">UID no. </w:t>
             </w:r>
           </w:p>
         </w:tc>
@@ -720,10 +709,45 @@
                 <w:szCs w:val="24"/>
                 <w:lang w:val="en-IN"/>
               </w:rPr>
-              <w:t xml:space="preserve">Top-down with </w:t>
-            </w:r>
-            <w:proofErr w:type="spellStart"/>
-            <w:r>
+              <w:t>Top-down with Memoization</w:t>
+            </w:r>
+          </w:p>
+          <w:p>
+            <w:pPr>
+              <w:pStyle w:val="LO-normal"/>
+              <w:rPr>
+                <w:rFonts w:ascii="Verdana" w:eastAsia="Times New Roman" w:hAnsi="Verdana" w:cs="Times New Roman"/>
+                <w:color w:val="000000" w:themeColor="text1"/>
+                <w:sz w:val="24"/>
+                <w:szCs w:val="24"/>
+                <w:lang w:val="en-IN"/>
+              </w:rPr>
+            </w:pPr>
+            <w:r>
+              <w:rPr>
+                <w:rFonts w:ascii="Verdana" w:eastAsia="Times New Roman" w:hAnsi="Verdana" w:cs="Times New Roman"/>
+                <w:color w:val="000000" w:themeColor="text1"/>
+                <w:sz w:val="24"/>
+                <w:szCs w:val="24"/>
+                <w:lang w:val="en-IN"/>
+              </w:rPr>
+              <w:t>In this approach, we try to solve the bigger problem by recursively finding the solution to smaller sub-problems. Whenever we solve a sub-problem, we cache its result so that we don’t end up solving it repeatedly if it’s called multiple times. Instead, we can just return the saved result. This technique of storing the results of already solved subproblems is called Memoization.</w:t>
+            </w:r>
+          </w:p>
+          <w:p>
+            <w:pPr>
+              <w:pStyle w:val="LO-normal"/>
+              <w:rPr>
+                <w:rFonts w:ascii="Verdana" w:eastAsia="Times New Roman" w:hAnsi="Verdana" w:cs="Times New Roman"/>
+                <w:color w:val="000000" w:themeColor="text1"/>
+                <w:sz w:val="24"/>
+                <w:szCs w:val="24"/>
+              </w:rPr>
+            </w:pPr>
+          </w:p>
+          <w:p>
+            <w:pPr>
+              <w:pStyle w:val="LO-normal"/>
               <w:rPr>
                 <w:rFonts w:ascii="Verdana" w:eastAsia="Times New Roman" w:hAnsi="Verdana" w:cs="Times New Roman"/>
                 <w:b/>
@@ -733,68 +757,8 @@
                 <w:szCs w:val="24"/>
                 <w:lang w:val="en-IN"/>
               </w:rPr>
-              <w:t>Memoization</w:t>
-            </w:r>
-            <w:proofErr w:type="spellEnd"/>
-          </w:p>
-          <w:p>
-            <w:pPr>
-              <w:pStyle w:val="LO-normal"/>
-              <w:rPr>
-                <w:rFonts w:ascii="Verdana" w:eastAsia="Times New Roman" w:hAnsi="Verdana" w:cs="Times New Roman"/>
-                <w:color w:val="000000" w:themeColor="text1"/>
-                <w:sz w:val="24"/>
-                <w:szCs w:val="24"/>
-                <w:lang w:val="en-IN"/>
-              </w:rPr>
-            </w:pPr>
-            <w:r>
-              <w:rPr>
-                <w:rFonts w:ascii="Verdana" w:eastAsia="Times New Roman" w:hAnsi="Verdana" w:cs="Times New Roman"/>
-                <w:color w:val="000000" w:themeColor="text1"/>
-                <w:sz w:val="24"/>
-                <w:szCs w:val="24"/>
-                <w:lang w:val="en-IN"/>
-              </w:rPr>
-              <w:t>In this approach, we try to solve the bigger problem by recursively finding the solution to smaller sub-problems. Whenever we solve a sub-problem, we cache its result so that we don’t end up solving it repeatedly if it’s called multiple times. Instead, we can just return the saved result. This technique of storing the results of already solved subproblems is called </w:t>
-            </w:r>
-            <w:proofErr w:type="spellStart"/>
-            <w:r>
-              <w:rPr>
-                <w:rFonts w:ascii="Verdana" w:eastAsia="Times New Roman" w:hAnsi="Verdana" w:cs="Times New Roman"/>
-                <w:color w:val="000000" w:themeColor="text1"/>
-                <w:sz w:val="24"/>
-                <w:szCs w:val="24"/>
-                <w:lang w:val="en-IN"/>
-              </w:rPr>
-              <w:t>Memoization</w:t>
-            </w:r>
-            <w:proofErr w:type="spellEnd"/>
-            <w:r>
-              <w:rPr>
-                <w:rFonts w:ascii="Verdana" w:eastAsia="Times New Roman" w:hAnsi="Verdana" w:cs="Times New Roman"/>
-                <w:color w:val="000000" w:themeColor="text1"/>
-                <w:sz w:val="24"/>
-                <w:szCs w:val="24"/>
-                <w:lang w:val="en-IN"/>
-              </w:rPr>
-              <w:t>.</w:t>
-            </w:r>
-          </w:p>
-          <w:p>
-            <w:pPr>
-              <w:pStyle w:val="LO-normal"/>
-              <w:rPr>
-                <w:rFonts w:ascii="Verdana" w:eastAsia="Times New Roman" w:hAnsi="Verdana" w:cs="Times New Roman"/>
-                <w:color w:val="000000" w:themeColor="text1"/>
-                <w:sz w:val="24"/>
-                <w:szCs w:val="24"/>
-              </w:rPr>
-            </w:pPr>
-          </w:p>
-          <w:p>
-            <w:pPr>
-              <w:pStyle w:val="LO-normal"/>
+            </w:pPr>
+            <w:r>
               <w:rPr>
                 <w:rFonts w:ascii="Verdana" w:eastAsia="Times New Roman" w:hAnsi="Verdana" w:cs="Times New Roman"/>
                 <w:b/>
@@ -804,6 +768,85 @@
                 <w:szCs w:val="24"/>
                 <w:lang w:val="en-IN"/>
               </w:rPr>
+              <w:t>Bottom-up with Tabulation</w:t>
+            </w:r>
+          </w:p>
+          <w:p>
+            <w:pPr>
+              <w:pStyle w:val="LO-normal"/>
+              <w:rPr>
+                <w:rFonts w:ascii="Verdana" w:eastAsia="Times New Roman" w:hAnsi="Verdana" w:cs="Times New Roman"/>
+                <w:color w:val="000000" w:themeColor="text1"/>
+                <w:sz w:val="24"/>
+                <w:szCs w:val="24"/>
+                <w:lang w:val="en-IN"/>
+              </w:rPr>
+            </w:pPr>
+            <w:r>
+              <w:rPr>
+                <w:rFonts w:ascii="Verdana" w:eastAsia="Times New Roman" w:hAnsi="Verdana" w:cs="Times New Roman"/>
+                <w:color w:val="000000" w:themeColor="text1"/>
+                <w:sz w:val="24"/>
+                <w:szCs w:val="24"/>
+                <w:lang w:val="en-IN"/>
+              </w:rPr>
+              <w:t xml:space="preserve">Tabulation is the opposite of the top-down approach and avoids recursion. In this approach, we solve the problem “bottom-up” (i.e. by solving all the related sub-problems first). This is typically done by filling up an n-dimensional </w:t>
+            </w:r>
+            <w:r>
+              <w:rPr>
+                <w:rFonts w:ascii="Verdana" w:eastAsia="Times New Roman" w:hAnsi="Verdana" w:cs="Times New Roman"/>
+                <w:color w:val="000000" w:themeColor="text1"/>
+                <w:sz w:val="24"/>
+                <w:szCs w:val="24"/>
+                <w:lang w:val="en-IN"/>
+              </w:rPr>
+              <w:lastRenderedPageBreak/>
+              <w:t>table. Based on the results in the table, the solution to the top/original problem is then computed.</w:t>
+            </w:r>
+          </w:p>
+          <w:p>
+            <w:pPr>
+              <w:pStyle w:val="LO-normal"/>
+              <w:rPr>
+                <w:rFonts w:ascii="Verdana" w:eastAsia="Times New Roman" w:hAnsi="Verdana" w:cs="Times New Roman"/>
+                <w:color w:val="000000" w:themeColor="text1"/>
+                <w:sz w:val="24"/>
+                <w:szCs w:val="24"/>
+                <w:lang w:val="en-IN"/>
+              </w:rPr>
+            </w:pPr>
+            <w:r>
+              <w:rPr>
+                <w:rFonts w:ascii="Verdana" w:eastAsia="Times New Roman" w:hAnsi="Verdana" w:cs="Times New Roman"/>
+                <w:color w:val="000000" w:themeColor="text1"/>
+                <w:sz w:val="24"/>
+                <w:szCs w:val="24"/>
+                <w:lang w:val="en-IN"/>
+              </w:rPr>
+              <w:t>Tabulation is the opposite of Memoization, as in Memoization we solve the problem and maintain a map of already solved sub-problems. In other words, in memoization, we do it top-down in the sense that we solve the top problem first (which typically recurses down to solve the sub-problems).</w:t>
+            </w:r>
+          </w:p>
+          <w:p>
+            <w:pPr>
+              <w:pStyle w:val="LO-normal"/>
+              <w:rPr>
+                <w:rFonts w:ascii="Verdana" w:eastAsia="Times New Roman" w:hAnsi="Verdana" w:cs="Times New Roman"/>
+                <w:color w:val="000000" w:themeColor="text1"/>
+                <w:sz w:val="24"/>
+                <w:szCs w:val="24"/>
+              </w:rPr>
+            </w:pPr>
+          </w:p>
+          <w:p>
+            <w:pPr>
+              <w:pStyle w:val="LO-normal"/>
+              <w:rPr>
+                <w:rFonts w:ascii="Verdana" w:eastAsia="Times New Roman" w:hAnsi="Verdana" w:cs="Times New Roman"/>
+                <w:color w:val="000000" w:themeColor="text1"/>
+                <w:sz w:val="24"/>
+                <w:szCs w:val="24"/>
+                <w:lang w:val="en-IN"/>
+              </w:rPr>
             </w:pPr>
             <w:r>
               <w:rPr>
@@ -815,138 +858,118 @@
                 <w:szCs w:val="24"/>
                 <w:lang w:val="en-IN"/>
               </w:rPr>
-              <w:t>Bottom-up with Tabulation</w:t>
-            </w:r>
-          </w:p>
-          <w:p>
-            <w:pPr>
-              <w:pStyle w:val="LO-normal"/>
-              <w:rPr>
-                <w:rFonts w:ascii="Verdana" w:eastAsia="Times New Roman" w:hAnsi="Verdana" w:cs="Times New Roman"/>
-                <w:color w:val="000000" w:themeColor="text1"/>
-                <w:sz w:val="24"/>
-                <w:szCs w:val="24"/>
-                <w:lang w:val="en-IN"/>
-              </w:rPr>
-            </w:pPr>
-            <w:r>
-              <w:rPr>
-                <w:rFonts w:ascii="Verdana" w:eastAsia="Times New Roman" w:hAnsi="Verdana" w:cs="Times New Roman"/>
-                <w:color w:val="000000" w:themeColor="text1"/>
-                <w:sz w:val="24"/>
-                <w:szCs w:val="24"/>
-                <w:lang w:val="en-IN"/>
-              </w:rPr>
-              <w:t xml:space="preserve">Tabulation is the opposite of the top-down approach and avoids recursion. In this approach, we solve the problem “bottom-up” (i.e. by solving all the related sub-problems first). This is typically done by filling up an n-dimensional </w:t>
-            </w:r>
-            <w:r>
-              <w:rPr>
-                <w:rFonts w:ascii="Verdana" w:eastAsia="Times New Roman" w:hAnsi="Verdana" w:cs="Times New Roman"/>
-                <w:color w:val="000000" w:themeColor="text1"/>
-                <w:sz w:val="24"/>
-                <w:szCs w:val="24"/>
-                <w:lang w:val="en-IN"/>
-              </w:rPr>
-              <w:lastRenderedPageBreak/>
-              <w:t>table. Based on the results in the table, the solution to the top/original problem is then computed.</w:t>
-            </w:r>
-          </w:p>
-          <w:p>
-            <w:pPr>
-              <w:pStyle w:val="LO-normal"/>
-              <w:rPr>
-                <w:rFonts w:ascii="Verdana" w:eastAsia="Times New Roman" w:hAnsi="Verdana" w:cs="Times New Roman"/>
-                <w:color w:val="000000" w:themeColor="text1"/>
-                <w:sz w:val="24"/>
-                <w:szCs w:val="24"/>
-                <w:lang w:val="en-IN"/>
-              </w:rPr>
-            </w:pPr>
-            <w:r>
-              <w:rPr>
-                <w:rFonts w:ascii="Verdana" w:eastAsia="Times New Roman" w:hAnsi="Verdana" w:cs="Times New Roman"/>
-                <w:color w:val="000000" w:themeColor="text1"/>
-                <w:sz w:val="24"/>
-                <w:szCs w:val="24"/>
-                <w:lang w:val="en-IN"/>
-              </w:rPr>
-              <w:t xml:space="preserve">Tabulation is the opposite of </w:t>
-            </w:r>
-            <w:proofErr w:type="spellStart"/>
-            <w:r>
-              <w:rPr>
-                <w:rFonts w:ascii="Verdana" w:eastAsia="Times New Roman" w:hAnsi="Verdana" w:cs="Times New Roman"/>
-                <w:color w:val="000000" w:themeColor="text1"/>
-                <w:sz w:val="24"/>
-                <w:szCs w:val="24"/>
-                <w:lang w:val="en-IN"/>
-              </w:rPr>
-              <w:t>Memoization</w:t>
-            </w:r>
-            <w:proofErr w:type="spellEnd"/>
-            <w:r>
-              <w:rPr>
-                <w:rFonts w:ascii="Verdana" w:eastAsia="Times New Roman" w:hAnsi="Verdana" w:cs="Times New Roman"/>
-                <w:color w:val="000000" w:themeColor="text1"/>
-                <w:sz w:val="24"/>
-                <w:szCs w:val="24"/>
-                <w:lang w:val="en-IN"/>
-              </w:rPr>
-              <w:t xml:space="preserve">, as in </w:t>
-            </w:r>
-            <w:proofErr w:type="spellStart"/>
-            <w:r>
-              <w:rPr>
-                <w:rFonts w:ascii="Verdana" w:eastAsia="Times New Roman" w:hAnsi="Verdana" w:cs="Times New Roman"/>
-                <w:color w:val="000000" w:themeColor="text1"/>
-                <w:sz w:val="24"/>
-                <w:szCs w:val="24"/>
-                <w:lang w:val="en-IN"/>
-              </w:rPr>
-              <w:t>Memoization</w:t>
-            </w:r>
-            <w:proofErr w:type="spellEnd"/>
-            <w:r>
-              <w:rPr>
-                <w:rFonts w:ascii="Verdana" w:eastAsia="Times New Roman" w:hAnsi="Verdana" w:cs="Times New Roman"/>
-                <w:color w:val="000000" w:themeColor="text1"/>
-                <w:sz w:val="24"/>
-                <w:szCs w:val="24"/>
-                <w:lang w:val="en-IN"/>
-              </w:rPr>
-              <w:t xml:space="preserve"> we solve the problem and maintain a map of already solved sub-problems. In other words, in </w:t>
-            </w:r>
-            <w:proofErr w:type="spellStart"/>
-            <w:r>
-              <w:rPr>
-                <w:rFonts w:ascii="Verdana" w:eastAsia="Times New Roman" w:hAnsi="Verdana" w:cs="Times New Roman"/>
-                <w:color w:val="000000" w:themeColor="text1"/>
-                <w:sz w:val="24"/>
-                <w:szCs w:val="24"/>
-                <w:lang w:val="en-IN"/>
-              </w:rPr>
-              <w:t>memoization</w:t>
-            </w:r>
-            <w:proofErr w:type="spellEnd"/>
-            <w:r>
-              <w:rPr>
-                <w:rFonts w:ascii="Verdana" w:eastAsia="Times New Roman" w:hAnsi="Verdana" w:cs="Times New Roman"/>
-                <w:color w:val="000000" w:themeColor="text1"/>
-                <w:sz w:val="24"/>
-                <w:szCs w:val="24"/>
-                <w:lang w:val="en-IN"/>
-              </w:rPr>
-              <w:t>, we do it top-down in the sense that we solve the top problem first (which typically recurses down to solve the sub-problems).</w:t>
-            </w:r>
-          </w:p>
-          <w:p>
-            <w:pPr>
-              <w:pStyle w:val="LO-normal"/>
-              <w:rPr>
-                <w:rFonts w:ascii="Verdana" w:eastAsia="Times New Roman" w:hAnsi="Verdana" w:cs="Times New Roman"/>
-                <w:color w:val="000000" w:themeColor="text1"/>
-                <w:sz w:val="24"/>
-                <w:szCs w:val="24"/>
+              <w:t>What is the Knapsack Problem?</w:t>
+            </w:r>
+          </w:p>
+          <w:p>
+            <w:pPr>
+              <w:pStyle w:val="LO-normal"/>
+              <w:rPr>
+                <w:rFonts w:ascii="Verdana" w:eastAsia="Times New Roman" w:hAnsi="Verdana" w:cs="Times New Roman"/>
+                <w:color w:val="000000" w:themeColor="text1"/>
+                <w:sz w:val="24"/>
+                <w:szCs w:val="24"/>
+                <w:lang w:val="en-IN"/>
+              </w:rPr>
+            </w:pPr>
+          </w:p>
+          <w:p>
+            <w:pPr>
+              <w:pStyle w:val="LO-normal"/>
+              <w:rPr>
+                <w:rFonts w:ascii="Verdana" w:eastAsia="Times New Roman" w:hAnsi="Verdana" w:cs="Times New Roman"/>
+                <w:color w:val="000000" w:themeColor="text1"/>
+                <w:sz w:val="24"/>
+                <w:szCs w:val="24"/>
+                <w:lang w:val="en-IN"/>
+              </w:rPr>
+            </w:pPr>
+            <w:r>
+              <w:rPr>
+                <w:rFonts w:ascii="Verdana" w:eastAsia="Times New Roman" w:hAnsi="Verdana" w:cs="Times New Roman"/>
+                <w:color w:val="000000" w:themeColor="text1"/>
+                <w:sz w:val="24"/>
+                <w:szCs w:val="24"/>
+                <w:lang w:val="en-IN"/>
+              </w:rPr>
+              <w:t>The Knapsack Problem is a famous </w:t>
+            </w:r>
+            <w:r>
+              <w:rPr>
+                <w:rFonts w:ascii="Verdana" w:eastAsia="Times New Roman" w:hAnsi="Verdana" w:cs="Times New Roman"/>
+                <w:i/>
+                <w:iCs/>
+                <w:color w:val="000000" w:themeColor="text1"/>
+                <w:sz w:val="24"/>
+                <w:szCs w:val="24"/>
+                <w:lang w:val="en-IN"/>
+              </w:rPr>
+              <w:t>Dynamic Programming</w:t>
+            </w:r>
+            <w:r>
+              <w:rPr>
+                <w:rFonts w:ascii="Verdana" w:eastAsia="Times New Roman" w:hAnsi="Verdana" w:cs="Times New Roman"/>
+                <w:color w:val="000000" w:themeColor="text1"/>
+                <w:sz w:val="24"/>
+                <w:szCs w:val="24"/>
+                <w:lang w:val="en-IN"/>
+              </w:rPr>
+              <w:t> Problem that falls in the optimization category.</w:t>
+            </w:r>
+          </w:p>
+          <w:p>
+            <w:pPr>
+              <w:pStyle w:val="LO-normal"/>
+              <w:rPr>
+                <w:rFonts w:ascii="Verdana" w:eastAsia="Times New Roman" w:hAnsi="Verdana" w:cs="Times New Roman"/>
+                <w:color w:val="000000" w:themeColor="text1"/>
+                <w:sz w:val="24"/>
+                <w:szCs w:val="24"/>
+                <w:lang w:val="en-IN"/>
+              </w:rPr>
+            </w:pPr>
+            <w:r>
+              <w:rPr>
+                <w:rFonts w:ascii="Verdana" w:eastAsia="Times New Roman" w:hAnsi="Verdana" w:cs="Times New Roman"/>
+                <w:color w:val="000000" w:themeColor="text1"/>
+                <w:sz w:val="24"/>
+                <w:szCs w:val="24"/>
+                <w:lang w:val="en-IN"/>
+              </w:rPr>
+              <w:t>It derives its name from a scenario where, given a set of items with specific weights and assigned values, the goal is to maximize the value in a knapsack while remaining within the weight constraint.</w:t>
+            </w:r>
+          </w:p>
+          <w:p>
+            <w:pPr>
+              <w:pStyle w:val="LO-normal"/>
+              <w:rPr>
+                <w:rFonts w:ascii="Verdana" w:eastAsia="Times New Roman" w:hAnsi="Verdana" w:cs="Times New Roman"/>
+                <w:color w:val="000000" w:themeColor="text1"/>
+                <w:sz w:val="24"/>
+                <w:szCs w:val="24"/>
+                <w:lang w:val="en-IN"/>
+              </w:rPr>
+            </w:pPr>
+            <w:r>
+              <w:rPr>
+                <w:rFonts w:ascii="Verdana" w:eastAsia="Times New Roman" w:hAnsi="Verdana" w:cs="Times New Roman"/>
+                <w:color w:val="000000" w:themeColor="text1"/>
+                <w:sz w:val="24"/>
+                <w:szCs w:val="24"/>
+                <w:lang w:val="en-IN"/>
+              </w:rPr>
+              <w:t>Each item can only be selected once, as we don’t have multiple quantities of any item.</w:t>
+            </w:r>
+          </w:p>
+          <w:p>
+            <w:pPr>
+              <w:pStyle w:val="LO-normal"/>
+              <w:rPr>
+                <w:rFonts w:ascii="Verdana" w:eastAsia="Times New Roman" w:hAnsi="Verdana" w:cs="Times New Roman"/>
+                <w:color w:val="000000" w:themeColor="text1"/>
+                <w:sz w:val="24"/>
+                <w:szCs w:val="24"/>
+                <w:lang w:val="en-IN"/>
               </w:rPr>
             </w:pPr>
           </w:p>
@@ -971,142 +994,6 @@
                 <w:szCs w:val="24"/>
                 <w:lang w:val="en-IN"/>
               </w:rPr>
-              <w:t>What is the Knapsack Problem?</w:t>
-            </w:r>
-          </w:p>
-          <w:p>
-            <w:pPr>
-              <w:pStyle w:val="LO-normal"/>
-              <w:rPr>
-                <w:rFonts w:ascii="Verdana" w:eastAsia="Times New Roman" w:hAnsi="Verdana" w:cs="Times New Roman"/>
-                <w:color w:val="000000" w:themeColor="text1"/>
-                <w:sz w:val="24"/>
-                <w:szCs w:val="24"/>
-                <w:lang w:val="en-IN"/>
-              </w:rPr>
-            </w:pPr>
-          </w:p>
-          <w:p>
-            <w:pPr>
-              <w:pStyle w:val="LO-normal"/>
-              <w:rPr>
-                <w:rFonts w:ascii="Verdana" w:eastAsia="Times New Roman" w:hAnsi="Verdana" w:cs="Times New Roman"/>
-                <w:color w:val="000000" w:themeColor="text1"/>
-                <w:sz w:val="24"/>
-                <w:szCs w:val="24"/>
-                <w:lang w:val="en-IN"/>
-              </w:rPr>
-            </w:pPr>
-            <w:r>
-              <w:rPr>
-                <w:rFonts w:ascii="Verdana" w:eastAsia="Times New Roman" w:hAnsi="Verdana" w:cs="Times New Roman"/>
-                <w:color w:val="000000" w:themeColor="text1"/>
-                <w:sz w:val="24"/>
-                <w:szCs w:val="24"/>
-                <w:lang w:val="en-IN"/>
-              </w:rPr>
-              <w:t>The Knapsack Problem is a famous </w:t>
-            </w:r>
-            <w:r>
-              <w:rPr>
-                <w:rFonts w:ascii="Verdana" w:eastAsia="Times New Roman" w:hAnsi="Verdana" w:cs="Times New Roman"/>
-                <w:i/>
-                <w:iCs/>
-                <w:color w:val="000000" w:themeColor="text1"/>
-                <w:sz w:val="24"/>
-                <w:szCs w:val="24"/>
-                <w:lang w:val="en-IN"/>
-              </w:rPr>
-              <w:t>Dynamic Programming</w:t>
-            </w:r>
-            <w:r>
-              <w:rPr>
-                <w:rFonts w:ascii="Verdana" w:eastAsia="Times New Roman" w:hAnsi="Verdana" w:cs="Times New Roman"/>
-                <w:color w:val="000000" w:themeColor="text1"/>
-                <w:sz w:val="24"/>
-                <w:szCs w:val="24"/>
-                <w:lang w:val="en-IN"/>
-              </w:rPr>
-              <w:t> Problem that falls in the optimization category.</w:t>
-            </w:r>
-          </w:p>
-          <w:p>
-            <w:pPr>
-              <w:pStyle w:val="LO-normal"/>
-              <w:rPr>
-                <w:rFonts w:ascii="Verdana" w:eastAsia="Times New Roman" w:hAnsi="Verdana" w:cs="Times New Roman"/>
-                <w:color w:val="000000" w:themeColor="text1"/>
-                <w:sz w:val="24"/>
-                <w:szCs w:val="24"/>
-                <w:lang w:val="en-IN"/>
-              </w:rPr>
-            </w:pPr>
-            <w:r>
-              <w:rPr>
-                <w:rFonts w:ascii="Verdana" w:eastAsia="Times New Roman" w:hAnsi="Verdana" w:cs="Times New Roman"/>
-                <w:color w:val="000000" w:themeColor="text1"/>
-                <w:sz w:val="24"/>
-                <w:szCs w:val="24"/>
-                <w:lang w:val="en-IN"/>
-              </w:rPr>
-              <w:t>It derives its name from a scenario where, given a set of items with specific weights and assigned values, the goal is to maximize the value in a knapsack while remaining within the weight constraint.</w:t>
-            </w:r>
-          </w:p>
-          <w:p>
-            <w:pPr>
-              <w:pStyle w:val="LO-normal"/>
-              <w:rPr>
-                <w:rFonts w:ascii="Verdana" w:eastAsia="Times New Roman" w:hAnsi="Verdana" w:cs="Times New Roman"/>
-                <w:color w:val="000000" w:themeColor="text1"/>
-                <w:sz w:val="24"/>
-                <w:szCs w:val="24"/>
-                <w:lang w:val="en-IN"/>
-              </w:rPr>
-            </w:pPr>
-            <w:r>
-              <w:rPr>
-                <w:rFonts w:ascii="Verdana" w:eastAsia="Times New Roman" w:hAnsi="Verdana" w:cs="Times New Roman"/>
-                <w:color w:val="000000" w:themeColor="text1"/>
-                <w:sz w:val="24"/>
-                <w:szCs w:val="24"/>
-                <w:lang w:val="en-IN"/>
-              </w:rPr>
-              <w:t>Each item can only be selected once, as we don’t have multiple quantities of any item.</w:t>
-            </w:r>
-          </w:p>
-          <w:p>
-            <w:pPr>
-              <w:pStyle w:val="LO-normal"/>
-              <w:rPr>
-                <w:rFonts w:ascii="Verdana" w:eastAsia="Times New Roman" w:hAnsi="Verdana" w:cs="Times New Roman"/>
-                <w:color w:val="000000" w:themeColor="text1"/>
-                <w:sz w:val="24"/>
-                <w:szCs w:val="24"/>
-                <w:lang w:val="en-IN"/>
-              </w:rPr>
-            </w:pPr>
-          </w:p>
-          <w:p>
-            <w:pPr>
-              <w:pStyle w:val="LO-normal"/>
-              <w:rPr>
-                <w:rFonts w:ascii="Verdana" w:eastAsia="Times New Roman" w:hAnsi="Verdana" w:cs="Times New Roman"/>
-                <w:color w:val="000000" w:themeColor="text1"/>
-                <w:sz w:val="24"/>
-                <w:szCs w:val="24"/>
-                <w:lang w:val="en-IN"/>
-              </w:rPr>
-            </w:pPr>
-            <w:r>
-              <w:rPr>
-                <w:rFonts w:ascii="Verdana" w:eastAsia="Times New Roman" w:hAnsi="Verdana" w:cs="Times New Roman"/>
-                <w:b/>
-                <w:bCs/>
-                <w:color w:val="000000" w:themeColor="text1"/>
-                <w:sz w:val="24"/>
-                <w:szCs w:val="24"/>
-                <w:lang w:val="en-IN"/>
-              </w:rPr>
               <w:t>Problem</w:t>
             </w:r>
             <w:r>
@@ -1139,42 +1026,8 @@
                 <w:szCs w:val="24"/>
                 <w:lang w:val="en-IN"/>
               </w:rPr>
-              <w:t xml:space="preserve">Given a Knapsack of a maximum capacity of W and N items each with its own value and weight, throw in items inside the Knapsack such that the final contents </w:t>
-            </w:r>
-            <w:proofErr w:type="gramStart"/>
-            <w:r>
-              <w:rPr>
-                <w:rFonts w:ascii="Verdana" w:eastAsia="Times New Roman" w:hAnsi="Verdana" w:cs="Times New Roman"/>
-                <w:color w:val="000000" w:themeColor="text1"/>
-                <w:sz w:val="24"/>
-                <w:szCs w:val="24"/>
-                <w:lang w:val="en-IN"/>
-              </w:rPr>
-              <w:t>has</w:t>
-            </w:r>
-            <w:proofErr w:type="gramEnd"/>
-            <w:r>
-              <w:rPr>
-                <w:rFonts w:ascii="Verdana" w:eastAsia="Times New Roman" w:hAnsi="Verdana" w:cs="Times New Roman"/>
-                <w:color w:val="000000" w:themeColor="text1"/>
-                <w:sz w:val="24"/>
-                <w:szCs w:val="24"/>
-                <w:lang w:val="en-IN"/>
-              </w:rPr>
-              <w:t xml:space="preserve"> the maximum value. </w:t>
-            </w:r>
-            <w:proofErr w:type="gramStart"/>
-            <w:r>
-              <w:rPr>
-                <w:rFonts w:ascii="Verdana" w:eastAsia="Times New Roman" w:hAnsi="Verdana" w:cs="Times New Roman"/>
-                <w:color w:val="000000" w:themeColor="text1"/>
-                <w:sz w:val="24"/>
-                <w:szCs w:val="24"/>
-                <w:lang w:val="en-IN"/>
-              </w:rPr>
-              <w:t>Yikes !!</w:t>
-            </w:r>
-            <w:proofErr w:type="gramEnd"/>
+              <w:t>Given a Knapsack of a maximum capacity of W and N items each with its own value and weight, throw in items inside the Knapsack such that the final contents has the maximum value. Yikes !!</w:t>
+            </w:r>
           </w:p>
           <w:p>
             <w:pPr>
@@ -1393,85 +1246,41 @@
                 <w:szCs w:val="24"/>
                 <w:lang w:val="en-IN"/>
               </w:rPr>
-              <w:t xml:space="preserve">Values of items:       </w:t>
-            </w:r>
-            <w:proofErr w:type="gramStart"/>
-            <w:r>
-              <w:rPr>
-                <w:rFonts w:ascii="Verdana" w:eastAsia="Times New Roman" w:hAnsi="Verdana" w:cs="Times New Roman"/>
-                <w:color w:val="000000" w:themeColor="text1"/>
-                <w:sz w:val="24"/>
-                <w:szCs w:val="24"/>
-                <w:lang w:val="en-IN"/>
-              </w:rPr>
-              <w:t>v[</w:t>
-            </w:r>
-            <w:proofErr w:type="gramEnd"/>
-            <w:r>
-              <w:rPr>
-                <w:rFonts w:ascii="Verdana" w:eastAsia="Times New Roman" w:hAnsi="Verdana" w:cs="Times New Roman"/>
-                <w:color w:val="000000" w:themeColor="text1"/>
-                <w:sz w:val="24"/>
-                <w:szCs w:val="24"/>
-                <w:lang w:val="en-IN"/>
-              </w:rPr>
-              <w:t>] = {10, 40, 30, 50}</w:t>
-            </w:r>
-          </w:p>
-          <w:p>
-            <w:pPr>
-              <w:pStyle w:val="LO-normal"/>
-              <w:rPr>
-                <w:rFonts w:ascii="Verdana" w:eastAsia="Times New Roman" w:hAnsi="Verdana" w:cs="Times New Roman"/>
-                <w:color w:val="000000" w:themeColor="text1"/>
-                <w:sz w:val="24"/>
-                <w:szCs w:val="24"/>
-                <w:lang w:val="en-IN"/>
-              </w:rPr>
-            </w:pPr>
-          </w:p>
-          <w:p>
-            <w:pPr>
-              <w:pStyle w:val="LO-normal"/>
-              <w:rPr>
-                <w:rFonts w:ascii="Verdana" w:eastAsia="Times New Roman" w:hAnsi="Verdana" w:cs="Times New Roman"/>
-                <w:color w:val="000000" w:themeColor="text1"/>
-                <w:sz w:val="24"/>
-                <w:szCs w:val="24"/>
-                <w:lang w:val="en-IN"/>
-              </w:rPr>
-            </w:pPr>
-            <w:r>
-              <w:rPr>
-                <w:rFonts w:ascii="Verdana" w:eastAsia="Times New Roman" w:hAnsi="Verdana" w:cs="Times New Roman"/>
-                <w:color w:val="000000" w:themeColor="text1"/>
-                <w:sz w:val="24"/>
-                <w:szCs w:val="24"/>
-                <w:lang w:val="en-IN"/>
-              </w:rPr>
-              <w:t xml:space="preserve">Weight of items:       </w:t>
-            </w:r>
-            <w:proofErr w:type="gramStart"/>
-            <w:r>
-              <w:rPr>
-                <w:rFonts w:ascii="Verdana" w:eastAsia="Times New Roman" w:hAnsi="Verdana" w:cs="Times New Roman"/>
-                <w:color w:val="000000" w:themeColor="text1"/>
-                <w:sz w:val="24"/>
-                <w:szCs w:val="24"/>
-                <w:lang w:val="en-IN"/>
-              </w:rPr>
-              <w:t>w[</w:t>
-            </w:r>
-            <w:proofErr w:type="gramEnd"/>
-            <w:r>
-              <w:rPr>
-                <w:rFonts w:ascii="Verdana" w:eastAsia="Times New Roman" w:hAnsi="Verdana" w:cs="Times New Roman"/>
-                <w:color w:val="000000" w:themeColor="text1"/>
-                <w:sz w:val="24"/>
-                <w:szCs w:val="24"/>
-                <w:lang w:val="en-IN"/>
-              </w:rPr>
-              <w:t>] = {5, 4, 6, 3}</w:t>
+              <w:t>Values of items:       v[] = {10, 40, 30, 50}</w:t>
+            </w:r>
+          </w:p>
+          <w:p>
+            <w:pPr>
+              <w:pStyle w:val="LO-normal"/>
+              <w:rPr>
+                <w:rFonts w:ascii="Verdana" w:eastAsia="Times New Roman" w:hAnsi="Verdana" w:cs="Times New Roman"/>
+                <w:color w:val="000000" w:themeColor="text1"/>
+                <w:sz w:val="24"/>
+                <w:szCs w:val="24"/>
+                <w:lang w:val="en-IN"/>
+              </w:rPr>
+            </w:pPr>
+          </w:p>
+          <w:p>
+            <w:pPr>
+              <w:pStyle w:val="LO-normal"/>
+              <w:rPr>
+                <w:rFonts w:ascii="Verdana" w:eastAsia="Times New Roman" w:hAnsi="Verdana" w:cs="Times New Roman"/>
+                <w:color w:val="000000" w:themeColor="text1"/>
+                <w:sz w:val="24"/>
+                <w:szCs w:val="24"/>
+                <w:lang w:val="en-IN"/>
+              </w:rPr>
+            </w:pPr>
+            <w:r>
+              <w:rPr>
+                <w:rFonts w:ascii="Verdana" w:eastAsia="Times New Roman" w:hAnsi="Verdana" w:cs="Times New Roman"/>
+                <w:color w:val="000000" w:themeColor="text1"/>
+                <w:sz w:val="24"/>
+                <w:szCs w:val="24"/>
+                <w:lang w:val="en-IN"/>
+              </w:rPr>
+              <w:t>Weight of items:       w[] = {5, 4, 6, 3}</w:t>
             </w:r>
           </w:p>
           <w:p>
@@ -1629,9 +1438,30 @@
                 <w:szCs w:val="24"/>
                 <w:lang w:val="en-IN"/>
               </w:rPr>
-              <w:t xml:space="preserve">Base case </w:t>
-            </w:r>
-            <w:proofErr w:type="gramStart"/>
+              <w:t>Base case 1</w:t>
+            </w:r>
+            <w:r>
+              <w:rPr>
+                <w:rFonts w:ascii="Verdana" w:eastAsia="Times New Roman" w:hAnsi="Verdana" w:cs="Times New Roman"/>
+                <w:color w:val="000000" w:themeColor="text1"/>
+                <w:sz w:val="24"/>
+                <w:szCs w:val="24"/>
+                <w:lang w:val="en-IN"/>
+              </w:rPr>
+              <w:t> : Let’s take the case of 0th column. It just means that the knapsack has 0 capacity. What can you hold in them? Nothing. So, let’s fill them up all with 0s.</w:t>
+            </w:r>
+          </w:p>
+          <w:p>
+            <w:pPr>
+              <w:pStyle w:val="LO-normal"/>
+              <w:rPr>
+                <w:rFonts w:ascii="Verdana" w:eastAsia="Times New Roman" w:hAnsi="Verdana" w:cs="Times New Roman"/>
+                <w:color w:val="000000" w:themeColor="text1"/>
+                <w:sz w:val="24"/>
+                <w:szCs w:val="24"/>
+                <w:lang w:val="en-IN"/>
+              </w:rPr>
+            </w:pPr>
             <w:r>
               <w:rPr>
                 <w:rFonts w:ascii="Verdana" w:eastAsia="Times New Roman" w:hAnsi="Verdana" w:cs="Times New Roman"/>
@@ -1642,130 +1472,17 @@
                 <w:szCs w:val="24"/>
                 <w:lang w:val="en-IN"/>
               </w:rPr>
-              <w:t>1</w:t>
-            </w:r>
-            <w:r>
-              <w:rPr>
-                <w:rFonts w:ascii="Verdana" w:eastAsia="Times New Roman" w:hAnsi="Verdana" w:cs="Times New Roman"/>
-                <w:color w:val="000000" w:themeColor="text1"/>
-                <w:sz w:val="24"/>
-                <w:szCs w:val="24"/>
-                <w:lang w:val="en-IN"/>
-              </w:rPr>
-              <w:t> :</w:t>
-            </w:r>
-            <w:proofErr w:type="gramEnd"/>
-            <w:r>
-              <w:rPr>
-                <w:rFonts w:ascii="Verdana" w:eastAsia="Times New Roman" w:hAnsi="Verdana" w:cs="Times New Roman"/>
-                <w:color w:val="000000" w:themeColor="text1"/>
-                <w:sz w:val="24"/>
-                <w:szCs w:val="24"/>
-                <w:lang w:val="en-IN"/>
-              </w:rPr>
-              <w:t xml:space="preserve"> Let’s take the case of 0th column. It just means that the knapsack has 0 capacity. What can you hold in them? Nothing. So, let’s fill them up all with 0s.</w:t>
-            </w:r>
-          </w:p>
-          <w:p>
-            <w:pPr>
-              <w:pStyle w:val="LO-normal"/>
-              <w:rPr>
-                <w:rFonts w:ascii="Verdana" w:eastAsia="Times New Roman" w:hAnsi="Verdana" w:cs="Times New Roman"/>
-                <w:color w:val="000000" w:themeColor="text1"/>
-                <w:sz w:val="24"/>
-                <w:szCs w:val="24"/>
-                <w:lang w:val="en-IN"/>
-              </w:rPr>
-            </w:pPr>
-            <w:r>
-              <w:rPr>
-                <w:rFonts w:ascii="Verdana" w:eastAsia="Times New Roman" w:hAnsi="Verdana" w:cs="Times New Roman"/>
-                <w:b/>
-                <w:bCs/>
-                <w:color w:val="000000" w:themeColor="text1"/>
-                <w:sz w:val="24"/>
-                <w:szCs w:val="24"/>
-                <w:lang w:val="en-IN"/>
-              </w:rPr>
-              <w:t xml:space="preserve">Base case </w:t>
-            </w:r>
-            <w:proofErr w:type="gramStart"/>
-            <w:r>
-              <w:rPr>
-                <w:rFonts w:ascii="Verdana" w:eastAsia="Times New Roman" w:hAnsi="Verdana" w:cs="Times New Roman"/>
-                <w:b/>
-                <w:bCs/>
-                <w:color w:val="000000" w:themeColor="text1"/>
-                <w:sz w:val="24"/>
-                <w:szCs w:val="24"/>
-                <w:lang w:val="en-IN"/>
-              </w:rPr>
-              <w:t>2</w:t>
-            </w:r>
-            <w:r>
-              <w:rPr>
-                <w:rFonts w:ascii="Verdana" w:eastAsia="Times New Roman" w:hAnsi="Verdana" w:cs="Times New Roman"/>
-                <w:color w:val="000000" w:themeColor="text1"/>
-                <w:sz w:val="24"/>
-                <w:szCs w:val="24"/>
-                <w:lang w:val="en-IN"/>
-              </w:rPr>
-              <w:t> :</w:t>
-            </w:r>
-            <w:proofErr w:type="gramEnd"/>
-            <w:r>
-              <w:rPr>
-                <w:rFonts w:ascii="Verdana" w:eastAsia="Times New Roman" w:hAnsi="Verdana" w:cs="Times New Roman"/>
-                <w:color w:val="000000" w:themeColor="text1"/>
-                <w:sz w:val="24"/>
-                <w:szCs w:val="24"/>
-                <w:lang w:val="en-IN"/>
-              </w:rPr>
-              <w:t xml:space="preserve"> Let’s take the case of 0 row. It just means that there are no items in the house. What do you do hold in your knapsack if there are no </w:t>
-            </w:r>
-            <w:proofErr w:type="gramStart"/>
-            <w:r>
-              <w:rPr>
-                <w:rFonts w:ascii="Verdana" w:eastAsia="Times New Roman" w:hAnsi="Verdana" w:cs="Times New Roman"/>
-                <w:color w:val="000000" w:themeColor="text1"/>
-                <w:sz w:val="24"/>
-                <w:szCs w:val="24"/>
-                <w:lang w:val="en-IN"/>
-              </w:rPr>
-              <w:t>items.</w:t>
-            </w:r>
-            <w:proofErr w:type="gramEnd"/>
-            <w:r>
-              <w:rPr>
-                <w:rFonts w:ascii="Verdana" w:eastAsia="Times New Roman" w:hAnsi="Verdana" w:cs="Times New Roman"/>
-                <w:color w:val="000000" w:themeColor="text1"/>
-                <w:sz w:val="24"/>
-                <w:szCs w:val="24"/>
-                <w:lang w:val="en-IN"/>
-              </w:rPr>
-              <w:t xml:space="preserve"> Nothing </w:t>
-            </w:r>
-            <w:proofErr w:type="gramStart"/>
-            <w:r>
-              <w:rPr>
-                <w:rFonts w:ascii="Verdana" w:eastAsia="Times New Roman" w:hAnsi="Verdana" w:cs="Times New Roman"/>
-                <w:color w:val="000000" w:themeColor="text1"/>
-                <w:sz w:val="24"/>
-                <w:szCs w:val="24"/>
-                <w:lang w:val="en-IN"/>
-              </w:rPr>
-              <w:t>again !!!</w:t>
-            </w:r>
-            <w:proofErr w:type="gramEnd"/>
-            <w:r>
-              <w:rPr>
-                <w:rFonts w:ascii="Verdana" w:eastAsia="Times New Roman" w:hAnsi="Verdana" w:cs="Times New Roman"/>
-                <w:color w:val="000000" w:themeColor="text1"/>
-                <w:sz w:val="24"/>
-                <w:szCs w:val="24"/>
-                <w:lang w:val="en-IN"/>
-              </w:rPr>
-              <w:t xml:space="preserve"> All zeroes.</w:t>
+              <w:t>Base case 2</w:t>
+            </w:r>
+            <w:r>
+              <w:rPr>
+                <w:rFonts w:ascii="Verdana" w:eastAsia="Times New Roman" w:hAnsi="Verdana" w:cs="Times New Roman"/>
+                <w:color w:val="000000" w:themeColor="text1"/>
+                <w:sz w:val="24"/>
+                <w:szCs w:val="24"/>
+                <w:lang w:val="en-IN"/>
+              </w:rPr>
+              <w:t> : Let’s take the case of 0 row. It just means that there are no items in the house. What do you do hold in your knapsack if there are no items. Nothing again !!! All zeroes.</w:t>
             </w:r>
           </w:p>
           <w:p>
@@ -2154,29 +1871,7 @@
                 <w:szCs w:val="24"/>
                 <w:lang w:val="en-IN"/>
               </w:rPr>
-              <w:t xml:space="preserve">2) Is the value for the current weight is higher without Item 2? – Check the previous row for the same weight. Nope. the previous row* has 0 in it, since we were not able </w:t>
-            </w:r>
-            <w:proofErr w:type="spellStart"/>
-            <w:r>
-              <w:rPr>
-                <w:rFonts w:ascii="Verdana" w:eastAsia="Times New Roman" w:hAnsi="Verdana" w:cs="Times New Roman"/>
-                <w:color w:val="000000" w:themeColor="text1"/>
-                <w:sz w:val="24"/>
-                <w:szCs w:val="24"/>
-                <w:lang w:val="en-IN"/>
-              </w:rPr>
-              <w:t>able</w:t>
-            </w:r>
-            <w:proofErr w:type="spellEnd"/>
-            <w:r>
-              <w:rPr>
-                <w:rFonts w:ascii="Verdana" w:eastAsia="Times New Roman" w:hAnsi="Verdana" w:cs="Times New Roman"/>
-                <w:color w:val="000000" w:themeColor="text1"/>
-                <w:sz w:val="24"/>
-                <w:szCs w:val="24"/>
-                <w:lang w:val="en-IN"/>
-              </w:rPr>
-              <w:t xml:space="preserve"> accommodate Item 1 in weight 4.</w:t>
+              <w:t>2) Is the value for the current weight is higher without Item 2? – Check the previous row for the same weight. Nope. the previous row* has 0 in it, since we were not able able accommodate Item 1 in weight 4.</w:t>
             </w:r>
           </w:p>
           <w:p>
@@ -2447,20 +2142,8 @@
                 <w:szCs w:val="24"/>
                 <w:lang w:val="en-IN"/>
               </w:rPr>
-              <w:t xml:space="preserve">The calculation goes like </w:t>
-            </w:r>
-            <w:proofErr w:type="gramStart"/>
-            <w:r>
-              <w:rPr>
-                <w:rFonts w:ascii="Verdana" w:eastAsia="Times New Roman" w:hAnsi="Verdana" w:cs="Times New Roman"/>
-                <w:color w:val="000000" w:themeColor="text1"/>
-                <w:sz w:val="24"/>
-                <w:szCs w:val="24"/>
-                <w:lang w:val="en-IN"/>
-              </w:rPr>
-              <w:t>so :</w:t>
-            </w:r>
-            <w:proofErr w:type="gramEnd"/>
+              <w:t>The calculation goes like so :</w:t>
+            </w:r>
           </w:p>
           <w:p>
             <w:pPr>
@@ -2525,29 +2208,7 @@
                 <w:szCs w:val="24"/>
                 <w:lang w:val="en-IN"/>
               </w:rPr>
-              <w:t>=&gt; V[item-</w:t>
-            </w:r>
-            <w:proofErr w:type="gramStart"/>
-            <w:r>
-              <w:rPr>
-                <w:rFonts w:ascii="Verdana" w:eastAsia="Times New Roman" w:hAnsi="Verdana" w:cs="Times New Roman"/>
-                <w:color w:val="000000" w:themeColor="text1"/>
-                <w:sz w:val="24"/>
-                <w:szCs w:val="24"/>
-                <w:lang w:val="en-IN"/>
-              </w:rPr>
-              <w:t>1][</w:t>
-            </w:r>
-            <w:proofErr w:type="gramEnd"/>
-            <w:r>
-              <w:rPr>
-                <w:rFonts w:ascii="Verdana" w:eastAsia="Times New Roman" w:hAnsi="Verdana" w:cs="Times New Roman"/>
-                <w:color w:val="000000" w:themeColor="text1"/>
-                <w:sz w:val="24"/>
-                <w:szCs w:val="24"/>
-                <w:lang w:val="en-IN"/>
-              </w:rPr>
-              <w:t>weight]</w:t>
+              <w:t>=&gt; V[item-1][weight]</w:t>
             </w:r>
           </w:p>
           <w:p>
@@ -2635,73 +2296,7 @@
                 <w:szCs w:val="24"/>
                 <w:lang w:val="en-IN"/>
               </w:rPr>
-              <w:t xml:space="preserve">=&gt; </w:t>
-            </w:r>
-            <w:proofErr w:type="spellStart"/>
-            <w:r>
-              <w:rPr>
-                <w:rFonts w:ascii="Verdana" w:eastAsia="Times New Roman" w:hAnsi="Verdana" w:cs="Times New Roman"/>
-                <w:color w:val="000000" w:themeColor="text1"/>
-                <w:sz w:val="24"/>
-                <w:szCs w:val="24"/>
-                <w:lang w:val="en-IN"/>
-              </w:rPr>
-              <w:t>val</w:t>
-            </w:r>
-            <w:proofErr w:type="spellEnd"/>
-            <w:r>
-              <w:rPr>
-                <w:rFonts w:ascii="Verdana" w:eastAsia="Times New Roman" w:hAnsi="Verdana" w:cs="Times New Roman"/>
-                <w:color w:val="000000" w:themeColor="text1"/>
-                <w:sz w:val="24"/>
-                <w:szCs w:val="24"/>
-                <w:lang w:val="en-IN"/>
-              </w:rPr>
-              <w:t>[item-1] + V[item-</w:t>
-            </w:r>
-            <w:proofErr w:type="gramStart"/>
-            <w:r>
-              <w:rPr>
-                <w:rFonts w:ascii="Verdana" w:eastAsia="Times New Roman" w:hAnsi="Verdana" w:cs="Times New Roman"/>
-                <w:color w:val="000000" w:themeColor="text1"/>
-                <w:sz w:val="24"/>
-                <w:szCs w:val="24"/>
-                <w:lang w:val="en-IN"/>
-              </w:rPr>
-              <w:t>1][</w:t>
-            </w:r>
-            <w:proofErr w:type="gramEnd"/>
-            <w:r>
-              <w:rPr>
-                <w:rFonts w:ascii="Verdana" w:eastAsia="Times New Roman" w:hAnsi="Verdana" w:cs="Times New Roman"/>
-                <w:color w:val="000000" w:themeColor="text1"/>
-                <w:sz w:val="24"/>
-                <w:szCs w:val="24"/>
-                <w:lang w:val="en-IN"/>
-              </w:rPr>
-              <w:t>weight-</w:t>
-            </w:r>
-            <w:proofErr w:type="spellStart"/>
-            <w:r>
-              <w:rPr>
-                <w:rFonts w:ascii="Verdana" w:eastAsia="Times New Roman" w:hAnsi="Verdana" w:cs="Times New Roman"/>
-                <w:color w:val="000000" w:themeColor="text1"/>
-                <w:sz w:val="24"/>
-                <w:szCs w:val="24"/>
-                <w:lang w:val="en-IN"/>
-              </w:rPr>
-              <w:t>wt</w:t>
-            </w:r>
-            <w:proofErr w:type="spellEnd"/>
-            <w:r>
-              <w:rPr>
-                <w:rFonts w:ascii="Verdana" w:eastAsia="Times New Roman" w:hAnsi="Verdana" w:cs="Times New Roman"/>
-                <w:color w:val="000000" w:themeColor="text1"/>
-                <w:sz w:val="24"/>
-                <w:szCs w:val="24"/>
-                <w:lang w:val="en-IN"/>
-              </w:rPr>
-              <w:t>[item-1]]</w:t>
+              <w:t>=&gt; val[item-1] + V[item-1][weight-wt[item-1]]</w:t>
             </w:r>
           </w:p>
           <w:p>
@@ -2942,20 +2537,8 @@
                 <w:szCs w:val="24"/>
                 <w:lang w:val="en-IN"/>
               </w:rPr>
-              <w:t xml:space="preserve">So, the calculation </w:t>
-            </w:r>
-            <w:proofErr w:type="gramStart"/>
-            <w:r>
-              <w:rPr>
-                <w:rFonts w:ascii="Verdana" w:eastAsia="Times New Roman" w:hAnsi="Verdana" w:cs="Times New Roman"/>
-                <w:color w:val="000000" w:themeColor="text1"/>
-                <w:sz w:val="24"/>
-                <w:szCs w:val="24"/>
-                <w:lang w:val="en-IN"/>
-              </w:rPr>
-              <w:t>is :</w:t>
-            </w:r>
-            <w:proofErr w:type="gramEnd"/>
+              <w:t>So, the calculation is :</w:t>
+            </w:r>
           </w:p>
           <w:p>
             <w:pPr>
@@ -3064,29 +2647,7 @@
                 <w:szCs w:val="24"/>
                 <w:lang w:val="en-IN"/>
               </w:rPr>
-              <w:t>+ value in previous row with weight 5 (total weight until now (9) - weight of the current item (4</w:t>
-            </w:r>
-            <w:proofErr w:type="gramStart"/>
-            <w:r>
-              <w:rPr>
-                <w:rFonts w:ascii="Verdana" w:eastAsia="Times New Roman" w:hAnsi="Verdana" w:cs="Times New Roman"/>
-                <w:color w:val="000000" w:themeColor="text1"/>
-                <w:sz w:val="24"/>
-                <w:szCs w:val="24"/>
-                <w:lang w:val="en-IN"/>
-              </w:rPr>
-              <w:t>))=</w:t>
-            </w:r>
-            <w:proofErr w:type="gramEnd"/>
-            <w:r>
-              <w:rPr>
-                <w:rFonts w:ascii="Verdana" w:eastAsia="Times New Roman" w:hAnsi="Verdana" w:cs="Times New Roman"/>
-                <w:color w:val="000000" w:themeColor="text1"/>
-                <w:sz w:val="24"/>
-                <w:szCs w:val="24"/>
-                <w:lang w:val="en-IN"/>
-              </w:rPr>
-              <w:t xml:space="preserve"> 10</w:t>
+              <w:t>+ value in previous row with weight 5 (total weight until now (9) - weight of the current item (4))= 10</w:t>
             </w:r>
           </w:p>
           <w:p>
@@ -3351,29 +2912,7 @@
                 <w:szCs w:val="24"/>
                 <w:lang w:val="en-IN"/>
               </w:rPr>
-              <w:t xml:space="preserve">array </w:t>
-            </w:r>
-            <w:proofErr w:type="gramStart"/>
-            <w:r>
-              <w:rPr>
-                <w:rFonts w:ascii="Verdana" w:eastAsia="Times New Roman" w:hAnsi="Verdana" w:cs="Times New Roman"/>
-                <w:color w:val="000000" w:themeColor="text1"/>
-                <w:sz w:val="24"/>
-                <w:szCs w:val="24"/>
-                <w:lang w:val="en-IN"/>
-              </w:rPr>
-              <w:t>m[</w:t>
-            </w:r>
-            <w:proofErr w:type="gramEnd"/>
-            <w:r>
-              <w:rPr>
-                <w:rFonts w:ascii="Verdana" w:eastAsia="Times New Roman" w:hAnsi="Verdana" w:cs="Times New Roman"/>
-                <w:color w:val="000000" w:themeColor="text1"/>
-                <w:sz w:val="24"/>
-                <w:szCs w:val="24"/>
-                <w:lang w:val="en-IN"/>
-              </w:rPr>
-              <w:t>0..n, 0..W];</w:t>
+              <w:t>array m[0..n, 0..W];</w:t>
             </w:r>
           </w:p>
           <w:p>
@@ -3451,29 +2990,7 @@
                 <w:szCs w:val="24"/>
                 <w:lang w:val="en-IN"/>
               </w:rPr>
-              <w:t xml:space="preserve">    </w:t>
-            </w:r>
-            <w:proofErr w:type="gramStart"/>
-            <w:r>
-              <w:rPr>
-                <w:rFonts w:ascii="Verdana" w:eastAsia="Times New Roman" w:hAnsi="Verdana" w:cs="Times New Roman"/>
-                <w:color w:val="000000" w:themeColor="text1"/>
-                <w:sz w:val="24"/>
-                <w:szCs w:val="24"/>
-                <w:lang w:val="en-IN"/>
-              </w:rPr>
-              <w:t>m[</w:t>
-            </w:r>
-            <w:proofErr w:type="gramEnd"/>
-            <w:r>
-              <w:rPr>
-                <w:rFonts w:ascii="Verdana" w:eastAsia="Times New Roman" w:hAnsi="Verdana" w:cs="Times New Roman"/>
-                <w:color w:val="000000" w:themeColor="text1"/>
-                <w:sz w:val="24"/>
-                <w:szCs w:val="24"/>
-                <w:lang w:val="en-IN"/>
-              </w:rPr>
-              <w:t>0, j] := 0</w:t>
+              <w:t xml:space="preserve">    m[0, j] := 0</w:t>
             </w:r>
           </w:p>
           <w:p>
@@ -3507,29 +3024,7 @@
                 <w:szCs w:val="24"/>
                 <w:lang w:val="en-IN"/>
               </w:rPr>
-              <w:t xml:space="preserve"> </w:t>
-            </w:r>
-            <w:proofErr w:type="spellStart"/>
-            <w:r>
-              <w:rPr>
-                <w:rFonts w:ascii="Verdana" w:eastAsia="Times New Roman" w:hAnsi="Verdana" w:cs="Times New Roman"/>
-                <w:color w:val="000000" w:themeColor="text1"/>
-                <w:sz w:val="24"/>
-                <w:szCs w:val="24"/>
-                <w:lang w:val="en-IN"/>
-              </w:rPr>
-              <w:t>i</w:t>
-            </w:r>
-            <w:proofErr w:type="spellEnd"/>
-            <w:r>
-              <w:rPr>
-                <w:rFonts w:ascii="Verdana" w:eastAsia="Times New Roman" w:hAnsi="Verdana" w:cs="Times New Roman"/>
-                <w:color w:val="000000" w:themeColor="text1"/>
-                <w:sz w:val="24"/>
-                <w:szCs w:val="24"/>
-                <w:lang w:val="en-IN"/>
-              </w:rPr>
-              <w:t xml:space="preserve"> from 1 to n </w:t>
+              <w:t xml:space="preserve"> i from 1 to n </w:t>
             </w:r>
             <w:r>
               <w:rPr>
@@ -3573,41 +3068,7 @@
                 <w:szCs w:val="24"/>
                 <w:lang w:val="en-IN"/>
               </w:rPr>
-              <w:t xml:space="preserve">    </w:t>
-            </w:r>
-            <w:proofErr w:type="gramStart"/>
-            <w:r>
-              <w:rPr>
-                <w:rFonts w:ascii="Verdana" w:eastAsia="Times New Roman" w:hAnsi="Verdana" w:cs="Times New Roman"/>
-                <w:color w:val="000000" w:themeColor="text1"/>
-                <w:sz w:val="24"/>
-                <w:szCs w:val="24"/>
-                <w:lang w:val="en-IN"/>
-              </w:rPr>
-              <w:t>m[</w:t>
-            </w:r>
-            <w:proofErr w:type="spellStart"/>
-            <w:proofErr w:type="gramEnd"/>
-            <w:r>
-              <w:rPr>
-                <w:rFonts w:ascii="Verdana" w:eastAsia="Times New Roman" w:hAnsi="Verdana" w:cs="Times New Roman"/>
-                <w:color w:val="000000" w:themeColor="text1"/>
-                <w:sz w:val="24"/>
-                <w:szCs w:val="24"/>
-                <w:lang w:val="en-IN"/>
-              </w:rPr>
-              <w:t>i</w:t>
-            </w:r>
-            <w:proofErr w:type="spellEnd"/>
-            <w:r>
-              <w:rPr>
-                <w:rFonts w:ascii="Verdana" w:eastAsia="Times New Roman" w:hAnsi="Verdana" w:cs="Times New Roman"/>
-                <w:color w:val="000000" w:themeColor="text1"/>
-                <w:sz w:val="24"/>
-                <w:szCs w:val="24"/>
-                <w:lang w:val="en-IN"/>
-              </w:rPr>
-              <w:t>, 0] := 0</w:t>
+              <w:t xml:space="preserve">    m[i, 0] := 0</w:t>
             </w:r>
           </w:p>
           <w:p>
@@ -3653,29 +3114,7 @@
                 <w:szCs w:val="24"/>
                 <w:lang w:val="en-IN"/>
               </w:rPr>
-              <w:t xml:space="preserve"> </w:t>
-            </w:r>
-            <w:proofErr w:type="spellStart"/>
-            <w:r>
-              <w:rPr>
-                <w:rFonts w:ascii="Verdana" w:eastAsia="Times New Roman" w:hAnsi="Verdana" w:cs="Times New Roman"/>
-                <w:color w:val="000000" w:themeColor="text1"/>
-                <w:sz w:val="24"/>
-                <w:szCs w:val="24"/>
-                <w:lang w:val="en-IN"/>
-              </w:rPr>
-              <w:t>i</w:t>
-            </w:r>
-            <w:proofErr w:type="spellEnd"/>
-            <w:r>
-              <w:rPr>
-                <w:rFonts w:ascii="Verdana" w:eastAsia="Times New Roman" w:hAnsi="Verdana" w:cs="Times New Roman"/>
-                <w:color w:val="000000" w:themeColor="text1"/>
-                <w:sz w:val="24"/>
-                <w:szCs w:val="24"/>
-                <w:lang w:val="en-IN"/>
-              </w:rPr>
-              <w:t xml:space="preserve"> from 1 to n </w:t>
+              <w:t xml:space="preserve"> i from 1 to n </w:t>
             </w:r>
             <w:r>
               <w:rPr>
@@ -3807,85 +3246,29 @@
                 <w:szCs w:val="24"/>
                 <w:lang w:val="en-IN"/>
               </w:rPr>
-              <w:t xml:space="preserve"> w[</w:t>
-            </w:r>
-            <w:proofErr w:type="spellStart"/>
-            <w:r>
-              <w:rPr>
-                <w:rFonts w:ascii="Verdana" w:eastAsia="Times New Roman" w:hAnsi="Verdana" w:cs="Times New Roman"/>
-                <w:color w:val="000000" w:themeColor="text1"/>
-                <w:sz w:val="24"/>
-                <w:szCs w:val="24"/>
-                <w:lang w:val="en-IN"/>
-              </w:rPr>
-              <w:t>i</w:t>
-            </w:r>
-            <w:proofErr w:type="spellEnd"/>
-            <w:r>
-              <w:rPr>
-                <w:rFonts w:ascii="Verdana" w:eastAsia="Times New Roman" w:hAnsi="Verdana" w:cs="Times New Roman"/>
-                <w:color w:val="000000" w:themeColor="text1"/>
-                <w:sz w:val="24"/>
-                <w:szCs w:val="24"/>
-                <w:lang w:val="en-IN"/>
-              </w:rPr>
-              <w:t>] &gt; j then:</w:t>
-            </w:r>
-          </w:p>
-          <w:p>
-            <w:pPr>
-              <w:pStyle w:val="LO-normal"/>
-              <w:rPr>
-                <w:rFonts w:ascii="Verdana" w:eastAsia="Times New Roman" w:hAnsi="Verdana" w:cs="Times New Roman"/>
-                <w:color w:val="000000" w:themeColor="text1"/>
-                <w:sz w:val="24"/>
-                <w:szCs w:val="24"/>
-                <w:lang w:val="en-IN"/>
-              </w:rPr>
-            </w:pPr>
-            <w:r>
-              <w:rPr>
-                <w:rFonts w:ascii="Verdana" w:eastAsia="Times New Roman" w:hAnsi="Verdana" w:cs="Times New Roman"/>
-                <w:color w:val="000000" w:themeColor="text1"/>
-                <w:sz w:val="24"/>
-                <w:szCs w:val="24"/>
-                <w:lang w:val="en-IN"/>
-              </w:rPr>
-              <w:t xml:space="preserve">            </w:t>
-            </w:r>
-            <w:proofErr w:type="gramStart"/>
-            <w:r>
-              <w:rPr>
-                <w:rFonts w:ascii="Verdana" w:eastAsia="Times New Roman" w:hAnsi="Verdana" w:cs="Times New Roman"/>
-                <w:color w:val="000000" w:themeColor="text1"/>
-                <w:sz w:val="24"/>
-                <w:szCs w:val="24"/>
-                <w:lang w:val="en-IN"/>
-              </w:rPr>
-              <w:t>m[</w:t>
-            </w:r>
-            <w:proofErr w:type="spellStart"/>
-            <w:proofErr w:type="gramEnd"/>
-            <w:r>
-              <w:rPr>
-                <w:rFonts w:ascii="Verdana" w:eastAsia="Times New Roman" w:hAnsi="Verdana" w:cs="Times New Roman"/>
-                <w:color w:val="000000" w:themeColor="text1"/>
-                <w:sz w:val="24"/>
-                <w:szCs w:val="24"/>
-                <w:lang w:val="en-IN"/>
-              </w:rPr>
-              <w:t>i</w:t>
-            </w:r>
-            <w:proofErr w:type="spellEnd"/>
-            <w:r>
-              <w:rPr>
-                <w:rFonts w:ascii="Verdana" w:eastAsia="Times New Roman" w:hAnsi="Verdana" w:cs="Times New Roman"/>
-                <w:color w:val="000000" w:themeColor="text1"/>
-                <w:sz w:val="24"/>
-                <w:szCs w:val="24"/>
-                <w:lang w:val="en-IN"/>
-              </w:rPr>
-              <w:t>, j] := m[i-1, j]</w:t>
+              <w:t xml:space="preserve"> w[i] &gt; j then:</w:t>
+            </w:r>
+          </w:p>
+          <w:p>
+            <w:pPr>
+              <w:pStyle w:val="LO-normal"/>
+              <w:rPr>
+                <w:rFonts w:ascii="Verdana" w:eastAsia="Times New Roman" w:hAnsi="Verdana" w:cs="Times New Roman"/>
+                <w:color w:val="000000" w:themeColor="text1"/>
+                <w:sz w:val="24"/>
+                <w:szCs w:val="24"/>
+                <w:lang w:val="en-IN"/>
+              </w:rPr>
+            </w:pPr>
+            <w:r>
+              <w:rPr>
+                <w:rFonts w:ascii="Verdana" w:eastAsia="Times New Roman" w:hAnsi="Verdana" w:cs="Times New Roman"/>
+                <w:color w:val="000000" w:themeColor="text1"/>
+                <w:sz w:val="24"/>
+                <w:szCs w:val="24"/>
+                <w:lang w:val="en-IN"/>
+              </w:rPr>
+              <w:t xml:space="preserve">            m[i, j] := m[i-1, j]</w:t>
             </w:r>
           </w:p>
           <w:p>
@@ -3951,85 +3334,7 @@
                 <w:szCs w:val="24"/>
                 <w:lang w:val="en-IN"/>
               </w:rPr>
-              <w:t xml:space="preserve">            </w:t>
-            </w:r>
-            <w:proofErr w:type="gramStart"/>
-            <w:r>
-              <w:rPr>
-                <w:rFonts w:ascii="Verdana" w:eastAsia="Times New Roman" w:hAnsi="Verdana" w:cs="Times New Roman"/>
-                <w:color w:val="000000" w:themeColor="text1"/>
-                <w:sz w:val="24"/>
-                <w:szCs w:val="24"/>
-                <w:lang w:val="en-IN"/>
-              </w:rPr>
-              <w:t>m[</w:t>
-            </w:r>
-            <w:proofErr w:type="spellStart"/>
-            <w:proofErr w:type="gramEnd"/>
-            <w:r>
-              <w:rPr>
-                <w:rFonts w:ascii="Verdana" w:eastAsia="Times New Roman" w:hAnsi="Verdana" w:cs="Times New Roman"/>
-                <w:color w:val="000000" w:themeColor="text1"/>
-                <w:sz w:val="24"/>
-                <w:szCs w:val="24"/>
-                <w:lang w:val="en-IN"/>
-              </w:rPr>
-              <w:t>i</w:t>
-            </w:r>
-            <w:proofErr w:type="spellEnd"/>
-            <w:r>
-              <w:rPr>
-                <w:rFonts w:ascii="Verdana" w:eastAsia="Times New Roman" w:hAnsi="Verdana" w:cs="Times New Roman"/>
-                <w:color w:val="000000" w:themeColor="text1"/>
-                <w:sz w:val="24"/>
-                <w:szCs w:val="24"/>
-                <w:lang w:val="en-IN"/>
-              </w:rPr>
-              <w:t>, j] := max(m[i-1, j], m[i-1, j-w[</w:t>
-            </w:r>
-            <w:proofErr w:type="spellStart"/>
-            <w:r>
-              <w:rPr>
-                <w:rFonts w:ascii="Verdana" w:eastAsia="Times New Roman" w:hAnsi="Verdana" w:cs="Times New Roman"/>
-                <w:color w:val="000000" w:themeColor="text1"/>
-                <w:sz w:val="24"/>
-                <w:szCs w:val="24"/>
-                <w:lang w:val="en-IN"/>
-              </w:rPr>
-              <w:t>i</w:t>
-            </w:r>
-            <w:proofErr w:type="spellEnd"/>
-            <w:r>
-              <w:rPr>
-                <w:rFonts w:ascii="Verdana" w:eastAsia="Times New Roman" w:hAnsi="Verdana" w:cs="Times New Roman"/>
-                <w:color w:val="000000" w:themeColor="text1"/>
-                <w:sz w:val="24"/>
-                <w:szCs w:val="24"/>
-                <w:lang w:val="en-IN"/>
-              </w:rPr>
-              <w:t>]] + v[</w:t>
-            </w:r>
-            <w:proofErr w:type="spellStart"/>
-            <w:r>
-              <w:rPr>
-                <w:rFonts w:ascii="Verdana" w:eastAsia="Times New Roman" w:hAnsi="Verdana" w:cs="Times New Roman"/>
-                <w:color w:val="000000" w:themeColor="text1"/>
-                <w:sz w:val="24"/>
-                <w:szCs w:val="24"/>
-                <w:lang w:val="en-IN"/>
-              </w:rPr>
-              <w:t>i</w:t>
-            </w:r>
-            <w:proofErr w:type="spellEnd"/>
-            <w:r>
-              <w:rPr>
-                <w:rFonts w:ascii="Verdana" w:eastAsia="Times New Roman" w:hAnsi="Verdana" w:cs="Times New Roman"/>
-                <w:color w:val="000000" w:themeColor="text1"/>
-                <w:sz w:val="24"/>
-                <w:szCs w:val="24"/>
-                <w:lang w:val="en-IN"/>
-              </w:rPr>
-              <w:t>])</w:t>
+              <w:t xml:space="preserve">            m[i, j] := max(m[i-1, j], m[i-1, j-w[i]] + v[i])</w:t>
             </w:r>
           </w:p>
         </w:tc>
@@ -7024,10 +6329,10 @@
                 <w:szCs w:val="24"/>
               </w:rPr>
             </w:pPr>
-            <w:bookmarkStart w:id="1" w:name="_GoBack"/>
-            <w:r>
-              <w:rPr>
-                <w:rFonts w:ascii="Verdana" w:eastAsia="Times New Roman" w:hAnsi="Verdana" w:cs="Times New Roman"/>
+            <w:r>
+              <w:rPr>
+                <w:rFonts w:ascii="Verdana" w:eastAsia="Times New Roman" w:hAnsi="Verdana" w:cs="Times New Roman"/>
+                <w:noProof/>
                 <w:sz w:val="24"/>
                 <w:szCs w:val="24"/>
               </w:rPr>
@@ -7067,7 +6372,96 @@
                 </wp:inline>
               </w:drawing>
             </w:r>
-            <w:bookmarkEnd w:id="1"/>
+          </w:p>
+          <w:p>
+            <w:pPr>
+              <w:pStyle w:val="LO-normal"/>
+              <w:tabs>
+                <w:tab w:val="left" w:pos="1385"/>
+              </w:tabs>
+              <w:jc w:val="center"/>
+              <w:outlineLvl w:val="0"/>
+              <w:rPr>
+                <w:rFonts w:ascii="Verdana" w:eastAsia="Times New Roman" w:hAnsi="Verdana" w:cs="Times New Roman"/>
+                <w:noProof/>
+                <w:sz w:val="24"/>
+                <w:szCs w:val="24"/>
+              </w:rPr>
+            </w:pPr>
+          </w:p>
+          <w:p>
+            <w:pPr>
+              <w:pStyle w:val="LO-normal"/>
+              <w:tabs>
+                <w:tab w:val="left" w:pos="1385"/>
+              </w:tabs>
+              <w:jc w:val="center"/>
+              <w:outlineLvl w:val="0"/>
+              <w:rPr>
+                <w:rFonts w:ascii="Verdana" w:eastAsia="Times New Roman" w:hAnsi="Verdana" w:cs="Times New Roman"/>
+                <w:sz w:val="24"/>
+                <w:szCs w:val="24"/>
+              </w:rPr>
+            </w:pPr>
+            <w:r>
+              <w:rPr>
+                <w:rFonts w:ascii="Verdana" w:eastAsia="Times New Roman" w:hAnsi="Verdana" w:cs="Times New Roman"/>
+                <w:noProof/>
+                <w:sz w:val="24"/>
+                <w:szCs w:val="24"/>
+              </w:rPr>
+              <w:drawing>
+                <wp:inline distT="0" distB="0" distL="0" distR="0" wp14:anchorId="5E039D08" wp14:editId="02A23140">
+                  <wp:extent cx="4318493" cy="2895600"/>
+                  <wp:effectExtent l="0" t="0" r="6350" b="0"/>
+                  <wp:docPr id="5" name="Picture 5"/>
+                  <wp:cNvGraphicFramePr>
+                    <a:graphicFrameLocks xmlns:a="http://schemas.openxmlformats.org/drawingml/2006/main" noChangeAspect="1"/>
+                  </wp:cNvGraphicFramePr>
+                  <a:graphic xmlns:a="http://schemas.openxmlformats.org/drawingml/2006/main">
+                    <a:graphicData uri="http://schemas.openxmlformats.org/drawingml/2006/picture">
+                      <pic:pic xmlns:pic="http://schemas.openxmlformats.org/drawingml/2006/picture">
+                        <pic:nvPicPr>
+                          <pic:cNvPr id="0" name="Picture 3"/>
+                          <pic:cNvPicPr>
+                            <a:picLocks noChangeAspect="1" noChangeArrowheads="1"/>
+                          </pic:cNvPicPr>
+                        </pic:nvPicPr>
+                        <pic:blipFill rotWithShape="1">
+                          <a:blip r:embed="rId16">
+                            <a:extLst>
+                              <a:ext uri="{28A0092B-C50C-407E-A947-70E740481C1C}">
+                                <a14:useLocalDpi xmlns:a14="http://schemas.microsoft.com/office/drawing/2010/main" val="0"/>
+                              </a:ext>
+                            </a:extLst>
+                          </a:blip>
+                          <a:srcRect b="46097"/>
+                          <a:stretch/>
+                        </pic:blipFill>
+                        <pic:spPr bwMode="auto">
+                          <a:xfrm>
+                            <a:off x="0" y="0"/>
+                            <a:ext cx="4325189" cy="2900090"/>
+                          </a:xfrm>
+                          <a:prstGeom prst="rect">
+                            <a:avLst/>
+                          </a:prstGeom>
+                          <a:noFill/>
+                          <a:ln>
+                            <a:noFill/>
+                          </a:ln>
+                          <a:extLst>
+                            <a:ext uri="{53640926-AAD7-44D8-BBD7-CCE9431645EC}">
+                              <a14:shadowObscured xmlns:a14="http://schemas.microsoft.com/office/drawing/2010/main"/>
+                            </a:ext>
+                          </a:extLst>
+                        </pic:spPr>
+                      </pic:pic>
+                    </a:graphicData>
+                  </a:graphic>
+                </wp:inline>
+              </w:drawing>
+            </w:r>
           </w:p>
         </w:tc>
       </w:tr>
@@ -7107,6 +6501,7 @@
                 <w:sz w:val="24"/>
                 <w:szCs w:val="24"/>
               </w:rPr>
+              <w:lastRenderedPageBreak/>
               <w:t>TIME COMPLEXITY:</w:t>
             </w:r>
           </w:p>
@@ -7135,6 +6530,132 @@
                 <w:szCs w:val="24"/>
               </w:rPr>
             </w:pPr>
+            <w:r>
+              <w:rPr>
+                <w:rFonts w:ascii="Verdana" w:eastAsia="Times New Roman" w:hAnsi="Verdana" w:cs="Times New Roman"/>
+                <w:noProof/>
+                <w:sz w:val="24"/>
+                <w:szCs w:val="24"/>
+              </w:rPr>
+              <w:drawing>
+                <wp:inline distT="0" distB="0" distL="0" distR="0" wp14:anchorId="3044440C" wp14:editId="67C84FBB">
+                  <wp:extent cx="4613657" cy="3259667"/>
+                  <wp:effectExtent l="0" t="0" r="0" b="0"/>
+                  <wp:docPr id="3" name="Picture 3"/>
+                  <wp:cNvGraphicFramePr>
+                    <a:graphicFrameLocks xmlns:a="http://schemas.openxmlformats.org/drawingml/2006/main" noChangeAspect="1"/>
+                  </wp:cNvGraphicFramePr>
+                  <a:graphic xmlns:a="http://schemas.openxmlformats.org/drawingml/2006/main">
+                    <a:graphicData uri="http://schemas.openxmlformats.org/drawingml/2006/picture">
+                      <pic:pic xmlns:pic="http://schemas.openxmlformats.org/drawingml/2006/picture">
+                        <pic:nvPicPr>
+                          <pic:cNvPr id="0" name="Picture 2"/>
+                          <pic:cNvPicPr>
+                            <a:picLocks noChangeAspect="1" noChangeArrowheads="1"/>
+                          </pic:cNvPicPr>
+                        </pic:nvPicPr>
+                        <pic:blipFill rotWithShape="1">
+                          <a:blip r:embed="rId17" cstate="print">
+                            <a:extLst>
+                              <a:ext uri="{28A0092B-C50C-407E-A947-70E740481C1C}">
+                                <a14:useLocalDpi xmlns:a14="http://schemas.microsoft.com/office/drawing/2010/main" val="0"/>
+                              </a:ext>
+                            </a:extLst>
+                          </a:blip>
+                          <a:srcRect b="25690"/>
+                          <a:stretch/>
+                        </pic:blipFill>
+                        <pic:spPr bwMode="auto">
+                          <a:xfrm>
+                            <a:off x="0" y="0"/>
+                            <a:ext cx="4626898" cy="3269022"/>
+                          </a:xfrm>
+                          <a:prstGeom prst="rect">
+                            <a:avLst/>
+                          </a:prstGeom>
+                          <a:noFill/>
+                          <a:ln>
+                            <a:noFill/>
+                          </a:ln>
+                          <a:extLst>
+                            <a:ext uri="{53640926-AAD7-44D8-BBD7-CCE9431645EC}">
+                              <a14:shadowObscured xmlns:a14="http://schemas.microsoft.com/office/drawing/2010/main"/>
+                            </a:ext>
+                          </a:extLst>
+                        </pic:spPr>
+                      </pic:pic>
+                    </a:graphicData>
+                  </a:graphic>
+                </wp:inline>
+              </w:drawing>
+            </w:r>
+          </w:p>
+          <w:p>
+            <w:pPr>
+              <w:pStyle w:val="LO-normal"/>
+              <w:outlineLvl w:val="0"/>
+              <w:rPr>
+                <w:rFonts w:ascii="Verdana" w:eastAsia="Times New Roman" w:hAnsi="Verdana" w:cs="Times New Roman"/>
+                <w:sz w:val="24"/>
+                <w:szCs w:val="24"/>
+              </w:rPr>
+            </w:pPr>
+          </w:p>
+          <w:p>
+            <w:pPr>
+              <w:pStyle w:val="LO-normal"/>
+              <w:outlineLvl w:val="0"/>
+              <w:rPr>
+                <w:rFonts w:ascii="Verdana" w:eastAsia="Times New Roman" w:hAnsi="Verdana" w:cs="Times New Roman"/>
+                <w:sz w:val="24"/>
+                <w:szCs w:val="24"/>
+              </w:rPr>
+            </w:pPr>
+            <w:r>
+              <w:rPr>
+                <w:rFonts w:ascii="Verdana" w:eastAsia="Times New Roman" w:hAnsi="Verdana" w:cs="Times New Roman"/>
+                <w:sz w:val="24"/>
+                <w:szCs w:val="24"/>
+              </w:rPr>
+              <w:t>Time Complexity</w:t>
+            </w:r>
+            <w:r>
+              <w:rPr>
+                <w:rFonts w:ascii="Verdana" w:eastAsia="Times New Roman" w:hAnsi="Verdana" w:cs="Times New Roman"/>
+                <w:b/>
+                <w:bCs/>
+                <w:sz w:val="24"/>
+                <w:szCs w:val="24"/>
+              </w:rPr>
+              <w:t>:</w:t>
+            </w:r>
+            <w:r>
+              <w:rPr>
+                <w:rFonts w:ascii="Verdana" w:eastAsia="Times New Roman" w:hAnsi="Verdana" w:cs="Times New Roman"/>
+                <w:sz w:val="24"/>
+                <w:szCs w:val="24"/>
+              </w:rPr>
+              <w:t> </w:t>
+            </w:r>
+            <w:r>
+              <w:rPr>
+                <w:rFonts w:ascii="Verdana" w:eastAsia="Times New Roman" w:hAnsi="Verdana" w:cs="Times New Roman"/>
+                <w:b/>
+                <w:bCs/>
+                <w:sz w:val="24"/>
+                <w:szCs w:val="24"/>
+              </w:rPr>
+              <w:t>O (N*W).</w:t>
+            </w:r>
+            <w:r>
+              <w:rPr>
+                <w:rFonts w:ascii="Verdana" w:eastAsia="Times New Roman" w:hAnsi="Verdana" w:cs="Times New Roman"/>
+                <w:sz w:val="24"/>
+                <w:szCs w:val="24"/>
+              </w:rPr>
+              <w:br/>
+              <w:t>where ‘N’ is the number of weight elements and ‘W’ is the capacity of the knapsack.</w:t>
+            </w:r>
           </w:p>
         </w:tc>
       </w:tr>
@@ -7162,11 +6683,20 @@
               <w:pStyle w:val="LO-normal"/>
               <w:rPr>
                 <w:rFonts w:ascii="Verdana" w:eastAsia="Times New Roman" w:hAnsi="Verdana" w:cs="Times New Roman"/>
+                <w:bCs/>
+                <w:sz w:val="24"/>
+                <w:szCs w:val="24"/>
+              </w:rPr>
+            </w:pPr>
+            <w:r>
+              <w:rPr>
+                <w:rFonts w:ascii="Verdana" w:eastAsia="Times New Roman" w:hAnsi="Verdana" w:cs="Times New Roman"/>
                 <w:b/>
                 <w:sz w:val="24"/>
                 <w:szCs w:val="24"/>
               </w:rPr>
-            </w:pPr>
+              <w:t>CONCLUSION:</w:t>
+            </w:r>
             <w:r>
               <w:rPr>
                 <w:rFonts w:ascii="Verdana" w:eastAsia="Times New Roman" w:hAnsi="Verdana" w:cs="Times New Roman"/>
@@ -7174,7 +6704,65 @@
                 <w:sz w:val="24"/>
                 <w:szCs w:val="24"/>
               </w:rPr>
-              <w:t>CONCLUSION:</w:t>
+              <w:t xml:space="preserve"> </w:t>
+            </w:r>
+            <w:r>
+              <w:rPr>
+                <w:rFonts w:ascii="Verdana" w:eastAsia="Times New Roman" w:hAnsi="Verdana" w:cs="Times New Roman"/>
+                <w:bCs/>
+                <w:sz w:val="24"/>
+                <w:szCs w:val="24"/>
+              </w:rPr>
+              <w:t xml:space="preserve">Learnt how </w:t>
+            </w:r>
+            <w:r>
+              <w:rPr>
+                <w:rFonts w:ascii="Verdana" w:eastAsia="Times New Roman" w:hAnsi="Verdana" w:cs="Times New Roman"/>
+                <w:bCs/>
+                <w:sz w:val="24"/>
+                <w:szCs w:val="24"/>
+              </w:rPr>
+              <w:t>to solve dynamic programming problems by dividing bigger problems into smaller problems.</w:t>
+            </w:r>
+          </w:p>
+          <w:p>
+            <w:pPr>
+              <w:pStyle w:val="LO-normal"/>
+              <w:rPr>
+                <w:rFonts w:ascii="Verdana" w:eastAsia="Times New Roman" w:hAnsi="Verdana" w:cs="Times New Roman"/>
+                <w:bCs/>
+                <w:sz w:val="24"/>
+                <w:szCs w:val="24"/>
+              </w:rPr>
+            </w:pPr>
+            <w:r>
+              <w:rPr>
+                <w:rFonts w:ascii="Verdana" w:eastAsia="Times New Roman" w:hAnsi="Verdana" w:cs="Times New Roman"/>
+                <w:bCs/>
+                <w:sz w:val="24"/>
+                <w:szCs w:val="24"/>
+              </w:rPr>
+              <w:t>Learnt about the time complexity of the Knapsack problem. L</w:t>
+            </w:r>
+            <w:r>
+              <w:rPr>
+                <w:rFonts w:ascii="Verdana" w:eastAsia="Times New Roman" w:hAnsi="Verdana" w:cs="Times New Roman"/>
+                <w:bCs/>
+                <w:sz w:val="24"/>
+                <w:szCs w:val="24"/>
+              </w:rPr>
+              <w:t>earnt how and why is the 2d array is used in the Knapack problem. Dynamic problems like Fibonacci series nth number uses array to store reccuring solution which is implemented here too.</w:t>
+            </w:r>
+            <w:bookmarkStart w:id="1" w:name="_GoBack"/>
+            <w:bookmarkEnd w:id="1"/>
+            <w:r>
+              <w:rPr>
+                <w:rFonts w:ascii="Verdana" w:eastAsia="Times New Roman" w:hAnsi="Verdana" w:cs="Times New Roman"/>
+                <w:bCs/>
+                <w:sz w:val="24"/>
+                <w:szCs w:val="24"/>
+              </w:rPr>
+              <w:t xml:space="preserve"> </w:t>
             </w:r>
           </w:p>
         </w:tc>
@@ -7189,7 +6777,7 @@
       </w:pPr>
     </w:p>
     <w:sectPr>
-      <w:headerReference w:type="default" r:id="rId16"/>
+      <w:headerReference w:type="default" r:id="rId18"/>
       <w:pgSz w:w="11906" w:h="16838"/>
       <w:pgMar w:top="1440" w:right="1440" w:bottom="1440" w:left="1440" w:header="0" w:footer="0" w:gutter="0"/>
       <w:pgNumType w:start="1"/>
@@ -7326,7 +6914,6 @@
         </wp:anchor>
       </w:drawing>
     </w:r>
-    <w:proofErr w:type="spellStart"/>
     <w:r>
       <w:rPr>
         <w:rFonts w:ascii="Times New Roman" w:hAnsi="Times New Roman" w:cs="Times New Roman"/>
@@ -7334,17 +6921,7 @@
         <w:sz w:val="24"/>
         <w:szCs w:val="24"/>
       </w:rPr>
-      <w:t>Bharatiya</w:t>
-    </w:r>
-    <w:proofErr w:type="spellEnd"/>
-    <w:r>
-      <w:rPr>
-        <w:rFonts w:ascii="Times New Roman" w:hAnsi="Times New Roman" w:cs="Times New Roman"/>
-        <w:b/>
-        <w:sz w:val="24"/>
-        <w:szCs w:val="24"/>
-      </w:rPr>
-      <w:t xml:space="preserve"> Vidya Bhavan’s</w:t>
+      <w:t>Bharatiya Vidya Bhavan’s</w:t>
     </w:r>
   </w:p>
   <w:p>
@@ -7574,7 +7151,6 @@
       </w:rPr>
       <w:t xml:space="preserve"> </w:t>
     </w:r>
-    <w:proofErr w:type="spellStart"/>
     <w:r>
       <w:rPr>
         <w:rFonts w:ascii="Times New Roman" w:hAnsi="Times New Roman" w:cs="Times New Roman"/>
@@ -7591,28 +7167,7 @@
         <w:sz w:val="24"/>
         <w:szCs w:val="24"/>
       </w:rPr>
-      <w:t>.Y.</w:t>
-    </w:r>
-    <w:proofErr w:type="gramStart"/>
-    <w:r>
-      <w:rPr>
-        <w:rFonts w:ascii="Times New Roman" w:hAnsi="Times New Roman" w:cs="Times New Roman"/>
-        <w:bCs/>
-        <w:sz w:val="24"/>
-        <w:szCs w:val="24"/>
-      </w:rPr>
-      <w:t>B.Tech</w:t>
-    </w:r>
-    <w:proofErr w:type="spellEnd"/>
-    <w:proofErr w:type="gramEnd"/>
-    <w:r>
-      <w:rPr>
-        <w:rFonts w:ascii="Times New Roman" w:hAnsi="Times New Roman" w:cs="Times New Roman"/>
-        <w:bCs/>
-        <w:sz w:val="24"/>
-        <w:szCs w:val="24"/>
-      </w:rPr>
-      <w:t xml:space="preserve">   </w:t>
+      <w:t xml:space="preserve">.Y.B.Tech   </w:t>
     </w:r>
     <w:r>
       <w:rPr>
@@ -7668,7 +7223,6 @@
       </w:rPr>
       <w:t xml:space="preserve"> </w:t>
     </w:r>
-    <w:proofErr w:type="spellStart"/>
     <w:r>
       <w:rPr>
         <w:rFonts w:ascii="Times New Roman" w:hAnsi="Times New Roman" w:cs="Times New Roman"/>
@@ -7678,7 +7232,6 @@
       </w:rPr>
       <w:t>DAA</w:t>
     </w:r>
-    <w:proofErr w:type="spellEnd"/>
   </w:p>
   <w:p>
     <w:pPr>
@@ -8878,7 +8431,7 @@
 </file>
 
 <file path=customXml/itemProps1.xml><?xml version="1.0" encoding="utf-8"?>
-<ds:datastoreItem xmlns:ds="http://schemas.openxmlformats.org/officeDocument/2006/customXml" ds:itemID="{967560CF-A19E-4C48-A8DC-3B0E8503BE82}">
+<ds:datastoreItem xmlns:ds="http://schemas.openxmlformats.org/officeDocument/2006/customXml" ds:itemID="{C822063D-7326-4890-9307-F1D14BAAC30A}">
   <ds:schemaRefs>
     <ds:schemaRef ds:uri="http://schemas.openxmlformats.org/officeDocument/2006/bibliography"/>
   </ds:schemaRefs>

--- a/DAA/EXP 4/RN_54_EXP4_Pratik_Pujari.docx
+++ b/DAA/EXP 4/RN_54_EXP4_Pratik_Pujari.docx
@@ -139,6 +139,7 @@
                 <w:rFonts w:ascii="Verdana" w:hAnsi="Verdana"/>
               </w:rPr>
             </w:pPr>
+            <w:proofErr w:type="spellStart"/>
             <w:r>
               <w:rPr>
                 <w:rFonts w:ascii="Verdana" w:eastAsia="Times New Roman" w:hAnsi="Verdana" w:cs="Times New Roman"/>
@@ -146,7 +147,17 @@
                 <w:sz w:val="24"/>
                 <w:szCs w:val="24"/>
               </w:rPr>
-              <w:t xml:space="preserve">UID no. </w:t>
+              <w:t>UID</w:t>
+            </w:r>
+            <w:proofErr w:type="spellEnd"/>
+            <w:r>
+              <w:rPr>
+                <w:rFonts w:ascii="Verdana" w:eastAsia="Times New Roman" w:hAnsi="Verdana" w:cs="Times New Roman"/>
+                <w:b/>
+                <w:sz w:val="24"/>
+                <w:szCs w:val="24"/>
+              </w:rPr>
+              <w:t xml:space="preserve"> no. </w:t>
             </w:r>
           </w:p>
         </w:tc>
@@ -709,45 +720,10 @@
                 <w:szCs w:val="24"/>
                 <w:lang w:val="en-IN"/>
               </w:rPr>
-              <w:t>Top-down with Memoization</w:t>
-            </w:r>
-          </w:p>
-          <w:p>
-            <w:pPr>
-              <w:pStyle w:val="LO-normal"/>
-              <w:rPr>
-                <w:rFonts w:ascii="Verdana" w:eastAsia="Times New Roman" w:hAnsi="Verdana" w:cs="Times New Roman"/>
-                <w:color w:val="000000" w:themeColor="text1"/>
-                <w:sz w:val="24"/>
-                <w:szCs w:val="24"/>
-                <w:lang w:val="en-IN"/>
-              </w:rPr>
-            </w:pPr>
-            <w:r>
-              <w:rPr>
-                <w:rFonts w:ascii="Verdana" w:eastAsia="Times New Roman" w:hAnsi="Verdana" w:cs="Times New Roman"/>
-                <w:color w:val="000000" w:themeColor="text1"/>
-                <w:sz w:val="24"/>
-                <w:szCs w:val="24"/>
-                <w:lang w:val="en-IN"/>
-              </w:rPr>
-              <w:t>In this approach, we try to solve the bigger problem by recursively finding the solution to smaller sub-problems. Whenever we solve a sub-problem, we cache its result so that we don’t end up solving it repeatedly if it’s called multiple times. Instead, we can just return the saved result. This technique of storing the results of already solved subproblems is called Memoization.</w:t>
-            </w:r>
-          </w:p>
-          <w:p>
-            <w:pPr>
-              <w:pStyle w:val="LO-normal"/>
-              <w:rPr>
-                <w:rFonts w:ascii="Verdana" w:eastAsia="Times New Roman" w:hAnsi="Verdana" w:cs="Times New Roman"/>
-                <w:color w:val="000000" w:themeColor="text1"/>
-                <w:sz w:val="24"/>
-                <w:szCs w:val="24"/>
-              </w:rPr>
-            </w:pPr>
-          </w:p>
-          <w:p>
-            <w:pPr>
-              <w:pStyle w:val="LO-normal"/>
+              <w:t xml:space="preserve">Top-down with </w:t>
+            </w:r>
+            <w:proofErr w:type="spellStart"/>
+            <w:r>
               <w:rPr>
                 <w:rFonts w:ascii="Verdana" w:eastAsia="Times New Roman" w:hAnsi="Verdana" w:cs="Times New Roman"/>
                 <w:b/>
@@ -757,8 +733,68 @@
                 <w:szCs w:val="24"/>
                 <w:lang w:val="en-IN"/>
               </w:rPr>
-            </w:pPr>
-            <w:r>
+              <w:t>Memoization</w:t>
+            </w:r>
+            <w:proofErr w:type="spellEnd"/>
+          </w:p>
+          <w:p>
+            <w:pPr>
+              <w:pStyle w:val="LO-normal"/>
+              <w:rPr>
+                <w:rFonts w:ascii="Verdana" w:eastAsia="Times New Roman" w:hAnsi="Verdana" w:cs="Times New Roman"/>
+                <w:color w:val="000000" w:themeColor="text1"/>
+                <w:sz w:val="24"/>
+                <w:szCs w:val="24"/>
+                <w:lang w:val="en-IN"/>
+              </w:rPr>
+            </w:pPr>
+            <w:r>
+              <w:rPr>
+                <w:rFonts w:ascii="Verdana" w:eastAsia="Times New Roman" w:hAnsi="Verdana" w:cs="Times New Roman"/>
+                <w:color w:val="000000" w:themeColor="text1"/>
+                <w:sz w:val="24"/>
+                <w:szCs w:val="24"/>
+                <w:lang w:val="en-IN"/>
+              </w:rPr>
+              <w:t>In this approach, we try to solve the bigger problem by recursively finding the solution to smaller sub-problems. Whenever we solve a sub-problem, we cache its result so that we don’t end up solving it repeatedly if it’s called multiple times. Instead, we can just return the saved result. This technique of storing the results of already solved subproblems is called </w:t>
+            </w:r>
+            <w:proofErr w:type="spellStart"/>
+            <w:r>
+              <w:rPr>
+                <w:rFonts w:ascii="Verdana" w:eastAsia="Times New Roman" w:hAnsi="Verdana" w:cs="Times New Roman"/>
+                <w:color w:val="000000" w:themeColor="text1"/>
+                <w:sz w:val="24"/>
+                <w:szCs w:val="24"/>
+                <w:lang w:val="en-IN"/>
+              </w:rPr>
+              <w:t>Memoization</w:t>
+            </w:r>
+            <w:proofErr w:type="spellEnd"/>
+            <w:r>
+              <w:rPr>
+                <w:rFonts w:ascii="Verdana" w:eastAsia="Times New Roman" w:hAnsi="Verdana" w:cs="Times New Roman"/>
+                <w:color w:val="000000" w:themeColor="text1"/>
+                <w:sz w:val="24"/>
+                <w:szCs w:val="24"/>
+                <w:lang w:val="en-IN"/>
+              </w:rPr>
+              <w:t>.</w:t>
+            </w:r>
+          </w:p>
+          <w:p>
+            <w:pPr>
+              <w:pStyle w:val="LO-normal"/>
+              <w:rPr>
+                <w:rFonts w:ascii="Verdana" w:eastAsia="Times New Roman" w:hAnsi="Verdana" w:cs="Times New Roman"/>
+                <w:color w:val="000000" w:themeColor="text1"/>
+                <w:sz w:val="24"/>
+                <w:szCs w:val="24"/>
+              </w:rPr>
+            </w:pPr>
+          </w:p>
+          <w:p>
+            <w:pPr>
+              <w:pStyle w:val="LO-normal"/>
               <w:rPr>
                 <w:rFonts w:ascii="Verdana" w:eastAsia="Times New Roman" w:hAnsi="Verdana" w:cs="Times New Roman"/>
                 <w:b/>
@@ -768,6 +804,17 @@
                 <w:szCs w:val="24"/>
                 <w:lang w:val="en-IN"/>
               </w:rPr>
+            </w:pPr>
+            <w:r>
+              <w:rPr>
+                <w:rFonts w:ascii="Verdana" w:eastAsia="Times New Roman" w:hAnsi="Verdana" w:cs="Times New Roman"/>
+                <w:b/>
+                <w:bCs/>
+                <w:color w:val="000000" w:themeColor="text1"/>
+                <w:sz w:val="24"/>
+                <w:szCs w:val="24"/>
+                <w:lang w:val="en-IN"/>
+              </w:rPr>
               <w:t>Bottom-up with Tabulation</w:t>
             </w:r>
           </w:p>
@@ -823,7 +870,73 @@
                 <w:szCs w:val="24"/>
                 <w:lang w:val="en-IN"/>
               </w:rPr>
-              <w:t>Tabulation is the opposite of Memoization, as in Memoization we solve the problem and maintain a map of already solved sub-problems. In other words, in memoization, we do it top-down in the sense that we solve the top problem first (which typically recurses down to solve the sub-problems).</w:t>
+              <w:t xml:space="preserve">Tabulation is the opposite of </w:t>
+            </w:r>
+            <w:proofErr w:type="spellStart"/>
+            <w:r>
+              <w:rPr>
+                <w:rFonts w:ascii="Verdana" w:eastAsia="Times New Roman" w:hAnsi="Verdana" w:cs="Times New Roman"/>
+                <w:color w:val="000000" w:themeColor="text1"/>
+                <w:sz w:val="24"/>
+                <w:szCs w:val="24"/>
+                <w:lang w:val="en-IN"/>
+              </w:rPr>
+              <w:t>Memoization</w:t>
+            </w:r>
+            <w:proofErr w:type="spellEnd"/>
+            <w:r>
+              <w:rPr>
+                <w:rFonts w:ascii="Verdana" w:eastAsia="Times New Roman" w:hAnsi="Verdana" w:cs="Times New Roman"/>
+                <w:color w:val="000000" w:themeColor="text1"/>
+                <w:sz w:val="24"/>
+                <w:szCs w:val="24"/>
+                <w:lang w:val="en-IN"/>
+              </w:rPr>
+              <w:t xml:space="preserve">, as in </w:t>
+            </w:r>
+            <w:proofErr w:type="spellStart"/>
+            <w:r>
+              <w:rPr>
+                <w:rFonts w:ascii="Verdana" w:eastAsia="Times New Roman" w:hAnsi="Verdana" w:cs="Times New Roman"/>
+                <w:color w:val="000000" w:themeColor="text1"/>
+                <w:sz w:val="24"/>
+                <w:szCs w:val="24"/>
+                <w:lang w:val="en-IN"/>
+              </w:rPr>
+              <w:t>Memoization</w:t>
+            </w:r>
+            <w:proofErr w:type="spellEnd"/>
+            <w:r>
+              <w:rPr>
+                <w:rFonts w:ascii="Verdana" w:eastAsia="Times New Roman" w:hAnsi="Verdana" w:cs="Times New Roman"/>
+                <w:color w:val="000000" w:themeColor="text1"/>
+                <w:sz w:val="24"/>
+                <w:szCs w:val="24"/>
+                <w:lang w:val="en-IN"/>
+              </w:rPr>
+              <w:t xml:space="preserve"> we solve the problem and maintain a map of already solved sub-problems. In other words, in </w:t>
+            </w:r>
+            <w:proofErr w:type="spellStart"/>
+            <w:r>
+              <w:rPr>
+                <w:rFonts w:ascii="Verdana" w:eastAsia="Times New Roman" w:hAnsi="Verdana" w:cs="Times New Roman"/>
+                <w:color w:val="000000" w:themeColor="text1"/>
+                <w:sz w:val="24"/>
+                <w:szCs w:val="24"/>
+                <w:lang w:val="en-IN"/>
+              </w:rPr>
+              <w:t>memoization</w:t>
+            </w:r>
+            <w:proofErr w:type="spellEnd"/>
+            <w:r>
+              <w:rPr>
+                <w:rFonts w:ascii="Verdana" w:eastAsia="Times New Roman" w:hAnsi="Verdana" w:cs="Times New Roman"/>
+                <w:color w:val="000000" w:themeColor="text1"/>
+                <w:sz w:val="24"/>
+                <w:szCs w:val="24"/>
+                <w:lang w:val="en-IN"/>
+              </w:rPr>
+              <w:t>, we do it top-down in the sense that we solve the top problem first (which typically recurses down to solve the sub-problems).</w:t>
             </w:r>
           </w:p>
           <w:p>
@@ -1026,8 +1139,42 @@
                 <w:szCs w:val="24"/>
                 <w:lang w:val="en-IN"/>
               </w:rPr>
-              <w:t>Given a Knapsack of a maximum capacity of W and N items each with its own value and weight, throw in items inside the Knapsack such that the final contents has the maximum value. Yikes !!</w:t>
-            </w:r>
+              <w:t xml:space="preserve">Given a Knapsack of a maximum capacity of W and N items each with its own value and weight, throw in items inside the Knapsack such that the final contents </w:t>
+            </w:r>
+            <w:proofErr w:type="gramStart"/>
+            <w:r>
+              <w:rPr>
+                <w:rFonts w:ascii="Verdana" w:eastAsia="Times New Roman" w:hAnsi="Verdana" w:cs="Times New Roman"/>
+                <w:color w:val="000000" w:themeColor="text1"/>
+                <w:sz w:val="24"/>
+                <w:szCs w:val="24"/>
+                <w:lang w:val="en-IN"/>
+              </w:rPr>
+              <w:t>has</w:t>
+            </w:r>
+            <w:proofErr w:type="gramEnd"/>
+            <w:r>
+              <w:rPr>
+                <w:rFonts w:ascii="Verdana" w:eastAsia="Times New Roman" w:hAnsi="Verdana" w:cs="Times New Roman"/>
+                <w:color w:val="000000" w:themeColor="text1"/>
+                <w:sz w:val="24"/>
+                <w:szCs w:val="24"/>
+                <w:lang w:val="en-IN"/>
+              </w:rPr>
+              <w:t xml:space="preserve"> the maximum value. </w:t>
+            </w:r>
+            <w:proofErr w:type="gramStart"/>
+            <w:r>
+              <w:rPr>
+                <w:rFonts w:ascii="Verdana" w:eastAsia="Times New Roman" w:hAnsi="Verdana" w:cs="Times New Roman"/>
+                <w:color w:val="000000" w:themeColor="text1"/>
+                <w:sz w:val="24"/>
+                <w:szCs w:val="24"/>
+                <w:lang w:val="en-IN"/>
+              </w:rPr>
+              <w:t>Yikes !!</w:t>
+            </w:r>
+            <w:proofErr w:type="gramEnd"/>
           </w:p>
           <w:p>
             <w:pPr>
@@ -1246,41 +1393,85 @@
                 <w:szCs w:val="24"/>
                 <w:lang w:val="en-IN"/>
               </w:rPr>
-              <w:t>Values of items:       v[] = {10, 40, 30, 50}</w:t>
-            </w:r>
-          </w:p>
-          <w:p>
-            <w:pPr>
-              <w:pStyle w:val="LO-normal"/>
-              <w:rPr>
-                <w:rFonts w:ascii="Verdana" w:eastAsia="Times New Roman" w:hAnsi="Verdana" w:cs="Times New Roman"/>
-                <w:color w:val="000000" w:themeColor="text1"/>
-                <w:sz w:val="24"/>
-                <w:szCs w:val="24"/>
-                <w:lang w:val="en-IN"/>
-              </w:rPr>
-            </w:pPr>
-          </w:p>
-          <w:p>
-            <w:pPr>
-              <w:pStyle w:val="LO-normal"/>
-              <w:rPr>
-                <w:rFonts w:ascii="Verdana" w:eastAsia="Times New Roman" w:hAnsi="Verdana" w:cs="Times New Roman"/>
-                <w:color w:val="000000" w:themeColor="text1"/>
-                <w:sz w:val="24"/>
-                <w:szCs w:val="24"/>
-                <w:lang w:val="en-IN"/>
-              </w:rPr>
-            </w:pPr>
-            <w:r>
-              <w:rPr>
-                <w:rFonts w:ascii="Verdana" w:eastAsia="Times New Roman" w:hAnsi="Verdana" w:cs="Times New Roman"/>
-                <w:color w:val="000000" w:themeColor="text1"/>
-                <w:sz w:val="24"/>
-                <w:szCs w:val="24"/>
-                <w:lang w:val="en-IN"/>
-              </w:rPr>
-              <w:t>Weight of items:       w[] = {5, 4, 6, 3}</w:t>
+              <w:t xml:space="preserve">Values of items:       </w:t>
+            </w:r>
+            <w:proofErr w:type="gramStart"/>
+            <w:r>
+              <w:rPr>
+                <w:rFonts w:ascii="Verdana" w:eastAsia="Times New Roman" w:hAnsi="Verdana" w:cs="Times New Roman"/>
+                <w:color w:val="000000" w:themeColor="text1"/>
+                <w:sz w:val="24"/>
+                <w:szCs w:val="24"/>
+                <w:lang w:val="en-IN"/>
+              </w:rPr>
+              <w:t>v[</w:t>
+            </w:r>
+            <w:proofErr w:type="gramEnd"/>
+            <w:r>
+              <w:rPr>
+                <w:rFonts w:ascii="Verdana" w:eastAsia="Times New Roman" w:hAnsi="Verdana" w:cs="Times New Roman"/>
+                <w:color w:val="000000" w:themeColor="text1"/>
+                <w:sz w:val="24"/>
+                <w:szCs w:val="24"/>
+                <w:lang w:val="en-IN"/>
+              </w:rPr>
+              <w:t>] = {10, 40, 30, 50}</w:t>
+            </w:r>
+          </w:p>
+          <w:p>
+            <w:pPr>
+              <w:pStyle w:val="LO-normal"/>
+              <w:rPr>
+                <w:rFonts w:ascii="Verdana" w:eastAsia="Times New Roman" w:hAnsi="Verdana" w:cs="Times New Roman"/>
+                <w:color w:val="000000" w:themeColor="text1"/>
+                <w:sz w:val="24"/>
+                <w:szCs w:val="24"/>
+                <w:lang w:val="en-IN"/>
+              </w:rPr>
+            </w:pPr>
+          </w:p>
+          <w:p>
+            <w:pPr>
+              <w:pStyle w:val="LO-normal"/>
+              <w:rPr>
+                <w:rFonts w:ascii="Verdana" w:eastAsia="Times New Roman" w:hAnsi="Verdana" w:cs="Times New Roman"/>
+                <w:color w:val="000000" w:themeColor="text1"/>
+                <w:sz w:val="24"/>
+                <w:szCs w:val="24"/>
+                <w:lang w:val="en-IN"/>
+              </w:rPr>
+            </w:pPr>
+            <w:r>
+              <w:rPr>
+                <w:rFonts w:ascii="Verdana" w:eastAsia="Times New Roman" w:hAnsi="Verdana" w:cs="Times New Roman"/>
+                <w:color w:val="000000" w:themeColor="text1"/>
+                <w:sz w:val="24"/>
+                <w:szCs w:val="24"/>
+                <w:lang w:val="en-IN"/>
+              </w:rPr>
+              <w:t xml:space="preserve">Weight of items:       </w:t>
+            </w:r>
+            <w:proofErr w:type="gramStart"/>
+            <w:r>
+              <w:rPr>
+                <w:rFonts w:ascii="Verdana" w:eastAsia="Times New Roman" w:hAnsi="Verdana" w:cs="Times New Roman"/>
+                <w:color w:val="000000" w:themeColor="text1"/>
+                <w:sz w:val="24"/>
+                <w:szCs w:val="24"/>
+                <w:lang w:val="en-IN"/>
+              </w:rPr>
+              <w:t>w[</w:t>
+            </w:r>
+            <w:proofErr w:type="gramEnd"/>
+            <w:r>
+              <w:rPr>
+                <w:rFonts w:ascii="Verdana" w:eastAsia="Times New Roman" w:hAnsi="Verdana" w:cs="Times New Roman"/>
+                <w:color w:val="000000" w:themeColor="text1"/>
+                <w:sz w:val="24"/>
+                <w:szCs w:val="24"/>
+                <w:lang w:val="en-IN"/>
+              </w:rPr>
+              <w:t>] = {5, 4, 6, 3}</w:t>
             </w:r>
           </w:p>
           <w:p>
@@ -1438,30 +1629,9 @@
                 <w:szCs w:val="24"/>
                 <w:lang w:val="en-IN"/>
               </w:rPr>
-              <w:t>Base case 1</w:t>
-            </w:r>
-            <w:r>
-              <w:rPr>
-                <w:rFonts w:ascii="Verdana" w:eastAsia="Times New Roman" w:hAnsi="Verdana" w:cs="Times New Roman"/>
-                <w:color w:val="000000" w:themeColor="text1"/>
-                <w:sz w:val="24"/>
-                <w:szCs w:val="24"/>
-                <w:lang w:val="en-IN"/>
-              </w:rPr>
-              <w:t> : Let’s take the case of 0th column. It just means that the knapsack has 0 capacity. What can you hold in them? Nothing. So, let’s fill them up all with 0s.</w:t>
-            </w:r>
-          </w:p>
-          <w:p>
-            <w:pPr>
-              <w:pStyle w:val="LO-normal"/>
-              <w:rPr>
-                <w:rFonts w:ascii="Verdana" w:eastAsia="Times New Roman" w:hAnsi="Verdana" w:cs="Times New Roman"/>
-                <w:color w:val="000000" w:themeColor="text1"/>
-                <w:sz w:val="24"/>
-                <w:szCs w:val="24"/>
-                <w:lang w:val="en-IN"/>
-              </w:rPr>
-            </w:pPr>
+              <w:t xml:space="preserve">Base case </w:t>
+            </w:r>
+            <w:proofErr w:type="gramStart"/>
             <w:r>
               <w:rPr>
                 <w:rFonts w:ascii="Verdana" w:eastAsia="Times New Roman" w:hAnsi="Verdana" w:cs="Times New Roman"/>
@@ -1472,17 +1642,130 @@
                 <w:szCs w:val="24"/>
                 <w:lang w:val="en-IN"/>
               </w:rPr>
-              <w:t>Base case 2</w:t>
-            </w:r>
-            <w:r>
-              <w:rPr>
-                <w:rFonts w:ascii="Verdana" w:eastAsia="Times New Roman" w:hAnsi="Verdana" w:cs="Times New Roman"/>
-                <w:color w:val="000000" w:themeColor="text1"/>
-                <w:sz w:val="24"/>
-                <w:szCs w:val="24"/>
-                <w:lang w:val="en-IN"/>
-              </w:rPr>
-              <w:t> : Let’s take the case of 0 row. It just means that there are no items in the house. What do you do hold in your knapsack if there are no items. Nothing again !!! All zeroes.</w:t>
+              <w:t>1</w:t>
+            </w:r>
+            <w:r>
+              <w:rPr>
+                <w:rFonts w:ascii="Verdana" w:eastAsia="Times New Roman" w:hAnsi="Verdana" w:cs="Times New Roman"/>
+                <w:color w:val="000000" w:themeColor="text1"/>
+                <w:sz w:val="24"/>
+                <w:szCs w:val="24"/>
+                <w:lang w:val="en-IN"/>
+              </w:rPr>
+              <w:t> :</w:t>
+            </w:r>
+            <w:proofErr w:type="gramEnd"/>
+            <w:r>
+              <w:rPr>
+                <w:rFonts w:ascii="Verdana" w:eastAsia="Times New Roman" w:hAnsi="Verdana" w:cs="Times New Roman"/>
+                <w:color w:val="000000" w:themeColor="text1"/>
+                <w:sz w:val="24"/>
+                <w:szCs w:val="24"/>
+                <w:lang w:val="en-IN"/>
+              </w:rPr>
+              <w:t xml:space="preserve"> Let’s take the case of 0th column. It just means that the knapsack has 0 capacity. What can you hold in them? Nothing. So, let’s fill them up all with 0s.</w:t>
+            </w:r>
+          </w:p>
+          <w:p>
+            <w:pPr>
+              <w:pStyle w:val="LO-normal"/>
+              <w:rPr>
+                <w:rFonts w:ascii="Verdana" w:eastAsia="Times New Roman" w:hAnsi="Verdana" w:cs="Times New Roman"/>
+                <w:color w:val="000000" w:themeColor="text1"/>
+                <w:sz w:val="24"/>
+                <w:szCs w:val="24"/>
+                <w:lang w:val="en-IN"/>
+              </w:rPr>
+            </w:pPr>
+            <w:r>
+              <w:rPr>
+                <w:rFonts w:ascii="Verdana" w:eastAsia="Times New Roman" w:hAnsi="Verdana" w:cs="Times New Roman"/>
+                <w:b/>
+                <w:bCs/>
+                <w:color w:val="000000" w:themeColor="text1"/>
+                <w:sz w:val="24"/>
+                <w:szCs w:val="24"/>
+                <w:lang w:val="en-IN"/>
+              </w:rPr>
+              <w:t xml:space="preserve">Base case </w:t>
+            </w:r>
+            <w:proofErr w:type="gramStart"/>
+            <w:r>
+              <w:rPr>
+                <w:rFonts w:ascii="Verdana" w:eastAsia="Times New Roman" w:hAnsi="Verdana" w:cs="Times New Roman"/>
+                <w:b/>
+                <w:bCs/>
+                <w:color w:val="000000" w:themeColor="text1"/>
+                <w:sz w:val="24"/>
+                <w:szCs w:val="24"/>
+                <w:lang w:val="en-IN"/>
+              </w:rPr>
+              <w:t>2</w:t>
+            </w:r>
+            <w:r>
+              <w:rPr>
+                <w:rFonts w:ascii="Verdana" w:eastAsia="Times New Roman" w:hAnsi="Verdana" w:cs="Times New Roman"/>
+                <w:color w:val="000000" w:themeColor="text1"/>
+                <w:sz w:val="24"/>
+                <w:szCs w:val="24"/>
+                <w:lang w:val="en-IN"/>
+              </w:rPr>
+              <w:t> :</w:t>
+            </w:r>
+            <w:proofErr w:type="gramEnd"/>
+            <w:r>
+              <w:rPr>
+                <w:rFonts w:ascii="Verdana" w:eastAsia="Times New Roman" w:hAnsi="Verdana" w:cs="Times New Roman"/>
+                <w:color w:val="000000" w:themeColor="text1"/>
+                <w:sz w:val="24"/>
+                <w:szCs w:val="24"/>
+                <w:lang w:val="en-IN"/>
+              </w:rPr>
+              <w:t xml:space="preserve"> Let’s take the case of 0 row. It just means that there are no items in the house. What do you do hold in your knapsack if there are no </w:t>
+            </w:r>
+            <w:proofErr w:type="gramStart"/>
+            <w:r>
+              <w:rPr>
+                <w:rFonts w:ascii="Verdana" w:eastAsia="Times New Roman" w:hAnsi="Verdana" w:cs="Times New Roman"/>
+                <w:color w:val="000000" w:themeColor="text1"/>
+                <w:sz w:val="24"/>
+                <w:szCs w:val="24"/>
+                <w:lang w:val="en-IN"/>
+              </w:rPr>
+              <w:t>items.</w:t>
+            </w:r>
+            <w:proofErr w:type="gramEnd"/>
+            <w:r>
+              <w:rPr>
+                <w:rFonts w:ascii="Verdana" w:eastAsia="Times New Roman" w:hAnsi="Verdana" w:cs="Times New Roman"/>
+                <w:color w:val="000000" w:themeColor="text1"/>
+                <w:sz w:val="24"/>
+                <w:szCs w:val="24"/>
+                <w:lang w:val="en-IN"/>
+              </w:rPr>
+              <w:t xml:space="preserve"> Nothing </w:t>
+            </w:r>
+            <w:proofErr w:type="gramStart"/>
+            <w:r>
+              <w:rPr>
+                <w:rFonts w:ascii="Verdana" w:eastAsia="Times New Roman" w:hAnsi="Verdana" w:cs="Times New Roman"/>
+                <w:color w:val="000000" w:themeColor="text1"/>
+                <w:sz w:val="24"/>
+                <w:szCs w:val="24"/>
+                <w:lang w:val="en-IN"/>
+              </w:rPr>
+              <w:t>again !!!</w:t>
+            </w:r>
+            <w:proofErr w:type="gramEnd"/>
+            <w:r>
+              <w:rPr>
+                <w:rFonts w:ascii="Verdana" w:eastAsia="Times New Roman" w:hAnsi="Verdana" w:cs="Times New Roman"/>
+                <w:color w:val="000000" w:themeColor="text1"/>
+                <w:sz w:val="24"/>
+                <w:szCs w:val="24"/>
+                <w:lang w:val="en-IN"/>
+              </w:rPr>
+              <w:t xml:space="preserve"> All zeroes.</w:t>
             </w:r>
           </w:p>
           <w:p>
@@ -1871,7 +2154,29 @@
                 <w:szCs w:val="24"/>
                 <w:lang w:val="en-IN"/>
               </w:rPr>
-              <w:t>2) Is the value for the current weight is higher without Item 2? – Check the previous row for the same weight. Nope. the previous row* has 0 in it, since we were not able able accommodate Item 1 in weight 4.</w:t>
+              <w:t xml:space="preserve">2) Is the value for the current weight is higher without Item 2? – Check the previous row for the same weight. Nope. the previous row* has 0 in it, since we were not able </w:t>
+            </w:r>
+            <w:proofErr w:type="spellStart"/>
+            <w:r>
+              <w:rPr>
+                <w:rFonts w:ascii="Verdana" w:eastAsia="Times New Roman" w:hAnsi="Verdana" w:cs="Times New Roman"/>
+                <w:color w:val="000000" w:themeColor="text1"/>
+                <w:sz w:val="24"/>
+                <w:szCs w:val="24"/>
+                <w:lang w:val="en-IN"/>
+              </w:rPr>
+              <w:t>able</w:t>
+            </w:r>
+            <w:proofErr w:type="spellEnd"/>
+            <w:r>
+              <w:rPr>
+                <w:rFonts w:ascii="Verdana" w:eastAsia="Times New Roman" w:hAnsi="Verdana" w:cs="Times New Roman"/>
+                <w:color w:val="000000" w:themeColor="text1"/>
+                <w:sz w:val="24"/>
+                <w:szCs w:val="24"/>
+                <w:lang w:val="en-IN"/>
+              </w:rPr>
+              <w:t xml:space="preserve"> accommodate Item 1 in weight 4.</w:t>
             </w:r>
           </w:p>
           <w:p>
@@ -2142,8 +2447,20 @@
                 <w:szCs w:val="24"/>
                 <w:lang w:val="en-IN"/>
               </w:rPr>
-              <w:t>The calculation goes like so :</w:t>
-            </w:r>
+              <w:t xml:space="preserve">The calculation goes like </w:t>
+            </w:r>
+            <w:proofErr w:type="gramStart"/>
+            <w:r>
+              <w:rPr>
+                <w:rFonts w:ascii="Verdana" w:eastAsia="Times New Roman" w:hAnsi="Verdana" w:cs="Times New Roman"/>
+                <w:color w:val="000000" w:themeColor="text1"/>
+                <w:sz w:val="24"/>
+                <w:szCs w:val="24"/>
+                <w:lang w:val="en-IN"/>
+              </w:rPr>
+              <w:t>so :</w:t>
+            </w:r>
+            <w:proofErr w:type="gramEnd"/>
           </w:p>
           <w:p>
             <w:pPr>
@@ -2208,7 +2525,29 @@
                 <w:szCs w:val="24"/>
                 <w:lang w:val="en-IN"/>
               </w:rPr>
-              <w:t>=&gt; V[item-1][weight]</w:t>
+              <w:t>=&gt; V[item-</w:t>
+            </w:r>
+            <w:proofErr w:type="gramStart"/>
+            <w:r>
+              <w:rPr>
+                <w:rFonts w:ascii="Verdana" w:eastAsia="Times New Roman" w:hAnsi="Verdana" w:cs="Times New Roman"/>
+                <w:color w:val="000000" w:themeColor="text1"/>
+                <w:sz w:val="24"/>
+                <w:szCs w:val="24"/>
+                <w:lang w:val="en-IN"/>
+              </w:rPr>
+              <w:t>1][</w:t>
+            </w:r>
+            <w:proofErr w:type="gramEnd"/>
+            <w:r>
+              <w:rPr>
+                <w:rFonts w:ascii="Verdana" w:eastAsia="Times New Roman" w:hAnsi="Verdana" w:cs="Times New Roman"/>
+                <w:color w:val="000000" w:themeColor="text1"/>
+                <w:sz w:val="24"/>
+                <w:szCs w:val="24"/>
+                <w:lang w:val="en-IN"/>
+              </w:rPr>
+              <w:t>weight]</w:t>
             </w:r>
           </w:p>
           <w:p>
@@ -2296,7 +2635,73 @@
                 <w:szCs w:val="24"/>
                 <w:lang w:val="en-IN"/>
               </w:rPr>
-              <w:t>=&gt; val[item-1] + V[item-1][weight-wt[item-1]]</w:t>
+              <w:t xml:space="preserve">=&gt; </w:t>
+            </w:r>
+            <w:proofErr w:type="spellStart"/>
+            <w:r>
+              <w:rPr>
+                <w:rFonts w:ascii="Verdana" w:eastAsia="Times New Roman" w:hAnsi="Verdana" w:cs="Times New Roman"/>
+                <w:color w:val="000000" w:themeColor="text1"/>
+                <w:sz w:val="24"/>
+                <w:szCs w:val="24"/>
+                <w:lang w:val="en-IN"/>
+              </w:rPr>
+              <w:t>val</w:t>
+            </w:r>
+            <w:proofErr w:type="spellEnd"/>
+            <w:r>
+              <w:rPr>
+                <w:rFonts w:ascii="Verdana" w:eastAsia="Times New Roman" w:hAnsi="Verdana" w:cs="Times New Roman"/>
+                <w:color w:val="000000" w:themeColor="text1"/>
+                <w:sz w:val="24"/>
+                <w:szCs w:val="24"/>
+                <w:lang w:val="en-IN"/>
+              </w:rPr>
+              <w:t>[item-1] + V[item-</w:t>
+            </w:r>
+            <w:proofErr w:type="gramStart"/>
+            <w:r>
+              <w:rPr>
+                <w:rFonts w:ascii="Verdana" w:eastAsia="Times New Roman" w:hAnsi="Verdana" w:cs="Times New Roman"/>
+                <w:color w:val="000000" w:themeColor="text1"/>
+                <w:sz w:val="24"/>
+                <w:szCs w:val="24"/>
+                <w:lang w:val="en-IN"/>
+              </w:rPr>
+              <w:t>1][</w:t>
+            </w:r>
+            <w:proofErr w:type="gramEnd"/>
+            <w:r>
+              <w:rPr>
+                <w:rFonts w:ascii="Verdana" w:eastAsia="Times New Roman" w:hAnsi="Verdana" w:cs="Times New Roman"/>
+                <w:color w:val="000000" w:themeColor="text1"/>
+                <w:sz w:val="24"/>
+                <w:szCs w:val="24"/>
+                <w:lang w:val="en-IN"/>
+              </w:rPr>
+              <w:t>weight-</w:t>
+            </w:r>
+            <w:proofErr w:type="spellStart"/>
+            <w:r>
+              <w:rPr>
+                <w:rFonts w:ascii="Verdana" w:eastAsia="Times New Roman" w:hAnsi="Verdana" w:cs="Times New Roman"/>
+                <w:color w:val="000000" w:themeColor="text1"/>
+                <w:sz w:val="24"/>
+                <w:szCs w:val="24"/>
+                <w:lang w:val="en-IN"/>
+              </w:rPr>
+              <w:t>wt</w:t>
+            </w:r>
+            <w:proofErr w:type="spellEnd"/>
+            <w:r>
+              <w:rPr>
+                <w:rFonts w:ascii="Verdana" w:eastAsia="Times New Roman" w:hAnsi="Verdana" w:cs="Times New Roman"/>
+                <w:color w:val="000000" w:themeColor="text1"/>
+                <w:sz w:val="24"/>
+                <w:szCs w:val="24"/>
+                <w:lang w:val="en-IN"/>
+              </w:rPr>
+              <w:t>[item-1]]</w:t>
             </w:r>
           </w:p>
           <w:p>
@@ -2537,8 +2942,20 @@
                 <w:szCs w:val="24"/>
                 <w:lang w:val="en-IN"/>
               </w:rPr>
-              <w:t>So, the calculation is :</w:t>
-            </w:r>
+              <w:t xml:space="preserve">So, the calculation </w:t>
+            </w:r>
+            <w:proofErr w:type="gramStart"/>
+            <w:r>
+              <w:rPr>
+                <w:rFonts w:ascii="Verdana" w:eastAsia="Times New Roman" w:hAnsi="Verdana" w:cs="Times New Roman"/>
+                <w:color w:val="000000" w:themeColor="text1"/>
+                <w:sz w:val="24"/>
+                <w:szCs w:val="24"/>
+                <w:lang w:val="en-IN"/>
+              </w:rPr>
+              <w:t>is :</w:t>
+            </w:r>
+            <w:proofErr w:type="gramEnd"/>
           </w:p>
           <w:p>
             <w:pPr>
@@ -2647,7 +3064,29 @@
                 <w:szCs w:val="24"/>
                 <w:lang w:val="en-IN"/>
               </w:rPr>
-              <w:t>+ value in previous row with weight 5 (total weight until now (9) - weight of the current item (4))= 10</w:t>
+              <w:t>+ value in previous row with weight 5 (total weight until now (9) - weight of the current item (4</w:t>
+            </w:r>
+            <w:proofErr w:type="gramStart"/>
+            <w:r>
+              <w:rPr>
+                <w:rFonts w:ascii="Verdana" w:eastAsia="Times New Roman" w:hAnsi="Verdana" w:cs="Times New Roman"/>
+                <w:color w:val="000000" w:themeColor="text1"/>
+                <w:sz w:val="24"/>
+                <w:szCs w:val="24"/>
+                <w:lang w:val="en-IN"/>
+              </w:rPr>
+              <w:t>))=</w:t>
+            </w:r>
+            <w:proofErr w:type="gramEnd"/>
+            <w:r>
+              <w:rPr>
+                <w:rFonts w:ascii="Verdana" w:eastAsia="Times New Roman" w:hAnsi="Verdana" w:cs="Times New Roman"/>
+                <w:color w:val="000000" w:themeColor="text1"/>
+                <w:sz w:val="24"/>
+                <w:szCs w:val="24"/>
+                <w:lang w:val="en-IN"/>
+              </w:rPr>
+              <w:t xml:space="preserve"> 10</w:t>
             </w:r>
           </w:p>
           <w:p>
@@ -2912,7 +3351,29 @@
                 <w:szCs w:val="24"/>
                 <w:lang w:val="en-IN"/>
               </w:rPr>
-              <w:t>array m[0..n, 0..W];</w:t>
+              <w:t xml:space="preserve">array </w:t>
+            </w:r>
+            <w:proofErr w:type="gramStart"/>
+            <w:r>
+              <w:rPr>
+                <w:rFonts w:ascii="Verdana" w:eastAsia="Times New Roman" w:hAnsi="Verdana" w:cs="Times New Roman"/>
+                <w:color w:val="000000" w:themeColor="text1"/>
+                <w:sz w:val="24"/>
+                <w:szCs w:val="24"/>
+                <w:lang w:val="en-IN"/>
+              </w:rPr>
+              <w:t>m[</w:t>
+            </w:r>
+            <w:proofErr w:type="gramEnd"/>
+            <w:r>
+              <w:rPr>
+                <w:rFonts w:ascii="Verdana" w:eastAsia="Times New Roman" w:hAnsi="Verdana" w:cs="Times New Roman"/>
+                <w:color w:val="000000" w:themeColor="text1"/>
+                <w:sz w:val="24"/>
+                <w:szCs w:val="24"/>
+                <w:lang w:val="en-IN"/>
+              </w:rPr>
+              <w:t>0..n, 0..W];</w:t>
             </w:r>
           </w:p>
           <w:p>
@@ -2990,7 +3451,29 @@
                 <w:szCs w:val="24"/>
                 <w:lang w:val="en-IN"/>
               </w:rPr>
-              <w:t xml:space="preserve">    m[0, j] := 0</w:t>
+              <w:t xml:space="preserve">    </w:t>
+            </w:r>
+            <w:proofErr w:type="gramStart"/>
+            <w:r>
+              <w:rPr>
+                <w:rFonts w:ascii="Verdana" w:eastAsia="Times New Roman" w:hAnsi="Verdana" w:cs="Times New Roman"/>
+                <w:color w:val="000000" w:themeColor="text1"/>
+                <w:sz w:val="24"/>
+                <w:szCs w:val="24"/>
+                <w:lang w:val="en-IN"/>
+              </w:rPr>
+              <w:t>m[</w:t>
+            </w:r>
+            <w:proofErr w:type="gramEnd"/>
+            <w:r>
+              <w:rPr>
+                <w:rFonts w:ascii="Verdana" w:eastAsia="Times New Roman" w:hAnsi="Verdana" w:cs="Times New Roman"/>
+                <w:color w:val="000000" w:themeColor="text1"/>
+                <w:sz w:val="24"/>
+                <w:szCs w:val="24"/>
+                <w:lang w:val="en-IN"/>
+              </w:rPr>
+              <w:t>0, j] := 0</w:t>
             </w:r>
           </w:p>
           <w:p>
@@ -3024,7 +3507,29 @@
                 <w:szCs w:val="24"/>
                 <w:lang w:val="en-IN"/>
               </w:rPr>
-              <w:t xml:space="preserve"> i from 1 to n </w:t>
+              <w:t xml:space="preserve"> </w:t>
+            </w:r>
+            <w:proofErr w:type="spellStart"/>
+            <w:r>
+              <w:rPr>
+                <w:rFonts w:ascii="Verdana" w:eastAsia="Times New Roman" w:hAnsi="Verdana" w:cs="Times New Roman"/>
+                <w:color w:val="000000" w:themeColor="text1"/>
+                <w:sz w:val="24"/>
+                <w:szCs w:val="24"/>
+                <w:lang w:val="en-IN"/>
+              </w:rPr>
+              <w:t>i</w:t>
+            </w:r>
+            <w:proofErr w:type="spellEnd"/>
+            <w:r>
+              <w:rPr>
+                <w:rFonts w:ascii="Verdana" w:eastAsia="Times New Roman" w:hAnsi="Verdana" w:cs="Times New Roman"/>
+                <w:color w:val="000000" w:themeColor="text1"/>
+                <w:sz w:val="24"/>
+                <w:szCs w:val="24"/>
+                <w:lang w:val="en-IN"/>
+              </w:rPr>
+              <w:t xml:space="preserve"> from 1 to n </w:t>
             </w:r>
             <w:r>
               <w:rPr>
@@ -3068,7 +3573,41 @@
                 <w:szCs w:val="24"/>
                 <w:lang w:val="en-IN"/>
               </w:rPr>
-              <w:t xml:space="preserve">    m[i, 0] := 0</w:t>
+              <w:t xml:space="preserve">    </w:t>
+            </w:r>
+            <w:proofErr w:type="gramStart"/>
+            <w:r>
+              <w:rPr>
+                <w:rFonts w:ascii="Verdana" w:eastAsia="Times New Roman" w:hAnsi="Verdana" w:cs="Times New Roman"/>
+                <w:color w:val="000000" w:themeColor="text1"/>
+                <w:sz w:val="24"/>
+                <w:szCs w:val="24"/>
+                <w:lang w:val="en-IN"/>
+              </w:rPr>
+              <w:t>m[</w:t>
+            </w:r>
+            <w:proofErr w:type="spellStart"/>
+            <w:proofErr w:type="gramEnd"/>
+            <w:r>
+              <w:rPr>
+                <w:rFonts w:ascii="Verdana" w:eastAsia="Times New Roman" w:hAnsi="Verdana" w:cs="Times New Roman"/>
+                <w:color w:val="000000" w:themeColor="text1"/>
+                <w:sz w:val="24"/>
+                <w:szCs w:val="24"/>
+                <w:lang w:val="en-IN"/>
+              </w:rPr>
+              <w:t>i</w:t>
+            </w:r>
+            <w:proofErr w:type="spellEnd"/>
+            <w:r>
+              <w:rPr>
+                <w:rFonts w:ascii="Verdana" w:eastAsia="Times New Roman" w:hAnsi="Verdana" w:cs="Times New Roman"/>
+                <w:color w:val="000000" w:themeColor="text1"/>
+                <w:sz w:val="24"/>
+                <w:szCs w:val="24"/>
+                <w:lang w:val="en-IN"/>
+              </w:rPr>
+              <w:t>, 0] := 0</w:t>
             </w:r>
           </w:p>
           <w:p>
@@ -3114,7 +3653,29 @@
                 <w:szCs w:val="24"/>
                 <w:lang w:val="en-IN"/>
               </w:rPr>
-              <w:t xml:space="preserve"> i from 1 to n </w:t>
+              <w:t xml:space="preserve"> </w:t>
+            </w:r>
+            <w:proofErr w:type="spellStart"/>
+            <w:r>
+              <w:rPr>
+                <w:rFonts w:ascii="Verdana" w:eastAsia="Times New Roman" w:hAnsi="Verdana" w:cs="Times New Roman"/>
+                <w:color w:val="000000" w:themeColor="text1"/>
+                <w:sz w:val="24"/>
+                <w:szCs w:val="24"/>
+                <w:lang w:val="en-IN"/>
+              </w:rPr>
+              <w:t>i</w:t>
+            </w:r>
+            <w:proofErr w:type="spellEnd"/>
+            <w:r>
+              <w:rPr>
+                <w:rFonts w:ascii="Verdana" w:eastAsia="Times New Roman" w:hAnsi="Verdana" w:cs="Times New Roman"/>
+                <w:color w:val="000000" w:themeColor="text1"/>
+                <w:sz w:val="24"/>
+                <w:szCs w:val="24"/>
+                <w:lang w:val="en-IN"/>
+              </w:rPr>
+              <w:t xml:space="preserve"> from 1 to n </w:t>
             </w:r>
             <w:r>
               <w:rPr>
@@ -3246,29 +3807,85 @@
                 <w:szCs w:val="24"/>
                 <w:lang w:val="en-IN"/>
               </w:rPr>
-              <w:t xml:space="preserve"> w[i] &gt; j then:</w:t>
-            </w:r>
-          </w:p>
-          <w:p>
-            <w:pPr>
-              <w:pStyle w:val="LO-normal"/>
-              <w:rPr>
-                <w:rFonts w:ascii="Verdana" w:eastAsia="Times New Roman" w:hAnsi="Verdana" w:cs="Times New Roman"/>
-                <w:color w:val="000000" w:themeColor="text1"/>
-                <w:sz w:val="24"/>
-                <w:szCs w:val="24"/>
-                <w:lang w:val="en-IN"/>
-              </w:rPr>
-            </w:pPr>
-            <w:r>
-              <w:rPr>
-                <w:rFonts w:ascii="Verdana" w:eastAsia="Times New Roman" w:hAnsi="Verdana" w:cs="Times New Roman"/>
-                <w:color w:val="000000" w:themeColor="text1"/>
-                <w:sz w:val="24"/>
-                <w:szCs w:val="24"/>
-                <w:lang w:val="en-IN"/>
-              </w:rPr>
-              <w:t xml:space="preserve">            m[i, j] := m[i-1, j]</w:t>
+              <w:t xml:space="preserve"> w[</w:t>
+            </w:r>
+            <w:proofErr w:type="spellStart"/>
+            <w:r>
+              <w:rPr>
+                <w:rFonts w:ascii="Verdana" w:eastAsia="Times New Roman" w:hAnsi="Verdana" w:cs="Times New Roman"/>
+                <w:color w:val="000000" w:themeColor="text1"/>
+                <w:sz w:val="24"/>
+                <w:szCs w:val="24"/>
+                <w:lang w:val="en-IN"/>
+              </w:rPr>
+              <w:t>i</w:t>
+            </w:r>
+            <w:proofErr w:type="spellEnd"/>
+            <w:r>
+              <w:rPr>
+                <w:rFonts w:ascii="Verdana" w:eastAsia="Times New Roman" w:hAnsi="Verdana" w:cs="Times New Roman"/>
+                <w:color w:val="000000" w:themeColor="text1"/>
+                <w:sz w:val="24"/>
+                <w:szCs w:val="24"/>
+                <w:lang w:val="en-IN"/>
+              </w:rPr>
+              <w:t>] &gt; j then:</w:t>
+            </w:r>
+          </w:p>
+          <w:p>
+            <w:pPr>
+              <w:pStyle w:val="LO-normal"/>
+              <w:rPr>
+                <w:rFonts w:ascii="Verdana" w:eastAsia="Times New Roman" w:hAnsi="Verdana" w:cs="Times New Roman"/>
+                <w:color w:val="000000" w:themeColor="text1"/>
+                <w:sz w:val="24"/>
+                <w:szCs w:val="24"/>
+                <w:lang w:val="en-IN"/>
+              </w:rPr>
+            </w:pPr>
+            <w:r>
+              <w:rPr>
+                <w:rFonts w:ascii="Verdana" w:eastAsia="Times New Roman" w:hAnsi="Verdana" w:cs="Times New Roman"/>
+                <w:color w:val="000000" w:themeColor="text1"/>
+                <w:sz w:val="24"/>
+                <w:szCs w:val="24"/>
+                <w:lang w:val="en-IN"/>
+              </w:rPr>
+              <w:t xml:space="preserve">            </w:t>
+            </w:r>
+            <w:proofErr w:type="gramStart"/>
+            <w:r>
+              <w:rPr>
+                <w:rFonts w:ascii="Verdana" w:eastAsia="Times New Roman" w:hAnsi="Verdana" w:cs="Times New Roman"/>
+                <w:color w:val="000000" w:themeColor="text1"/>
+                <w:sz w:val="24"/>
+                <w:szCs w:val="24"/>
+                <w:lang w:val="en-IN"/>
+              </w:rPr>
+              <w:t>m[</w:t>
+            </w:r>
+            <w:proofErr w:type="spellStart"/>
+            <w:proofErr w:type="gramEnd"/>
+            <w:r>
+              <w:rPr>
+                <w:rFonts w:ascii="Verdana" w:eastAsia="Times New Roman" w:hAnsi="Verdana" w:cs="Times New Roman"/>
+                <w:color w:val="000000" w:themeColor="text1"/>
+                <w:sz w:val="24"/>
+                <w:szCs w:val="24"/>
+                <w:lang w:val="en-IN"/>
+              </w:rPr>
+              <w:t>i</w:t>
+            </w:r>
+            <w:proofErr w:type="spellEnd"/>
+            <w:r>
+              <w:rPr>
+                <w:rFonts w:ascii="Verdana" w:eastAsia="Times New Roman" w:hAnsi="Verdana" w:cs="Times New Roman"/>
+                <w:color w:val="000000" w:themeColor="text1"/>
+                <w:sz w:val="24"/>
+                <w:szCs w:val="24"/>
+                <w:lang w:val="en-IN"/>
+              </w:rPr>
+              <w:t>, j] := m[i-1, j]</w:t>
             </w:r>
           </w:p>
           <w:p>
@@ -3334,7 +3951,85 @@
                 <w:szCs w:val="24"/>
                 <w:lang w:val="en-IN"/>
               </w:rPr>
-              <w:t xml:space="preserve">            m[i, j] := max(m[i-1, j], m[i-1, j-w[i]] + v[i])</w:t>
+              <w:t xml:space="preserve">            </w:t>
+            </w:r>
+            <w:proofErr w:type="gramStart"/>
+            <w:r>
+              <w:rPr>
+                <w:rFonts w:ascii="Verdana" w:eastAsia="Times New Roman" w:hAnsi="Verdana" w:cs="Times New Roman"/>
+                <w:color w:val="000000" w:themeColor="text1"/>
+                <w:sz w:val="24"/>
+                <w:szCs w:val="24"/>
+                <w:lang w:val="en-IN"/>
+              </w:rPr>
+              <w:t>m[</w:t>
+            </w:r>
+            <w:proofErr w:type="spellStart"/>
+            <w:proofErr w:type="gramEnd"/>
+            <w:r>
+              <w:rPr>
+                <w:rFonts w:ascii="Verdana" w:eastAsia="Times New Roman" w:hAnsi="Verdana" w:cs="Times New Roman"/>
+                <w:color w:val="000000" w:themeColor="text1"/>
+                <w:sz w:val="24"/>
+                <w:szCs w:val="24"/>
+                <w:lang w:val="en-IN"/>
+              </w:rPr>
+              <w:t>i</w:t>
+            </w:r>
+            <w:proofErr w:type="spellEnd"/>
+            <w:r>
+              <w:rPr>
+                <w:rFonts w:ascii="Verdana" w:eastAsia="Times New Roman" w:hAnsi="Verdana" w:cs="Times New Roman"/>
+                <w:color w:val="000000" w:themeColor="text1"/>
+                <w:sz w:val="24"/>
+                <w:szCs w:val="24"/>
+                <w:lang w:val="en-IN"/>
+              </w:rPr>
+              <w:t>, j] := max(m[i-1, j], m[i-1, j-w[</w:t>
+            </w:r>
+            <w:proofErr w:type="spellStart"/>
+            <w:r>
+              <w:rPr>
+                <w:rFonts w:ascii="Verdana" w:eastAsia="Times New Roman" w:hAnsi="Verdana" w:cs="Times New Roman"/>
+                <w:color w:val="000000" w:themeColor="text1"/>
+                <w:sz w:val="24"/>
+                <w:szCs w:val="24"/>
+                <w:lang w:val="en-IN"/>
+              </w:rPr>
+              <w:t>i</w:t>
+            </w:r>
+            <w:proofErr w:type="spellEnd"/>
+            <w:r>
+              <w:rPr>
+                <w:rFonts w:ascii="Verdana" w:eastAsia="Times New Roman" w:hAnsi="Verdana" w:cs="Times New Roman"/>
+                <w:color w:val="000000" w:themeColor="text1"/>
+                <w:sz w:val="24"/>
+                <w:szCs w:val="24"/>
+                <w:lang w:val="en-IN"/>
+              </w:rPr>
+              <w:t>]] + v[</w:t>
+            </w:r>
+            <w:proofErr w:type="spellStart"/>
+            <w:r>
+              <w:rPr>
+                <w:rFonts w:ascii="Verdana" w:eastAsia="Times New Roman" w:hAnsi="Verdana" w:cs="Times New Roman"/>
+                <w:color w:val="000000" w:themeColor="text1"/>
+                <w:sz w:val="24"/>
+                <w:szCs w:val="24"/>
+                <w:lang w:val="en-IN"/>
+              </w:rPr>
+              <w:t>i</w:t>
+            </w:r>
+            <w:proofErr w:type="spellEnd"/>
+            <w:r>
+              <w:rPr>
+                <w:rFonts w:ascii="Verdana" w:eastAsia="Times New Roman" w:hAnsi="Verdana" w:cs="Times New Roman"/>
+                <w:color w:val="000000" w:themeColor="text1"/>
+                <w:sz w:val="24"/>
+                <w:szCs w:val="24"/>
+                <w:lang w:val="en-IN"/>
+              </w:rPr>
+              <w:t>])</w:t>
             </w:r>
           </w:p>
         </w:tc>
@@ -3393,7 +4088,7 @@
       </w:tr>
       <w:tr>
         <w:trPr>
-          <w:trHeight w:val="4551"/>
+          <w:trHeight w:val="2960"/>
         </w:trPr>
         <w:tc>
           <w:tcPr>
@@ -3455,187 +4150,347 @@
           </w:tcPr>
           <w:p>
             <w:pPr>
-              <w:pStyle w:val="LO-normal"/>
-              <w:rPr>
-                <w:rFonts w:ascii="Verdana" w:eastAsia="Times New Roman" w:hAnsi="Verdana" w:cs="Times New Roman"/>
-                <w:noProof/>
-                <w:sz w:val="24"/>
-                <w:szCs w:val="24"/>
-                <w:lang w:val="en-IN"/>
-              </w:rPr>
-            </w:pPr>
-            <w:r>
-              <w:rPr>
-                <w:rFonts w:ascii="Verdana" w:eastAsia="Times New Roman" w:hAnsi="Verdana" w:cs="Times New Roman"/>
-                <w:noProof/>
-                <w:sz w:val="24"/>
-                <w:szCs w:val="24"/>
-                <w:lang w:val="en-IN"/>
-              </w:rPr>
-              <w:t>import java.util.Scanner;</w:t>
-            </w:r>
-          </w:p>
-          <w:p>
-            <w:pPr>
-              <w:pStyle w:val="LO-normal"/>
-              <w:rPr>
-                <w:rFonts w:ascii="Verdana" w:eastAsia="Times New Roman" w:hAnsi="Verdana" w:cs="Times New Roman"/>
-                <w:noProof/>
-                <w:sz w:val="24"/>
-                <w:szCs w:val="24"/>
-                <w:lang w:val="en-IN"/>
-              </w:rPr>
-            </w:pPr>
-            <w:r>
-              <w:rPr>
-                <w:rFonts w:ascii="Verdana" w:eastAsia="Times New Roman" w:hAnsi="Verdana" w:cs="Times New Roman"/>
-                <w:noProof/>
-                <w:sz w:val="24"/>
-                <w:szCs w:val="24"/>
-                <w:lang w:val="en-IN"/>
-              </w:rPr>
-              <w:t>import java.io.BufferedReader;</w:t>
-            </w:r>
-          </w:p>
-          <w:p>
-            <w:pPr>
-              <w:pStyle w:val="LO-normal"/>
-              <w:rPr>
-                <w:rFonts w:ascii="Verdana" w:eastAsia="Times New Roman" w:hAnsi="Verdana" w:cs="Times New Roman"/>
-                <w:noProof/>
-                <w:sz w:val="24"/>
-                <w:szCs w:val="24"/>
-                <w:lang w:val="en-IN"/>
-              </w:rPr>
-            </w:pPr>
-            <w:r>
-              <w:rPr>
-                <w:rFonts w:ascii="Verdana" w:eastAsia="Times New Roman" w:hAnsi="Verdana" w:cs="Times New Roman"/>
-                <w:noProof/>
-                <w:sz w:val="24"/>
-                <w:szCs w:val="24"/>
-                <w:lang w:val="en-IN"/>
-              </w:rPr>
-              <w:t>import java.util.ArrayList;</w:t>
-            </w:r>
-          </w:p>
-          <w:p>
-            <w:pPr>
-              <w:pStyle w:val="LO-normal"/>
-              <w:rPr>
-                <w:rFonts w:ascii="Verdana" w:eastAsia="Times New Roman" w:hAnsi="Verdana" w:cs="Times New Roman"/>
-                <w:noProof/>
-                <w:sz w:val="24"/>
-                <w:szCs w:val="24"/>
-                <w:lang w:val="en-IN"/>
-              </w:rPr>
-            </w:pPr>
-          </w:p>
-          <w:p>
-            <w:pPr>
-              <w:pStyle w:val="LO-normal"/>
-              <w:rPr>
-                <w:rFonts w:ascii="Verdana" w:eastAsia="Times New Roman" w:hAnsi="Verdana" w:cs="Times New Roman"/>
-                <w:noProof/>
-                <w:sz w:val="24"/>
-                <w:szCs w:val="24"/>
-                <w:lang w:val="en-IN"/>
-              </w:rPr>
-            </w:pPr>
-            <w:r>
-              <w:rPr>
-                <w:rFonts w:ascii="Verdana" w:eastAsia="Times New Roman" w:hAnsi="Verdana" w:cs="Times New Roman"/>
-                <w:noProof/>
-                <w:sz w:val="24"/>
-                <w:szCs w:val="24"/>
-                <w:lang w:val="en-IN"/>
-              </w:rPr>
-              <w:t>public class KnapSack {</w:t>
-            </w:r>
-          </w:p>
-          <w:p>
-            <w:pPr>
-              <w:pStyle w:val="LO-normal"/>
-              <w:rPr>
-                <w:rFonts w:ascii="Verdana" w:eastAsia="Times New Roman" w:hAnsi="Verdana" w:cs="Times New Roman"/>
-                <w:noProof/>
-                <w:sz w:val="24"/>
-                <w:szCs w:val="24"/>
-                <w:lang w:val="en-IN"/>
-              </w:rPr>
-            </w:pPr>
-            <w:r>
-              <w:rPr>
-                <w:rFonts w:ascii="Verdana" w:eastAsia="Times New Roman" w:hAnsi="Verdana" w:cs="Times New Roman"/>
-                <w:noProof/>
-                <w:sz w:val="24"/>
-                <w:szCs w:val="24"/>
-                <w:lang w:val="en-IN"/>
-              </w:rPr>
-              <w:t>    public static void listtoArray(int array[], ArrayList&lt;Integer&gt; list) {</w:t>
-            </w:r>
-          </w:p>
-          <w:p>
-            <w:pPr>
-              <w:pStyle w:val="LO-normal"/>
-              <w:rPr>
-                <w:rFonts w:ascii="Verdana" w:eastAsia="Times New Roman" w:hAnsi="Verdana" w:cs="Times New Roman"/>
-                <w:noProof/>
-                <w:sz w:val="24"/>
-                <w:szCs w:val="24"/>
-                <w:lang w:val="en-IN"/>
-              </w:rPr>
-            </w:pPr>
-            <w:r>
-              <w:rPr>
-                <w:rFonts w:ascii="Verdana" w:eastAsia="Times New Roman" w:hAnsi="Verdana" w:cs="Times New Roman"/>
-                <w:noProof/>
-                <w:sz w:val="24"/>
-                <w:szCs w:val="24"/>
-                <w:lang w:val="en-IN"/>
-              </w:rPr>
-              <w:t>        for (int i = 0; i &lt; list.size(); i++) {</w:t>
-            </w:r>
-          </w:p>
-          <w:p>
-            <w:pPr>
-              <w:pStyle w:val="LO-normal"/>
-              <w:rPr>
-                <w:rFonts w:ascii="Verdana" w:eastAsia="Times New Roman" w:hAnsi="Verdana" w:cs="Times New Roman"/>
-                <w:noProof/>
-                <w:sz w:val="24"/>
-                <w:szCs w:val="24"/>
-                <w:lang w:val="en-IN"/>
-              </w:rPr>
-            </w:pPr>
-            <w:r>
-              <w:rPr>
-                <w:rFonts w:ascii="Verdana" w:eastAsia="Times New Roman" w:hAnsi="Verdana" w:cs="Times New Roman"/>
-                <w:noProof/>
-                <w:sz w:val="24"/>
-                <w:szCs w:val="24"/>
-                <w:lang w:val="en-IN"/>
-              </w:rPr>
-              <w:t>            array[i] = list.get(i);</w:t>
-            </w:r>
-          </w:p>
-          <w:p>
-            <w:pPr>
-              <w:pStyle w:val="LO-normal"/>
-              <w:rPr>
-                <w:rFonts w:ascii="Verdana" w:eastAsia="Times New Roman" w:hAnsi="Verdana" w:cs="Times New Roman"/>
-                <w:noProof/>
-                <w:sz w:val="24"/>
-                <w:szCs w:val="24"/>
-                <w:lang w:val="en-IN"/>
-              </w:rPr>
-            </w:pPr>
-            <w:r>
-              <w:rPr>
-                <w:rFonts w:ascii="Verdana" w:eastAsia="Times New Roman" w:hAnsi="Verdana" w:cs="Times New Roman"/>
-                <w:noProof/>
-                <w:sz w:val="24"/>
-                <w:szCs w:val="24"/>
+              <w:tabs>
+                <w:tab w:val="left" w:pos="1025"/>
+              </w:tabs>
+              <w:rPr>
+                <w:lang w:val="en-IN"/>
+              </w:rPr>
+            </w:pPr>
+            <w:r>
+              <w:rPr>
+                <w:lang w:val="en-IN"/>
+              </w:rPr>
+              <w:t xml:space="preserve">import </w:t>
+            </w:r>
+            <w:proofErr w:type="spellStart"/>
+            <w:proofErr w:type="gramStart"/>
+            <w:r>
+              <w:rPr>
+                <w:lang w:val="en-IN"/>
+              </w:rPr>
+              <w:t>java.util</w:t>
+            </w:r>
+            <w:proofErr w:type="gramEnd"/>
+            <w:r>
+              <w:rPr>
+                <w:lang w:val="en-IN"/>
+              </w:rPr>
+              <w:t>.Scanner</w:t>
+            </w:r>
+            <w:proofErr w:type="spellEnd"/>
+            <w:r>
+              <w:rPr>
+                <w:lang w:val="en-IN"/>
+              </w:rPr>
+              <w:t>;</w:t>
+            </w:r>
+          </w:p>
+          <w:p>
+            <w:pPr>
+              <w:tabs>
+                <w:tab w:val="left" w:pos="1025"/>
+              </w:tabs>
+              <w:rPr>
+                <w:lang w:val="en-IN"/>
+              </w:rPr>
+            </w:pPr>
+            <w:r>
+              <w:rPr>
+                <w:lang w:val="en-IN"/>
+              </w:rPr>
+              <w:t xml:space="preserve">import </w:t>
+            </w:r>
+            <w:proofErr w:type="spellStart"/>
+            <w:proofErr w:type="gramStart"/>
+            <w:r>
+              <w:rPr>
+                <w:lang w:val="en-IN"/>
+              </w:rPr>
+              <w:t>java.io.BufferedReader</w:t>
+            </w:r>
+            <w:proofErr w:type="spellEnd"/>
+            <w:proofErr w:type="gramEnd"/>
+            <w:r>
+              <w:rPr>
+                <w:lang w:val="en-IN"/>
+              </w:rPr>
+              <w:t>;</w:t>
+            </w:r>
+          </w:p>
+          <w:p>
+            <w:pPr>
+              <w:tabs>
+                <w:tab w:val="left" w:pos="1025"/>
+              </w:tabs>
+              <w:rPr>
+                <w:lang w:val="en-IN"/>
+              </w:rPr>
+            </w:pPr>
+            <w:r>
+              <w:rPr>
+                <w:lang w:val="en-IN"/>
+              </w:rPr>
+              <w:t xml:space="preserve">import </w:t>
+            </w:r>
+            <w:proofErr w:type="spellStart"/>
+            <w:proofErr w:type="gramStart"/>
+            <w:r>
+              <w:rPr>
+                <w:lang w:val="en-IN"/>
+              </w:rPr>
+              <w:t>java.util</w:t>
+            </w:r>
+            <w:proofErr w:type="gramEnd"/>
+            <w:r>
+              <w:rPr>
+                <w:lang w:val="en-IN"/>
+              </w:rPr>
+              <w:t>.ArrayList</w:t>
+            </w:r>
+            <w:proofErr w:type="spellEnd"/>
+            <w:r>
+              <w:rPr>
+                <w:lang w:val="en-IN"/>
+              </w:rPr>
+              <w:t>;</w:t>
+            </w:r>
+          </w:p>
+          <w:p>
+            <w:pPr>
+              <w:tabs>
+                <w:tab w:val="left" w:pos="1025"/>
+              </w:tabs>
+              <w:rPr>
+                <w:lang w:val="en-IN"/>
+              </w:rPr>
+            </w:pPr>
+          </w:p>
+          <w:p>
+            <w:pPr>
+              <w:tabs>
+                <w:tab w:val="left" w:pos="1025"/>
+              </w:tabs>
+              <w:rPr>
+                <w:lang w:val="en-IN"/>
+              </w:rPr>
+            </w:pPr>
+            <w:r>
+              <w:rPr>
+                <w:lang w:val="en-IN"/>
+              </w:rPr>
+              <w:t xml:space="preserve">public class </w:t>
+            </w:r>
+            <w:proofErr w:type="spellStart"/>
+            <w:r>
+              <w:rPr>
+                <w:lang w:val="en-IN"/>
+              </w:rPr>
+              <w:t>KnapSack</w:t>
+            </w:r>
+            <w:proofErr w:type="spellEnd"/>
+            <w:r>
+              <w:rPr>
+                <w:lang w:val="en-IN"/>
+              </w:rPr>
+              <w:t xml:space="preserve"> {</w:t>
+            </w:r>
+          </w:p>
+          <w:p>
+            <w:pPr>
+              <w:tabs>
+                <w:tab w:val="left" w:pos="1025"/>
+              </w:tabs>
+              <w:rPr>
+                <w:lang w:val="en-IN"/>
+              </w:rPr>
+            </w:pPr>
+            <w:r>
+              <w:rPr>
+                <w:lang w:val="en-IN"/>
+              </w:rPr>
+              <w:t xml:space="preserve">    public static void </w:t>
+            </w:r>
+            <w:proofErr w:type="spellStart"/>
+            <w:proofErr w:type="gramStart"/>
+            <w:r>
+              <w:rPr>
+                <w:lang w:val="en-IN"/>
+              </w:rPr>
+              <w:t>listtoArray</w:t>
+            </w:r>
+            <w:proofErr w:type="spellEnd"/>
+            <w:r>
+              <w:rPr>
+                <w:lang w:val="en-IN"/>
+              </w:rPr>
+              <w:t>(</w:t>
+            </w:r>
+            <w:proofErr w:type="gramEnd"/>
+            <w:r>
+              <w:rPr>
+                <w:lang w:val="en-IN"/>
+              </w:rPr>
+              <w:t xml:space="preserve">int array[], </w:t>
+            </w:r>
+            <w:proofErr w:type="spellStart"/>
+            <w:r>
+              <w:rPr>
+                <w:lang w:val="en-IN"/>
+              </w:rPr>
+              <w:t>ArrayList</w:t>
+            </w:r>
+            <w:proofErr w:type="spellEnd"/>
+            <w:r>
+              <w:rPr>
+                <w:lang w:val="en-IN"/>
+              </w:rPr>
+              <w:t>&lt;Integer&gt; list) {</w:t>
+            </w:r>
+          </w:p>
+          <w:p>
+            <w:pPr>
+              <w:tabs>
+                <w:tab w:val="left" w:pos="1025"/>
+              </w:tabs>
+              <w:rPr>
+                <w:lang w:val="en-IN"/>
+              </w:rPr>
+            </w:pPr>
+            <w:r>
+              <w:rPr>
+                <w:lang w:val="en-IN"/>
+              </w:rPr>
+              <w:t xml:space="preserve">        for (int </w:t>
+            </w:r>
+            <w:proofErr w:type="spellStart"/>
+            <w:r>
+              <w:rPr>
+                <w:lang w:val="en-IN"/>
+              </w:rPr>
+              <w:t>i</w:t>
+            </w:r>
+            <w:proofErr w:type="spellEnd"/>
+            <w:r>
+              <w:rPr>
+                <w:lang w:val="en-IN"/>
+              </w:rPr>
+              <w:t xml:space="preserve"> = 0; </w:t>
+            </w:r>
+            <w:proofErr w:type="spellStart"/>
+            <w:r>
+              <w:rPr>
+                <w:lang w:val="en-IN"/>
+              </w:rPr>
+              <w:t>i</w:t>
+            </w:r>
+            <w:proofErr w:type="spellEnd"/>
+            <w:r>
+              <w:rPr>
+                <w:lang w:val="en-IN"/>
+              </w:rPr>
+              <w:t xml:space="preserve"> &lt; </w:t>
+            </w:r>
+            <w:proofErr w:type="spellStart"/>
+            <w:proofErr w:type="gramStart"/>
+            <w:r>
+              <w:rPr>
+                <w:lang w:val="en-IN"/>
+              </w:rPr>
+              <w:t>list.size</w:t>
+            </w:r>
+            <w:proofErr w:type="spellEnd"/>
+            <w:proofErr w:type="gramEnd"/>
+            <w:r>
+              <w:rPr>
+                <w:lang w:val="en-IN"/>
+              </w:rPr>
+              <w:t xml:space="preserve">(); </w:t>
+            </w:r>
+            <w:proofErr w:type="spellStart"/>
+            <w:r>
+              <w:rPr>
+                <w:lang w:val="en-IN"/>
+              </w:rPr>
+              <w:t>i</w:t>
+            </w:r>
+            <w:proofErr w:type="spellEnd"/>
+            <w:r>
+              <w:rPr>
+                <w:lang w:val="en-IN"/>
+              </w:rPr>
+              <w:t>++) {</w:t>
+            </w:r>
+          </w:p>
+          <w:p>
+            <w:pPr>
+              <w:tabs>
+                <w:tab w:val="left" w:pos="1025"/>
+              </w:tabs>
+              <w:rPr>
+                <w:lang w:val="en-IN"/>
+              </w:rPr>
+            </w:pPr>
+            <w:r>
+              <w:rPr>
+                <w:lang w:val="en-IN"/>
+              </w:rPr>
+              <w:t>            array[</w:t>
+            </w:r>
+            <w:proofErr w:type="spellStart"/>
+            <w:r>
+              <w:rPr>
+                <w:lang w:val="en-IN"/>
+              </w:rPr>
+              <w:t>i</w:t>
+            </w:r>
+            <w:proofErr w:type="spellEnd"/>
+            <w:r>
+              <w:rPr>
+                <w:lang w:val="en-IN"/>
+              </w:rPr>
+              <w:t xml:space="preserve">] = </w:t>
+            </w:r>
+            <w:proofErr w:type="spellStart"/>
+            <w:r>
+              <w:rPr>
+                <w:lang w:val="en-IN"/>
+              </w:rPr>
+              <w:t>list.get</w:t>
+            </w:r>
+            <w:proofErr w:type="spellEnd"/>
+            <w:r>
+              <w:rPr>
+                <w:lang w:val="en-IN"/>
+              </w:rPr>
+              <w:t>(</w:t>
+            </w:r>
+            <w:proofErr w:type="spellStart"/>
+            <w:r>
+              <w:rPr>
+                <w:lang w:val="en-IN"/>
+              </w:rPr>
+              <w:t>i</w:t>
+            </w:r>
+            <w:proofErr w:type="spellEnd"/>
+            <w:r>
+              <w:rPr>
+                <w:lang w:val="en-IN"/>
+              </w:rPr>
+              <w:t>);</w:t>
+            </w:r>
+          </w:p>
+          <w:p>
+            <w:pPr>
+              <w:tabs>
+                <w:tab w:val="left" w:pos="1025"/>
+              </w:tabs>
+              <w:rPr>
+                <w:lang w:val="en-IN"/>
+              </w:rPr>
+            </w:pPr>
+            <w:r>
+              <w:rPr>
                 <w:lang w:val="en-IN"/>
               </w:rPr>
               <w:t>        }</w:t>
@@ -3643,21 +4498,15 @@
           </w:p>
           <w:p>
             <w:pPr>
-              <w:pStyle w:val="LO-normal"/>
-              <w:rPr>
-                <w:rFonts w:ascii="Verdana" w:eastAsia="Times New Roman" w:hAnsi="Verdana" w:cs="Times New Roman"/>
-                <w:noProof/>
-                <w:sz w:val="24"/>
-                <w:szCs w:val="24"/>
-                <w:lang w:val="en-IN"/>
-              </w:rPr>
-            </w:pPr>
-            <w:r>
-              <w:rPr>
-                <w:rFonts w:ascii="Verdana" w:eastAsia="Times New Roman" w:hAnsi="Verdana" w:cs="Times New Roman"/>
-                <w:noProof/>
-                <w:sz w:val="24"/>
-                <w:szCs w:val="24"/>
+              <w:tabs>
+                <w:tab w:val="left" w:pos="1025"/>
+              </w:tabs>
+              <w:rPr>
+                <w:lang w:val="en-IN"/>
+              </w:rPr>
+            </w:pPr>
+            <w:r>
+              <w:rPr>
                 <w:lang w:val="en-IN"/>
               </w:rPr>
               <w:t>    }</w:t>
@@ -3665,1161 +4514,1750 @@
           </w:p>
           <w:p>
             <w:pPr>
-              <w:pStyle w:val="LO-normal"/>
-              <w:rPr>
-                <w:rFonts w:ascii="Verdana" w:eastAsia="Times New Roman" w:hAnsi="Verdana" w:cs="Times New Roman"/>
-                <w:noProof/>
-                <w:sz w:val="24"/>
-                <w:szCs w:val="24"/>
-                <w:lang w:val="en-IN"/>
-              </w:rPr>
-            </w:pPr>
-          </w:p>
-          <w:p>
-            <w:pPr>
-              <w:pStyle w:val="LO-normal"/>
-              <w:rPr>
-                <w:rFonts w:ascii="Verdana" w:eastAsia="Times New Roman" w:hAnsi="Verdana" w:cs="Times New Roman"/>
-                <w:noProof/>
-                <w:sz w:val="24"/>
-                <w:szCs w:val="24"/>
-                <w:lang w:val="en-IN"/>
-              </w:rPr>
-            </w:pPr>
-            <w:r>
-              <w:rPr>
-                <w:rFonts w:ascii="Verdana" w:eastAsia="Times New Roman" w:hAnsi="Verdana" w:cs="Times New Roman"/>
-                <w:noProof/>
-                <w:sz w:val="24"/>
-                <w:szCs w:val="24"/>
-                <w:lang w:val="en-IN"/>
-              </w:rPr>
-              <w:t>    public static void main(String[] args) throws Exception {</w:t>
-            </w:r>
-          </w:p>
-          <w:p>
-            <w:pPr>
-              <w:pStyle w:val="LO-normal"/>
-              <w:rPr>
-                <w:rFonts w:ascii="Verdana" w:eastAsia="Times New Roman" w:hAnsi="Verdana" w:cs="Times New Roman"/>
-                <w:noProof/>
-                <w:sz w:val="24"/>
-                <w:szCs w:val="24"/>
-                <w:lang w:val="en-IN"/>
-              </w:rPr>
-            </w:pPr>
-          </w:p>
-          <w:p>
-            <w:pPr>
-              <w:pStyle w:val="LO-normal"/>
-              <w:rPr>
-                <w:rFonts w:ascii="Verdana" w:eastAsia="Times New Roman" w:hAnsi="Verdana" w:cs="Times New Roman"/>
-                <w:noProof/>
-                <w:sz w:val="24"/>
-                <w:szCs w:val="24"/>
-                <w:lang w:val="en-IN"/>
-              </w:rPr>
-            </w:pPr>
-            <w:r>
-              <w:rPr>
-                <w:rFonts w:ascii="Verdana" w:eastAsia="Times New Roman" w:hAnsi="Verdana" w:cs="Times New Roman"/>
-                <w:noProof/>
-                <w:sz w:val="24"/>
-                <w:szCs w:val="24"/>
-                <w:lang w:val="en-IN"/>
-              </w:rPr>
-              <w:t>        Scanner input = new Scanner(System.in);</w:t>
-            </w:r>
-          </w:p>
-          <w:p>
-            <w:pPr>
-              <w:pStyle w:val="LO-normal"/>
-              <w:rPr>
-                <w:rFonts w:ascii="Verdana" w:eastAsia="Times New Roman" w:hAnsi="Verdana" w:cs="Times New Roman"/>
-                <w:noProof/>
-                <w:sz w:val="24"/>
-                <w:szCs w:val="24"/>
-                <w:lang w:val="en-IN"/>
-              </w:rPr>
-            </w:pPr>
-            <w:r>
-              <w:rPr>
-                <w:rFonts w:ascii="Verdana" w:eastAsia="Times New Roman" w:hAnsi="Verdana" w:cs="Times New Roman"/>
-                <w:noProof/>
-                <w:sz w:val="24"/>
-                <w:szCs w:val="24"/>
-                <w:lang w:val="en-IN"/>
-              </w:rPr>
-              <w:t>        ArrayList&lt;Integer&gt; _temp = new ArrayList&lt;Integer&gt;();</w:t>
-            </w:r>
-          </w:p>
-          <w:p>
-            <w:pPr>
-              <w:pStyle w:val="LO-normal"/>
-              <w:rPr>
-                <w:rFonts w:ascii="Verdana" w:eastAsia="Times New Roman" w:hAnsi="Verdana" w:cs="Times New Roman"/>
-                <w:noProof/>
-                <w:sz w:val="24"/>
-                <w:szCs w:val="24"/>
-                <w:lang w:val="en-IN"/>
-              </w:rPr>
-            </w:pPr>
-          </w:p>
-          <w:p>
-            <w:pPr>
-              <w:pStyle w:val="LO-normal"/>
-              <w:rPr>
-                <w:rFonts w:ascii="Verdana" w:eastAsia="Times New Roman" w:hAnsi="Verdana" w:cs="Times New Roman"/>
-                <w:noProof/>
-                <w:sz w:val="24"/>
-                <w:szCs w:val="24"/>
-                <w:lang w:val="en-IN"/>
-              </w:rPr>
-            </w:pPr>
-            <w:r>
-              <w:rPr>
-                <w:rFonts w:ascii="Verdana" w:eastAsia="Times New Roman" w:hAnsi="Verdana" w:cs="Times New Roman"/>
-                <w:noProof/>
-                <w:sz w:val="24"/>
-                <w:szCs w:val="24"/>
-                <w:lang w:val="en-IN"/>
-              </w:rPr>
-              <w:t>        String numbers[];</w:t>
-            </w:r>
-          </w:p>
-          <w:p>
-            <w:pPr>
-              <w:pStyle w:val="LO-normal"/>
-              <w:rPr>
-                <w:rFonts w:ascii="Verdana" w:eastAsia="Times New Roman" w:hAnsi="Verdana" w:cs="Times New Roman"/>
-                <w:noProof/>
-                <w:sz w:val="24"/>
-                <w:szCs w:val="24"/>
-                <w:lang w:val="en-IN"/>
-              </w:rPr>
-            </w:pPr>
-            <w:r>
-              <w:rPr>
-                <w:rFonts w:ascii="Verdana" w:eastAsia="Times New Roman" w:hAnsi="Verdana" w:cs="Times New Roman"/>
-                <w:noProof/>
-                <w:sz w:val="24"/>
-                <w:szCs w:val="24"/>
-                <w:lang w:val="en-IN"/>
-              </w:rPr>
-              <w:t>        int length;</w:t>
-            </w:r>
-          </w:p>
-          <w:p>
-            <w:pPr>
-              <w:pStyle w:val="LO-normal"/>
-              <w:rPr>
-                <w:rFonts w:ascii="Verdana" w:eastAsia="Times New Roman" w:hAnsi="Verdana" w:cs="Times New Roman"/>
-                <w:noProof/>
-                <w:sz w:val="24"/>
-                <w:szCs w:val="24"/>
-                <w:lang w:val="en-IN"/>
-              </w:rPr>
-            </w:pPr>
-            <w:r>
-              <w:rPr>
-                <w:rFonts w:ascii="Verdana" w:eastAsia="Times New Roman" w:hAnsi="Verdana" w:cs="Times New Roman"/>
-                <w:noProof/>
-                <w:sz w:val="24"/>
-                <w:szCs w:val="24"/>
-                <w:lang w:val="en-IN"/>
-              </w:rPr>
-              <w:t>        int values[], weight[], W;</w:t>
-            </w:r>
-          </w:p>
-          <w:p>
-            <w:pPr>
-              <w:pStyle w:val="LO-normal"/>
-              <w:rPr>
-                <w:rFonts w:ascii="Verdana" w:eastAsia="Times New Roman" w:hAnsi="Verdana" w:cs="Times New Roman"/>
-                <w:noProof/>
-                <w:sz w:val="24"/>
-                <w:szCs w:val="24"/>
-                <w:lang w:val="en-IN"/>
-              </w:rPr>
-            </w:pPr>
-          </w:p>
-          <w:p>
-            <w:pPr>
-              <w:pStyle w:val="LO-normal"/>
-              <w:rPr>
-                <w:rFonts w:ascii="Verdana" w:eastAsia="Times New Roman" w:hAnsi="Verdana" w:cs="Times New Roman"/>
-                <w:noProof/>
-                <w:sz w:val="24"/>
-                <w:szCs w:val="24"/>
-                <w:lang w:val="en-IN"/>
-              </w:rPr>
-            </w:pPr>
-            <w:r>
-              <w:rPr>
-                <w:rFonts w:ascii="Verdana" w:eastAsia="Times New Roman" w:hAnsi="Verdana" w:cs="Times New Roman"/>
-                <w:noProof/>
-                <w:sz w:val="24"/>
-                <w:szCs w:val="24"/>
-                <w:lang w:val="en-IN"/>
-              </w:rPr>
-              <w:t>        System.out.print("\n\t\tKNAPSACK ALGORITHM");</w:t>
-            </w:r>
-          </w:p>
-          <w:p>
-            <w:pPr>
-              <w:pStyle w:val="LO-normal"/>
-              <w:rPr>
-                <w:rFonts w:ascii="Verdana" w:eastAsia="Times New Roman" w:hAnsi="Verdana" w:cs="Times New Roman"/>
-                <w:noProof/>
-                <w:sz w:val="24"/>
-                <w:szCs w:val="24"/>
-                <w:lang w:val="en-IN"/>
-              </w:rPr>
-            </w:pPr>
-            <w:r>
-              <w:rPr>
-                <w:rFonts w:ascii="Verdana" w:eastAsia="Times New Roman" w:hAnsi="Verdana" w:cs="Times New Roman"/>
-                <w:noProof/>
-                <w:sz w:val="24"/>
-                <w:szCs w:val="24"/>
-                <w:lang w:val="en-IN"/>
-              </w:rPr>
-              <w:t>        BufferedReader br = new BufferedReader(new java.io.InputStreamReader(System.in));</w:t>
-            </w:r>
-          </w:p>
-          <w:p>
-            <w:pPr>
-              <w:pStyle w:val="LO-normal"/>
-              <w:rPr>
-                <w:rFonts w:ascii="Verdana" w:eastAsia="Times New Roman" w:hAnsi="Verdana" w:cs="Times New Roman"/>
-                <w:noProof/>
-                <w:sz w:val="24"/>
-                <w:szCs w:val="24"/>
-                <w:lang w:val="en-IN"/>
-              </w:rPr>
-            </w:pPr>
-            <w:r>
-              <w:rPr>
-                <w:rFonts w:ascii="Verdana" w:eastAsia="Times New Roman" w:hAnsi="Verdana" w:cs="Times New Roman"/>
-                <w:noProof/>
-                <w:sz w:val="24"/>
-                <w:szCs w:val="24"/>
+              <w:tabs>
+                <w:tab w:val="left" w:pos="1025"/>
+              </w:tabs>
+              <w:rPr>
+                <w:lang w:val="en-IN"/>
+              </w:rPr>
+            </w:pPr>
+          </w:p>
+          <w:p>
+            <w:pPr>
+              <w:tabs>
+                <w:tab w:val="left" w:pos="1025"/>
+              </w:tabs>
+              <w:rPr>
+                <w:lang w:val="en-IN"/>
+              </w:rPr>
+            </w:pPr>
+            <w:r>
+              <w:rPr>
+                <w:lang w:val="en-IN"/>
+              </w:rPr>
+              <w:t xml:space="preserve">    public static void </w:t>
+            </w:r>
+            <w:proofErr w:type="gramStart"/>
+            <w:r>
+              <w:rPr>
+                <w:lang w:val="en-IN"/>
+              </w:rPr>
+              <w:t>main(</w:t>
+            </w:r>
+            <w:proofErr w:type="gramEnd"/>
+            <w:r>
+              <w:rPr>
+                <w:lang w:val="en-IN"/>
+              </w:rPr>
+              <w:t xml:space="preserve">String[] </w:t>
+            </w:r>
+            <w:proofErr w:type="spellStart"/>
+            <w:r>
+              <w:rPr>
+                <w:lang w:val="en-IN"/>
+              </w:rPr>
+              <w:t>args</w:t>
+            </w:r>
+            <w:proofErr w:type="spellEnd"/>
+            <w:r>
+              <w:rPr>
+                <w:lang w:val="en-IN"/>
+              </w:rPr>
+              <w:t>) throws Exception {</w:t>
+            </w:r>
+          </w:p>
+          <w:p>
+            <w:pPr>
+              <w:tabs>
+                <w:tab w:val="left" w:pos="1025"/>
+              </w:tabs>
+              <w:rPr>
+                <w:lang w:val="en-IN"/>
+              </w:rPr>
+            </w:pPr>
+          </w:p>
+          <w:p>
+            <w:pPr>
+              <w:tabs>
+                <w:tab w:val="left" w:pos="1025"/>
+              </w:tabs>
+              <w:rPr>
+                <w:lang w:val="en-IN"/>
+              </w:rPr>
+            </w:pPr>
+            <w:r>
+              <w:rPr>
+                <w:lang w:val="en-IN"/>
+              </w:rPr>
+              <w:t xml:space="preserve">        Scanner input = new </w:t>
+            </w:r>
+            <w:proofErr w:type="gramStart"/>
+            <w:r>
+              <w:rPr>
+                <w:lang w:val="en-IN"/>
+              </w:rPr>
+              <w:t>Scanner(</w:t>
+            </w:r>
+            <w:proofErr w:type="gramEnd"/>
+            <w:r>
+              <w:rPr>
+                <w:lang w:val="en-IN"/>
+              </w:rPr>
+              <w:t>System.in);</w:t>
+            </w:r>
+          </w:p>
+          <w:p>
+            <w:pPr>
+              <w:tabs>
+                <w:tab w:val="left" w:pos="1025"/>
+              </w:tabs>
+              <w:rPr>
+                <w:lang w:val="en-IN"/>
+              </w:rPr>
+            </w:pPr>
+          </w:p>
+          <w:p>
+            <w:pPr>
+              <w:tabs>
+                <w:tab w:val="left" w:pos="1025"/>
+              </w:tabs>
+              <w:rPr>
+                <w:lang w:val="en-IN"/>
+              </w:rPr>
+            </w:pPr>
+            <w:r>
+              <w:rPr>
                 <w:lang w:val="en-IN"/>
               </w:rPr>
               <w:t xml:space="preserve">        </w:t>
             </w:r>
             <w:r>
               <w:rPr>
-                <w:rFonts w:ascii="Verdana" w:eastAsia="Times New Roman" w:hAnsi="Verdana" w:cs="Times New Roman"/>
                 <w:i/>
                 <w:iCs/>
-                <w:noProof/>
-                <w:sz w:val="24"/>
-                <w:szCs w:val="24"/>
-                <w:lang w:val="en-IN"/>
-              </w:rPr>
-              <w:t>// Take values input</w:t>
-            </w:r>
-          </w:p>
-          <w:p>
-            <w:pPr>
-              <w:pStyle w:val="LO-normal"/>
-              <w:rPr>
-                <w:rFonts w:ascii="Verdana" w:eastAsia="Times New Roman" w:hAnsi="Verdana" w:cs="Times New Roman"/>
-                <w:noProof/>
-                <w:sz w:val="24"/>
-                <w:szCs w:val="24"/>
-                <w:lang w:val="en-IN"/>
-              </w:rPr>
-            </w:pPr>
-            <w:r>
-              <w:rPr>
-                <w:rFonts w:ascii="Verdana" w:eastAsia="Times New Roman" w:hAnsi="Verdana" w:cs="Times New Roman"/>
-                <w:noProof/>
-                <w:sz w:val="24"/>
-                <w:szCs w:val="24"/>
-                <w:lang w:val="en-IN"/>
-              </w:rPr>
-              <w:t>        System.out.print("\nEnter the Values of the array(with space)\n-&gt; ");</w:t>
-            </w:r>
-          </w:p>
-          <w:p>
-            <w:pPr>
-              <w:pStyle w:val="LO-normal"/>
-              <w:rPr>
-                <w:rFonts w:ascii="Verdana" w:eastAsia="Times New Roman" w:hAnsi="Verdana" w:cs="Times New Roman"/>
-                <w:noProof/>
-                <w:sz w:val="24"/>
-                <w:szCs w:val="24"/>
-                <w:lang w:val="en-IN"/>
-              </w:rPr>
-            </w:pPr>
-          </w:p>
-          <w:p>
-            <w:pPr>
-              <w:pStyle w:val="LO-normal"/>
-              <w:rPr>
-                <w:rFonts w:ascii="Verdana" w:eastAsia="Times New Roman" w:hAnsi="Verdana" w:cs="Times New Roman"/>
-                <w:noProof/>
-                <w:sz w:val="24"/>
-                <w:szCs w:val="24"/>
-                <w:lang w:val="en-IN"/>
-              </w:rPr>
-            </w:pPr>
-            <w:r>
-              <w:rPr>
-                <w:rFonts w:ascii="Verdana" w:eastAsia="Times New Roman" w:hAnsi="Verdana" w:cs="Times New Roman"/>
-                <w:noProof/>
-                <w:sz w:val="24"/>
-                <w:szCs w:val="24"/>
-                <w:lang w:val="en-IN"/>
-              </w:rPr>
-              <w:t>        numbers = br.readLine().split(" ");</w:t>
-            </w:r>
-          </w:p>
-          <w:p>
-            <w:pPr>
-              <w:pStyle w:val="LO-normal"/>
-              <w:rPr>
-                <w:rFonts w:ascii="Verdana" w:eastAsia="Times New Roman" w:hAnsi="Verdana" w:cs="Times New Roman"/>
-                <w:noProof/>
-                <w:sz w:val="24"/>
-                <w:szCs w:val="24"/>
-                <w:lang w:val="en-IN"/>
-              </w:rPr>
-            </w:pPr>
-            <w:r>
-              <w:rPr>
-                <w:rFonts w:ascii="Verdana" w:eastAsia="Times New Roman" w:hAnsi="Verdana" w:cs="Times New Roman"/>
-                <w:noProof/>
-                <w:sz w:val="24"/>
-                <w:szCs w:val="24"/>
-                <w:lang w:val="en-IN"/>
-              </w:rPr>
-              <w:t>        for (String number : numbers)</w:t>
-            </w:r>
-          </w:p>
-          <w:p>
-            <w:pPr>
-              <w:pStyle w:val="LO-normal"/>
-              <w:rPr>
-                <w:rFonts w:ascii="Verdana" w:eastAsia="Times New Roman" w:hAnsi="Verdana" w:cs="Times New Roman"/>
-                <w:noProof/>
-                <w:sz w:val="24"/>
-                <w:szCs w:val="24"/>
-                <w:lang w:val="en-IN"/>
-              </w:rPr>
-            </w:pPr>
-            <w:r>
-              <w:rPr>
-                <w:rFonts w:ascii="Verdana" w:eastAsia="Times New Roman" w:hAnsi="Verdana" w:cs="Times New Roman"/>
-                <w:noProof/>
-                <w:sz w:val="24"/>
-                <w:szCs w:val="24"/>
-                <w:lang w:val="en-IN"/>
-              </w:rPr>
-              <w:t>            _temp.add(Integer.parseInt(number));</w:t>
-            </w:r>
-          </w:p>
-          <w:p>
-            <w:pPr>
-              <w:pStyle w:val="LO-normal"/>
-              <w:rPr>
-                <w:rFonts w:ascii="Verdana" w:eastAsia="Times New Roman" w:hAnsi="Verdana" w:cs="Times New Roman"/>
-                <w:noProof/>
-                <w:sz w:val="24"/>
-                <w:szCs w:val="24"/>
-                <w:lang w:val="en-IN"/>
-              </w:rPr>
-            </w:pPr>
-          </w:p>
-          <w:p>
-            <w:pPr>
-              <w:pStyle w:val="LO-normal"/>
-              <w:rPr>
-                <w:rFonts w:ascii="Verdana" w:eastAsia="Times New Roman" w:hAnsi="Verdana" w:cs="Times New Roman"/>
-                <w:noProof/>
-                <w:sz w:val="24"/>
-                <w:szCs w:val="24"/>
-                <w:lang w:val="en-IN"/>
-              </w:rPr>
-            </w:pPr>
-            <w:r>
-              <w:rPr>
-                <w:rFonts w:ascii="Verdana" w:eastAsia="Times New Roman" w:hAnsi="Verdana" w:cs="Times New Roman"/>
-                <w:noProof/>
-                <w:sz w:val="24"/>
-                <w:szCs w:val="24"/>
-                <w:lang w:val="en-IN"/>
-              </w:rPr>
-              <w:t>        length = _temp.size();</w:t>
-            </w:r>
-          </w:p>
-          <w:p>
-            <w:pPr>
-              <w:pStyle w:val="LO-normal"/>
-              <w:rPr>
-                <w:rFonts w:ascii="Verdana" w:eastAsia="Times New Roman" w:hAnsi="Verdana" w:cs="Times New Roman"/>
-                <w:noProof/>
-                <w:sz w:val="24"/>
-                <w:szCs w:val="24"/>
-                <w:lang w:val="en-IN"/>
-              </w:rPr>
-            </w:pPr>
-            <w:r>
-              <w:rPr>
-                <w:rFonts w:ascii="Verdana" w:eastAsia="Times New Roman" w:hAnsi="Verdana" w:cs="Times New Roman"/>
-                <w:noProof/>
-                <w:sz w:val="24"/>
-                <w:szCs w:val="24"/>
-                <w:lang w:val="en-IN"/>
-              </w:rPr>
-              <w:t>        values = new int[length];</w:t>
-            </w:r>
-          </w:p>
-          <w:p>
-            <w:pPr>
-              <w:pStyle w:val="LO-normal"/>
-              <w:rPr>
-                <w:rFonts w:ascii="Verdana" w:eastAsia="Times New Roman" w:hAnsi="Verdana" w:cs="Times New Roman"/>
-                <w:noProof/>
-                <w:sz w:val="24"/>
-                <w:szCs w:val="24"/>
-                <w:lang w:val="en-IN"/>
-              </w:rPr>
-            </w:pPr>
-            <w:r>
-              <w:rPr>
-                <w:rFonts w:ascii="Verdana" w:eastAsia="Times New Roman" w:hAnsi="Verdana" w:cs="Times New Roman"/>
-                <w:noProof/>
-                <w:sz w:val="24"/>
-                <w:szCs w:val="24"/>
-                <w:lang w:val="en-IN"/>
-              </w:rPr>
-              <w:t>        listtoArray(values, _temp);</w:t>
-            </w:r>
-          </w:p>
-          <w:p>
-            <w:pPr>
-              <w:pStyle w:val="LO-normal"/>
-              <w:rPr>
-                <w:rFonts w:ascii="Verdana" w:eastAsia="Times New Roman" w:hAnsi="Verdana" w:cs="Times New Roman"/>
-                <w:noProof/>
-                <w:sz w:val="24"/>
-                <w:szCs w:val="24"/>
-                <w:lang w:val="en-IN"/>
-              </w:rPr>
-            </w:pPr>
-          </w:p>
-          <w:p>
-            <w:pPr>
-              <w:pStyle w:val="LO-normal"/>
-              <w:rPr>
-                <w:rFonts w:ascii="Verdana" w:eastAsia="Times New Roman" w:hAnsi="Verdana" w:cs="Times New Roman"/>
-                <w:noProof/>
-                <w:sz w:val="24"/>
-                <w:szCs w:val="24"/>
-                <w:lang w:val="en-IN"/>
-              </w:rPr>
-            </w:pPr>
-            <w:r>
-              <w:rPr>
-                <w:rFonts w:ascii="Verdana" w:eastAsia="Times New Roman" w:hAnsi="Verdana" w:cs="Times New Roman"/>
-                <w:noProof/>
-                <w:sz w:val="24"/>
-                <w:szCs w:val="24"/>
-                <w:lang w:val="en-IN"/>
-              </w:rPr>
-              <w:t xml:space="preserve">        </w:t>
-            </w:r>
-            <w:r>
-              <w:rPr>
-                <w:rFonts w:ascii="Verdana" w:eastAsia="Times New Roman" w:hAnsi="Verdana" w:cs="Times New Roman"/>
+                <w:lang w:val="en-IN"/>
+              </w:rPr>
+              <w:t xml:space="preserve">// </w:t>
+            </w:r>
+            <w:proofErr w:type="spellStart"/>
+            <w:r>
+              <w:rPr>
                 <w:i/>
                 <w:iCs/>
-                <w:noProof/>
-                <w:sz w:val="24"/>
-                <w:szCs w:val="24"/>
-                <w:lang w:val="en-IN"/>
-              </w:rPr>
-              <w:t>// _temp.clear();</w:t>
-            </w:r>
-          </w:p>
-          <w:p>
-            <w:pPr>
-              <w:pStyle w:val="LO-normal"/>
-              <w:rPr>
-                <w:rFonts w:ascii="Verdana" w:eastAsia="Times New Roman" w:hAnsi="Verdana" w:cs="Times New Roman"/>
-                <w:noProof/>
-                <w:sz w:val="24"/>
-                <w:szCs w:val="24"/>
-                <w:lang w:val="en-IN"/>
-              </w:rPr>
-            </w:pPr>
-          </w:p>
-          <w:p>
-            <w:pPr>
-              <w:pStyle w:val="LO-normal"/>
-              <w:rPr>
-                <w:rFonts w:ascii="Verdana" w:eastAsia="Times New Roman" w:hAnsi="Verdana" w:cs="Times New Roman"/>
-                <w:noProof/>
-                <w:sz w:val="24"/>
-                <w:szCs w:val="24"/>
-                <w:lang w:val="en-IN"/>
-              </w:rPr>
-            </w:pPr>
-            <w:r>
-              <w:rPr>
-                <w:rFonts w:ascii="Verdana" w:eastAsia="Times New Roman" w:hAnsi="Verdana" w:cs="Times New Roman"/>
-                <w:noProof/>
-                <w:sz w:val="24"/>
-                <w:szCs w:val="24"/>
-                <w:lang w:val="en-IN"/>
-              </w:rPr>
-              <w:t xml:space="preserve">        </w:t>
-            </w:r>
-            <w:r>
-              <w:rPr>
-                <w:rFonts w:ascii="Verdana" w:eastAsia="Times New Roman" w:hAnsi="Verdana" w:cs="Times New Roman"/>
+                <w:lang w:val="en-IN"/>
+              </w:rPr>
+              <w:t>Arraylist</w:t>
+            </w:r>
+            <w:proofErr w:type="spellEnd"/>
+            <w:r>
+              <w:rPr>
                 <w:i/>
                 <w:iCs/>
-                <w:noProof/>
-                <w:sz w:val="24"/>
-                <w:szCs w:val="24"/>
-                <w:lang w:val="en-IN"/>
-              </w:rPr>
-              <w:t>// weight input</w:t>
-            </w:r>
-          </w:p>
-          <w:p>
-            <w:pPr>
-              <w:pStyle w:val="LO-normal"/>
-              <w:rPr>
-                <w:rFonts w:ascii="Verdana" w:eastAsia="Times New Roman" w:hAnsi="Verdana" w:cs="Times New Roman"/>
-                <w:noProof/>
-                <w:sz w:val="24"/>
-                <w:szCs w:val="24"/>
-                <w:lang w:val="en-IN"/>
-              </w:rPr>
-            </w:pPr>
-            <w:r>
-              <w:rPr>
-                <w:rFonts w:ascii="Verdana" w:eastAsia="Times New Roman" w:hAnsi="Verdana" w:cs="Times New Roman"/>
-                <w:noProof/>
-                <w:sz w:val="24"/>
-                <w:szCs w:val="24"/>
-                <w:lang w:val="en-IN"/>
-              </w:rPr>
-              <w:t>        weight = new int[length];</w:t>
-            </w:r>
-          </w:p>
-          <w:p>
-            <w:pPr>
-              <w:pStyle w:val="LO-normal"/>
-              <w:rPr>
-                <w:rFonts w:ascii="Verdana" w:eastAsia="Times New Roman" w:hAnsi="Verdana" w:cs="Times New Roman"/>
-                <w:noProof/>
-                <w:sz w:val="24"/>
-                <w:szCs w:val="24"/>
-                <w:lang w:val="en-IN"/>
-              </w:rPr>
-            </w:pPr>
-            <w:r>
-              <w:rPr>
-                <w:rFonts w:ascii="Verdana" w:eastAsia="Times New Roman" w:hAnsi="Verdana" w:cs="Times New Roman"/>
-                <w:noProof/>
-                <w:sz w:val="24"/>
-                <w:szCs w:val="24"/>
-                <w:lang w:val="en-IN"/>
-              </w:rPr>
-              <w:t>        System.out.print("\nEnter the weights of the items\n-&gt; ");</w:t>
-            </w:r>
-          </w:p>
-          <w:p>
-            <w:pPr>
-              <w:pStyle w:val="LO-normal"/>
-              <w:rPr>
-                <w:rFonts w:ascii="Verdana" w:eastAsia="Times New Roman" w:hAnsi="Verdana" w:cs="Times New Roman"/>
-                <w:noProof/>
-                <w:sz w:val="24"/>
-                <w:szCs w:val="24"/>
-                <w:lang w:val="en-IN"/>
-              </w:rPr>
-            </w:pPr>
-            <w:r>
-              <w:rPr>
-                <w:rFonts w:ascii="Verdana" w:eastAsia="Times New Roman" w:hAnsi="Verdana" w:cs="Times New Roman"/>
-                <w:noProof/>
-                <w:sz w:val="24"/>
-                <w:szCs w:val="24"/>
-                <w:lang w:val="en-IN"/>
-              </w:rPr>
-              <w:t>        for (int i = 0; i &lt; length; i++) {</w:t>
-            </w:r>
-          </w:p>
-          <w:p>
-            <w:pPr>
-              <w:pStyle w:val="LO-normal"/>
-              <w:rPr>
-                <w:rFonts w:ascii="Verdana" w:eastAsia="Times New Roman" w:hAnsi="Verdana" w:cs="Times New Roman"/>
-                <w:noProof/>
-                <w:sz w:val="24"/>
-                <w:szCs w:val="24"/>
-                <w:lang w:val="en-IN"/>
-              </w:rPr>
-            </w:pPr>
-            <w:r>
-              <w:rPr>
-                <w:rFonts w:ascii="Verdana" w:eastAsia="Times New Roman" w:hAnsi="Verdana" w:cs="Times New Roman"/>
-                <w:noProof/>
-                <w:sz w:val="24"/>
-                <w:szCs w:val="24"/>
-                <w:lang w:val="en-IN"/>
-              </w:rPr>
-              <w:t>            weight[i] = input.nextInt();</w:t>
-            </w:r>
-          </w:p>
-          <w:p>
-            <w:pPr>
-              <w:pStyle w:val="LO-normal"/>
-              <w:rPr>
-                <w:rFonts w:ascii="Verdana" w:eastAsia="Times New Roman" w:hAnsi="Verdana" w:cs="Times New Roman"/>
-                <w:noProof/>
-                <w:sz w:val="24"/>
-                <w:szCs w:val="24"/>
-                <w:lang w:val="en-IN"/>
-              </w:rPr>
-            </w:pPr>
-            <w:r>
-              <w:rPr>
-                <w:rFonts w:ascii="Verdana" w:eastAsia="Times New Roman" w:hAnsi="Verdana" w:cs="Times New Roman"/>
-                <w:noProof/>
-                <w:sz w:val="24"/>
-                <w:szCs w:val="24"/>
-                <w:lang w:val="en-IN"/>
-              </w:rPr>
-              <w:t>        }</w:t>
-            </w:r>
-          </w:p>
-          <w:p>
-            <w:pPr>
-              <w:pStyle w:val="LO-normal"/>
-              <w:rPr>
-                <w:rFonts w:ascii="Verdana" w:eastAsia="Times New Roman" w:hAnsi="Verdana" w:cs="Times New Roman"/>
-                <w:noProof/>
-                <w:sz w:val="24"/>
-                <w:szCs w:val="24"/>
-                <w:lang w:val="en-IN"/>
-              </w:rPr>
-            </w:pPr>
-          </w:p>
-          <w:p>
-            <w:pPr>
-              <w:pStyle w:val="LO-normal"/>
-              <w:rPr>
-                <w:rFonts w:ascii="Verdana" w:eastAsia="Times New Roman" w:hAnsi="Verdana" w:cs="Times New Roman"/>
-                <w:noProof/>
-                <w:sz w:val="24"/>
-                <w:szCs w:val="24"/>
-                <w:lang w:val="en-IN"/>
-              </w:rPr>
-            </w:pPr>
-            <w:r>
-              <w:rPr>
-                <w:rFonts w:ascii="Verdana" w:eastAsia="Times New Roman" w:hAnsi="Verdana" w:cs="Times New Roman"/>
-                <w:noProof/>
-                <w:sz w:val="24"/>
-                <w:szCs w:val="24"/>
+                <w:lang w:val="en-IN"/>
+              </w:rPr>
+              <w:t xml:space="preserve"> for storing temp values</w:t>
+            </w:r>
+          </w:p>
+          <w:p>
+            <w:pPr>
+              <w:tabs>
+                <w:tab w:val="left" w:pos="1025"/>
+              </w:tabs>
+              <w:rPr>
+                <w:lang w:val="en-IN"/>
+              </w:rPr>
+            </w:pPr>
+            <w:r>
+              <w:rPr>
                 <w:lang w:val="en-IN"/>
               </w:rPr>
               <w:t xml:space="preserve">        </w:t>
             </w:r>
-            <w:r>
-              <w:rPr>
-                <w:rFonts w:ascii="Verdana" w:eastAsia="Times New Roman" w:hAnsi="Verdana" w:cs="Times New Roman"/>
+            <w:proofErr w:type="spellStart"/>
+            <w:r>
+              <w:rPr>
+                <w:lang w:val="en-IN"/>
+              </w:rPr>
+              <w:t>ArrayList</w:t>
+            </w:r>
+            <w:proofErr w:type="spellEnd"/>
+            <w:r>
+              <w:rPr>
+                <w:lang w:val="en-IN"/>
+              </w:rPr>
+              <w:t xml:space="preserve">&lt;Integer&gt; _temp = new </w:t>
+            </w:r>
+            <w:proofErr w:type="spellStart"/>
+            <w:r>
+              <w:rPr>
+                <w:lang w:val="en-IN"/>
+              </w:rPr>
+              <w:t>ArrayList</w:t>
+            </w:r>
+            <w:proofErr w:type="spellEnd"/>
+            <w:r>
+              <w:rPr>
+                <w:lang w:val="en-IN"/>
+              </w:rPr>
+              <w:t>&lt;Integer</w:t>
+            </w:r>
+            <w:proofErr w:type="gramStart"/>
+            <w:r>
+              <w:rPr>
+                <w:lang w:val="en-IN"/>
+              </w:rPr>
+              <w:t>&gt;(</w:t>
+            </w:r>
+            <w:proofErr w:type="gramEnd"/>
+            <w:r>
+              <w:rPr>
+                <w:lang w:val="en-IN"/>
+              </w:rPr>
+              <w:t>);</w:t>
+            </w:r>
+          </w:p>
+          <w:p>
+            <w:pPr>
+              <w:tabs>
+                <w:tab w:val="left" w:pos="1025"/>
+              </w:tabs>
+              <w:rPr>
+                <w:lang w:val="en-IN"/>
+              </w:rPr>
+            </w:pPr>
+          </w:p>
+          <w:p>
+            <w:pPr>
+              <w:tabs>
+                <w:tab w:val="left" w:pos="1025"/>
+              </w:tabs>
+              <w:rPr>
+                <w:lang w:val="en-IN"/>
+              </w:rPr>
+            </w:pPr>
+            <w:r>
+              <w:rPr>
+                <w:lang w:val="en-IN"/>
+              </w:rPr>
+              <w:t xml:space="preserve">        String </w:t>
+            </w:r>
+            <w:proofErr w:type="gramStart"/>
+            <w:r>
+              <w:rPr>
+                <w:lang w:val="en-IN"/>
+              </w:rPr>
+              <w:t>numbers[</w:t>
+            </w:r>
+            <w:proofErr w:type="gramEnd"/>
+            <w:r>
+              <w:rPr>
+                <w:lang w:val="en-IN"/>
+              </w:rPr>
+              <w:t>];</w:t>
+            </w:r>
+          </w:p>
+          <w:p>
+            <w:pPr>
+              <w:tabs>
+                <w:tab w:val="left" w:pos="1025"/>
+              </w:tabs>
+              <w:rPr>
+                <w:lang w:val="en-IN"/>
+              </w:rPr>
+            </w:pPr>
+            <w:r>
+              <w:rPr>
+                <w:lang w:val="en-IN"/>
+              </w:rPr>
+              <w:t>        int length = 0;</w:t>
+            </w:r>
+          </w:p>
+          <w:p>
+            <w:pPr>
+              <w:tabs>
+                <w:tab w:val="left" w:pos="1025"/>
+              </w:tabs>
+              <w:rPr>
+                <w:lang w:val="en-IN"/>
+              </w:rPr>
+            </w:pPr>
+            <w:r>
+              <w:rPr>
+                <w:lang w:val="en-IN"/>
+              </w:rPr>
+              <w:t xml:space="preserve">        int </w:t>
+            </w:r>
+            <w:proofErr w:type="gramStart"/>
+            <w:r>
+              <w:rPr>
+                <w:lang w:val="en-IN"/>
+              </w:rPr>
+              <w:t>values[</w:t>
+            </w:r>
+            <w:proofErr w:type="gramEnd"/>
+            <w:r>
+              <w:rPr>
+                <w:lang w:val="en-IN"/>
+              </w:rPr>
+              <w:t>], weight[], W;</w:t>
+            </w:r>
+          </w:p>
+          <w:p>
+            <w:pPr>
+              <w:tabs>
+                <w:tab w:val="left" w:pos="1025"/>
+              </w:tabs>
+              <w:rPr>
+                <w:lang w:val="en-IN"/>
+              </w:rPr>
+            </w:pPr>
+          </w:p>
+          <w:p>
+            <w:pPr>
+              <w:tabs>
+                <w:tab w:val="left" w:pos="1025"/>
+              </w:tabs>
+              <w:rPr>
+                <w:lang w:val="en-IN"/>
+              </w:rPr>
+            </w:pPr>
+            <w:r>
+              <w:rPr>
+                <w:lang w:val="en-IN"/>
+              </w:rPr>
+              <w:t xml:space="preserve">        </w:t>
+            </w:r>
+            <w:proofErr w:type="spellStart"/>
+            <w:r>
+              <w:rPr>
+                <w:lang w:val="en-IN"/>
+              </w:rPr>
+              <w:t>System.out.print</w:t>
+            </w:r>
+            <w:proofErr w:type="spellEnd"/>
+            <w:r>
+              <w:rPr>
+                <w:lang w:val="en-IN"/>
+              </w:rPr>
+              <w:t>("\n\t\</w:t>
+            </w:r>
+            <w:proofErr w:type="spellStart"/>
+            <w:r>
+              <w:rPr>
+                <w:lang w:val="en-IN"/>
+              </w:rPr>
+              <w:t>tKNAPSACK</w:t>
+            </w:r>
+            <w:proofErr w:type="spellEnd"/>
+            <w:r>
+              <w:rPr>
+                <w:lang w:val="en-IN"/>
+              </w:rPr>
+              <w:t xml:space="preserve"> ALGORITHM");</w:t>
+            </w:r>
+          </w:p>
+          <w:p>
+            <w:pPr>
+              <w:tabs>
+                <w:tab w:val="left" w:pos="1025"/>
+              </w:tabs>
+              <w:rPr>
+                <w:lang w:val="en-IN"/>
+              </w:rPr>
+            </w:pPr>
+            <w:r>
+              <w:rPr>
+                <w:lang w:val="en-IN"/>
+              </w:rPr>
+              <w:t xml:space="preserve">        </w:t>
+            </w:r>
+            <w:proofErr w:type="spellStart"/>
+            <w:r>
+              <w:rPr>
+                <w:lang w:val="en-IN"/>
+              </w:rPr>
+              <w:t>BufferedReader</w:t>
+            </w:r>
+            <w:proofErr w:type="spellEnd"/>
+            <w:r>
+              <w:rPr>
+                <w:lang w:val="en-IN"/>
+              </w:rPr>
+              <w:t xml:space="preserve"> </w:t>
+            </w:r>
+            <w:proofErr w:type="spellStart"/>
+            <w:r>
+              <w:rPr>
+                <w:lang w:val="en-IN"/>
+              </w:rPr>
+              <w:t>br</w:t>
+            </w:r>
+            <w:proofErr w:type="spellEnd"/>
+            <w:r>
+              <w:rPr>
+                <w:lang w:val="en-IN"/>
+              </w:rPr>
+              <w:t xml:space="preserve"> = new </w:t>
+            </w:r>
+            <w:proofErr w:type="spellStart"/>
+            <w:proofErr w:type="gramStart"/>
+            <w:r>
+              <w:rPr>
+                <w:lang w:val="en-IN"/>
+              </w:rPr>
+              <w:t>BufferedReader</w:t>
+            </w:r>
+            <w:proofErr w:type="spellEnd"/>
+            <w:r>
+              <w:rPr>
+                <w:lang w:val="en-IN"/>
+              </w:rPr>
+              <w:t>(</w:t>
+            </w:r>
+            <w:proofErr w:type="gramEnd"/>
+            <w:r>
+              <w:rPr>
+                <w:lang w:val="en-IN"/>
+              </w:rPr>
+              <w:t xml:space="preserve">new </w:t>
+            </w:r>
+            <w:proofErr w:type="spellStart"/>
+            <w:r>
+              <w:rPr>
+                <w:lang w:val="en-IN"/>
+              </w:rPr>
+              <w:t>java.io.InputStreamReader</w:t>
+            </w:r>
+            <w:proofErr w:type="spellEnd"/>
+            <w:r>
+              <w:rPr>
+                <w:lang w:val="en-IN"/>
+              </w:rPr>
+              <w:t>(System.in));</w:t>
+            </w:r>
+          </w:p>
+          <w:p>
+            <w:pPr>
+              <w:tabs>
+                <w:tab w:val="left" w:pos="1025"/>
+              </w:tabs>
+              <w:rPr>
+                <w:lang w:val="en-IN"/>
+              </w:rPr>
+            </w:pPr>
+            <w:r>
+              <w:rPr>
+                <w:lang w:val="en-IN"/>
+              </w:rPr>
+              <w:t xml:space="preserve">        </w:t>
+            </w:r>
+            <w:r>
+              <w:rPr>
                 <w:i/>
                 <w:iCs/>
-                <w:noProof/>
-                <w:sz w:val="24"/>
-                <w:szCs w:val="24"/>
-                <w:lang w:val="en-IN"/>
-              </w:rPr>
-              <w:t>// Maz weight</w:t>
-            </w:r>
-          </w:p>
-          <w:p>
-            <w:pPr>
-              <w:pStyle w:val="LO-normal"/>
-              <w:rPr>
-                <w:rFonts w:ascii="Verdana" w:eastAsia="Times New Roman" w:hAnsi="Verdana" w:cs="Times New Roman"/>
-                <w:noProof/>
-                <w:sz w:val="24"/>
-                <w:szCs w:val="24"/>
-                <w:lang w:val="en-IN"/>
-              </w:rPr>
-            </w:pPr>
-            <w:r>
-              <w:rPr>
-                <w:rFonts w:ascii="Verdana" w:eastAsia="Times New Roman" w:hAnsi="Verdana" w:cs="Times New Roman"/>
-                <w:noProof/>
-                <w:sz w:val="24"/>
-                <w:szCs w:val="24"/>
-                <w:lang w:val="en-IN"/>
-              </w:rPr>
-              <w:t>        System.out.print("\nEnter the Max Weight: ");</w:t>
-            </w:r>
-          </w:p>
-          <w:p>
-            <w:pPr>
-              <w:pStyle w:val="LO-normal"/>
-              <w:rPr>
-                <w:rFonts w:ascii="Verdana" w:eastAsia="Times New Roman" w:hAnsi="Verdana" w:cs="Times New Roman"/>
-                <w:noProof/>
-                <w:sz w:val="24"/>
-                <w:szCs w:val="24"/>
-                <w:lang w:val="en-IN"/>
-              </w:rPr>
-            </w:pPr>
-            <w:r>
-              <w:rPr>
-                <w:rFonts w:ascii="Verdana" w:eastAsia="Times New Roman" w:hAnsi="Verdana" w:cs="Times New Roman"/>
-                <w:noProof/>
-                <w:sz w:val="24"/>
-                <w:szCs w:val="24"/>
-                <w:lang w:val="en-IN"/>
-              </w:rPr>
-              <w:t>        W = input.nextInt();</w:t>
-            </w:r>
-          </w:p>
-          <w:p>
-            <w:pPr>
-              <w:pStyle w:val="LO-normal"/>
-              <w:rPr>
-                <w:rFonts w:ascii="Verdana" w:eastAsia="Times New Roman" w:hAnsi="Verdana" w:cs="Times New Roman"/>
-                <w:noProof/>
-                <w:sz w:val="24"/>
-                <w:szCs w:val="24"/>
-                <w:lang w:val="en-IN"/>
-              </w:rPr>
-            </w:pPr>
-          </w:p>
-          <w:p>
-            <w:pPr>
-              <w:pStyle w:val="LO-normal"/>
-              <w:rPr>
-                <w:rFonts w:ascii="Verdana" w:eastAsia="Times New Roman" w:hAnsi="Verdana" w:cs="Times New Roman"/>
-                <w:noProof/>
-                <w:sz w:val="24"/>
-                <w:szCs w:val="24"/>
-                <w:lang w:val="en-IN"/>
-              </w:rPr>
-            </w:pPr>
-            <w:r>
-              <w:rPr>
-                <w:rFonts w:ascii="Verdana" w:eastAsia="Times New Roman" w:hAnsi="Verdana" w:cs="Times New Roman"/>
-                <w:noProof/>
-                <w:sz w:val="24"/>
-                <w:szCs w:val="24"/>
-                <w:lang w:val="en-IN"/>
-              </w:rPr>
-              <w:t>        System.out.println("\nThe limit of max possible weight is " + knapsack(values, weight, W));</w:t>
-            </w:r>
-          </w:p>
-          <w:p>
-            <w:pPr>
-              <w:pStyle w:val="LO-normal"/>
-              <w:rPr>
-                <w:rFonts w:ascii="Verdana" w:eastAsia="Times New Roman" w:hAnsi="Verdana" w:cs="Times New Roman"/>
-                <w:noProof/>
-                <w:sz w:val="24"/>
-                <w:szCs w:val="24"/>
-                <w:lang w:val="en-IN"/>
-              </w:rPr>
-            </w:pPr>
-          </w:p>
-          <w:p>
-            <w:pPr>
-              <w:pStyle w:val="LO-normal"/>
-              <w:rPr>
-                <w:rFonts w:ascii="Verdana" w:eastAsia="Times New Roman" w:hAnsi="Verdana" w:cs="Times New Roman"/>
-                <w:noProof/>
-                <w:sz w:val="24"/>
-                <w:szCs w:val="24"/>
-                <w:lang w:val="en-IN"/>
-              </w:rPr>
-            </w:pPr>
-            <w:r>
-              <w:rPr>
-                <w:rFonts w:ascii="Verdana" w:eastAsia="Times New Roman" w:hAnsi="Verdana" w:cs="Times New Roman"/>
-                <w:noProof/>
-                <w:sz w:val="24"/>
-                <w:szCs w:val="24"/>
-                <w:lang w:val="en-IN"/>
-              </w:rPr>
-              <w:t>    }</w:t>
-            </w:r>
-          </w:p>
-          <w:p>
-            <w:pPr>
-              <w:pStyle w:val="LO-normal"/>
-              <w:rPr>
-                <w:rFonts w:ascii="Verdana" w:eastAsia="Times New Roman" w:hAnsi="Verdana" w:cs="Times New Roman"/>
-                <w:noProof/>
-                <w:sz w:val="24"/>
-                <w:szCs w:val="24"/>
-                <w:lang w:val="en-IN"/>
-              </w:rPr>
-            </w:pPr>
-          </w:p>
-          <w:p>
-            <w:pPr>
-              <w:pStyle w:val="LO-normal"/>
-              <w:rPr>
-                <w:rFonts w:ascii="Verdana" w:eastAsia="Times New Roman" w:hAnsi="Verdana" w:cs="Times New Roman"/>
-                <w:noProof/>
-                <w:sz w:val="24"/>
-                <w:szCs w:val="24"/>
-                <w:lang w:val="en-IN"/>
-              </w:rPr>
-            </w:pPr>
-            <w:r>
-              <w:rPr>
-                <w:rFonts w:ascii="Verdana" w:eastAsia="Times New Roman" w:hAnsi="Verdana" w:cs="Times New Roman"/>
-                <w:noProof/>
-                <w:sz w:val="24"/>
-                <w:szCs w:val="24"/>
-                <w:lang w:val="en-IN"/>
-              </w:rPr>
-              <w:t>    public static int knapsack(int val[], int wt[], int W) {</w:t>
-            </w:r>
-          </w:p>
-          <w:p>
-            <w:pPr>
-              <w:pStyle w:val="LO-normal"/>
-              <w:rPr>
-                <w:rFonts w:ascii="Verdana" w:eastAsia="Times New Roman" w:hAnsi="Verdana" w:cs="Times New Roman"/>
-                <w:noProof/>
-                <w:sz w:val="24"/>
-                <w:szCs w:val="24"/>
-                <w:lang w:val="en-IN"/>
-              </w:rPr>
-            </w:pPr>
-          </w:p>
-          <w:p>
-            <w:pPr>
-              <w:pStyle w:val="LO-normal"/>
-              <w:rPr>
-                <w:rFonts w:ascii="Verdana" w:eastAsia="Times New Roman" w:hAnsi="Verdana" w:cs="Times New Roman"/>
-                <w:noProof/>
-                <w:sz w:val="24"/>
-                <w:szCs w:val="24"/>
-                <w:lang w:val="en-IN"/>
-              </w:rPr>
-            </w:pPr>
-            <w:r>
-              <w:rPr>
-                <w:rFonts w:ascii="Verdana" w:eastAsia="Times New Roman" w:hAnsi="Verdana" w:cs="Times New Roman"/>
-                <w:noProof/>
-                <w:sz w:val="24"/>
-                <w:szCs w:val="24"/>
-                <w:lang w:val="en-IN"/>
-              </w:rPr>
-              <w:t>        System.out.print("\nFormulating the problem \n");</w:t>
-            </w:r>
-          </w:p>
-          <w:p>
-            <w:pPr>
-              <w:pStyle w:val="LO-normal"/>
-              <w:rPr>
-                <w:rFonts w:ascii="Verdana" w:eastAsia="Times New Roman" w:hAnsi="Verdana" w:cs="Times New Roman"/>
-                <w:noProof/>
-                <w:sz w:val="24"/>
-                <w:szCs w:val="24"/>
-                <w:lang w:val="en-IN"/>
-              </w:rPr>
-            </w:pPr>
-          </w:p>
-          <w:p>
-            <w:pPr>
-              <w:pStyle w:val="LO-normal"/>
-              <w:rPr>
-                <w:rFonts w:ascii="Verdana" w:eastAsia="Times New Roman" w:hAnsi="Verdana" w:cs="Times New Roman"/>
-                <w:noProof/>
-                <w:sz w:val="24"/>
-                <w:szCs w:val="24"/>
-                <w:lang w:val="en-IN"/>
-              </w:rPr>
-            </w:pPr>
-            <w:r>
-              <w:rPr>
-                <w:rFonts w:ascii="Verdana" w:eastAsia="Times New Roman" w:hAnsi="Verdana" w:cs="Times New Roman"/>
-                <w:noProof/>
-                <w:sz w:val="24"/>
-                <w:szCs w:val="24"/>
+                <w:lang w:val="en-IN"/>
+              </w:rPr>
+              <w:t>// Take values input</w:t>
+            </w:r>
+          </w:p>
+          <w:p>
+            <w:pPr>
+              <w:tabs>
+                <w:tab w:val="left" w:pos="1025"/>
+              </w:tabs>
+              <w:rPr>
+                <w:lang w:val="en-IN"/>
+              </w:rPr>
+            </w:pPr>
+            <w:r>
+              <w:rPr>
                 <w:lang w:val="en-IN"/>
               </w:rPr>
               <w:t xml:space="preserve">        </w:t>
             </w:r>
-            <w:r>
-              <w:rPr>
-                <w:rFonts w:ascii="Verdana" w:eastAsia="Times New Roman" w:hAnsi="Verdana" w:cs="Times New Roman"/>
+            <w:proofErr w:type="spellStart"/>
+            <w:r>
+              <w:rPr>
+                <w:lang w:val="en-IN"/>
+              </w:rPr>
+              <w:t>System.out.print</w:t>
+            </w:r>
+            <w:proofErr w:type="spellEnd"/>
+            <w:r>
+              <w:rPr>
+                <w:lang w:val="en-IN"/>
+              </w:rPr>
+              <w:t>("\</w:t>
+            </w:r>
+            <w:proofErr w:type="spellStart"/>
+            <w:r>
+              <w:rPr>
+                <w:lang w:val="en-IN"/>
+              </w:rPr>
+              <w:t>nEnter</w:t>
+            </w:r>
+            <w:proofErr w:type="spellEnd"/>
+            <w:r>
+              <w:rPr>
+                <w:lang w:val="en-IN"/>
+              </w:rPr>
+              <w:t xml:space="preserve"> the Values of the </w:t>
+            </w:r>
+            <w:proofErr w:type="gramStart"/>
+            <w:r>
+              <w:rPr>
+                <w:lang w:val="en-IN"/>
+              </w:rPr>
+              <w:t>array(</w:t>
+            </w:r>
+            <w:proofErr w:type="gramEnd"/>
+            <w:r>
+              <w:rPr>
+                <w:lang w:val="en-IN"/>
+              </w:rPr>
+              <w:t>with space)\n-&gt; ");</w:t>
+            </w:r>
+          </w:p>
+          <w:p>
+            <w:pPr>
+              <w:tabs>
+                <w:tab w:val="left" w:pos="1025"/>
+              </w:tabs>
+              <w:rPr>
+                <w:lang w:val="en-IN"/>
+              </w:rPr>
+            </w:pPr>
+          </w:p>
+          <w:p>
+            <w:pPr>
+              <w:tabs>
+                <w:tab w:val="left" w:pos="1025"/>
+              </w:tabs>
+              <w:rPr>
+                <w:lang w:val="en-IN"/>
+              </w:rPr>
+            </w:pPr>
+            <w:r>
+              <w:rPr>
+                <w:lang w:val="en-IN"/>
+              </w:rPr>
+              <w:t xml:space="preserve">        String </w:t>
+            </w:r>
+            <w:proofErr w:type="spellStart"/>
+            <w:r>
+              <w:rPr>
+                <w:lang w:val="en-IN"/>
+              </w:rPr>
+              <w:t>inputstr</w:t>
+            </w:r>
+            <w:proofErr w:type="spellEnd"/>
+            <w:r>
+              <w:rPr>
+                <w:lang w:val="en-IN"/>
+              </w:rPr>
+              <w:t xml:space="preserve"> = </w:t>
+            </w:r>
+            <w:proofErr w:type="spellStart"/>
+            <w:proofErr w:type="gramStart"/>
+            <w:r>
+              <w:rPr>
+                <w:lang w:val="en-IN"/>
+              </w:rPr>
+              <w:t>br.readLine</w:t>
+            </w:r>
+            <w:proofErr w:type="spellEnd"/>
+            <w:proofErr w:type="gramEnd"/>
+            <w:r>
+              <w:rPr>
+                <w:lang w:val="en-IN"/>
+              </w:rPr>
+              <w:t>();</w:t>
+            </w:r>
+          </w:p>
+          <w:p>
+            <w:pPr>
+              <w:tabs>
+                <w:tab w:val="left" w:pos="1025"/>
+              </w:tabs>
+              <w:rPr>
+                <w:lang w:val="en-IN"/>
+              </w:rPr>
+            </w:pPr>
+            <w:r>
+              <w:rPr>
+                <w:lang w:val="en-IN"/>
+              </w:rPr>
+              <w:t xml:space="preserve">        if </w:t>
+            </w:r>
+            <w:proofErr w:type="gramStart"/>
+            <w:r>
+              <w:rPr>
+                <w:lang w:val="en-IN"/>
+              </w:rPr>
+              <w:t>(!</w:t>
+            </w:r>
+            <w:proofErr w:type="spellStart"/>
+            <w:r>
+              <w:rPr>
+                <w:lang w:val="en-IN"/>
+              </w:rPr>
+              <w:t>inputstr</w:t>
+            </w:r>
+            <w:proofErr w:type="gramEnd"/>
+            <w:r>
+              <w:rPr>
+                <w:lang w:val="en-IN"/>
+              </w:rPr>
+              <w:t>.equals</w:t>
+            </w:r>
+            <w:proofErr w:type="spellEnd"/>
+            <w:r>
+              <w:rPr>
+                <w:lang w:val="en-IN"/>
+              </w:rPr>
+              <w:t>("")) {</w:t>
+            </w:r>
+          </w:p>
+          <w:p>
+            <w:pPr>
+              <w:tabs>
+                <w:tab w:val="left" w:pos="1025"/>
+              </w:tabs>
+              <w:rPr>
+                <w:lang w:val="en-IN"/>
+              </w:rPr>
+            </w:pPr>
+            <w:r>
+              <w:rPr>
+                <w:lang w:val="en-IN"/>
+              </w:rPr>
+              <w:t xml:space="preserve">            numbers = </w:t>
+            </w:r>
+            <w:proofErr w:type="spellStart"/>
+            <w:proofErr w:type="gramStart"/>
+            <w:r>
+              <w:rPr>
+                <w:lang w:val="en-IN"/>
+              </w:rPr>
+              <w:t>inputstr.split</w:t>
+            </w:r>
+            <w:proofErr w:type="spellEnd"/>
+            <w:proofErr w:type="gramEnd"/>
+            <w:r>
+              <w:rPr>
+                <w:lang w:val="en-IN"/>
+              </w:rPr>
+              <w:t>(" ");</w:t>
+            </w:r>
+          </w:p>
+          <w:p>
+            <w:pPr>
+              <w:tabs>
+                <w:tab w:val="left" w:pos="1025"/>
+              </w:tabs>
+              <w:rPr>
+                <w:lang w:val="en-IN"/>
+              </w:rPr>
+            </w:pPr>
+            <w:r>
+              <w:rPr>
+                <w:lang w:val="en-IN"/>
+              </w:rPr>
+              <w:t xml:space="preserve">            for (String </w:t>
+            </w:r>
+            <w:proofErr w:type="gramStart"/>
+            <w:r>
+              <w:rPr>
+                <w:lang w:val="en-IN"/>
+              </w:rPr>
+              <w:t>number :</w:t>
+            </w:r>
+            <w:proofErr w:type="gramEnd"/>
+            <w:r>
+              <w:rPr>
+                <w:lang w:val="en-IN"/>
+              </w:rPr>
+              <w:t xml:space="preserve"> numbers)</w:t>
+            </w:r>
+          </w:p>
+          <w:p>
+            <w:pPr>
+              <w:tabs>
+                <w:tab w:val="left" w:pos="1025"/>
+              </w:tabs>
+              <w:rPr>
+                <w:lang w:val="en-IN"/>
+              </w:rPr>
+            </w:pPr>
+            <w:r>
+              <w:rPr>
+                <w:lang w:val="en-IN"/>
+              </w:rPr>
+              <w:t xml:space="preserve">                </w:t>
+            </w:r>
+            <w:proofErr w:type="gramStart"/>
+            <w:r>
+              <w:rPr>
+                <w:lang w:val="en-IN"/>
+              </w:rPr>
+              <w:t>_</w:t>
+            </w:r>
+            <w:proofErr w:type="spellStart"/>
+            <w:r>
+              <w:rPr>
+                <w:lang w:val="en-IN"/>
+              </w:rPr>
+              <w:t>temp.add</w:t>
+            </w:r>
+            <w:proofErr w:type="spellEnd"/>
+            <w:r>
+              <w:rPr>
+                <w:lang w:val="en-IN"/>
+              </w:rPr>
+              <w:t>(</w:t>
+            </w:r>
+            <w:proofErr w:type="spellStart"/>
+            <w:proofErr w:type="gramEnd"/>
+            <w:r>
+              <w:rPr>
+                <w:lang w:val="en-IN"/>
+              </w:rPr>
+              <w:t>Integer.parseInt</w:t>
+            </w:r>
+            <w:proofErr w:type="spellEnd"/>
+            <w:r>
+              <w:rPr>
+                <w:lang w:val="en-IN"/>
+              </w:rPr>
+              <w:t>(number));</w:t>
+            </w:r>
+          </w:p>
+          <w:p>
+            <w:pPr>
+              <w:tabs>
+                <w:tab w:val="left" w:pos="1025"/>
+              </w:tabs>
+              <w:rPr>
+                <w:lang w:val="en-IN"/>
+              </w:rPr>
+            </w:pPr>
+            <w:r>
+              <w:rPr>
+                <w:lang w:val="en-IN"/>
+              </w:rPr>
+              <w:t>            length = _</w:t>
+            </w:r>
+            <w:proofErr w:type="spellStart"/>
+            <w:proofErr w:type="gramStart"/>
+            <w:r>
+              <w:rPr>
+                <w:lang w:val="en-IN"/>
+              </w:rPr>
+              <w:t>temp.size</w:t>
+            </w:r>
+            <w:proofErr w:type="spellEnd"/>
+            <w:proofErr w:type="gramEnd"/>
+            <w:r>
+              <w:rPr>
+                <w:lang w:val="en-IN"/>
+              </w:rPr>
+              <w:t>();</w:t>
+            </w:r>
+          </w:p>
+          <w:p>
+            <w:pPr>
+              <w:tabs>
+                <w:tab w:val="left" w:pos="1025"/>
+              </w:tabs>
+              <w:rPr>
+                <w:lang w:val="en-IN"/>
+              </w:rPr>
+            </w:pPr>
+            <w:r>
+              <w:rPr>
+                <w:lang w:val="en-IN"/>
+              </w:rPr>
+              <w:t>        }</w:t>
+            </w:r>
+          </w:p>
+          <w:p>
+            <w:pPr>
+              <w:tabs>
+                <w:tab w:val="left" w:pos="1025"/>
+              </w:tabs>
+              <w:rPr>
+                <w:lang w:val="en-IN"/>
+              </w:rPr>
+            </w:pPr>
+          </w:p>
+          <w:p>
+            <w:pPr>
+              <w:tabs>
+                <w:tab w:val="left" w:pos="1025"/>
+              </w:tabs>
+              <w:rPr>
+                <w:lang w:val="en-IN"/>
+              </w:rPr>
+            </w:pPr>
+            <w:r>
+              <w:rPr>
+                <w:lang w:val="en-IN"/>
+              </w:rPr>
+              <w:lastRenderedPageBreak/>
+              <w:t>        values = new int[length];</w:t>
+            </w:r>
+          </w:p>
+          <w:p>
+            <w:pPr>
+              <w:tabs>
+                <w:tab w:val="left" w:pos="1025"/>
+              </w:tabs>
+              <w:rPr>
+                <w:lang w:val="en-IN"/>
+              </w:rPr>
+            </w:pPr>
+            <w:r>
+              <w:rPr>
+                <w:lang w:val="en-IN"/>
+              </w:rPr>
+              <w:t xml:space="preserve">        </w:t>
+            </w:r>
+            <w:proofErr w:type="spellStart"/>
+            <w:proofErr w:type="gramStart"/>
+            <w:r>
+              <w:rPr>
+                <w:lang w:val="en-IN"/>
+              </w:rPr>
+              <w:t>listtoArray</w:t>
+            </w:r>
+            <w:proofErr w:type="spellEnd"/>
+            <w:r>
+              <w:rPr>
+                <w:lang w:val="en-IN"/>
+              </w:rPr>
+              <w:t>(</w:t>
+            </w:r>
+            <w:proofErr w:type="gramEnd"/>
+            <w:r>
+              <w:rPr>
+                <w:lang w:val="en-IN"/>
+              </w:rPr>
+              <w:t>values, _temp);</w:t>
+            </w:r>
+          </w:p>
+          <w:p>
+            <w:pPr>
+              <w:tabs>
+                <w:tab w:val="left" w:pos="1025"/>
+              </w:tabs>
+              <w:rPr>
+                <w:lang w:val="en-IN"/>
+              </w:rPr>
+            </w:pPr>
+          </w:p>
+          <w:p>
+            <w:pPr>
+              <w:tabs>
+                <w:tab w:val="left" w:pos="1025"/>
+              </w:tabs>
+              <w:rPr>
+                <w:lang w:val="en-IN"/>
+              </w:rPr>
+            </w:pPr>
+            <w:r>
+              <w:rPr>
+                <w:lang w:val="en-IN"/>
+              </w:rPr>
+              <w:t xml:space="preserve">        </w:t>
+            </w:r>
+            <w:r>
+              <w:rPr>
                 <w:i/>
                 <w:iCs/>
-                <w:noProof/>
-                <w:sz w:val="24"/>
-                <w:szCs w:val="24"/>
-                <w:lang w:val="en-IN"/>
-              </w:rPr>
-              <w:t>// Get the total number of items.</w:t>
-            </w:r>
-          </w:p>
-          <w:p>
-            <w:pPr>
-              <w:pStyle w:val="LO-normal"/>
-              <w:rPr>
-                <w:rFonts w:ascii="Verdana" w:eastAsia="Times New Roman" w:hAnsi="Verdana" w:cs="Times New Roman"/>
-                <w:noProof/>
-                <w:sz w:val="24"/>
-                <w:szCs w:val="24"/>
-                <w:lang w:val="en-IN"/>
-              </w:rPr>
-            </w:pPr>
-          </w:p>
-          <w:p>
-            <w:pPr>
-              <w:pStyle w:val="LO-normal"/>
-              <w:rPr>
-                <w:rFonts w:ascii="Verdana" w:eastAsia="Times New Roman" w:hAnsi="Verdana" w:cs="Times New Roman"/>
-                <w:noProof/>
-                <w:sz w:val="24"/>
-                <w:szCs w:val="24"/>
-                <w:lang w:val="en-IN"/>
-              </w:rPr>
-            </w:pPr>
-            <w:r>
-              <w:rPr>
-                <w:rFonts w:ascii="Verdana" w:eastAsia="Times New Roman" w:hAnsi="Verdana" w:cs="Times New Roman"/>
-                <w:noProof/>
-                <w:sz w:val="24"/>
-                <w:szCs w:val="24"/>
+                <w:lang w:val="en-IN"/>
+              </w:rPr>
+              <w:t>// weight input</w:t>
+            </w:r>
+          </w:p>
+          <w:p>
+            <w:pPr>
+              <w:tabs>
+                <w:tab w:val="left" w:pos="1025"/>
+              </w:tabs>
+              <w:rPr>
+                <w:lang w:val="en-IN"/>
+              </w:rPr>
+            </w:pPr>
+            <w:r>
+              <w:rPr>
+                <w:lang w:val="en-IN"/>
+              </w:rPr>
+              <w:t>        weight = new int[length];</w:t>
+            </w:r>
+          </w:p>
+          <w:p>
+            <w:pPr>
+              <w:tabs>
+                <w:tab w:val="left" w:pos="1025"/>
+              </w:tabs>
+              <w:rPr>
+                <w:lang w:val="en-IN"/>
+              </w:rPr>
+            </w:pPr>
+            <w:r>
+              <w:rPr>
                 <w:lang w:val="en-IN"/>
               </w:rPr>
               <w:t xml:space="preserve">        </w:t>
             </w:r>
-            <w:r>
-              <w:rPr>
-                <w:rFonts w:ascii="Verdana" w:eastAsia="Times New Roman" w:hAnsi="Verdana" w:cs="Times New Roman"/>
+            <w:proofErr w:type="spellStart"/>
+            <w:r>
+              <w:rPr>
+                <w:lang w:val="en-IN"/>
+              </w:rPr>
+              <w:t>System.out.print</w:t>
+            </w:r>
+            <w:proofErr w:type="spellEnd"/>
+            <w:r>
+              <w:rPr>
+                <w:lang w:val="en-IN"/>
+              </w:rPr>
+              <w:t>("\n---- Weights of items ----\n ");</w:t>
+            </w:r>
+          </w:p>
+          <w:p>
+            <w:pPr>
+              <w:tabs>
+                <w:tab w:val="left" w:pos="1025"/>
+              </w:tabs>
+              <w:rPr>
+                <w:lang w:val="en-IN"/>
+              </w:rPr>
+            </w:pPr>
+            <w:r>
+              <w:rPr>
+                <w:lang w:val="en-IN"/>
+              </w:rPr>
+              <w:t xml:space="preserve">        for (int </w:t>
+            </w:r>
+            <w:proofErr w:type="spellStart"/>
+            <w:r>
+              <w:rPr>
+                <w:lang w:val="en-IN"/>
+              </w:rPr>
+              <w:t>i</w:t>
+            </w:r>
+            <w:proofErr w:type="spellEnd"/>
+            <w:r>
+              <w:rPr>
+                <w:lang w:val="en-IN"/>
+              </w:rPr>
+              <w:t xml:space="preserve"> = 0; </w:t>
+            </w:r>
+            <w:proofErr w:type="spellStart"/>
+            <w:r>
+              <w:rPr>
+                <w:lang w:val="en-IN"/>
+              </w:rPr>
+              <w:t>i</w:t>
+            </w:r>
+            <w:proofErr w:type="spellEnd"/>
+            <w:r>
+              <w:rPr>
+                <w:lang w:val="en-IN"/>
+              </w:rPr>
+              <w:t xml:space="preserve"> &lt; length; </w:t>
+            </w:r>
+            <w:proofErr w:type="spellStart"/>
+            <w:r>
+              <w:rPr>
+                <w:lang w:val="en-IN"/>
+              </w:rPr>
+              <w:t>i</w:t>
+            </w:r>
+            <w:proofErr w:type="spellEnd"/>
+            <w:r>
+              <w:rPr>
+                <w:lang w:val="en-IN"/>
+              </w:rPr>
+              <w:t>++) {</w:t>
+            </w:r>
+          </w:p>
+          <w:p>
+            <w:pPr>
+              <w:tabs>
+                <w:tab w:val="left" w:pos="1025"/>
+              </w:tabs>
+              <w:rPr>
+                <w:lang w:val="en-IN"/>
+              </w:rPr>
+            </w:pPr>
+            <w:r>
+              <w:rPr>
+                <w:lang w:val="en-IN"/>
+              </w:rPr>
+              <w:t xml:space="preserve">            </w:t>
+            </w:r>
+            <w:proofErr w:type="spellStart"/>
+            <w:r>
+              <w:rPr>
+                <w:lang w:val="en-IN"/>
+              </w:rPr>
+              <w:t>System.out.print</w:t>
+            </w:r>
+            <w:proofErr w:type="spellEnd"/>
+            <w:r>
+              <w:rPr>
+                <w:lang w:val="en-IN"/>
+              </w:rPr>
+              <w:t>("\n-&gt; Weight of item '" + _</w:t>
+            </w:r>
+            <w:proofErr w:type="spellStart"/>
+            <w:r>
+              <w:rPr>
+                <w:lang w:val="en-IN"/>
+              </w:rPr>
+              <w:t>temp.get</w:t>
+            </w:r>
+            <w:proofErr w:type="spellEnd"/>
+            <w:r>
+              <w:rPr>
+                <w:lang w:val="en-IN"/>
+              </w:rPr>
+              <w:t>(</w:t>
+            </w:r>
+            <w:proofErr w:type="spellStart"/>
+            <w:r>
+              <w:rPr>
+                <w:lang w:val="en-IN"/>
+              </w:rPr>
+              <w:t>i</w:t>
+            </w:r>
+            <w:proofErr w:type="spellEnd"/>
+            <w:r>
+              <w:rPr>
+                <w:lang w:val="en-IN"/>
+              </w:rPr>
+              <w:t>) + "</w:t>
+            </w:r>
+            <w:proofErr w:type="gramStart"/>
+            <w:r>
+              <w:rPr>
+                <w:lang w:val="en-IN"/>
+              </w:rPr>
+              <w:t>' :</w:t>
+            </w:r>
+            <w:proofErr w:type="gramEnd"/>
+            <w:r>
+              <w:rPr>
+                <w:lang w:val="en-IN"/>
+              </w:rPr>
+              <w:t xml:space="preserve"> ");</w:t>
+            </w:r>
+          </w:p>
+          <w:p>
+            <w:pPr>
+              <w:tabs>
+                <w:tab w:val="left" w:pos="1025"/>
+              </w:tabs>
+              <w:rPr>
+                <w:lang w:val="en-IN"/>
+              </w:rPr>
+            </w:pPr>
+            <w:r>
+              <w:rPr>
+                <w:lang w:val="en-IN"/>
+              </w:rPr>
+              <w:t>            weight[</w:t>
+            </w:r>
+            <w:proofErr w:type="spellStart"/>
+            <w:r>
+              <w:rPr>
+                <w:lang w:val="en-IN"/>
+              </w:rPr>
+              <w:t>i</w:t>
+            </w:r>
+            <w:proofErr w:type="spellEnd"/>
+            <w:r>
+              <w:rPr>
+                <w:lang w:val="en-IN"/>
+              </w:rPr>
+              <w:t xml:space="preserve">] = </w:t>
+            </w:r>
+            <w:proofErr w:type="spellStart"/>
+            <w:proofErr w:type="gramStart"/>
+            <w:r>
+              <w:rPr>
+                <w:lang w:val="en-IN"/>
+              </w:rPr>
+              <w:t>input.nextInt</w:t>
+            </w:r>
+            <w:proofErr w:type="spellEnd"/>
+            <w:proofErr w:type="gramEnd"/>
+            <w:r>
+              <w:rPr>
+                <w:lang w:val="en-IN"/>
+              </w:rPr>
+              <w:t>();</w:t>
+            </w:r>
+          </w:p>
+          <w:p>
+            <w:pPr>
+              <w:tabs>
+                <w:tab w:val="left" w:pos="1025"/>
+              </w:tabs>
+              <w:rPr>
+                <w:lang w:val="en-IN"/>
+              </w:rPr>
+            </w:pPr>
+            <w:r>
+              <w:rPr>
+                <w:lang w:val="en-IN"/>
+              </w:rPr>
+              <w:t>        }</w:t>
+            </w:r>
+          </w:p>
+          <w:p>
+            <w:pPr>
+              <w:tabs>
+                <w:tab w:val="left" w:pos="1025"/>
+              </w:tabs>
+              <w:rPr>
+                <w:lang w:val="en-IN"/>
+              </w:rPr>
+            </w:pPr>
+          </w:p>
+          <w:p>
+            <w:pPr>
+              <w:tabs>
+                <w:tab w:val="left" w:pos="1025"/>
+              </w:tabs>
+              <w:rPr>
+                <w:lang w:val="en-IN"/>
+              </w:rPr>
+            </w:pPr>
+            <w:r>
+              <w:rPr>
+                <w:lang w:val="en-IN"/>
+              </w:rPr>
+              <w:t xml:space="preserve">        </w:t>
+            </w:r>
+            <w:r>
+              <w:rPr>
                 <w:i/>
                 <w:iCs/>
-                <w:noProof/>
-                <w:sz w:val="24"/>
-                <w:szCs w:val="24"/>
-                <w:lang w:val="en-IN"/>
-              </w:rPr>
-              <w:t>// Could be wt.length or val.length. Doesn't matter</w:t>
-            </w:r>
-          </w:p>
-          <w:p>
-            <w:pPr>
-              <w:pStyle w:val="LO-normal"/>
-              <w:rPr>
-                <w:rFonts w:ascii="Verdana" w:eastAsia="Times New Roman" w:hAnsi="Verdana" w:cs="Times New Roman"/>
-                <w:noProof/>
-                <w:sz w:val="24"/>
-                <w:szCs w:val="24"/>
-                <w:lang w:val="en-IN"/>
-              </w:rPr>
-            </w:pPr>
-          </w:p>
-          <w:p>
-            <w:pPr>
-              <w:pStyle w:val="LO-normal"/>
-              <w:rPr>
-                <w:rFonts w:ascii="Verdana" w:eastAsia="Times New Roman" w:hAnsi="Verdana" w:cs="Times New Roman"/>
-                <w:noProof/>
-                <w:sz w:val="24"/>
-                <w:szCs w:val="24"/>
-                <w:lang w:val="en-IN"/>
-              </w:rPr>
-            </w:pPr>
-            <w:r>
-              <w:rPr>
-                <w:rFonts w:ascii="Verdana" w:eastAsia="Times New Roman" w:hAnsi="Verdana" w:cs="Times New Roman"/>
-                <w:noProof/>
-                <w:sz w:val="24"/>
-                <w:szCs w:val="24"/>
-                <w:lang w:val="en-IN"/>
-              </w:rPr>
-              <w:t>        int N = wt.length;</w:t>
-            </w:r>
-          </w:p>
-          <w:p>
-            <w:pPr>
-              <w:pStyle w:val="LO-normal"/>
-              <w:rPr>
-                <w:rFonts w:ascii="Verdana" w:eastAsia="Times New Roman" w:hAnsi="Verdana" w:cs="Times New Roman"/>
-                <w:noProof/>
-                <w:sz w:val="24"/>
-                <w:szCs w:val="24"/>
-                <w:lang w:val="en-IN"/>
-              </w:rPr>
-            </w:pPr>
-          </w:p>
-          <w:p>
-            <w:pPr>
-              <w:pStyle w:val="LO-normal"/>
-              <w:rPr>
-                <w:rFonts w:ascii="Verdana" w:eastAsia="Times New Roman" w:hAnsi="Verdana" w:cs="Times New Roman"/>
-                <w:noProof/>
-                <w:sz w:val="24"/>
-                <w:szCs w:val="24"/>
-                <w:lang w:val="en-IN"/>
-              </w:rPr>
-            </w:pPr>
-            <w:r>
-              <w:rPr>
-                <w:rFonts w:ascii="Verdana" w:eastAsia="Times New Roman" w:hAnsi="Verdana" w:cs="Times New Roman"/>
-                <w:noProof/>
-                <w:sz w:val="24"/>
-                <w:szCs w:val="24"/>
-                <w:lang w:val="en-IN"/>
-              </w:rPr>
-              <w:t xml:space="preserve">        </w:t>
-            </w:r>
-            <w:r>
-              <w:rPr>
-                <w:rFonts w:ascii="Verdana" w:eastAsia="Times New Roman" w:hAnsi="Verdana" w:cs="Times New Roman"/>
+                <w:lang w:val="en-IN"/>
+              </w:rPr>
+              <w:t xml:space="preserve">// </w:t>
+            </w:r>
+            <w:proofErr w:type="spellStart"/>
+            <w:r>
+              <w:rPr>
                 <w:i/>
                 <w:iCs/>
-                <w:noProof/>
-                <w:sz w:val="24"/>
-                <w:szCs w:val="24"/>
-                <w:lang w:val="en-IN"/>
-              </w:rPr>
-              <w:t>// Create a matrix.</w:t>
-            </w:r>
-          </w:p>
-          <w:p>
-            <w:pPr>
-              <w:pStyle w:val="LO-normal"/>
-              <w:rPr>
-                <w:rFonts w:ascii="Verdana" w:eastAsia="Times New Roman" w:hAnsi="Verdana" w:cs="Times New Roman"/>
-                <w:noProof/>
-                <w:sz w:val="24"/>
-                <w:szCs w:val="24"/>
-                <w:lang w:val="en-IN"/>
-              </w:rPr>
-            </w:pPr>
-          </w:p>
-          <w:p>
-            <w:pPr>
-              <w:pStyle w:val="LO-normal"/>
-              <w:rPr>
-                <w:rFonts w:ascii="Verdana" w:eastAsia="Times New Roman" w:hAnsi="Verdana" w:cs="Times New Roman"/>
-                <w:noProof/>
-                <w:sz w:val="24"/>
-                <w:szCs w:val="24"/>
-                <w:lang w:val="en-IN"/>
-              </w:rPr>
-            </w:pPr>
-            <w:r>
-              <w:rPr>
-                <w:rFonts w:ascii="Verdana" w:eastAsia="Times New Roman" w:hAnsi="Verdana" w:cs="Times New Roman"/>
-                <w:noProof/>
-                <w:sz w:val="24"/>
-                <w:szCs w:val="24"/>
-                <w:lang w:val="en-IN"/>
-              </w:rPr>
-              <w:t xml:space="preserve">        </w:t>
-            </w:r>
-            <w:r>
-              <w:rPr>
-                <w:rFonts w:ascii="Verdana" w:eastAsia="Times New Roman" w:hAnsi="Verdana" w:cs="Times New Roman"/>
+                <w:lang w:val="en-IN"/>
+              </w:rPr>
+              <w:t>Maz</w:t>
+            </w:r>
+            <w:proofErr w:type="spellEnd"/>
+            <w:r>
+              <w:rPr>
                 <w:i/>
                 <w:iCs/>
-                <w:noProof/>
-                <w:sz w:val="24"/>
-                <w:szCs w:val="24"/>
-                <w:lang w:val="en-IN"/>
-              </w:rPr>
-              <w:t>// Items are in rows and weight at in columns +1 on each side</w:t>
-            </w:r>
-          </w:p>
-          <w:p>
-            <w:pPr>
-              <w:pStyle w:val="LO-normal"/>
-              <w:rPr>
-                <w:rFonts w:ascii="Verdana" w:eastAsia="Times New Roman" w:hAnsi="Verdana" w:cs="Times New Roman"/>
-                <w:noProof/>
-                <w:sz w:val="24"/>
-                <w:szCs w:val="24"/>
-                <w:lang w:val="en-IN"/>
-              </w:rPr>
-            </w:pPr>
-          </w:p>
-          <w:p>
-            <w:pPr>
-              <w:pStyle w:val="LO-normal"/>
-              <w:rPr>
-                <w:rFonts w:ascii="Verdana" w:eastAsia="Times New Roman" w:hAnsi="Verdana" w:cs="Times New Roman"/>
-                <w:noProof/>
-                <w:sz w:val="24"/>
-                <w:szCs w:val="24"/>
-                <w:lang w:val="en-IN"/>
-              </w:rPr>
-            </w:pPr>
-            <w:r>
-              <w:rPr>
-                <w:rFonts w:ascii="Verdana" w:eastAsia="Times New Roman" w:hAnsi="Verdana" w:cs="Times New Roman"/>
-                <w:noProof/>
-                <w:sz w:val="24"/>
-                <w:szCs w:val="24"/>
-                <w:lang w:val="en-IN"/>
-              </w:rPr>
-              <w:t>        int[][] values = new int[N + 1][W + 1];</w:t>
-            </w:r>
-          </w:p>
-          <w:p>
-            <w:pPr>
-              <w:pStyle w:val="LO-normal"/>
-              <w:rPr>
-                <w:rFonts w:ascii="Verdana" w:eastAsia="Times New Roman" w:hAnsi="Verdana" w:cs="Times New Roman"/>
-                <w:noProof/>
-                <w:sz w:val="24"/>
-                <w:szCs w:val="24"/>
-                <w:lang w:val="en-IN"/>
-              </w:rPr>
-            </w:pPr>
-          </w:p>
-          <w:p>
-            <w:pPr>
-              <w:pStyle w:val="LO-normal"/>
-              <w:rPr>
-                <w:rFonts w:ascii="Verdana" w:eastAsia="Times New Roman" w:hAnsi="Verdana" w:cs="Times New Roman"/>
-                <w:noProof/>
-                <w:sz w:val="24"/>
-                <w:szCs w:val="24"/>
-                <w:lang w:val="en-IN"/>
-              </w:rPr>
-            </w:pPr>
-            <w:r>
-              <w:rPr>
-                <w:rFonts w:ascii="Verdana" w:eastAsia="Times New Roman" w:hAnsi="Verdana" w:cs="Times New Roman"/>
-                <w:noProof/>
-                <w:sz w:val="24"/>
-                <w:szCs w:val="24"/>
+                <w:lang w:val="en-IN"/>
+              </w:rPr>
+              <w:t xml:space="preserve"> weight</w:t>
+            </w:r>
+          </w:p>
+          <w:p>
+            <w:pPr>
+              <w:tabs>
+                <w:tab w:val="left" w:pos="1025"/>
+              </w:tabs>
+              <w:rPr>
+                <w:lang w:val="en-IN"/>
+              </w:rPr>
+            </w:pPr>
+            <w:r>
+              <w:rPr>
                 <w:lang w:val="en-IN"/>
               </w:rPr>
               <w:t xml:space="preserve">        </w:t>
             </w:r>
-            <w:r>
-              <w:rPr>
-                <w:rFonts w:ascii="Verdana" w:eastAsia="Times New Roman" w:hAnsi="Verdana" w:cs="Times New Roman"/>
+            <w:proofErr w:type="spellStart"/>
+            <w:r>
+              <w:rPr>
+                <w:lang w:val="en-IN"/>
+              </w:rPr>
+              <w:t>System.out.print</w:t>
+            </w:r>
+            <w:proofErr w:type="spellEnd"/>
+            <w:r>
+              <w:rPr>
+                <w:lang w:val="en-IN"/>
+              </w:rPr>
+              <w:t>("\</w:t>
+            </w:r>
+            <w:proofErr w:type="spellStart"/>
+            <w:r>
+              <w:rPr>
+                <w:lang w:val="en-IN"/>
+              </w:rPr>
+              <w:t>nEnter</w:t>
+            </w:r>
+            <w:proofErr w:type="spellEnd"/>
+            <w:r>
+              <w:rPr>
+                <w:lang w:val="en-IN"/>
+              </w:rPr>
+              <w:t xml:space="preserve"> the Max Weight: ");</w:t>
+            </w:r>
+          </w:p>
+          <w:p>
+            <w:pPr>
+              <w:tabs>
+                <w:tab w:val="left" w:pos="1025"/>
+              </w:tabs>
+              <w:rPr>
+                <w:lang w:val="en-IN"/>
+              </w:rPr>
+            </w:pPr>
+            <w:r>
+              <w:rPr>
+                <w:lang w:val="en-IN"/>
+              </w:rPr>
+              <w:t xml:space="preserve">        W = </w:t>
+            </w:r>
+            <w:proofErr w:type="spellStart"/>
+            <w:proofErr w:type="gramStart"/>
+            <w:r>
+              <w:rPr>
+                <w:lang w:val="en-IN"/>
+              </w:rPr>
+              <w:t>input.nextInt</w:t>
+            </w:r>
+            <w:proofErr w:type="spellEnd"/>
+            <w:proofErr w:type="gramEnd"/>
+            <w:r>
+              <w:rPr>
+                <w:lang w:val="en-IN"/>
+              </w:rPr>
+              <w:t>();</w:t>
+            </w:r>
+          </w:p>
+          <w:p>
+            <w:pPr>
+              <w:tabs>
+                <w:tab w:val="left" w:pos="1025"/>
+              </w:tabs>
+              <w:rPr>
+                <w:lang w:val="en-IN"/>
+              </w:rPr>
+            </w:pPr>
+          </w:p>
+          <w:p>
+            <w:pPr>
+              <w:tabs>
+                <w:tab w:val="left" w:pos="1025"/>
+              </w:tabs>
+              <w:rPr>
+                <w:lang w:val="en-IN"/>
+              </w:rPr>
+            </w:pPr>
+            <w:r>
+              <w:rPr>
+                <w:lang w:val="en-IN"/>
+              </w:rPr>
+              <w:t xml:space="preserve">        </w:t>
+            </w:r>
+            <w:proofErr w:type="spellStart"/>
+            <w:r>
+              <w:rPr>
+                <w:lang w:val="en-IN"/>
+              </w:rPr>
+              <w:t>System.out.println</w:t>
+            </w:r>
+            <w:proofErr w:type="spellEnd"/>
+            <w:r>
+              <w:rPr>
+                <w:lang w:val="en-IN"/>
+              </w:rPr>
+              <w:t>("\</w:t>
+            </w:r>
+            <w:proofErr w:type="spellStart"/>
+            <w:r>
+              <w:rPr>
+                <w:lang w:val="en-IN"/>
+              </w:rPr>
+              <w:t>nThe</w:t>
+            </w:r>
+            <w:proofErr w:type="spellEnd"/>
+            <w:r>
+              <w:rPr>
+                <w:lang w:val="en-IN"/>
+              </w:rPr>
+              <w:t xml:space="preserve"> limit of max possible weight is " + </w:t>
+            </w:r>
+            <w:proofErr w:type="gramStart"/>
+            <w:r>
+              <w:rPr>
+                <w:lang w:val="en-IN"/>
+              </w:rPr>
+              <w:t>knapsack(</w:t>
+            </w:r>
+            <w:proofErr w:type="gramEnd"/>
+            <w:r>
+              <w:rPr>
+                <w:lang w:val="en-IN"/>
+              </w:rPr>
+              <w:t>values, weight, W));</w:t>
+            </w:r>
+          </w:p>
+          <w:p>
+            <w:pPr>
+              <w:tabs>
+                <w:tab w:val="left" w:pos="1025"/>
+              </w:tabs>
+              <w:rPr>
+                <w:lang w:val="en-IN"/>
+              </w:rPr>
+            </w:pPr>
+            <w:r>
+              <w:rPr>
+                <w:lang w:val="en-IN"/>
+              </w:rPr>
+              <w:t xml:space="preserve">        </w:t>
+            </w:r>
+            <w:proofErr w:type="spellStart"/>
+            <w:proofErr w:type="gramStart"/>
+            <w:r>
+              <w:rPr>
+                <w:lang w:val="en-IN"/>
+              </w:rPr>
+              <w:t>input.close</w:t>
+            </w:r>
+            <w:proofErr w:type="spellEnd"/>
+            <w:proofErr w:type="gramEnd"/>
+            <w:r>
+              <w:rPr>
+                <w:lang w:val="en-IN"/>
+              </w:rPr>
+              <w:t>();</w:t>
+            </w:r>
+          </w:p>
+          <w:p>
+            <w:pPr>
+              <w:tabs>
+                <w:tab w:val="left" w:pos="1025"/>
+              </w:tabs>
+              <w:rPr>
+                <w:lang w:val="en-IN"/>
+              </w:rPr>
+            </w:pPr>
+          </w:p>
+          <w:p>
+            <w:pPr>
+              <w:tabs>
+                <w:tab w:val="left" w:pos="1025"/>
+              </w:tabs>
+              <w:rPr>
+                <w:lang w:val="en-IN"/>
+              </w:rPr>
+            </w:pPr>
+            <w:r>
+              <w:rPr>
+                <w:lang w:val="en-IN"/>
+              </w:rPr>
+              <w:t>    }</w:t>
+            </w:r>
+          </w:p>
+          <w:p>
+            <w:pPr>
+              <w:tabs>
+                <w:tab w:val="left" w:pos="1025"/>
+              </w:tabs>
+              <w:rPr>
+                <w:lang w:val="en-IN"/>
+              </w:rPr>
+            </w:pPr>
+          </w:p>
+          <w:p>
+            <w:pPr>
+              <w:tabs>
+                <w:tab w:val="left" w:pos="1025"/>
+              </w:tabs>
+              <w:rPr>
+                <w:lang w:val="en-IN"/>
+              </w:rPr>
+            </w:pPr>
+            <w:r>
+              <w:rPr>
+                <w:lang w:val="en-IN"/>
+              </w:rPr>
+              <w:t xml:space="preserve">    public static int </w:t>
+            </w:r>
+            <w:proofErr w:type="gramStart"/>
+            <w:r>
+              <w:rPr>
+                <w:lang w:val="en-IN"/>
+              </w:rPr>
+              <w:t>knapsack(</w:t>
+            </w:r>
+            <w:proofErr w:type="gramEnd"/>
+            <w:r>
+              <w:rPr>
+                <w:lang w:val="en-IN"/>
+              </w:rPr>
+              <w:t xml:space="preserve">int </w:t>
+            </w:r>
+            <w:proofErr w:type="spellStart"/>
+            <w:r>
+              <w:rPr>
+                <w:lang w:val="en-IN"/>
+              </w:rPr>
+              <w:t>val</w:t>
+            </w:r>
+            <w:proofErr w:type="spellEnd"/>
+            <w:r>
+              <w:rPr>
+                <w:lang w:val="en-IN"/>
+              </w:rPr>
+              <w:t xml:space="preserve">[], int </w:t>
+            </w:r>
+            <w:proofErr w:type="spellStart"/>
+            <w:r>
+              <w:rPr>
+                <w:lang w:val="en-IN"/>
+              </w:rPr>
+              <w:t>wt</w:t>
+            </w:r>
+            <w:proofErr w:type="spellEnd"/>
+            <w:r>
+              <w:rPr>
+                <w:lang w:val="en-IN"/>
+              </w:rPr>
+              <w:t>[], int W) {</w:t>
+            </w:r>
+          </w:p>
+          <w:p>
+            <w:pPr>
+              <w:tabs>
+                <w:tab w:val="left" w:pos="1025"/>
+              </w:tabs>
+              <w:rPr>
+                <w:lang w:val="en-IN"/>
+              </w:rPr>
+            </w:pPr>
+          </w:p>
+          <w:p>
+            <w:pPr>
+              <w:tabs>
+                <w:tab w:val="left" w:pos="1025"/>
+              </w:tabs>
+              <w:rPr>
+                <w:lang w:val="en-IN"/>
+              </w:rPr>
+            </w:pPr>
+            <w:r>
+              <w:rPr>
+                <w:lang w:val="en-IN"/>
+              </w:rPr>
+              <w:t xml:space="preserve">        </w:t>
+            </w:r>
+            <w:proofErr w:type="spellStart"/>
+            <w:r>
+              <w:rPr>
+                <w:lang w:val="en-IN"/>
+              </w:rPr>
+              <w:t>System.out.print</w:t>
+            </w:r>
+            <w:proofErr w:type="spellEnd"/>
+            <w:r>
+              <w:rPr>
+                <w:lang w:val="en-IN"/>
+              </w:rPr>
+              <w:t>("\</w:t>
+            </w:r>
+            <w:proofErr w:type="spellStart"/>
+            <w:r>
+              <w:rPr>
+                <w:lang w:val="en-IN"/>
+              </w:rPr>
+              <w:t>nFormulating</w:t>
+            </w:r>
+            <w:proofErr w:type="spellEnd"/>
+            <w:r>
+              <w:rPr>
+                <w:lang w:val="en-IN"/>
+              </w:rPr>
+              <w:t xml:space="preserve"> the problem \n");</w:t>
+            </w:r>
+          </w:p>
+          <w:p>
+            <w:pPr>
+              <w:tabs>
+                <w:tab w:val="left" w:pos="1025"/>
+              </w:tabs>
+              <w:rPr>
+                <w:lang w:val="en-IN"/>
+              </w:rPr>
+            </w:pPr>
+          </w:p>
+          <w:p>
+            <w:pPr>
+              <w:tabs>
+                <w:tab w:val="left" w:pos="1025"/>
+              </w:tabs>
+              <w:rPr>
+                <w:lang w:val="en-IN"/>
+              </w:rPr>
+            </w:pPr>
+            <w:r>
+              <w:rPr>
+                <w:lang w:val="en-IN"/>
+              </w:rPr>
+              <w:t xml:space="preserve">        </w:t>
+            </w:r>
+            <w:r>
+              <w:rPr>
                 <w:i/>
                 <w:iCs/>
-                <w:noProof/>
-                <w:sz w:val="24"/>
-                <w:szCs w:val="24"/>
+                <w:lang w:val="en-IN"/>
+              </w:rPr>
+              <w:t>// Get the total number of items.</w:t>
+            </w:r>
+          </w:p>
+          <w:p>
+            <w:pPr>
+              <w:tabs>
+                <w:tab w:val="left" w:pos="1025"/>
+              </w:tabs>
+              <w:rPr>
+                <w:lang w:val="en-IN"/>
+              </w:rPr>
+            </w:pPr>
+            <w:r>
+              <w:rPr>
+                <w:lang w:val="en-IN"/>
+              </w:rPr>
+              <w:t xml:space="preserve">        </w:t>
+            </w:r>
+            <w:r>
+              <w:rPr>
+                <w:i/>
+                <w:iCs/>
+                <w:lang w:val="en-IN"/>
+              </w:rPr>
+              <w:t xml:space="preserve">// Could be </w:t>
+            </w:r>
+            <w:proofErr w:type="spellStart"/>
+            <w:proofErr w:type="gramStart"/>
+            <w:r>
+              <w:rPr>
+                <w:i/>
+                <w:iCs/>
+                <w:lang w:val="en-IN"/>
+              </w:rPr>
+              <w:t>wt.length</w:t>
+            </w:r>
+            <w:proofErr w:type="spellEnd"/>
+            <w:proofErr w:type="gramEnd"/>
+            <w:r>
+              <w:rPr>
+                <w:i/>
+                <w:iCs/>
+                <w:lang w:val="en-IN"/>
+              </w:rPr>
+              <w:t xml:space="preserve"> or </w:t>
+            </w:r>
+            <w:proofErr w:type="spellStart"/>
+            <w:r>
+              <w:rPr>
+                <w:i/>
+                <w:iCs/>
+                <w:lang w:val="en-IN"/>
+              </w:rPr>
+              <w:t>val.length</w:t>
+            </w:r>
+            <w:proofErr w:type="spellEnd"/>
+            <w:r>
+              <w:rPr>
+                <w:i/>
+                <w:iCs/>
+                <w:lang w:val="en-IN"/>
+              </w:rPr>
+              <w:t>. Doesn't matter</w:t>
+            </w:r>
+          </w:p>
+          <w:p>
+            <w:pPr>
+              <w:tabs>
+                <w:tab w:val="left" w:pos="1025"/>
+              </w:tabs>
+              <w:rPr>
+                <w:lang w:val="en-IN"/>
+              </w:rPr>
+            </w:pPr>
+          </w:p>
+          <w:p>
+            <w:pPr>
+              <w:tabs>
+                <w:tab w:val="left" w:pos="1025"/>
+              </w:tabs>
+              <w:rPr>
+                <w:lang w:val="en-IN"/>
+              </w:rPr>
+            </w:pPr>
+            <w:r>
+              <w:rPr>
+                <w:lang w:val="en-IN"/>
+              </w:rPr>
+              <w:t xml:space="preserve">        int N = </w:t>
+            </w:r>
+            <w:proofErr w:type="spellStart"/>
+            <w:proofErr w:type="gramStart"/>
+            <w:r>
+              <w:rPr>
+                <w:lang w:val="en-IN"/>
+              </w:rPr>
+              <w:t>wt.length</w:t>
+            </w:r>
+            <w:proofErr w:type="spellEnd"/>
+            <w:proofErr w:type="gramEnd"/>
+            <w:r>
+              <w:rPr>
+                <w:lang w:val="en-IN"/>
+              </w:rPr>
+              <w:t>;</w:t>
+            </w:r>
+          </w:p>
+          <w:p>
+            <w:pPr>
+              <w:tabs>
+                <w:tab w:val="left" w:pos="1025"/>
+              </w:tabs>
+              <w:rPr>
+                <w:lang w:val="en-IN"/>
+              </w:rPr>
+            </w:pPr>
+          </w:p>
+          <w:p>
+            <w:pPr>
+              <w:tabs>
+                <w:tab w:val="left" w:pos="1025"/>
+              </w:tabs>
+              <w:rPr>
+                <w:lang w:val="en-IN"/>
+              </w:rPr>
+            </w:pPr>
+            <w:r>
+              <w:rPr>
+                <w:lang w:val="en-IN"/>
+              </w:rPr>
+              <w:t xml:space="preserve">        </w:t>
+            </w:r>
+            <w:r>
+              <w:rPr>
+                <w:i/>
+                <w:iCs/>
+                <w:lang w:val="en-IN"/>
+              </w:rPr>
+              <w:t>// Create a matrix.</w:t>
+            </w:r>
+          </w:p>
+          <w:p>
+            <w:pPr>
+              <w:tabs>
+                <w:tab w:val="left" w:pos="1025"/>
+              </w:tabs>
+              <w:rPr>
+                <w:lang w:val="en-IN"/>
+              </w:rPr>
+            </w:pPr>
+            <w:r>
+              <w:rPr>
+                <w:lang w:val="en-IN"/>
+              </w:rPr>
+              <w:t xml:space="preserve">        </w:t>
+            </w:r>
+            <w:r>
+              <w:rPr>
+                <w:i/>
+                <w:iCs/>
+                <w:lang w:val="en-IN"/>
+              </w:rPr>
+              <w:t>// Items are in rows and weight at in columns +1 on each side</w:t>
+            </w:r>
+          </w:p>
+          <w:p>
+            <w:pPr>
+              <w:tabs>
+                <w:tab w:val="left" w:pos="1025"/>
+              </w:tabs>
+              <w:rPr>
+                <w:lang w:val="en-IN"/>
+              </w:rPr>
+            </w:pPr>
+          </w:p>
+          <w:p>
+            <w:pPr>
+              <w:tabs>
+                <w:tab w:val="left" w:pos="1025"/>
+              </w:tabs>
+              <w:rPr>
+                <w:lang w:val="en-IN"/>
+              </w:rPr>
+            </w:pPr>
+            <w:r>
+              <w:rPr>
+                <w:lang w:val="en-IN"/>
+              </w:rPr>
+              <w:t xml:space="preserve">        </w:t>
+            </w:r>
+            <w:proofErr w:type="gramStart"/>
+            <w:r>
+              <w:rPr>
+                <w:lang w:val="en-IN"/>
+              </w:rPr>
+              <w:t>int[</w:t>
+            </w:r>
+            <w:proofErr w:type="gramEnd"/>
+            <w:r>
+              <w:rPr>
+                <w:lang w:val="en-IN"/>
+              </w:rPr>
+              <w:t>][] values = new int[N + 1][W + 1];</w:t>
+            </w:r>
+          </w:p>
+          <w:p>
+            <w:pPr>
+              <w:tabs>
+                <w:tab w:val="left" w:pos="1025"/>
+              </w:tabs>
+              <w:rPr>
+                <w:lang w:val="en-IN"/>
+              </w:rPr>
+            </w:pPr>
+          </w:p>
+          <w:p>
+            <w:pPr>
+              <w:tabs>
+                <w:tab w:val="left" w:pos="1025"/>
+              </w:tabs>
+              <w:rPr>
+                <w:lang w:val="en-IN"/>
+              </w:rPr>
+            </w:pPr>
+            <w:r>
+              <w:rPr>
+                <w:lang w:val="en-IN"/>
+              </w:rPr>
+              <w:t xml:space="preserve">        </w:t>
+            </w:r>
+            <w:r>
+              <w:rPr>
+                <w:i/>
+                <w:iCs/>
                 <w:lang w:val="en-IN"/>
               </w:rPr>
               <w:t>// What if the knapsack's capacity is 0 - Set</w:t>
@@ -4827,33 +6265,818 @@
           </w:p>
           <w:p>
             <w:pPr>
-              <w:pStyle w:val="LO-normal"/>
-              <w:rPr>
-                <w:rFonts w:ascii="Verdana" w:eastAsia="Times New Roman" w:hAnsi="Verdana" w:cs="Times New Roman"/>
-                <w:noProof/>
-                <w:sz w:val="24"/>
-                <w:szCs w:val="24"/>
-                <w:lang w:val="en-IN"/>
-              </w:rPr>
-            </w:pPr>
-          </w:p>
-          <w:p>
-            <w:pPr>
-              <w:pStyle w:val="LO-normal"/>
-              <w:rPr>
-                <w:rFonts w:ascii="Verdana" w:eastAsia="Times New Roman" w:hAnsi="Verdana" w:cs="Times New Roman"/>
-                <w:noProof/>
-                <w:sz w:val="24"/>
-                <w:szCs w:val="24"/>
-                <w:lang w:val="en-IN"/>
-              </w:rPr>
-            </w:pPr>
-            <w:r>
-              <w:rPr>
-                <w:rFonts w:ascii="Verdana" w:eastAsia="Times New Roman" w:hAnsi="Verdana" w:cs="Times New Roman"/>
-                <w:noProof/>
-                <w:sz w:val="24"/>
-                <w:szCs w:val="24"/>
+              <w:tabs>
+                <w:tab w:val="left" w:pos="1025"/>
+              </w:tabs>
+              <w:rPr>
+                <w:lang w:val="en-IN"/>
+              </w:rPr>
+            </w:pPr>
+            <w:r>
+              <w:rPr>
+                <w:lang w:val="en-IN"/>
+              </w:rPr>
+              <w:t xml:space="preserve">        </w:t>
+            </w:r>
+            <w:r>
+              <w:rPr>
+                <w:i/>
+                <w:iCs/>
+                <w:lang w:val="en-IN"/>
+              </w:rPr>
+              <w:t>// all columns at row 0 to be 0</w:t>
+            </w:r>
+          </w:p>
+          <w:p>
+            <w:pPr>
+              <w:tabs>
+                <w:tab w:val="left" w:pos="1025"/>
+              </w:tabs>
+              <w:rPr>
+                <w:lang w:val="en-IN"/>
+              </w:rPr>
+            </w:pPr>
+          </w:p>
+          <w:p>
+            <w:pPr>
+              <w:tabs>
+                <w:tab w:val="left" w:pos="1025"/>
+              </w:tabs>
+              <w:rPr>
+                <w:lang w:val="en-IN"/>
+              </w:rPr>
+            </w:pPr>
+            <w:r>
+              <w:rPr>
+                <w:lang w:val="en-IN"/>
+              </w:rPr>
+              <w:t>        for (int col = 0; col &lt;= W; col++) {</w:t>
+            </w:r>
+          </w:p>
+          <w:p>
+            <w:pPr>
+              <w:tabs>
+                <w:tab w:val="left" w:pos="1025"/>
+              </w:tabs>
+              <w:rPr>
+                <w:lang w:val="en-IN"/>
+              </w:rPr>
+            </w:pPr>
+            <w:r>
+              <w:rPr>
+                <w:lang w:val="en-IN"/>
+              </w:rPr>
+              <w:lastRenderedPageBreak/>
+              <w:t>            values[</w:t>
+            </w:r>
+            <w:proofErr w:type="gramStart"/>
+            <w:r>
+              <w:rPr>
+                <w:lang w:val="en-IN"/>
+              </w:rPr>
+              <w:t>0][</w:t>
+            </w:r>
+            <w:proofErr w:type="gramEnd"/>
+            <w:r>
+              <w:rPr>
+                <w:lang w:val="en-IN"/>
+              </w:rPr>
+              <w:t>col] = 0;</w:t>
+            </w:r>
+          </w:p>
+          <w:p>
+            <w:pPr>
+              <w:tabs>
+                <w:tab w:val="left" w:pos="1025"/>
+              </w:tabs>
+              <w:rPr>
+                <w:lang w:val="en-IN"/>
+              </w:rPr>
+            </w:pPr>
+          </w:p>
+          <w:p>
+            <w:pPr>
+              <w:tabs>
+                <w:tab w:val="left" w:pos="1025"/>
+              </w:tabs>
+              <w:rPr>
+                <w:lang w:val="en-IN"/>
+              </w:rPr>
+            </w:pPr>
+            <w:r>
+              <w:rPr>
+                <w:lang w:val="en-IN"/>
+              </w:rPr>
+              <w:t>        }</w:t>
+            </w:r>
+          </w:p>
+          <w:p>
+            <w:pPr>
+              <w:tabs>
+                <w:tab w:val="left" w:pos="1025"/>
+              </w:tabs>
+              <w:rPr>
+                <w:lang w:val="en-IN"/>
+              </w:rPr>
+            </w:pPr>
+          </w:p>
+          <w:p>
+            <w:pPr>
+              <w:tabs>
+                <w:tab w:val="left" w:pos="1025"/>
+              </w:tabs>
+              <w:rPr>
+                <w:lang w:val="en-IN"/>
+              </w:rPr>
+            </w:pPr>
+            <w:r>
+              <w:rPr>
+                <w:lang w:val="en-IN"/>
+              </w:rPr>
+              <w:t xml:space="preserve">        </w:t>
+            </w:r>
+            <w:r>
+              <w:rPr>
+                <w:i/>
+                <w:iCs/>
+                <w:lang w:val="en-IN"/>
+              </w:rPr>
+              <w:t>// What if there are no items at home.</w:t>
+            </w:r>
+          </w:p>
+          <w:p>
+            <w:pPr>
+              <w:tabs>
+                <w:tab w:val="left" w:pos="1025"/>
+              </w:tabs>
+              <w:rPr>
+                <w:lang w:val="en-IN"/>
+              </w:rPr>
+            </w:pPr>
+            <w:r>
+              <w:rPr>
+                <w:lang w:val="en-IN"/>
+              </w:rPr>
+              <w:t xml:space="preserve">        </w:t>
+            </w:r>
+            <w:r>
+              <w:rPr>
+                <w:i/>
+                <w:iCs/>
+                <w:lang w:val="en-IN"/>
+              </w:rPr>
+              <w:t>// Fill the first row with 0</w:t>
+            </w:r>
+          </w:p>
+          <w:p>
+            <w:pPr>
+              <w:tabs>
+                <w:tab w:val="left" w:pos="1025"/>
+              </w:tabs>
+              <w:rPr>
+                <w:lang w:val="en-IN"/>
+              </w:rPr>
+            </w:pPr>
+            <w:r>
+              <w:rPr>
+                <w:lang w:val="en-IN"/>
+              </w:rPr>
+              <w:t>        for (int row = 0; row &lt;= N; row++) {</w:t>
+            </w:r>
+          </w:p>
+          <w:p>
+            <w:pPr>
+              <w:tabs>
+                <w:tab w:val="left" w:pos="1025"/>
+              </w:tabs>
+              <w:rPr>
+                <w:lang w:val="en-IN"/>
+              </w:rPr>
+            </w:pPr>
+            <w:r>
+              <w:rPr>
+                <w:lang w:val="en-IN"/>
+              </w:rPr>
+              <w:t>            values[row][0] = 0;</w:t>
+            </w:r>
+          </w:p>
+          <w:p>
+            <w:pPr>
+              <w:tabs>
+                <w:tab w:val="left" w:pos="1025"/>
+              </w:tabs>
+              <w:rPr>
+                <w:lang w:val="en-IN"/>
+              </w:rPr>
+            </w:pPr>
+            <w:r>
+              <w:rPr>
+                <w:lang w:val="en-IN"/>
+              </w:rPr>
+              <w:t>        }</w:t>
+            </w:r>
+          </w:p>
+          <w:p>
+            <w:pPr>
+              <w:tabs>
+                <w:tab w:val="left" w:pos="1025"/>
+              </w:tabs>
+              <w:rPr>
+                <w:lang w:val="en-IN"/>
+              </w:rPr>
+            </w:pPr>
+          </w:p>
+          <w:p>
+            <w:pPr>
+              <w:tabs>
+                <w:tab w:val="left" w:pos="1025"/>
+              </w:tabs>
+              <w:rPr>
+                <w:lang w:val="en-IN"/>
+              </w:rPr>
+            </w:pPr>
+            <w:r>
+              <w:rPr>
+                <w:lang w:val="en-IN"/>
+              </w:rPr>
+              <w:t>        for (int item = 1; item &lt;= N; item++) {</w:t>
+            </w:r>
+          </w:p>
+          <w:p>
+            <w:pPr>
+              <w:tabs>
+                <w:tab w:val="left" w:pos="1025"/>
+              </w:tabs>
+              <w:rPr>
+                <w:lang w:val="en-IN"/>
+              </w:rPr>
+            </w:pPr>
+          </w:p>
+          <w:p>
+            <w:pPr>
+              <w:tabs>
+                <w:tab w:val="left" w:pos="1025"/>
+              </w:tabs>
+              <w:rPr>
+                <w:lang w:val="en-IN"/>
+              </w:rPr>
+            </w:pPr>
+            <w:r>
+              <w:rPr>
+                <w:lang w:val="en-IN"/>
+              </w:rPr>
+              <w:t xml:space="preserve">            </w:t>
+            </w:r>
+            <w:r>
+              <w:rPr>
+                <w:i/>
+                <w:iCs/>
+                <w:lang w:val="en-IN"/>
+              </w:rPr>
+              <w:t>// Let's fill the values row by row</w:t>
+            </w:r>
+          </w:p>
+          <w:p>
+            <w:pPr>
+              <w:tabs>
+                <w:tab w:val="left" w:pos="1025"/>
+              </w:tabs>
+              <w:rPr>
+                <w:lang w:val="en-IN"/>
+              </w:rPr>
+            </w:pPr>
+            <w:r>
+              <w:rPr>
+                <w:lang w:val="en-IN"/>
+              </w:rPr>
+              <w:t>            for (int weight = 1; weight &lt;= W; weight++) {</w:t>
+            </w:r>
+          </w:p>
+          <w:p>
+            <w:pPr>
+              <w:tabs>
+                <w:tab w:val="left" w:pos="1025"/>
+              </w:tabs>
+              <w:rPr>
+                <w:lang w:val="en-IN"/>
+              </w:rPr>
+            </w:pPr>
+            <w:r>
+              <w:rPr>
+                <w:lang w:val="en-IN"/>
+              </w:rPr>
+              <w:t xml:space="preserve">                </w:t>
+            </w:r>
+            <w:r>
+              <w:rPr>
+                <w:i/>
+                <w:iCs/>
+                <w:lang w:val="en-IN"/>
+              </w:rPr>
+              <w:t>// Is the current items weight less</w:t>
+            </w:r>
+          </w:p>
+          <w:p>
+            <w:pPr>
+              <w:tabs>
+                <w:tab w:val="left" w:pos="1025"/>
+              </w:tabs>
+              <w:rPr>
+                <w:lang w:val="en-IN"/>
+              </w:rPr>
+            </w:pPr>
+            <w:r>
+              <w:rPr>
+                <w:lang w:val="en-IN"/>
+              </w:rPr>
+              <w:t xml:space="preserve">                </w:t>
+            </w:r>
+            <w:r>
+              <w:rPr>
+                <w:i/>
+                <w:iCs/>
+                <w:lang w:val="en-IN"/>
+              </w:rPr>
+              <w:t>// than or equal to running weight</w:t>
+            </w:r>
+          </w:p>
+          <w:p>
+            <w:pPr>
+              <w:tabs>
+                <w:tab w:val="left" w:pos="1025"/>
+              </w:tabs>
+              <w:rPr>
+                <w:lang w:val="en-IN"/>
+              </w:rPr>
+            </w:pPr>
+            <w:r>
+              <w:rPr>
+                <w:lang w:val="en-IN"/>
+              </w:rPr>
+              <w:t>                if (</w:t>
+            </w:r>
+            <w:proofErr w:type="spellStart"/>
+            <w:proofErr w:type="gramStart"/>
+            <w:r>
+              <w:rPr>
+                <w:lang w:val="en-IN"/>
+              </w:rPr>
+              <w:t>wt</w:t>
+            </w:r>
+            <w:proofErr w:type="spellEnd"/>
+            <w:r>
+              <w:rPr>
+                <w:lang w:val="en-IN"/>
+              </w:rPr>
+              <w:t>[</w:t>
+            </w:r>
+            <w:proofErr w:type="gramEnd"/>
+            <w:r>
+              <w:rPr>
+                <w:lang w:val="en-IN"/>
+              </w:rPr>
+              <w:t>item - 1] &lt;= weight) {</w:t>
+            </w:r>
+          </w:p>
+          <w:p>
+            <w:pPr>
+              <w:tabs>
+                <w:tab w:val="left" w:pos="1025"/>
+              </w:tabs>
+              <w:rPr>
+                <w:lang w:val="en-IN"/>
+              </w:rPr>
+            </w:pPr>
+          </w:p>
+          <w:p>
+            <w:pPr>
+              <w:tabs>
+                <w:tab w:val="left" w:pos="1025"/>
+              </w:tabs>
+              <w:rPr>
+                <w:lang w:val="en-IN"/>
+              </w:rPr>
+            </w:pPr>
+            <w:r>
+              <w:rPr>
+                <w:lang w:val="en-IN"/>
+              </w:rPr>
+              <w:t xml:space="preserve">                    </w:t>
+            </w:r>
+            <w:r>
+              <w:rPr>
+                <w:i/>
+                <w:iCs/>
+                <w:lang w:val="en-IN"/>
+              </w:rPr>
+              <w:t>// Given a weight, check if the value of the current</w:t>
+            </w:r>
+          </w:p>
+          <w:p>
+            <w:pPr>
+              <w:tabs>
+                <w:tab w:val="left" w:pos="1025"/>
+              </w:tabs>
+              <w:rPr>
+                <w:lang w:val="en-IN"/>
+              </w:rPr>
+            </w:pPr>
+            <w:r>
+              <w:rPr>
+                <w:lang w:val="en-IN"/>
+              </w:rPr>
+              <w:t xml:space="preserve">                    </w:t>
+            </w:r>
+            <w:r>
+              <w:rPr>
+                <w:i/>
+                <w:iCs/>
+                <w:lang w:val="en-IN"/>
+              </w:rPr>
+              <w:t>// item + value of the item that we could afford</w:t>
+            </w:r>
+          </w:p>
+          <w:p>
+            <w:pPr>
+              <w:tabs>
+                <w:tab w:val="left" w:pos="1025"/>
+              </w:tabs>
+              <w:rPr>
+                <w:lang w:val="en-IN"/>
+              </w:rPr>
+            </w:pPr>
+            <w:r>
+              <w:rPr>
+                <w:lang w:val="en-IN"/>
+              </w:rPr>
+              <w:t xml:space="preserve">                    </w:t>
+            </w:r>
+            <w:r>
+              <w:rPr>
+                <w:i/>
+                <w:iCs/>
+                <w:lang w:val="en-IN"/>
+              </w:rPr>
+              <w:t>// with the remaining weight is greater than the value</w:t>
+            </w:r>
+          </w:p>
+          <w:p>
+            <w:pPr>
+              <w:tabs>
+                <w:tab w:val="left" w:pos="1025"/>
+              </w:tabs>
+              <w:rPr>
+                <w:lang w:val="en-IN"/>
+              </w:rPr>
+            </w:pPr>
+            <w:r>
+              <w:rPr>
+                <w:lang w:val="en-IN"/>
+              </w:rPr>
+              <w:t xml:space="preserve">                    </w:t>
+            </w:r>
+            <w:r>
+              <w:rPr>
+                <w:i/>
+                <w:iCs/>
+                <w:lang w:val="en-IN"/>
+              </w:rPr>
+              <w:t>// without the current item itself</w:t>
+            </w:r>
+          </w:p>
+          <w:p>
+            <w:pPr>
+              <w:tabs>
+                <w:tab w:val="left" w:pos="1025"/>
+              </w:tabs>
+              <w:rPr>
+                <w:lang w:val="en-IN"/>
+              </w:rPr>
+            </w:pPr>
+          </w:p>
+          <w:p>
+            <w:pPr>
+              <w:tabs>
+                <w:tab w:val="left" w:pos="1025"/>
+              </w:tabs>
+              <w:rPr>
+                <w:lang w:val="en-IN"/>
+              </w:rPr>
+            </w:pPr>
+            <w:r>
+              <w:rPr>
+                <w:lang w:val="en-IN"/>
+              </w:rPr>
+              <w:t xml:space="preserve">                    values[item][weight] = </w:t>
+            </w:r>
+            <w:proofErr w:type="spellStart"/>
+            <w:proofErr w:type="gramStart"/>
+            <w:r>
+              <w:rPr>
+                <w:lang w:val="en-IN"/>
+              </w:rPr>
+              <w:t>Math.max</w:t>
+            </w:r>
+            <w:proofErr w:type="spellEnd"/>
+            <w:r>
+              <w:rPr>
+                <w:lang w:val="en-IN"/>
+              </w:rPr>
+              <w:t>(</w:t>
+            </w:r>
+            <w:proofErr w:type="spellStart"/>
+            <w:proofErr w:type="gramEnd"/>
+            <w:r>
+              <w:rPr>
+                <w:lang w:val="en-IN"/>
+              </w:rPr>
+              <w:t>val</w:t>
+            </w:r>
+            <w:proofErr w:type="spellEnd"/>
+            <w:r>
+              <w:rPr>
+                <w:lang w:val="en-IN"/>
+              </w:rPr>
+              <w:t xml:space="preserve">[item - 1] + values[item - 1][weight - </w:t>
+            </w:r>
+            <w:proofErr w:type="spellStart"/>
+            <w:r>
+              <w:rPr>
+                <w:lang w:val="en-IN"/>
+              </w:rPr>
+              <w:t>wt</w:t>
+            </w:r>
+            <w:proofErr w:type="spellEnd"/>
+            <w:r>
+              <w:rPr>
+                <w:lang w:val="en-IN"/>
+              </w:rPr>
+              <w:t>[item - 1]],</w:t>
+            </w:r>
+          </w:p>
+          <w:p>
+            <w:pPr>
+              <w:tabs>
+                <w:tab w:val="left" w:pos="1025"/>
+              </w:tabs>
+              <w:rPr>
+                <w:lang w:val="en-IN"/>
+              </w:rPr>
+            </w:pPr>
+            <w:r>
+              <w:rPr>
+                <w:lang w:val="en-IN"/>
+              </w:rPr>
+              <w:t xml:space="preserve">                            </w:t>
+            </w:r>
+            <w:proofErr w:type="gramStart"/>
+            <w:r>
+              <w:rPr>
+                <w:lang w:val="en-IN"/>
+              </w:rPr>
+              <w:t>values[</w:t>
+            </w:r>
+            <w:proofErr w:type="gramEnd"/>
+            <w:r>
+              <w:rPr>
+                <w:lang w:val="en-IN"/>
+              </w:rPr>
+              <w:t>item - 1][weight]);</w:t>
+            </w:r>
+          </w:p>
+          <w:p>
+            <w:pPr>
+              <w:tabs>
+                <w:tab w:val="left" w:pos="1025"/>
+              </w:tabs>
+              <w:rPr>
+                <w:lang w:val="en-IN"/>
+              </w:rPr>
+            </w:pPr>
+            <w:r>
+              <w:rPr>
+                <w:lang w:val="en-IN"/>
+              </w:rPr>
+              <w:t>                }</w:t>
+            </w:r>
+          </w:p>
+          <w:p>
+            <w:pPr>
+              <w:tabs>
+                <w:tab w:val="left" w:pos="1025"/>
+              </w:tabs>
+              <w:rPr>
+                <w:lang w:val="en-IN"/>
+              </w:rPr>
+            </w:pPr>
+          </w:p>
+          <w:p>
+            <w:pPr>
+              <w:tabs>
+                <w:tab w:val="left" w:pos="1025"/>
+              </w:tabs>
+              <w:rPr>
+                <w:lang w:val="en-IN"/>
+              </w:rPr>
+            </w:pPr>
+            <w:r>
+              <w:rPr>
+                <w:lang w:val="en-IN"/>
+              </w:rPr>
+              <w:t>                else {</w:t>
+            </w:r>
+          </w:p>
+          <w:p>
+            <w:pPr>
+              <w:tabs>
+                <w:tab w:val="left" w:pos="1025"/>
+              </w:tabs>
+              <w:rPr>
+                <w:lang w:val="en-IN"/>
+              </w:rPr>
+            </w:pPr>
+            <w:r>
+              <w:rPr>
+                <w:lang w:val="en-IN"/>
+              </w:rPr>
+              <w:t xml:space="preserve">                    </w:t>
+            </w:r>
+            <w:r>
+              <w:rPr>
+                <w:i/>
+                <w:iCs/>
+                <w:lang w:val="en-IN"/>
+              </w:rPr>
+              <w:t>// If the current item's weight is more than the</w:t>
+            </w:r>
+          </w:p>
+          <w:p>
+            <w:pPr>
+              <w:tabs>
+                <w:tab w:val="left" w:pos="1025"/>
+              </w:tabs>
+              <w:rPr>
+                <w:lang w:val="en-IN"/>
+              </w:rPr>
+            </w:pPr>
+            <w:r>
+              <w:rPr>
+                <w:lang w:val="en-IN"/>
+              </w:rPr>
+              <w:t xml:space="preserve">                    </w:t>
+            </w:r>
+            <w:r>
+              <w:rPr>
+                <w:i/>
+                <w:iCs/>
+                <w:lang w:val="en-IN"/>
+              </w:rPr>
+              <w:t>// running weight, just carry forward the value</w:t>
+            </w:r>
+          </w:p>
+          <w:p>
+            <w:pPr>
+              <w:tabs>
+                <w:tab w:val="left" w:pos="1025"/>
+              </w:tabs>
+              <w:rPr>
+                <w:lang w:val="en-IN"/>
+              </w:rPr>
+            </w:pPr>
+            <w:r>
+              <w:rPr>
+                <w:lang w:val="en-IN"/>
+              </w:rPr>
+              <w:t xml:space="preserve">                    </w:t>
+            </w:r>
+            <w:r>
+              <w:rPr>
+                <w:i/>
+                <w:iCs/>
+                <w:lang w:val="en-IN"/>
+              </w:rPr>
+              <w:t>// without the current item</w:t>
+            </w:r>
+          </w:p>
+          <w:p>
+            <w:pPr>
+              <w:tabs>
+                <w:tab w:val="left" w:pos="1025"/>
+              </w:tabs>
+              <w:rPr>
+                <w:lang w:val="en-IN"/>
+              </w:rPr>
+            </w:pPr>
+          </w:p>
+          <w:p>
+            <w:pPr>
+              <w:tabs>
+                <w:tab w:val="left" w:pos="1025"/>
+              </w:tabs>
+              <w:rPr>
+                <w:lang w:val="en-IN"/>
+              </w:rPr>
+            </w:pPr>
+            <w:r>
+              <w:rPr>
+                <w:lang w:val="en-IN"/>
+              </w:rPr>
+              <w:t xml:space="preserve">                    values[item][weight] = </w:t>
+            </w:r>
+            <w:proofErr w:type="gramStart"/>
+            <w:r>
+              <w:rPr>
+                <w:lang w:val="en-IN"/>
+              </w:rPr>
+              <w:t>values[</w:t>
+            </w:r>
+            <w:proofErr w:type="gramEnd"/>
+            <w:r>
+              <w:rPr>
+                <w:lang w:val="en-IN"/>
+              </w:rPr>
+              <w:t>item - 1][weight];</w:t>
+            </w:r>
+          </w:p>
+          <w:p>
+            <w:pPr>
+              <w:tabs>
+                <w:tab w:val="left" w:pos="1025"/>
+              </w:tabs>
+              <w:rPr>
+                <w:lang w:val="en-IN"/>
+              </w:rPr>
+            </w:pPr>
+            <w:r>
+              <w:rPr>
+                <w:lang w:val="en-IN"/>
+              </w:rPr>
+              <w:t>                }</w:t>
+            </w:r>
+          </w:p>
+          <w:p>
+            <w:pPr>
+              <w:tabs>
+                <w:tab w:val="left" w:pos="1025"/>
+              </w:tabs>
+              <w:rPr>
+                <w:lang w:val="en-IN"/>
+              </w:rPr>
+            </w:pPr>
+            <w:r>
+              <w:rPr>
+                <w:lang w:val="en-IN"/>
+              </w:rPr>
+              <w:t>            }</w:t>
+            </w:r>
+          </w:p>
+          <w:p>
+            <w:pPr>
+              <w:tabs>
+                <w:tab w:val="left" w:pos="1025"/>
+              </w:tabs>
+              <w:rPr>
+                <w:lang w:val="en-IN"/>
+              </w:rPr>
+            </w:pPr>
+          </w:p>
+          <w:p>
+            <w:pPr>
+              <w:tabs>
+                <w:tab w:val="left" w:pos="1025"/>
+              </w:tabs>
+              <w:rPr>
+                <w:lang w:val="en-IN"/>
+              </w:rPr>
+            </w:pPr>
+            <w:r>
+              <w:rPr>
+                <w:lang w:val="en-IN"/>
+              </w:rPr>
+              <w:t>        }</w:t>
+            </w:r>
+          </w:p>
+          <w:p>
+            <w:pPr>
+              <w:tabs>
+                <w:tab w:val="left" w:pos="1025"/>
+              </w:tabs>
+              <w:rPr>
+                <w:lang w:val="en-IN"/>
+              </w:rPr>
+            </w:pPr>
+          </w:p>
+          <w:p>
+            <w:pPr>
+              <w:tabs>
+                <w:tab w:val="left" w:pos="1025"/>
+              </w:tabs>
+              <w:rPr>
+                <w:lang w:val="en-IN"/>
+              </w:rPr>
+            </w:pPr>
+            <w:r>
+              <w:rPr>
                 <w:lang w:val="en-IN"/>
               </w:rPr>
               <w:lastRenderedPageBreak/>
@@ -4861,114 +7084,160 @@
             </w:r>
             <w:r>
               <w:rPr>
-                <w:rFonts w:ascii="Verdana" w:eastAsia="Times New Roman" w:hAnsi="Verdana" w:cs="Times New Roman"/>
                 <w:i/>
                 <w:iCs/>
-                <w:noProof/>
-                <w:sz w:val="24"/>
-                <w:szCs w:val="24"/>
-                <w:lang w:val="en-IN"/>
-              </w:rPr>
-              <w:t>// all columns at row 0 to be 0</w:t>
-            </w:r>
-          </w:p>
-          <w:p>
-            <w:pPr>
-              <w:pStyle w:val="LO-normal"/>
-              <w:rPr>
-                <w:rFonts w:ascii="Verdana" w:eastAsia="Times New Roman" w:hAnsi="Verdana" w:cs="Times New Roman"/>
-                <w:noProof/>
-                <w:sz w:val="24"/>
-                <w:szCs w:val="24"/>
-                <w:lang w:val="en-IN"/>
-              </w:rPr>
-            </w:pPr>
-          </w:p>
-          <w:p>
-            <w:pPr>
-              <w:pStyle w:val="LO-normal"/>
-              <w:rPr>
-                <w:rFonts w:ascii="Verdana" w:eastAsia="Times New Roman" w:hAnsi="Verdana" w:cs="Times New Roman"/>
-                <w:noProof/>
-                <w:sz w:val="24"/>
-                <w:szCs w:val="24"/>
-                <w:lang w:val="en-IN"/>
-              </w:rPr>
-            </w:pPr>
-            <w:r>
-              <w:rPr>
-                <w:rFonts w:ascii="Verdana" w:eastAsia="Times New Roman" w:hAnsi="Verdana" w:cs="Times New Roman"/>
-                <w:noProof/>
-                <w:sz w:val="24"/>
-                <w:szCs w:val="24"/>
-                <w:lang w:val="en-IN"/>
-              </w:rPr>
-              <w:t>        for (int col = 0; col &lt;= W; col++) {</w:t>
-            </w:r>
-          </w:p>
-          <w:p>
-            <w:pPr>
-              <w:pStyle w:val="LO-normal"/>
-              <w:rPr>
-                <w:rFonts w:ascii="Verdana" w:eastAsia="Times New Roman" w:hAnsi="Verdana" w:cs="Times New Roman"/>
-                <w:noProof/>
-                <w:sz w:val="24"/>
-                <w:szCs w:val="24"/>
-                <w:lang w:val="en-IN"/>
-              </w:rPr>
-            </w:pPr>
-          </w:p>
-          <w:p>
-            <w:pPr>
-              <w:pStyle w:val="LO-normal"/>
-              <w:rPr>
-                <w:rFonts w:ascii="Verdana" w:eastAsia="Times New Roman" w:hAnsi="Verdana" w:cs="Times New Roman"/>
-                <w:noProof/>
-                <w:sz w:val="24"/>
-                <w:szCs w:val="24"/>
-                <w:lang w:val="en-IN"/>
-              </w:rPr>
-            </w:pPr>
-            <w:r>
-              <w:rPr>
-                <w:rFonts w:ascii="Verdana" w:eastAsia="Times New Roman" w:hAnsi="Verdana" w:cs="Times New Roman"/>
-                <w:noProof/>
-                <w:sz w:val="24"/>
-                <w:szCs w:val="24"/>
-                <w:lang w:val="en-IN"/>
-              </w:rPr>
-              <w:t>            values[0][col] = 0;</w:t>
-            </w:r>
-          </w:p>
-          <w:p>
-            <w:pPr>
-              <w:pStyle w:val="LO-normal"/>
-              <w:rPr>
-                <w:rFonts w:ascii="Verdana" w:eastAsia="Times New Roman" w:hAnsi="Verdana" w:cs="Times New Roman"/>
-                <w:noProof/>
-                <w:sz w:val="24"/>
-                <w:szCs w:val="24"/>
-                <w:lang w:val="en-IN"/>
-              </w:rPr>
-            </w:pPr>
-          </w:p>
-          <w:p>
-            <w:pPr>
-              <w:pStyle w:val="LO-normal"/>
-              <w:rPr>
-                <w:rFonts w:ascii="Verdana" w:eastAsia="Times New Roman" w:hAnsi="Verdana" w:cs="Times New Roman"/>
-                <w:noProof/>
-                <w:sz w:val="24"/>
-                <w:szCs w:val="24"/>
-                <w:lang w:val="en-IN"/>
-              </w:rPr>
-            </w:pPr>
-            <w:r>
-              <w:rPr>
-                <w:rFonts w:ascii="Verdana" w:eastAsia="Times New Roman" w:hAnsi="Verdana" w:cs="Times New Roman"/>
-                <w:noProof/>
-                <w:sz w:val="24"/>
-                <w:szCs w:val="24"/>
+                <w:lang w:val="en-IN"/>
+              </w:rPr>
+              <w:t>// Printing the matrix</w:t>
+            </w:r>
+          </w:p>
+          <w:p>
+            <w:pPr>
+              <w:tabs>
+                <w:tab w:val="left" w:pos="1025"/>
+              </w:tabs>
+              <w:rPr>
+                <w:lang w:val="en-IN"/>
+              </w:rPr>
+            </w:pPr>
+            <w:r>
+              <w:rPr>
+                <w:lang w:val="en-IN"/>
+              </w:rPr>
+              <w:t>        for (</w:t>
+            </w:r>
+            <w:proofErr w:type="gramStart"/>
+            <w:r>
+              <w:rPr>
+                <w:lang w:val="en-IN"/>
+              </w:rPr>
+              <w:t>int[</w:t>
+            </w:r>
+            <w:proofErr w:type="gramEnd"/>
+            <w:r>
+              <w:rPr>
+                <w:lang w:val="en-IN"/>
+              </w:rPr>
+              <w:t>] rows : values) {</w:t>
+            </w:r>
+          </w:p>
+          <w:p>
+            <w:pPr>
+              <w:tabs>
+                <w:tab w:val="left" w:pos="1025"/>
+              </w:tabs>
+              <w:rPr>
+                <w:lang w:val="en-IN"/>
+              </w:rPr>
+            </w:pPr>
+            <w:r>
+              <w:rPr>
+                <w:lang w:val="en-IN"/>
+              </w:rPr>
+              <w:t xml:space="preserve">            for (int </w:t>
+            </w:r>
+            <w:proofErr w:type="gramStart"/>
+            <w:r>
+              <w:rPr>
+                <w:lang w:val="en-IN"/>
+              </w:rPr>
+              <w:t>col :</w:t>
+            </w:r>
+            <w:proofErr w:type="gramEnd"/>
+            <w:r>
+              <w:rPr>
+                <w:lang w:val="en-IN"/>
+              </w:rPr>
+              <w:t xml:space="preserve"> rows) {</w:t>
+            </w:r>
+          </w:p>
+          <w:p>
+            <w:pPr>
+              <w:tabs>
+                <w:tab w:val="left" w:pos="1025"/>
+              </w:tabs>
+              <w:rPr>
+                <w:lang w:val="en-IN"/>
+              </w:rPr>
+            </w:pPr>
+            <w:r>
+              <w:rPr>
+                <w:lang w:val="en-IN"/>
+              </w:rPr>
+              <w:t xml:space="preserve">                </w:t>
+            </w:r>
+            <w:proofErr w:type="spellStart"/>
+            <w:r>
+              <w:rPr>
+                <w:lang w:val="en-IN"/>
+              </w:rPr>
+              <w:t>System.out.format</w:t>
+            </w:r>
+            <w:proofErr w:type="spellEnd"/>
+            <w:r>
+              <w:rPr>
+                <w:lang w:val="en-IN"/>
+              </w:rPr>
+              <w:t>("%5d", col);</w:t>
+            </w:r>
+          </w:p>
+          <w:p>
+            <w:pPr>
+              <w:tabs>
+                <w:tab w:val="left" w:pos="1025"/>
+              </w:tabs>
+              <w:rPr>
+                <w:lang w:val="en-IN"/>
+              </w:rPr>
+            </w:pPr>
+            <w:r>
+              <w:rPr>
+                <w:lang w:val="en-IN"/>
+              </w:rPr>
+              <w:t>            }</w:t>
+            </w:r>
+          </w:p>
+          <w:p>
+            <w:pPr>
+              <w:tabs>
+                <w:tab w:val="left" w:pos="1025"/>
+              </w:tabs>
+              <w:rPr>
+                <w:lang w:val="en-IN"/>
+              </w:rPr>
+            </w:pPr>
+            <w:r>
+              <w:rPr>
+                <w:lang w:val="en-IN"/>
+              </w:rPr>
+              <w:t xml:space="preserve">            </w:t>
+            </w:r>
+            <w:proofErr w:type="spellStart"/>
+            <w:r>
+              <w:rPr>
+                <w:lang w:val="en-IN"/>
+              </w:rPr>
+              <w:t>System.out.println</w:t>
+            </w:r>
+            <w:proofErr w:type="spellEnd"/>
+            <w:r>
+              <w:rPr>
+                <w:lang w:val="en-IN"/>
+              </w:rPr>
+              <w:t>();</w:t>
+            </w:r>
+          </w:p>
+          <w:p>
+            <w:pPr>
+              <w:tabs>
+                <w:tab w:val="left" w:pos="1025"/>
+              </w:tabs>
+              <w:rPr>
+                <w:lang w:val="en-IN"/>
+              </w:rPr>
+            </w:pPr>
+            <w:r>
+              <w:rPr>
                 <w:lang w:val="en-IN"/>
               </w:rPr>
               <w:t>        }</w:t>
@@ -4976,1204 +7245,15 @@
           </w:p>
           <w:p>
             <w:pPr>
-              <w:pStyle w:val="LO-normal"/>
-              <w:rPr>
-                <w:rFonts w:ascii="Verdana" w:eastAsia="Times New Roman" w:hAnsi="Verdana" w:cs="Times New Roman"/>
-                <w:noProof/>
-                <w:sz w:val="24"/>
-                <w:szCs w:val="24"/>
-                <w:lang w:val="en-IN"/>
-              </w:rPr>
-            </w:pPr>
-          </w:p>
-          <w:p>
-            <w:pPr>
-              <w:pStyle w:val="LO-normal"/>
-              <w:rPr>
-                <w:rFonts w:ascii="Verdana" w:eastAsia="Times New Roman" w:hAnsi="Verdana" w:cs="Times New Roman"/>
-                <w:noProof/>
-                <w:sz w:val="24"/>
-                <w:szCs w:val="24"/>
-                <w:lang w:val="en-IN"/>
-              </w:rPr>
-            </w:pPr>
-            <w:r>
-              <w:rPr>
-                <w:rFonts w:ascii="Verdana" w:eastAsia="Times New Roman" w:hAnsi="Verdana" w:cs="Times New Roman"/>
-                <w:noProof/>
-                <w:sz w:val="24"/>
-                <w:szCs w:val="24"/>
-                <w:lang w:val="en-IN"/>
-              </w:rPr>
-              <w:t xml:space="preserve">        </w:t>
-            </w:r>
-            <w:r>
-              <w:rPr>
-                <w:rFonts w:ascii="Verdana" w:eastAsia="Times New Roman" w:hAnsi="Verdana" w:cs="Times New Roman"/>
-                <w:i/>
-                <w:iCs/>
-                <w:noProof/>
-                <w:sz w:val="24"/>
-                <w:szCs w:val="24"/>
-                <w:lang w:val="en-IN"/>
-              </w:rPr>
-              <w:t>// What if there are no items at home.</w:t>
-            </w:r>
-          </w:p>
-          <w:p>
-            <w:pPr>
-              <w:pStyle w:val="LO-normal"/>
-              <w:rPr>
-                <w:rFonts w:ascii="Verdana" w:eastAsia="Times New Roman" w:hAnsi="Verdana" w:cs="Times New Roman"/>
-                <w:noProof/>
-                <w:sz w:val="24"/>
-                <w:szCs w:val="24"/>
-                <w:lang w:val="en-IN"/>
-              </w:rPr>
-            </w:pPr>
-          </w:p>
-          <w:p>
-            <w:pPr>
-              <w:pStyle w:val="LO-normal"/>
-              <w:rPr>
-                <w:rFonts w:ascii="Verdana" w:eastAsia="Times New Roman" w:hAnsi="Verdana" w:cs="Times New Roman"/>
-                <w:noProof/>
-                <w:sz w:val="24"/>
-                <w:szCs w:val="24"/>
-                <w:lang w:val="en-IN"/>
-              </w:rPr>
-            </w:pPr>
-            <w:r>
-              <w:rPr>
-                <w:rFonts w:ascii="Verdana" w:eastAsia="Times New Roman" w:hAnsi="Verdana" w:cs="Times New Roman"/>
-                <w:noProof/>
-                <w:sz w:val="24"/>
-                <w:szCs w:val="24"/>
-                <w:lang w:val="en-IN"/>
-              </w:rPr>
-              <w:t xml:space="preserve">        </w:t>
-            </w:r>
-            <w:r>
-              <w:rPr>
-                <w:rFonts w:ascii="Verdana" w:eastAsia="Times New Roman" w:hAnsi="Verdana" w:cs="Times New Roman"/>
-                <w:i/>
-                <w:iCs/>
-                <w:noProof/>
-                <w:sz w:val="24"/>
-                <w:szCs w:val="24"/>
-                <w:lang w:val="en-IN"/>
-              </w:rPr>
-              <w:t>// Fill the first row with 0</w:t>
-            </w:r>
-          </w:p>
-          <w:p>
-            <w:pPr>
-              <w:pStyle w:val="LO-normal"/>
-              <w:rPr>
-                <w:rFonts w:ascii="Verdana" w:eastAsia="Times New Roman" w:hAnsi="Verdana" w:cs="Times New Roman"/>
-                <w:noProof/>
-                <w:sz w:val="24"/>
-                <w:szCs w:val="24"/>
-                <w:lang w:val="en-IN"/>
-              </w:rPr>
-            </w:pPr>
-            <w:r>
-              <w:rPr>
-                <w:rFonts w:ascii="Verdana" w:eastAsia="Times New Roman" w:hAnsi="Verdana" w:cs="Times New Roman"/>
-                <w:noProof/>
-                <w:sz w:val="24"/>
-                <w:szCs w:val="24"/>
-                <w:lang w:val="en-IN"/>
-              </w:rPr>
-              <w:t>        for (int row = 0; row &lt;= N; row++) {</w:t>
-            </w:r>
-          </w:p>
-          <w:p>
-            <w:pPr>
-              <w:pStyle w:val="LO-normal"/>
-              <w:rPr>
-                <w:rFonts w:ascii="Verdana" w:eastAsia="Times New Roman" w:hAnsi="Verdana" w:cs="Times New Roman"/>
-                <w:noProof/>
-                <w:sz w:val="24"/>
-                <w:szCs w:val="24"/>
-                <w:lang w:val="en-IN"/>
-              </w:rPr>
-            </w:pPr>
-          </w:p>
-          <w:p>
-            <w:pPr>
-              <w:pStyle w:val="LO-normal"/>
-              <w:rPr>
-                <w:rFonts w:ascii="Verdana" w:eastAsia="Times New Roman" w:hAnsi="Verdana" w:cs="Times New Roman"/>
-                <w:noProof/>
-                <w:sz w:val="24"/>
-                <w:szCs w:val="24"/>
-                <w:lang w:val="en-IN"/>
-              </w:rPr>
-            </w:pPr>
-            <w:r>
-              <w:rPr>
-                <w:rFonts w:ascii="Verdana" w:eastAsia="Times New Roman" w:hAnsi="Verdana" w:cs="Times New Roman"/>
-                <w:noProof/>
-                <w:sz w:val="24"/>
-                <w:szCs w:val="24"/>
-                <w:lang w:val="en-IN"/>
-              </w:rPr>
-              <w:t>            values[row][0] = 0;</w:t>
-            </w:r>
-          </w:p>
-          <w:p>
-            <w:pPr>
-              <w:pStyle w:val="LO-normal"/>
-              <w:rPr>
-                <w:rFonts w:ascii="Verdana" w:eastAsia="Times New Roman" w:hAnsi="Verdana" w:cs="Times New Roman"/>
-                <w:noProof/>
-                <w:sz w:val="24"/>
-                <w:szCs w:val="24"/>
-                <w:lang w:val="en-IN"/>
-              </w:rPr>
-            </w:pPr>
-            <w:r>
-              <w:rPr>
-                <w:rFonts w:ascii="Verdana" w:eastAsia="Times New Roman" w:hAnsi="Verdana" w:cs="Times New Roman"/>
-                <w:noProof/>
-                <w:sz w:val="24"/>
-                <w:szCs w:val="24"/>
-                <w:lang w:val="en-IN"/>
-              </w:rPr>
-              <w:t>        }</w:t>
-            </w:r>
-          </w:p>
-          <w:p>
-            <w:pPr>
-              <w:pStyle w:val="LO-normal"/>
-              <w:rPr>
-                <w:rFonts w:ascii="Verdana" w:eastAsia="Times New Roman" w:hAnsi="Verdana" w:cs="Times New Roman"/>
-                <w:noProof/>
-                <w:sz w:val="24"/>
-                <w:szCs w:val="24"/>
-                <w:lang w:val="en-IN"/>
-              </w:rPr>
-            </w:pPr>
-          </w:p>
-          <w:p>
-            <w:pPr>
-              <w:pStyle w:val="LO-normal"/>
-              <w:rPr>
-                <w:rFonts w:ascii="Verdana" w:eastAsia="Times New Roman" w:hAnsi="Verdana" w:cs="Times New Roman"/>
-                <w:noProof/>
-                <w:sz w:val="24"/>
-                <w:szCs w:val="24"/>
-                <w:lang w:val="en-IN"/>
-              </w:rPr>
-            </w:pPr>
-            <w:r>
-              <w:rPr>
-                <w:rFonts w:ascii="Verdana" w:eastAsia="Times New Roman" w:hAnsi="Verdana" w:cs="Times New Roman"/>
-                <w:noProof/>
-                <w:sz w:val="24"/>
-                <w:szCs w:val="24"/>
-                <w:lang w:val="en-IN"/>
-              </w:rPr>
-              <w:t>        for (int item = 1; item &lt;= N; item++) {</w:t>
-            </w:r>
-          </w:p>
-          <w:p>
-            <w:pPr>
-              <w:pStyle w:val="LO-normal"/>
-              <w:rPr>
-                <w:rFonts w:ascii="Verdana" w:eastAsia="Times New Roman" w:hAnsi="Verdana" w:cs="Times New Roman"/>
-                <w:noProof/>
-                <w:sz w:val="24"/>
-                <w:szCs w:val="24"/>
-                <w:lang w:val="en-IN"/>
-              </w:rPr>
-            </w:pPr>
-          </w:p>
-          <w:p>
-            <w:pPr>
-              <w:pStyle w:val="LO-normal"/>
-              <w:rPr>
-                <w:rFonts w:ascii="Verdana" w:eastAsia="Times New Roman" w:hAnsi="Verdana" w:cs="Times New Roman"/>
-                <w:noProof/>
-                <w:sz w:val="24"/>
-                <w:szCs w:val="24"/>
-                <w:lang w:val="en-IN"/>
-              </w:rPr>
-            </w:pPr>
-            <w:r>
-              <w:rPr>
-                <w:rFonts w:ascii="Verdana" w:eastAsia="Times New Roman" w:hAnsi="Verdana" w:cs="Times New Roman"/>
-                <w:noProof/>
-                <w:sz w:val="24"/>
-                <w:szCs w:val="24"/>
-                <w:lang w:val="en-IN"/>
-              </w:rPr>
-              <w:t xml:space="preserve">            </w:t>
-            </w:r>
-            <w:r>
-              <w:rPr>
-                <w:rFonts w:ascii="Verdana" w:eastAsia="Times New Roman" w:hAnsi="Verdana" w:cs="Times New Roman"/>
-                <w:i/>
-                <w:iCs/>
-                <w:noProof/>
-                <w:sz w:val="24"/>
-                <w:szCs w:val="24"/>
-                <w:lang w:val="en-IN"/>
-              </w:rPr>
-              <w:t>// Let's fill the values row by row</w:t>
-            </w:r>
-          </w:p>
-          <w:p>
-            <w:pPr>
-              <w:pStyle w:val="LO-normal"/>
-              <w:rPr>
-                <w:rFonts w:ascii="Verdana" w:eastAsia="Times New Roman" w:hAnsi="Verdana" w:cs="Times New Roman"/>
-                <w:noProof/>
-                <w:sz w:val="24"/>
-                <w:szCs w:val="24"/>
-                <w:lang w:val="en-IN"/>
-              </w:rPr>
-            </w:pPr>
-          </w:p>
-          <w:p>
-            <w:pPr>
-              <w:pStyle w:val="LO-normal"/>
-              <w:rPr>
-                <w:rFonts w:ascii="Verdana" w:eastAsia="Times New Roman" w:hAnsi="Verdana" w:cs="Times New Roman"/>
-                <w:noProof/>
-                <w:sz w:val="24"/>
-                <w:szCs w:val="24"/>
-                <w:lang w:val="en-IN"/>
-              </w:rPr>
-            </w:pPr>
-            <w:r>
-              <w:rPr>
-                <w:rFonts w:ascii="Verdana" w:eastAsia="Times New Roman" w:hAnsi="Verdana" w:cs="Times New Roman"/>
-                <w:noProof/>
-                <w:sz w:val="24"/>
-                <w:szCs w:val="24"/>
-                <w:lang w:val="en-IN"/>
-              </w:rPr>
-              <w:t>            for (int weight = 1; weight &lt;= W; weight++) {</w:t>
-            </w:r>
-          </w:p>
-          <w:p>
-            <w:pPr>
-              <w:pStyle w:val="LO-normal"/>
-              <w:rPr>
-                <w:rFonts w:ascii="Verdana" w:eastAsia="Times New Roman" w:hAnsi="Verdana" w:cs="Times New Roman"/>
-                <w:noProof/>
-                <w:sz w:val="24"/>
-                <w:szCs w:val="24"/>
-                <w:lang w:val="en-IN"/>
-              </w:rPr>
-            </w:pPr>
-          </w:p>
-          <w:p>
-            <w:pPr>
-              <w:pStyle w:val="LO-normal"/>
-              <w:rPr>
-                <w:rFonts w:ascii="Verdana" w:eastAsia="Times New Roman" w:hAnsi="Verdana" w:cs="Times New Roman"/>
-                <w:noProof/>
-                <w:sz w:val="24"/>
-                <w:szCs w:val="24"/>
-                <w:lang w:val="en-IN"/>
-              </w:rPr>
-            </w:pPr>
-            <w:r>
-              <w:rPr>
-                <w:rFonts w:ascii="Verdana" w:eastAsia="Times New Roman" w:hAnsi="Verdana" w:cs="Times New Roman"/>
-                <w:noProof/>
-                <w:sz w:val="24"/>
-                <w:szCs w:val="24"/>
-                <w:lang w:val="en-IN"/>
-              </w:rPr>
-              <w:t xml:space="preserve">                </w:t>
-            </w:r>
-            <w:r>
-              <w:rPr>
-                <w:rFonts w:ascii="Verdana" w:eastAsia="Times New Roman" w:hAnsi="Verdana" w:cs="Times New Roman"/>
-                <w:i/>
-                <w:iCs/>
-                <w:noProof/>
-                <w:sz w:val="24"/>
-                <w:szCs w:val="24"/>
-                <w:lang w:val="en-IN"/>
-              </w:rPr>
-              <w:t>// Is the current items weight less</w:t>
-            </w:r>
-          </w:p>
-          <w:p>
-            <w:pPr>
-              <w:pStyle w:val="LO-normal"/>
-              <w:rPr>
-                <w:rFonts w:ascii="Verdana" w:eastAsia="Times New Roman" w:hAnsi="Verdana" w:cs="Times New Roman"/>
-                <w:noProof/>
-                <w:sz w:val="24"/>
-                <w:szCs w:val="24"/>
-                <w:lang w:val="en-IN"/>
-              </w:rPr>
-            </w:pPr>
-          </w:p>
-          <w:p>
-            <w:pPr>
-              <w:pStyle w:val="LO-normal"/>
-              <w:rPr>
-                <w:rFonts w:ascii="Verdana" w:eastAsia="Times New Roman" w:hAnsi="Verdana" w:cs="Times New Roman"/>
-                <w:noProof/>
-                <w:sz w:val="24"/>
-                <w:szCs w:val="24"/>
-                <w:lang w:val="en-IN"/>
-              </w:rPr>
-            </w:pPr>
-            <w:r>
-              <w:rPr>
-                <w:rFonts w:ascii="Verdana" w:eastAsia="Times New Roman" w:hAnsi="Verdana" w:cs="Times New Roman"/>
-                <w:noProof/>
-                <w:sz w:val="24"/>
-                <w:szCs w:val="24"/>
-                <w:lang w:val="en-IN"/>
-              </w:rPr>
-              <w:t xml:space="preserve">                </w:t>
-            </w:r>
-            <w:r>
-              <w:rPr>
-                <w:rFonts w:ascii="Verdana" w:eastAsia="Times New Roman" w:hAnsi="Verdana" w:cs="Times New Roman"/>
-                <w:i/>
-                <w:iCs/>
-                <w:noProof/>
-                <w:sz w:val="24"/>
-                <w:szCs w:val="24"/>
-                <w:lang w:val="en-IN"/>
-              </w:rPr>
-              <w:t>// than or equal to running weight</w:t>
-            </w:r>
-          </w:p>
-          <w:p>
-            <w:pPr>
-              <w:pStyle w:val="LO-normal"/>
-              <w:rPr>
-                <w:rFonts w:ascii="Verdana" w:eastAsia="Times New Roman" w:hAnsi="Verdana" w:cs="Times New Roman"/>
-                <w:noProof/>
-                <w:sz w:val="24"/>
-                <w:szCs w:val="24"/>
-                <w:lang w:val="en-IN"/>
-              </w:rPr>
-            </w:pPr>
-          </w:p>
-          <w:p>
-            <w:pPr>
-              <w:pStyle w:val="LO-normal"/>
-              <w:rPr>
-                <w:rFonts w:ascii="Verdana" w:eastAsia="Times New Roman" w:hAnsi="Verdana" w:cs="Times New Roman"/>
-                <w:noProof/>
-                <w:sz w:val="24"/>
-                <w:szCs w:val="24"/>
-                <w:lang w:val="en-IN"/>
-              </w:rPr>
-            </w:pPr>
-            <w:r>
-              <w:rPr>
-                <w:rFonts w:ascii="Verdana" w:eastAsia="Times New Roman" w:hAnsi="Verdana" w:cs="Times New Roman"/>
-                <w:noProof/>
-                <w:sz w:val="24"/>
-                <w:szCs w:val="24"/>
-                <w:lang w:val="en-IN"/>
-              </w:rPr>
-              <w:t>                if (wt[item - 1] &lt;= weight) {</w:t>
-            </w:r>
-          </w:p>
-          <w:p>
-            <w:pPr>
-              <w:pStyle w:val="LO-normal"/>
-              <w:rPr>
-                <w:rFonts w:ascii="Verdana" w:eastAsia="Times New Roman" w:hAnsi="Verdana" w:cs="Times New Roman"/>
-                <w:noProof/>
-                <w:sz w:val="24"/>
-                <w:szCs w:val="24"/>
-                <w:lang w:val="en-IN"/>
-              </w:rPr>
-            </w:pPr>
-          </w:p>
-          <w:p>
-            <w:pPr>
-              <w:pStyle w:val="LO-normal"/>
-              <w:rPr>
-                <w:rFonts w:ascii="Verdana" w:eastAsia="Times New Roman" w:hAnsi="Verdana" w:cs="Times New Roman"/>
-                <w:noProof/>
-                <w:sz w:val="24"/>
-                <w:szCs w:val="24"/>
-                <w:lang w:val="en-IN"/>
-              </w:rPr>
-            </w:pPr>
-            <w:r>
-              <w:rPr>
-                <w:rFonts w:ascii="Verdana" w:eastAsia="Times New Roman" w:hAnsi="Verdana" w:cs="Times New Roman"/>
-                <w:noProof/>
-                <w:sz w:val="24"/>
-                <w:szCs w:val="24"/>
-                <w:lang w:val="en-IN"/>
-              </w:rPr>
-              <w:t xml:space="preserve">                    </w:t>
-            </w:r>
-            <w:r>
-              <w:rPr>
-                <w:rFonts w:ascii="Verdana" w:eastAsia="Times New Roman" w:hAnsi="Verdana" w:cs="Times New Roman"/>
-                <w:i/>
-                <w:iCs/>
-                <w:noProof/>
-                <w:sz w:val="24"/>
-                <w:szCs w:val="24"/>
-                <w:lang w:val="en-IN"/>
-              </w:rPr>
-              <w:t>// Given a weight, check if the value of the current</w:t>
-            </w:r>
-          </w:p>
-          <w:p>
-            <w:pPr>
-              <w:pStyle w:val="LO-normal"/>
-              <w:rPr>
-                <w:rFonts w:ascii="Verdana" w:eastAsia="Times New Roman" w:hAnsi="Verdana" w:cs="Times New Roman"/>
-                <w:noProof/>
-                <w:sz w:val="24"/>
-                <w:szCs w:val="24"/>
-                <w:lang w:val="en-IN"/>
-              </w:rPr>
-            </w:pPr>
-          </w:p>
-          <w:p>
-            <w:pPr>
-              <w:pStyle w:val="LO-normal"/>
-              <w:rPr>
-                <w:rFonts w:ascii="Verdana" w:eastAsia="Times New Roman" w:hAnsi="Verdana" w:cs="Times New Roman"/>
-                <w:noProof/>
-                <w:sz w:val="24"/>
-                <w:szCs w:val="24"/>
-                <w:lang w:val="en-IN"/>
-              </w:rPr>
-            </w:pPr>
-            <w:r>
-              <w:rPr>
-                <w:rFonts w:ascii="Verdana" w:eastAsia="Times New Roman" w:hAnsi="Verdana" w:cs="Times New Roman"/>
-                <w:noProof/>
-                <w:sz w:val="24"/>
-                <w:szCs w:val="24"/>
-                <w:lang w:val="en-IN"/>
-              </w:rPr>
-              <w:t xml:space="preserve">                    </w:t>
-            </w:r>
-            <w:r>
-              <w:rPr>
-                <w:rFonts w:ascii="Verdana" w:eastAsia="Times New Roman" w:hAnsi="Verdana" w:cs="Times New Roman"/>
-                <w:i/>
-                <w:iCs/>
-                <w:noProof/>
-                <w:sz w:val="24"/>
-                <w:szCs w:val="24"/>
-                <w:lang w:val="en-IN"/>
-              </w:rPr>
-              <w:t>// item + value of the item that we could afford</w:t>
-            </w:r>
-          </w:p>
-          <w:p>
-            <w:pPr>
-              <w:pStyle w:val="LO-normal"/>
-              <w:rPr>
-                <w:rFonts w:ascii="Verdana" w:eastAsia="Times New Roman" w:hAnsi="Verdana" w:cs="Times New Roman"/>
-                <w:noProof/>
-                <w:sz w:val="24"/>
-                <w:szCs w:val="24"/>
-                <w:lang w:val="en-IN"/>
-              </w:rPr>
-            </w:pPr>
-          </w:p>
-          <w:p>
-            <w:pPr>
-              <w:pStyle w:val="LO-normal"/>
-              <w:rPr>
-                <w:rFonts w:ascii="Verdana" w:eastAsia="Times New Roman" w:hAnsi="Verdana" w:cs="Times New Roman"/>
-                <w:noProof/>
-                <w:sz w:val="24"/>
-                <w:szCs w:val="24"/>
-                <w:lang w:val="en-IN"/>
-              </w:rPr>
-            </w:pPr>
-            <w:r>
-              <w:rPr>
-                <w:rFonts w:ascii="Verdana" w:eastAsia="Times New Roman" w:hAnsi="Verdana" w:cs="Times New Roman"/>
-                <w:noProof/>
-                <w:sz w:val="24"/>
-                <w:szCs w:val="24"/>
-                <w:lang w:val="en-IN"/>
-              </w:rPr>
-              <w:t xml:space="preserve">                    </w:t>
-            </w:r>
-            <w:r>
-              <w:rPr>
-                <w:rFonts w:ascii="Verdana" w:eastAsia="Times New Roman" w:hAnsi="Verdana" w:cs="Times New Roman"/>
-                <w:i/>
-                <w:iCs/>
-                <w:noProof/>
-                <w:sz w:val="24"/>
-                <w:szCs w:val="24"/>
-                <w:lang w:val="en-IN"/>
-              </w:rPr>
-              <w:t>// with the remaining weight is greater than the value</w:t>
-            </w:r>
-          </w:p>
-          <w:p>
-            <w:pPr>
-              <w:pStyle w:val="LO-normal"/>
-              <w:rPr>
-                <w:rFonts w:ascii="Verdana" w:eastAsia="Times New Roman" w:hAnsi="Verdana" w:cs="Times New Roman"/>
-                <w:noProof/>
-                <w:sz w:val="24"/>
-                <w:szCs w:val="24"/>
-                <w:lang w:val="en-IN"/>
-              </w:rPr>
-            </w:pPr>
-          </w:p>
-          <w:p>
-            <w:pPr>
-              <w:pStyle w:val="LO-normal"/>
-              <w:rPr>
-                <w:rFonts w:ascii="Verdana" w:eastAsia="Times New Roman" w:hAnsi="Verdana" w:cs="Times New Roman"/>
-                <w:noProof/>
-                <w:sz w:val="24"/>
-                <w:szCs w:val="24"/>
-                <w:lang w:val="en-IN"/>
-              </w:rPr>
-            </w:pPr>
-            <w:r>
-              <w:rPr>
-                <w:rFonts w:ascii="Verdana" w:eastAsia="Times New Roman" w:hAnsi="Verdana" w:cs="Times New Roman"/>
-                <w:noProof/>
-                <w:sz w:val="24"/>
-                <w:szCs w:val="24"/>
-                <w:lang w:val="en-IN"/>
-              </w:rPr>
-              <w:t xml:space="preserve">                    </w:t>
-            </w:r>
-            <w:r>
-              <w:rPr>
-                <w:rFonts w:ascii="Verdana" w:eastAsia="Times New Roman" w:hAnsi="Verdana" w:cs="Times New Roman"/>
-                <w:i/>
-                <w:iCs/>
-                <w:noProof/>
-                <w:sz w:val="24"/>
-                <w:szCs w:val="24"/>
-                <w:lang w:val="en-IN"/>
-              </w:rPr>
-              <w:t>// without the current item itself</w:t>
-            </w:r>
-          </w:p>
-          <w:p>
-            <w:pPr>
-              <w:pStyle w:val="LO-normal"/>
-              <w:rPr>
-                <w:rFonts w:ascii="Verdana" w:eastAsia="Times New Roman" w:hAnsi="Verdana" w:cs="Times New Roman"/>
-                <w:noProof/>
-                <w:sz w:val="24"/>
-                <w:szCs w:val="24"/>
-                <w:lang w:val="en-IN"/>
-              </w:rPr>
-            </w:pPr>
-          </w:p>
-          <w:p>
-            <w:pPr>
-              <w:pStyle w:val="LO-normal"/>
-              <w:rPr>
-                <w:rFonts w:ascii="Verdana" w:eastAsia="Times New Roman" w:hAnsi="Verdana" w:cs="Times New Roman"/>
-                <w:noProof/>
-                <w:sz w:val="24"/>
-                <w:szCs w:val="24"/>
-                <w:lang w:val="en-IN"/>
-              </w:rPr>
-            </w:pPr>
-            <w:r>
-              <w:rPr>
-                <w:rFonts w:ascii="Verdana" w:eastAsia="Times New Roman" w:hAnsi="Verdana" w:cs="Times New Roman"/>
-                <w:noProof/>
-                <w:sz w:val="24"/>
-                <w:szCs w:val="24"/>
-                <w:lang w:val="en-IN"/>
-              </w:rPr>
-              <w:lastRenderedPageBreak/>
-              <w:t>                    values[item][weight] = Math.max(val[item - 1] + values[item - 1][weight - wt[item - 1]],</w:t>
-            </w:r>
-          </w:p>
-          <w:p>
-            <w:pPr>
-              <w:pStyle w:val="LO-normal"/>
-              <w:rPr>
-                <w:rFonts w:ascii="Verdana" w:eastAsia="Times New Roman" w:hAnsi="Verdana" w:cs="Times New Roman"/>
-                <w:noProof/>
-                <w:sz w:val="24"/>
-                <w:szCs w:val="24"/>
-                <w:lang w:val="en-IN"/>
-              </w:rPr>
-            </w:pPr>
-            <w:r>
-              <w:rPr>
-                <w:rFonts w:ascii="Verdana" w:eastAsia="Times New Roman" w:hAnsi="Verdana" w:cs="Times New Roman"/>
-                <w:noProof/>
-                <w:sz w:val="24"/>
-                <w:szCs w:val="24"/>
-                <w:lang w:val="en-IN"/>
-              </w:rPr>
-              <w:t>                            values[item - 1][weight]);</w:t>
-            </w:r>
-          </w:p>
-          <w:p>
-            <w:pPr>
-              <w:pStyle w:val="LO-normal"/>
-              <w:rPr>
-                <w:rFonts w:ascii="Verdana" w:eastAsia="Times New Roman" w:hAnsi="Verdana" w:cs="Times New Roman"/>
-                <w:noProof/>
-                <w:sz w:val="24"/>
-                <w:szCs w:val="24"/>
-                <w:lang w:val="en-IN"/>
-              </w:rPr>
-            </w:pPr>
-            <w:r>
-              <w:rPr>
-                <w:rFonts w:ascii="Verdana" w:eastAsia="Times New Roman" w:hAnsi="Verdana" w:cs="Times New Roman"/>
-                <w:noProof/>
-                <w:sz w:val="24"/>
-                <w:szCs w:val="24"/>
-                <w:lang w:val="en-IN"/>
-              </w:rPr>
-              <w:t>                }</w:t>
-            </w:r>
-          </w:p>
-          <w:p>
-            <w:pPr>
-              <w:pStyle w:val="LO-normal"/>
-              <w:rPr>
-                <w:rFonts w:ascii="Verdana" w:eastAsia="Times New Roman" w:hAnsi="Verdana" w:cs="Times New Roman"/>
-                <w:noProof/>
-                <w:sz w:val="24"/>
-                <w:szCs w:val="24"/>
-                <w:lang w:val="en-IN"/>
-              </w:rPr>
-            </w:pPr>
-          </w:p>
-          <w:p>
-            <w:pPr>
-              <w:pStyle w:val="LO-normal"/>
-              <w:rPr>
-                <w:rFonts w:ascii="Verdana" w:eastAsia="Times New Roman" w:hAnsi="Verdana" w:cs="Times New Roman"/>
-                <w:noProof/>
-                <w:sz w:val="24"/>
-                <w:szCs w:val="24"/>
-                <w:lang w:val="en-IN"/>
-              </w:rPr>
-            </w:pPr>
-            <w:r>
-              <w:rPr>
-                <w:rFonts w:ascii="Verdana" w:eastAsia="Times New Roman" w:hAnsi="Verdana" w:cs="Times New Roman"/>
-                <w:noProof/>
-                <w:sz w:val="24"/>
-                <w:szCs w:val="24"/>
-                <w:lang w:val="en-IN"/>
-              </w:rPr>
-              <w:t>                else {</w:t>
-            </w:r>
-          </w:p>
-          <w:p>
-            <w:pPr>
-              <w:pStyle w:val="LO-normal"/>
-              <w:rPr>
-                <w:rFonts w:ascii="Verdana" w:eastAsia="Times New Roman" w:hAnsi="Verdana" w:cs="Times New Roman"/>
-                <w:noProof/>
-                <w:sz w:val="24"/>
-                <w:szCs w:val="24"/>
-                <w:lang w:val="en-IN"/>
-              </w:rPr>
-            </w:pPr>
-          </w:p>
-          <w:p>
-            <w:pPr>
-              <w:pStyle w:val="LO-normal"/>
-              <w:rPr>
-                <w:rFonts w:ascii="Verdana" w:eastAsia="Times New Roman" w:hAnsi="Verdana" w:cs="Times New Roman"/>
-                <w:noProof/>
-                <w:sz w:val="24"/>
-                <w:szCs w:val="24"/>
-                <w:lang w:val="en-IN"/>
-              </w:rPr>
-            </w:pPr>
-            <w:r>
-              <w:rPr>
-                <w:rFonts w:ascii="Verdana" w:eastAsia="Times New Roman" w:hAnsi="Verdana" w:cs="Times New Roman"/>
-                <w:noProof/>
-                <w:sz w:val="24"/>
-                <w:szCs w:val="24"/>
-                <w:lang w:val="en-IN"/>
-              </w:rPr>
-              <w:t xml:space="preserve">                    </w:t>
-            </w:r>
-            <w:r>
-              <w:rPr>
-                <w:rFonts w:ascii="Verdana" w:eastAsia="Times New Roman" w:hAnsi="Verdana" w:cs="Times New Roman"/>
-                <w:i/>
-                <w:iCs/>
-                <w:noProof/>
-                <w:sz w:val="24"/>
-                <w:szCs w:val="24"/>
-                <w:lang w:val="en-IN"/>
-              </w:rPr>
-              <w:t>// If the current item's weight is more than the</w:t>
-            </w:r>
-          </w:p>
-          <w:p>
-            <w:pPr>
-              <w:pStyle w:val="LO-normal"/>
-              <w:rPr>
-                <w:rFonts w:ascii="Verdana" w:eastAsia="Times New Roman" w:hAnsi="Verdana" w:cs="Times New Roman"/>
-                <w:noProof/>
-                <w:sz w:val="24"/>
-                <w:szCs w:val="24"/>
-                <w:lang w:val="en-IN"/>
-              </w:rPr>
-            </w:pPr>
-          </w:p>
-          <w:p>
-            <w:pPr>
-              <w:pStyle w:val="LO-normal"/>
-              <w:rPr>
-                <w:rFonts w:ascii="Verdana" w:eastAsia="Times New Roman" w:hAnsi="Verdana" w:cs="Times New Roman"/>
-                <w:noProof/>
-                <w:sz w:val="24"/>
-                <w:szCs w:val="24"/>
-                <w:lang w:val="en-IN"/>
-              </w:rPr>
-            </w:pPr>
-            <w:r>
-              <w:rPr>
-                <w:rFonts w:ascii="Verdana" w:eastAsia="Times New Roman" w:hAnsi="Verdana" w:cs="Times New Roman"/>
-                <w:noProof/>
-                <w:sz w:val="24"/>
-                <w:szCs w:val="24"/>
-                <w:lang w:val="en-IN"/>
-              </w:rPr>
-              <w:t xml:space="preserve">                    </w:t>
-            </w:r>
-            <w:r>
-              <w:rPr>
-                <w:rFonts w:ascii="Verdana" w:eastAsia="Times New Roman" w:hAnsi="Verdana" w:cs="Times New Roman"/>
-                <w:i/>
-                <w:iCs/>
-                <w:noProof/>
-                <w:sz w:val="24"/>
-                <w:szCs w:val="24"/>
-                <w:lang w:val="en-IN"/>
-              </w:rPr>
-              <w:t>// running weight, just carry forward the value</w:t>
-            </w:r>
-          </w:p>
-          <w:p>
-            <w:pPr>
-              <w:pStyle w:val="LO-normal"/>
-              <w:rPr>
-                <w:rFonts w:ascii="Verdana" w:eastAsia="Times New Roman" w:hAnsi="Verdana" w:cs="Times New Roman"/>
-                <w:noProof/>
-                <w:sz w:val="24"/>
-                <w:szCs w:val="24"/>
-                <w:lang w:val="en-IN"/>
-              </w:rPr>
-            </w:pPr>
-          </w:p>
-          <w:p>
-            <w:pPr>
-              <w:pStyle w:val="LO-normal"/>
-              <w:rPr>
-                <w:rFonts w:ascii="Verdana" w:eastAsia="Times New Roman" w:hAnsi="Verdana" w:cs="Times New Roman"/>
-                <w:noProof/>
-                <w:sz w:val="24"/>
-                <w:szCs w:val="24"/>
-                <w:lang w:val="en-IN"/>
-              </w:rPr>
-            </w:pPr>
-            <w:r>
-              <w:rPr>
-                <w:rFonts w:ascii="Verdana" w:eastAsia="Times New Roman" w:hAnsi="Verdana" w:cs="Times New Roman"/>
-                <w:noProof/>
-                <w:sz w:val="24"/>
-                <w:szCs w:val="24"/>
-                <w:lang w:val="en-IN"/>
-              </w:rPr>
-              <w:t xml:space="preserve">                    </w:t>
-            </w:r>
-            <w:r>
-              <w:rPr>
-                <w:rFonts w:ascii="Verdana" w:eastAsia="Times New Roman" w:hAnsi="Verdana" w:cs="Times New Roman"/>
-                <w:i/>
-                <w:iCs/>
-                <w:noProof/>
-                <w:sz w:val="24"/>
-                <w:szCs w:val="24"/>
-                <w:lang w:val="en-IN"/>
-              </w:rPr>
-              <w:t>// without the current item</w:t>
-            </w:r>
-          </w:p>
-          <w:p>
-            <w:pPr>
-              <w:pStyle w:val="LO-normal"/>
-              <w:rPr>
-                <w:rFonts w:ascii="Verdana" w:eastAsia="Times New Roman" w:hAnsi="Verdana" w:cs="Times New Roman"/>
-                <w:noProof/>
-                <w:sz w:val="24"/>
-                <w:szCs w:val="24"/>
-                <w:lang w:val="en-IN"/>
-              </w:rPr>
-            </w:pPr>
-          </w:p>
-          <w:p>
-            <w:pPr>
-              <w:pStyle w:val="LO-normal"/>
-              <w:rPr>
-                <w:rFonts w:ascii="Verdana" w:eastAsia="Times New Roman" w:hAnsi="Verdana" w:cs="Times New Roman"/>
-                <w:noProof/>
-                <w:sz w:val="24"/>
-                <w:szCs w:val="24"/>
-                <w:lang w:val="en-IN"/>
-              </w:rPr>
-            </w:pPr>
-            <w:r>
-              <w:rPr>
-                <w:rFonts w:ascii="Verdana" w:eastAsia="Times New Roman" w:hAnsi="Verdana" w:cs="Times New Roman"/>
-                <w:noProof/>
-                <w:sz w:val="24"/>
-                <w:szCs w:val="24"/>
-                <w:lang w:val="en-IN"/>
-              </w:rPr>
-              <w:t>                    values[item][weight] = values[item - 1][weight];</w:t>
-            </w:r>
-          </w:p>
-          <w:p>
-            <w:pPr>
-              <w:pStyle w:val="LO-normal"/>
-              <w:rPr>
-                <w:rFonts w:ascii="Verdana" w:eastAsia="Times New Roman" w:hAnsi="Verdana" w:cs="Times New Roman"/>
-                <w:noProof/>
-                <w:sz w:val="24"/>
-                <w:szCs w:val="24"/>
-                <w:lang w:val="en-IN"/>
-              </w:rPr>
-            </w:pPr>
-            <w:r>
-              <w:rPr>
-                <w:rFonts w:ascii="Verdana" w:eastAsia="Times New Roman" w:hAnsi="Verdana" w:cs="Times New Roman"/>
-                <w:noProof/>
-                <w:sz w:val="24"/>
-                <w:szCs w:val="24"/>
-                <w:lang w:val="en-IN"/>
-              </w:rPr>
-              <w:t>                }</w:t>
-            </w:r>
-          </w:p>
-          <w:p>
-            <w:pPr>
-              <w:pStyle w:val="LO-normal"/>
-              <w:rPr>
-                <w:rFonts w:ascii="Verdana" w:eastAsia="Times New Roman" w:hAnsi="Verdana" w:cs="Times New Roman"/>
-                <w:noProof/>
-                <w:sz w:val="24"/>
-                <w:szCs w:val="24"/>
-                <w:lang w:val="en-IN"/>
-              </w:rPr>
-            </w:pPr>
-            <w:r>
-              <w:rPr>
-                <w:rFonts w:ascii="Verdana" w:eastAsia="Times New Roman" w:hAnsi="Verdana" w:cs="Times New Roman"/>
-                <w:noProof/>
-                <w:sz w:val="24"/>
-                <w:szCs w:val="24"/>
-                <w:lang w:val="en-IN"/>
-              </w:rPr>
-              <w:t>            }</w:t>
-            </w:r>
-          </w:p>
-          <w:p>
-            <w:pPr>
-              <w:pStyle w:val="LO-normal"/>
-              <w:rPr>
-                <w:rFonts w:ascii="Verdana" w:eastAsia="Times New Roman" w:hAnsi="Verdana" w:cs="Times New Roman"/>
-                <w:noProof/>
-                <w:sz w:val="24"/>
-                <w:szCs w:val="24"/>
-                <w:lang w:val="en-IN"/>
-              </w:rPr>
-            </w:pPr>
-          </w:p>
-          <w:p>
-            <w:pPr>
-              <w:pStyle w:val="LO-normal"/>
-              <w:rPr>
-                <w:rFonts w:ascii="Verdana" w:eastAsia="Times New Roman" w:hAnsi="Verdana" w:cs="Times New Roman"/>
-                <w:noProof/>
-                <w:sz w:val="24"/>
-                <w:szCs w:val="24"/>
-                <w:lang w:val="en-IN"/>
-              </w:rPr>
-            </w:pPr>
-            <w:r>
-              <w:rPr>
-                <w:rFonts w:ascii="Verdana" w:eastAsia="Times New Roman" w:hAnsi="Verdana" w:cs="Times New Roman"/>
-                <w:noProof/>
-                <w:sz w:val="24"/>
-                <w:szCs w:val="24"/>
-                <w:lang w:val="en-IN"/>
-              </w:rPr>
-              <w:t>        }</w:t>
-            </w:r>
-          </w:p>
-          <w:p>
-            <w:pPr>
-              <w:pStyle w:val="LO-normal"/>
-              <w:rPr>
-                <w:rFonts w:ascii="Verdana" w:eastAsia="Times New Roman" w:hAnsi="Verdana" w:cs="Times New Roman"/>
-                <w:noProof/>
-                <w:sz w:val="24"/>
-                <w:szCs w:val="24"/>
-                <w:lang w:val="en-IN"/>
-              </w:rPr>
-            </w:pPr>
-          </w:p>
-          <w:p>
-            <w:pPr>
-              <w:pStyle w:val="LO-normal"/>
-              <w:rPr>
-                <w:rFonts w:ascii="Verdana" w:eastAsia="Times New Roman" w:hAnsi="Verdana" w:cs="Times New Roman"/>
-                <w:noProof/>
-                <w:sz w:val="24"/>
-                <w:szCs w:val="24"/>
-                <w:lang w:val="en-IN"/>
-              </w:rPr>
-            </w:pPr>
-            <w:r>
-              <w:rPr>
-                <w:rFonts w:ascii="Verdana" w:eastAsia="Times New Roman" w:hAnsi="Verdana" w:cs="Times New Roman"/>
-                <w:noProof/>
-                <w:sz w:val="24"/>
-                <w:szCs w:val="24"/>
-                <w:lang w:val="en-IN"/>
-              </w:rPr>
-              <w:t xml:space="preserve">        </w:t>
-            </w:r>
-            <w:r>
-              <w:rPr>
-                <w:rFonts w:ascii="Verdana" w:eastAsia="Times New Roman" w:hAnsi="Verdana" w:cs="Times New Roman"/>
-                <w:i/>
-                <w:iCs/>
-                <w:noProof/>
-                <w:sz w:val="24"/>
-                <w:szCs w:val="24"/>
-                <w:lang w:val="en-IN"/>
-              </w:rPr>
-              <w:t>// Printing the matrix</w:t>
-            </w:r>
-          </w:p>
-          <w:p>
-            <w:pPr>
-              <w:pStyle w:val="LO-normal"/>
-              <w:rPr>
-                <w:rFonts w:ascii="Verdana" w:eastAsia="Times New Roman" w:hAnsi="Verdana" w:cs="Times New Roman"/>
-                <w:noProof/>
-                <w:sz w:val="24"/>
-                <w:szCs w:val="24"/>
-                <w:lang w:val="en-IN"/>
-              </w:rPr>
-            </w:pPr>
-          </w:p>
-          <w:p>
-            <w:pPr>
-              <w:pStyle w:val="LO-normal"/>
-              <w:rPr>
-                <w:rFonts w:ascii="Verdana" w:eastAsia="Times New Roman" w:hAnsi="Verdana" w:cs="Times New Roman"/>
-                <w:noProof/>
-                <w:sz w:val="24"/>
-                <w:szCs w:val="24"/>
-                <w:lang w:val="en-IN"/>
-              </w:rPr>
-            </w:pPr>
-            <w:r>
-              <w:rPr>
-                <w:rFonts w:ascii="Verdana" w:eastAsia="Times New Roman" w:hAnsi="Verdana" w:cs="Times New Roman"/>
-                <w:noProof/>
-                <w:sz w:val="24"/>
-                <w:szCs w:val="24"/>
-                <w:lang w:val="en-IN"/>
-              </w:rPr>
-              <w:t>        for (int[] rows : values) {</w:t>
-            </w:r>
-          </w:p>
-          <w:p>
-            <w:pPr>
-              <w:pStyle w:val="LO-normal"/>
-              <w:rPr>
-                <w:rFonts w:ascii="Verdana" w:eastAsia="Times New Roman" w:hAnsi="Verdana" w:cs="Times New Roman"/>
-                <w:noProof/>
-                <w:sz w:val="24"/>
-                <w:szCs w:val="24"/>
-                <w:lang w:val="en-IN"/>
-              </w:rPr>
-            </w:pPr>
-          </w:p>
-          <w:p>
-            <w:pPr>
-              <w:pStyle w:val="LO-normal"/>
-              <w:rPr>
-                <w:rFonts w:ascii="Verdana" w:eastAsia="Times New Roman" w:hAnsi="Verdana" w:cs="Times New Roman"/>
-                <w:noProof/>
-                <w:sz w:val="24"/>
-                <w:szCs w:val="24"/>
-                <w:lang w:val="en-IN"/>
-              </w:rPr>
-            </w:pPr>
-            <w:r>
-              <w:rPr>
-                <w:rFonts w:ascii="Verdana" w:eastAsia="Times New Roman" w:hAnsi="Verdana" w:cs="Times New Roman"/>
-                <w:noProof/>
-                <w:sz w:val="24"/>
-                <w:szCs w:val="24"/>
-                <w:lang w:val="en-IN"/>
-              </w:rPr>
-              <w:t>            for (int col : rows) {</w:t>
-            </w:r>
-          </w:p>
-          <w:p>
-            <w:pPr>
-              <w:pStyle w:val="LO-normal"/>
-              <w:rPr>
-                <w:rFonts w:ascii="Verdana" w:eastAsia="Times New Roman" w:hAnsi="Verdana" w:cs="Times New Roman"/>
-                <w:noProof/>
-                <w:sz w:val="24"/>
-                <w:szCs w:val="24"/>
-                <w:lang w:val="en-IN"/>
-              </w:rPr>
-            </w:pPr>
-          </w:p>
-          <w:p>
-            <w:pPr>
-              <w:pStyle w:val="LO-normal"/>
-              <w:rPr>
-                <w:rFonts w:ascii="Verdana" w:eastAsia="Times New Roman" w:hAnsi="Verdana" w:cs="Times New Roman"/>
-                <w:noProof/>
-                <w:sz w:val="24"/>
-                <w:szCs w:val="24"/>
-                <w:lang w:val="en-IN"/>
-              </w:rPr>
-            </w:pPr>
-            <w:r>
-              <w:rPr>
-                <w:rFonts w:ascii="Verdana" w:eastAsia="Times New Roman" w:hAnsi="Verdana" w:cs="Times New Roman"/>
-                <w:noProof/>
-                <w:sz w:val="24"/>
-                <w:szCs w:val="24"/>
-                <w:lang w:val="en-IN"/>
-              </w:rPr>
-              <w:t>                System.out.format("%5d", col);</w:t>
-            </w:r>
-          </w:p>
-          <w:p>
-            <w:pPr>
-              <w:pStyle w:val="LO-normal"/>
-              <w:rPr>
-                <w:rFonts w:ascii="Verdana" w:eastAsia="Times New Roman" w:hAnsi="Verdana" w:cs="Times New Roman"/>
-                <w:noProof/>
-                <w:sz w:val="24"/>
-                <w:szCs w:val="24"/>
-                <w:lang w:val="en-IN"/>
-              </w:rPr>
-            </w:pPr>
-            <w:r>
-              <w:rPr>
-                <w:rFonts w:ascii="Verdana" w:eastAsia="Times New Roman" w:hAnsi="Verdana" w:cs="Times New Roman"/>
-                <w:noProof/>
-                <w:sz w:val="24"/>
-                <w:szCs w:val="24"/>
-                <w:lang w:val="en-IN"/>
-              </w:rPr>
-              <w:t>            }</w:t>
-            </w:r>
-          </w:p>
-          <w:p>
-            <w:pPr>
-              <w:pStyle w:val="LO-normal"/>
-              <w:rPr>
-                <w:rFonts w:ascii="Verdana" w:eastAsia="Times New Roman" w:hAnsi="Verdana" w:cs="Times New Roman"/>
-                <w:noProof/>
-                <w:sz w:val="24"/>
-                <w:szCs w:val="24"/>
-                <w:lang w:val="en-IN"/>
-              </w:rPr>
-            </w:pPr>
-            <w:r>
-              <w:rPr>
-                <w:rFonts w:ascii="Verdana" w:eastAsia="Times New Roman" w:hAnsi="Verdana" w:cs="Times New Roman"/>
-                <w:noProof/>
-                <w:sz w:val="24"/>
-                <w:szCs w:val="24"/>
-                <w:lang w:val="en-IN"/>
-              </w:rPr>
-              <w:t>            System.out.println();</w:t>
-            </w:r>
-          </w:p>
-          <w:p>
-            <w:pPr>
-              <w:pStyle w:val="LO-normal"/>
-              <w:rPr>
-                <w:rFonts w:ascii="Verdana" w:eastAsia="Times New Roman" w:hAnsi="Verdana" w:cs="Times New Roman"/>
-                <w:noProof/>
-                <w:sz w:val="24"/>
-                <w:szCs w:val="24"/>
-                <w:lang w:val="en-IN"/>
-              </w:rPr>
-            </w:pPr>
-            <w:r>
-              <w:rPr>
-                <w:rFonts w:ascii="Verdana" w:eastAsia="Times New Roman" w:hAnsi="Verdana" w:cs="Times New Roman"/>
-                <w:noProof/>
-                <w:sz w:val="24"/>
-                <w:szCs w:val="24"/>
-                <w:lang w:val="en-IN"/>
-              </w:rPr>
-              <w:t>        }</w:t>
-            </w:r>
-          </w:p>
-          <w:p>
-            <w:pPr>
-              <w:pStyle w:val="LO-normal"/>
-              <w:rPr>
-                <w:rFonts w:ascii="Verdana" w:eastAsia="Times New Roman" w:hAnsi="Verdana" w:cs="Times New Roman"/>
-                <w:noProof/>
-                <w:sz w:val="24"/>
-                <w:szCs w:val="24"/>
-                <w:lang w:val="en-IN"/>
-              </w:rPr>
-            </w:pPr>
-          </w:p>
-          <w:p>
-            <w:pPr>
-              <w:pStyle w:val="LO-normal"/>
-              <w:rPr>
-                <w:rFonts w:ascii="Verdana" w:eastAsia="Times New Roman" w:hAnsi="Verdana" w:cs="Times New Roman"/>
-                <w:noProof/>
-                <w:sz w:val="24"/>
-                <w:szCs w:val="24"/>
-                <w:lang w:val="en-IN"/>
-              </w:rPr>
-            </w:pPr>
-            <w:r>
-              <w:rPr>
-                <w:rFonts w:ascii="Verdana" w:eastAsia="Times New Roman" w:hAnsi="Verdana" w:cs="Times New Roman"/>
-                <w:noProof/>
-                <w:sz w:val="24"/>
-                <w:szCs w:val="24"/>
+              <w:tabs>
+                <w:tab w:val="left" w:pos="1025"/>
+              </w:tabs>
+              <w:rPr>
+                <w:lang w:val="en-IN"/>
+              </w:rPr>
+            </w:pPr>
+            <w:r>
+              <w:rPr>
                 <w:lang w:val="en-IN"/>
               </w:rPr>
               <w:t>        return values[N][W];</w:t>
@@ -6181,33 +7261,15 @@
           </w:p>
           <w:p>
             <w:pPr>
-              <w:pStyle w:val="LO-normal"/>
-              <w:rPr>
-                <w:rFonts w:ascii="Verdana" w:eastAsia="Times New Roman" w:hAnsi="Verdana" w:cs="Times New Roman"/>
-                <w:noProof/>
-                <w:sz w:val="24"/>
-                <w:szCs w:val="24"/>
-                <w:lang w:val="en-IN"/>
-              </w:rPr>
-            </w:pPr>
-          </w:p>
-          <w:p>
-            <w:pPr>
-              <w:pStyle w:val="LO-normal"/>
-              <w:rPr>
-                <w:rFonts w:ascii="Verdana" w:eastAsia="Times New Roman" w:hAnsi="Verdana" w:cs="Times New Roman"/>
-                <w:noProof/>
-                <w:sz w:val="24"/>
-                <w:szCs w:val="24"/>
-                <w:lang w:val="en-IN"/>
-              </w:rPr>
-            </w:pPr>
-            <w:r>
-              <w:rPr>
-                <w:rFonts w:ascii="Verdana" w:eastAsia="Times New Roman" w:hAnsi="Verdana" w:cs="Times New Roman"/>
-                <w:noProof/>
-                <w:sz w:val="24"/>
-                <w:szCs w:val="24"/>
+              <w:tabs>
+                <w:tab w:val="left" w:pos="1025"/>
+              </w:tabs>
+              <w:rPr>
+                <w:lang w:val="en-IN"/>
+              </w:rPr>
+            </w:pPr>
+            <w:r>
+              <w:rPr>
                 <w:lang w:val="en-IN"/>
               </w:rPr>
               <w:t>    }</w:t>
@@ -6215,48 +7277,26 @@
           </w:p>
           <w:p>
             <w:pPr>
-              <w:pStyle w:val="LO-normal"/>
-              <w:rPr>
-                <w:rFonts w:ascii="Verdana" w:eastAsia="Times New Roman" w:hAnsi="Verdana" w:cs="Times New Roman"/>
-                <w:noProof/>
-                <w:sz w:val="24"/>
-                <w:szCs w:val="24"/>
-                <w:lang w:val="en-IN"/>
-              </w:rPr>
-            </w:pPr>
-          </w:p>
-          <w:p>
-            <w:pPr>
-              <w:pStyle w:val="LO-normal"/>
-              <w:rPr>
-                <w:rFonts w:ascii="Verdana" w:eastAsia="Times New Roman" w:hAnsi="Verdana" w:cs="Times New Roman"/>
-                <w:noProof/>
-                <w:sz w:val="24"/>
-                <w:szCs w:val="24"/>
-                <w:lang w:val="en-IN"/>
-              </w:rPr>
-            </w:pPr>
-            <w:r>
-              <w:rPr>
-                <w:rFonts w:ascii="Verdana" w:eastAsia="Times New Roman" w:hAnsi="Verdana" w:cs="Times New Roman"/>
-                <w:noProof/>
-                <w:sz w:val="24"/>
-                <w:szCs w:val="24"/>
+              <w:tabs>
+                <w:tab w:val="left" w:pos="1025"/>
+              </w:tabs>
+              <w:rPr>
+                <w:lang w:val="en-IN"/>
+              </w:rPr>
+            </w:pPr>
+          </w:p>
+          <w:p>
+            <w:pPr>
+              <w:tabs>
+                <w:tab w:val="left" w:pos="1025"/>
+              </w:tabs>
+            </w:pPr>
+            <w:r>
+              <w:rPr>
                 <w:lang w:val="en-IN"/>
               </w:rPr>
               <w:t>}</w:t>
             </w:r>
-          </w:p>
-          <w:p>
-            <w:pPr>
-              <w:pStyle w:val="LO-normal"/>
-              <w:rPr>
-                <w:rFonts w:ascii="Verdana" w:eastAsia="Times New Roman" w:hAnsi="Verdana" w:cs="Times New Roman"/>
-                <w:noProof/>
-                <w:sz w:val="24"/>
-                <w:szCs w:val="24"/>
-              </w:rPr>
-            </w:pPr>
           </w:p>
         </w:tc>
       </w:tr>
@@ -6411,9 +7451,9 @@
                 <w:szCs w:val="24"/>
               </w:rPr>
               <w:drawing>
-                <wp:inline distT="0" distB="0" distL="0" distR="0" wp14:anchorId="5E039D08" wp14:editId="02A23140">
-                  <wp:extent cx="4318493" cy="2895600"/>
-                  <wp:effectExtent l="0" t="0" r="6350" b="0"/>
+                <wp:inline distT="0" distB="0" distL="0" distR="0" wp14:anchorId="5E039D08" wp14:editId="5F07E336">
+                  <wp:extent cx="3823854" cy="2563939"/>
+                  <wp:effectExtent l="0" t="0" r="5715" b="8255"/>
                   <wp:docPr id="5" name="Picture 5"/>
                   <wp:cNvGraphicFramePr>
                     <a:graphicFrameLocks xmlns:a="http://schemas.openxmlformats.org/drawingml/2006/main" noChangeAspect="1"/>
@@ -6428,7 +7468,7 @@
                           </pic:cNvPicPr>
                         </pic:nvPicPr>
                         <pic:blipFill rotWithShape="1">
-                          <a:blip r:embed="rId16">
+                          <a:blip r:embed="rId16" cstate="print">
                             <a:extLst>
                               <a:ext uri="{28A0092B-C50C-407E-A947-70E740481C1C}">
                                 <a14:useLocalDpi xmlns:a14="http://schemas.microsoft.com/office/drawing/2010/main" val="0"/>
@@ -6441,7 +7481,7 @@
                         <pic:spPr bwMode="auto">
                           <a:xfrm>
                             <a:off x="0" y="0"/>
-                            <a:ext cx="4325189" cy="2900090"/>
+                            <a:ext cx="3846500" cy="2579124"/>
                           </a:xfrm>
                           <a:prstGeom prst="rect">
                             <a:avLst/>
@@ -6455,6 +7495,1774 @@
                               <a14:shadowObscured xmlns:a14="http://schemas.microsoft.com/office/drawing/2010/main"/>
                             </a:ext>
                           </a:extLst>
+                        </pic:spPr>
+                      </pic:pic>
+                    </a:graphicData>
+                  </a:graphic>
+                </wp:inline>
+              </w:drawing>
+            </w:r>
+          </w:p>
+          <w:p>
+            <w:pPr>
+              <w:pStyle w:val="LO-normal"/>
+              <w:tabs>
+                <w:tab w:val="left" w:pos="1385"/>
+              </w:tabs>
+              <w:outlineLvl w:val="0"/>
+              <w:rPr>
+                <w:rFonts w:ascii="Verdana" w:eastAsia="Times New Roman" w:hAnsi="Verdana" w:cs="Times New Roman"/>
+                <w:sz w:val="24"/>
+                <w:szCs w:val="24"/>
+              </w:rPr>
+            </w:pPr>
+            <w:r>
+              <w:rPr>
+                <w:rFonts w:ascii="Verdana" w:eastAsia="Times New Roman" w:hAnsi="Verdana" w:cs="Times New Roman"/>
+                <w:b/>
+                <w:bCs/>
+                <w:sz w:val="24"/>
+                <w:szCs w:val="24"/>
+              </w:rPr>
+              <w:lastRenderedPageBreak/>
+              <w:t>Input:</w:t>
+            </w:r>
+            <w:r>
+              <w:rPr>
+                <w:rFonts w:ascii="Verdana" w:eastAsia="Times New Roman" w:hAnsi="Verdana" w:cs="Times New Roman"/>
+                <w:sz w:val="24"/>
+                <w:szCs w:val="24"/>
+              </w:rPr>
+              <w:br/>
+              <w:t>Weights: 0</w:t>
+            </w:r>
+          </w:p>
+          <w:p>
+            <w:pPr>
+              <w:pStyle w:val="LO-normal"/>
+              <w:tabs>
+                <w:tab w:val="left" w:pos="1385"/>
+              </w:tabs>
+              <w:outlineLvl w:val="0"/>
+              <w:rPr>
+                <w:rFonts w:ascii="Verdana" w:eastAsia="Times New Roman" w:hAnsi="Verdana" w:cs="Times New Roman"/>
+                <w:sz w:val="24"/>
+                <w:szCs w:val="24"/>
+              </w:rPr>
+            </w:pPr>
+            <w:r>
+              <w:rPr>
+                <w:rFonts w:ascii="Verdana" w:eastAsia="Times New Roman" w:hAnsi="Verdana" w:cs="Times New Roman"/>
+                <w:sz w:val="24"/>
+                <w:szCs w:val="24"/>
+              </w:rPr>
+              <w:t xml:space="preserve">Max </w:t>
+            </w:r>
+            <w:proofErr w:type="spellStart"/>
+            <w:r>
+              <w:rPr>
+                <w:rFonts w:ascii="Verdana" w:eastAsia="Times New Roman" w:hAnsi="Verdana" w:cs="Times New Roman"/>
+                <w:sz w:val="24"/>
+                <w:szCs w:val="24"/>
+              </w:rPr>
+              <w:t>Wgt</w:t>
+            </w:r>
+            <w:proofErr w:type="spellEnd"/>
+            <w:r>
+              <w:rPr>
+                <w:rFonts w:ascii="Verdana" w:eastAsia="Times New Roman" w:hAnsi="Verdana" w:cs="Times New Roman"/>
+                <w:sz w:val="24"/>
+                <w:szCs w:val="24"/>
+              </w:rPr>
+              <w:t>: 1</w:t>
+            </w:r>
+          </w:p>
+          <w:p>
+            <w:pPr>
+              <w:pStyle w:val="LO-normal"/>
+              <w:tabs>
+                <w:tab w:val="left" w:pos="1385"/>
+              </w:tabs>
+              <w:jc w:val="center"/>
+              <w:outlineLvl w:val="0"/>
+              <w:rPr>
+                <w:rFonts w:ascii="Verdana" w:eastAsia="Times New Roman" w:hAnsi="Verdana" w:cs="Times New Roman"/>
+                <w:sz w:val="24"/>
+                <w:szCs w:val="24"/>
+              </w:rPr>
+            </w:pPr>
+            <w:r>
+              <w:rPr>
+                <w:rFonts w:ascii="Verdana" w:eastAsia="Times New Roman" w:hAnsi="Verdana" w:cs="Times New Roman"/>
+                <w:sz w:val="24"/>
+                <w:szCs w:val="24"/>
+              </w:rPr>
+              <w:drawing>
+                <wp:inline distT="0" distB="0" distL="0" distR="0" wp14:anchorId="5CF82A3D" wp14:editId="296F286D">
+                  <wp:extent cx="4086225" cy="2153220"/>
+                  <wp:effectExtent l="0" t="0" r="0" b="0"/>
+                  <wp:docPr id="2" name="Picture 2"/>
+                  <wp:cNvGraphicFramePr>
+                    <a:graphicFrameLocks xmlns:a="http://schemas.openxmlformats.org/drawingml/2006/main" noChangeAspect="1"/>
+                  </wp:cNvGraphicFramePr>
+                  <a:graphic xmlns:a="http://schemas.openxmlformats.org/drawingml/2006/main">
+                    <a:graphicData uri="http://schemas.openxmlformats.org/drawingml/2006/picture">
+                      <pic:pic xmlns:pic="http://schemas.openxmlformats.org/drawingml/2006/picture">
+                        <pic:nvPicPr>
+                          <pic:cNvPr id="1" name=""/>
+                          <pic:cNvPicPr/>
+                        </pic:nvPicPr>
+                        <pic:blipFill>
+                          <a:blip r:embed="rId17"/>
+                          <a:stretch>
+                            <a:fillRect/>
+                          </a:stretch>
+                        </pic:blipFill>
+                        <pic:spPr>
+                          <a:xfrm>
+                            <a:off x="0" y="0"/>
+                            <a:ext cx="4087156" cy="2153710"/>
+                          </a:xfrm>
+                          <a:prstGeom prst="rect">
+                            <a:avLst/>
+                          </a:prstGeom>
+                        </pic:spPr>
+                      </pic:pic>
+                    </a:graphicData>
+                  </a:graphic>
+                </wp:inline>
+              </w:drawing>
+            </w:r>
+          </w:p>
+          <w:p>
+            <w:pPr>
+              <w:pStyle w:val="LO-normal"/>
+              <w:tabs>
+                <w:tab w:val="left" w:pos="1385"/>
+              </w:tabs>
+              <w:jc w:val="center"/>
+              <w:outlineLvl w:val="0"/>
+              <w:rPr>
+                <w:rFonts w:ascii="Verdana" w:eastAsia="Times New Roman" w:hAnsi="Verdana" w:cs="Times New Roman"/>
+                <w:sz w:val="24"/>
+                <w:szCs w:val="24"/>
+              </w:rPr>
+            </w:pPr>
+          </w:p>
+          <w:p>
+            <w:pPr>
+              <w:pStyle w:val="LO-normal"/>
+              <w:tabs>
+                <w:tab w:val="left" w:pos="1385"/>
+              </w:tabs>
+              <w:outlineLvl w:val="0"/>
+              <w:rPr>
+                <w:rFonts w:ascii="Verdana" w:eastAsia="Times New Roman" w:hAnsi="Verdana" w:cs="Times New Roman"/>
+                <w:sz w:val="24"/>
+                <w:szCs w:val="24"/>
+                <w:lang w:val="en-IN"/>
+              </w:rPr>
+            </w:pPr>
+            <w:r>
+              <w:rPr>
+                <w:rFonts w:ascii="Verdana" w:eastAsia="Times New Roman" w:hAnsi="Verdana" w:cs="Times New Roman"/>
+                <w:sz w:val="24"/>
+                <w:szCs w:val="24"/>
+                <w:lang w:val="en-IN"/>
+              </w:rPr>
+              <w:t xml:space="preserve">No of weights: </w:t>
+            </w:r>
+            <w:r>
+              <w:rPr>
+                <w:rFonts w:ascii="Verdana" w:eastAsia="Times New Roman" w:hAnsi="Verdana" w:cs="Times New Roman"/>
+                <w:sz w:val="24"/>
+                <w:szCs w:val="24"/>
+                <w:lang w:val="en-IN"/>
+              </w:rPr>
+              <w:t>1</w:t>
+            </w:r>
+            <w:r>
+              <w:rPr>
+                <w:rFonts w:ascii="Verdana" w:eastAsia="Times New Roman" w:hAnsi="Verdana" w:cs="Times New Roman"/>
+                <w:sz w:val="24"/>
+                <w:szCs w:val="24"/>
+                <w:lang w:val="en-IN"/>
+              </w:rPr>
+              <w:t>, Max Weight:</w:t>
+            </w:r>
+            <w:r>
+              <w:rPr>
+                <w:rFonts w:ascii="Verdana" w:eastAsia="Times New Roman" w:hAnsi="Verdana" w:cs="Times New Roman"/>
+                <w:sz w:val="24"/>
+                <w:szCs w:val="24"/>
+                <w:lang w:val="en-IN"/>
+              </w:rPr>
+              <w:t xml:space="preserve"> 5</w:t>
+            </w:r>
+          </w:p>
+          <w:p>
+            <w:pPr>
+              <w:pStyle w:val="LO-normal"/>
+              <w:tabs>
+                <w:tab w:val="left" w:pos="1385"/>
+              </w:tabs>
+              <w:outlineLvl w:val="0"/>
+              <w:rPr>
+                <w:rFonts w:ascii="Verdana" w:eastAsia="Times New Roman" w:hAnsi="Verdana" w:cs="Times New Roman"/>
+                <w:sz w:val="24"/>
+                <w:szCs w:val="24"/>
+                <w:lang w:val="en-IN"/>
+              </w:rPr>
+            </w:pPr>
+            <w:r>
+              <w:rPr>
+                <w:rFonts w:ascii="Verdana" w:eastAsia="Times New Roman" w:hAnsi="Verdana" w:cs="Times New Roman"/>
+                <w:sz w:val="24"/>
+                <w:szCs w:val="24"/>
+                <w:lang w:val="en-IN"/>
+              </w:rPr>
+              <w:t xml:space="preserve">Weight: </w:t>
+            </w:r>
+            <w:r>
+              <w:rPr>
+                <w:rFonts w:ascii="Verdana" w:eastAsia="Times New Roman" w:hAnsi="Verdana" w:cs="Times New Roman"/>
+                <w:sz w:val="24"/>
+                <w:szCs w:val="24"/>
+                <w:lang w:val="en-IN"/>
+              </w:rPr>
+              <w:t>10</w:t>
+            </w:r>
+          </w:p>
+          <w:p>
+            <w:pPr>
+              <w:pStyle w:val="LO-normal"/>
+              <w:tabs>
+                <w:tab w:val="left" w:pos="1385"/>
+              </w:tabs>
+              <w:outlineLvl w:val="0"/>
+              <w:rPr>
+                <w:rFonts w:ascii="Verdana" w:eastAsia="Times New Roman" w:hAnsi="Verdana" w:cs="Times New Roman"/>
+                <w:sz w:val="24"/>
+                <w:szCs w:val="24"/>
+                <w:lang w:val="en-IN"/>
+              </w:rPr>
+            </w:pPr>
+            <w:r>
+              <w:rPr>
+                <w:rFonts w:ascii="Verdana" w:eastAsia="Times New Roman" w:hAnsi="Verdana" w:cs="Times New Roman"/>
+                <w:sz w:val="24"/>
+                <w:szCs w:val="24"/>
+                <w:lang w:val="en-IN"/>
+              </w:rPr>
+              <w:t xml:space="preserve">Weight val1: </w:t>
+            </w:r>
+            <w:r>
+              <w:rPr>
+                <w:rFonts w:ascii="Verdana" w:eastAsia="Times New Roman" w:hAnsi="Verdana" w:cs="Times New Roman"/>
+                <w:sz w:val="24"/>
+                <w:szCs w:val="24"/>
+                <w:lang w:val="en-IN"/>
+              </w:rPr>
+              <w:t>5</w:t>
+            </w:r>
+          </w:p>
+          <w:p>
+            <w:pPr>
+              <w:pStyle w:val="LO-normal"/>
+              <w:tabs>
+                <w:tab w:val="left" w:pos="1385"/>
+              </w:tabs>
+              <w:jc w:val="center"/>
+              <w:outlineLvl w:val="0"/>
+              <w:rPr>
+                <w:rFonts w:ascii="Verdana" w:eastAsia="Times New Roman" w:hAnsi="Verdana" w:cs="Times New Roman"/>
+                <w:sz w:val="24"/>
+                <w:szCs w:val="24"/>
+                <w:lang w:val="en-IN"/>
+              </w:rPr>
+            </w:pPr>
+            <w:r>
+              <w:rPr>
+                <w:rFonts w:ascii="Verdana" w:eastAsia="Times New Roman" w:hAnsi="Verdana" w:cs="Times New Roman"/>
+                <w:sz w:val="24"/>
+                <w:szCs w:val="24"/>
+                <w:lang w:val="en-IN"/>
+              </w:rPr>
+              <w:drawing>
+                <wp:inline distT="0" distB="0" distL="0" distR="0" wp14:anchorId="44F6F96F" wp14:editId="51CBE1E1">
+                  <wp:extent cx="3772426" cy="3029373"/>
+                  <wp:effectExtent l="0" t="0" r="0" b="0"/>
+                  <wp:docPr id="4" name="Picture 4"/>
+                  <wp:cNvGraphicFramePr>
+                    <a:graphicFrameLocks xmlns:a="http://schemas.openxmlformats.org/drawingml/2006/main" noChangeAspect="1"/>
+                  </wp:cNvGraphicFramePr>
+                  <a:graphic xmlns:a="http://schemas.openxmlformats.org/drawingml/2006/main">
+                    <a:graphicData uri="http://schemas.openxmlformats.org/drawingml/2006/picture">
+                      <pic:pic xmlns:pic="http://schemas.openxmlformats.org/drawingml/2006/picture">
+                        <pic:nvPicPr>
+                          <pic:cNvPr id="1" name=""/>
+                          <pic:cNvPicPr/>
+                        </pic:nvPicPr>
+                        <pic:blipFill>
+                          <a:blip r:embed="rId18"/>
+                          <a:stretch>
+                            <a:fillRect/>
+                          </a:stretch>
+                        </pic:blipFill>
+                        <pic:spPr>
+                          <a:xfrm>
+                            <a:off x="0" y="0"/>
+                            <a:ext cx="3772426" cy="3029373"/>
+                          </a:xfrm>
+                          <a:prstGeom prst="rect">
+                            <a:avLst/>
+                          </a:prstGeom>
+                        </pic:spPr>
+                      </pic:pic>
+                    </a:graphicData>
+                  </a:graphic>
+                </wp:inline>
+              </w:drawing>
+            </w:r>
+          </w:p>
+          <w:p>
+            <w:pPr>
+              <w:pStyle w:val="LO-normal"/>
+              <w:tabs>
+                <w:tab w:val="left" w:pos="1385"/>
+              </w:tabs>
+              <w:jc w:val="center"/>
+              <w:outlineLvl w:val="0"/>
+              <w:rPr>
+                <w:rFonts w:ascii="Verdana" w:eastAsia="Times New Roman" w:hAnsi="Verdana" w:cs="Times New Roman"/>
+                <w:sz w:val="24"/>
+                <w:szCs w:val="24"/>
+                <w:lang w:val="en-IN"/>
+              </w:rPr>
+            </w:pPr>
+          </w:p>
+          <w:p>
+            <w:pPr>
+              <w:pStyle w:val="LO-normal"/>
+              <w:tabs>
+                <w:tab w:val="left" w:pos="1385"/>
+              </w:tabs>
+              <w:jc w:val="both"/>
+              <w:outlineLvl w:val="0"/>
+              <w:rPr>
+                <w:rFonts w:ascii="Verdana" w:eastAsia="Times New Roman" w:hAnsi="Verdana" w:cs="Times New Roman"/>
+                <w:sz w:val="24"/>
+                <w:szCs w:val="24"/>
+                <w:lang w:val="en-IN"/>
+              </w:rPr>
+            </w:pPr>
+            <w:r>
+              <w:rPr>
+                <w:rFonts w:ascii="Verdana" w:eastAsia="Times New Roman" w:hAnsi="Verdana" w:cs="Times New Roman"/>
+                <w:sz w:val="24"/>
+                <w:szCs w:val="24"/>
+                <w:lang w:val="en-IN"/>
+              </w:rPr>
+              <w:t xml:space="preserve">No of weights: </w:t>
+            </w:r>
+            <w:r>
+              <w:rPr>
+                <w:rFonts w:ascii="Verdana" w:eastAsia="Times New Roman" w:hAnsi="Verdana" w:cs="Times New Roman"/>
+                <w:sz w:val="24"/>
+                <w:szCs w:val="24"/>
+                <w:lang w:val="en-IN"/>
+              </w:rPr>
+              <w:t xml:space="preserve">4 </w:t>
+            </w:r>
+            <w:r>
+              <w:rPr>
+                <w:rFonts w:ascii="Verdana" w:eastAsia="Times New Roman" w:hAnsi="Verdana" w:cs="Times New Roman"/>
+                <w:sz w:val="24"/>
+                <w:szCs w:val="24"/>
+                <w:lang w:val="en-IN"/>
+              </w:rPr>
+              <w:t xml:space="preserve">Max Weight: </w:t>
+            </w:r>
+            <w:r>
+              <w:rPr>
+                <w:rFonts w:ascii="Verdana" w:eastAsia="Times New Roman" w:hAnsi="Verdana" w:cs="Times New Roman"/>
+                <w:sz w:val="24"/>
+                <w:szCs w:val="24"/>
+                <w:lang w:val="en-IN"/>
+              </w:rPr>
+              <w:t>10</w:t>
+            </w:r>
+          </w:p>
+          <w:p>
+            <w:pPr>
+              <w:pStyle w:val="LO-normal"/>
+              <w:tabs>
+                <w:tab w:val="left" w:pos="1385"/>
+              </w:tabs>
+              <w:jc w:val="both"/>
+              <w:outlineLvl w:val="0"/>
+              <w:rPr>
+                <w:rFonts w:ascii="Verdana" w:eastAsia="Times New Roman" w:hAnsi="Verdana" w:cs="Times New Roman"/>
+                <w:sz w:val="24"/>
+                <w:szCs w:val="24"/>
+                <w:lang w:val="en-IN"/>
+              </w:rPr>
+            </w:pPr>
+            <w:r>
+              <w:rPr>
+                <w:rFonts w:ascii="Verdana" w:eastAsia="Times New Roman" w:hAnsi="Verdana" w:cs="Times New Roman"/>
+                <w:sz w:val="24"/>
+                <w:szCs w:val="24"/>
+                <w:lang w:val="en-IN"/>
+              </w:rPr>
+              <w:t xml:space="preserve">Weights: </w:t>
+            </w:r>
+            <w:r>
+              <w:rPr>
+                <w:rFonts w:ascii="Verdana" w:eastAsia="Times New Roman" w:hAnsi="Verdana" w:cs="Times New Roman"/>
+                <w:sz w:val="24"/>
+                <w:szCs w:val="24"/>
+                <w:lang w:val="en-IN"/>
+              </w:rPr>
+              <w:t>10 20 30 40</w:t>
+            </w:r>
+          </w:p>
+          <w:p>
+            <w:pPr>
+              <w:pStyle w:val="LO-normal"/>
+              <w:tabs>
+                <w:tab w:val="left" w:pos="1385"/>
+              </w:tabs>
+              <w:jc w:val="both"/>
+              <w:outlineLvl w:val="0"/>
+              <w:rPr>
+                <w:rFonts w:ascii="Verdana" w:eastAsia="Times New Roman" w:hAnsi="Verdana" w:cs="Times New Roman"/>
+                <w:sz w:val="24"/>
+                <w:szCs w:val="24"/>
+                <w:lang w:val="en-IN"/>
+              </w:rPr>
+            </w:pPr>
+            <w:r>
+              <w:rPr>
+                <w:rFonts w:ascii="Verdana" w:eastAsia="Times New Roman" w:hAnsi="Verdana" w:cs="Times New Roman"/>
+                <w:sz w:val="24"/>
+                <w:szCs w:val="24"/>
+                <w:lang w:val="en-IN"/>
+              </w:rPr>
+              <w:t xml:space="preserve">Values: </w:t>
+            </w:r>
+            <w:r>
+              <w:rPr>
+                <w:rFonts w:ascii="Verdana" w:eastAsia="Times New Roman" w:hAnsi="Verdana" w:cs="Times New Roman"/>
+                <w:sz w:val="24"/>
+                <w:szCs w:val="24"/>
+                <w:lang w:val="en-IN"/>
+              </w:rPr>
+              <w:t>12 13 15 19</w:t>
+            </w:r>
+          </w:p>
+          <w:p>
+            <w:pPr>
+              <w:pStyle w:val="LO-normal"/>
+              <w:tabs>
+                <w:tab w:val="left" w:pos="1385"/>
+              </w:tabs>
+              <w:jc w:val="center"/>
+              <w:outlineLvl w:val="0"/>
+              <w:rPr>
+                <w:rFonts w:ascii="Verdana" w:eastAsia="Times New Roman" w:hAnsi="Verdana" w:cs="Times New Roman"/>
+                <w:sz w:val="24"/>
+                <w:szCs w:val="24"/>
+                <w:lang w:val="en-IN"/>
+              </w:rPr>
+            </w:pPr>
+            <w:r>
+              <w:rPr>
+                <w:rFonts w:ascii="Verdana" w:eastAsia="Times New Roman" w:hAnsi="Verdana" w:cs="Times New Roman"/>
+                <w:sz w:val="24"/>
+                <w:szCs w:val="24"/>
+                <w:lang w:val="en-IN"/>
+              </w:rPr>
+              <w:lastRenderedPageBreak/>
+              <w:drawing>
+                <wp:inline distT="0" distB="0" distL="0" distR="0" wp14:anchorId="189E1C23" wp14:editId="4F088E64">
+                  <wp:extent cx="3419702" cy="3082636"/>
+                  <wp:effectExtent l="0" t="0" r="0" b="3810"/>
+                  <wp:docPr id="6" name="Picture 6"/>
+                  <wp:cNvGraphicFramePr>
+                    <a:graphicFrameLocks xmlns:a="http://schemas.openxmlformats.org/drawingml/2006/main" noChangeAspect="1"/>
+                  </wp:cNvGraphicFramePr>
+                  <a:graphic xmlns:a="http://schemas.openxmlformats.org/drawingml/2006/main">
+                    <a:graphicData uri="http://schemas.openxmlformats.org/drawingml/2006/picture">
+                      <pic:pic xmlns:pic="http://schemas.openxmlformats.org/drawingml/2006/picture">
+                        <pic:nvPicPr>
+                          <pic:cNvPr id="1" name=""/>
+                          <pic:cNvPicPr/>
+                        </pic:nvPicPr>
+                        <pic:blipFill>
+                          <a:blip r:embed="rId19"/>
+                          <a:stretch>
+                            <a:fillRect/>
+                          </a:stretch>
+                        </pic:blipFill>
+                        <pic:spPr>
+                          <a:xfrm>
+                            <a:off x="0" y="0"/>
+                            <a:ext cx="3426692" cy="3088937"/>
+                          </a:xfrm>
+                          <a:prstGeom prst="rect">
+                            <a:avLst/>
+                          </a:prstGeom>
+                        </pic:spPr>
+                      </pic:pic>
+                    </a:graphicData>
+                  </a:graphic>
+                </wp:inline>
+              </w:drawing>
+            </w:r>
+          </w:p>
+          <w:p>
+            <w:pPr>
+              <w:pStyle w:val="LO-normal"/>
+              <w:tabs>
+                <w:tab w:val="left" w:pos="1385"/>
+              </w:tabs>
+              <w:outlineLvl w:val="0"/>
+              <w:rPr>
+                <w:rFonts w:ascii="Verdana" w:eastAsia="Times New Roman" w:hAnsi="Verdana" w:cs="Times New Roman"/>
+                <w:sz w:val="24"/>
+                <w:szCs w:val="24"/>
+                <w:lang w:val="en-IN"/>
+              </w:rPr>
+            </w:pPr>
+          </w:p>
+          <w:p>
+            <w:pPr>
+              <w:pStyle w:val="LO-normal"/>
+              <w:tabs>
+                <w:tab w:val="left" w:pos="1385"/>
+              </w:tabs>
+              <w:outlineLvl w:val="0"/>
+              <w:rPr>
+                <w:rFonts w:ascii="Verdana" w:eastAsia="Times New Roman" w:hAnsi="Verdana" w:cs="Times New Roman"/>
+                <w:sz w:val="24"/>
+                <w:szCs w:val="24"/>
+                <w:lang w:val="en-IN"/>
+              </w:rPr>
+            </w:pPr>
+            <w:r>
+              <w:rPr>
+                <w:rFonts w:ascii="Verdana" w:eastAsia="Times New Roman" w:hAnsi="Verdana" w:cs="Times New Roman"/>
+                <w:sz w:val="24"/>
+                <w:szCs w:val="24"/>
+                <w:lang w:val="en-IN"/>
+              </w:rPr>
+              <w:t>No of weights: 4, Max Weight: 7</w:t>
+            </w:r>
+          </w:p>
+          <w:p>
+            <w:pPr>
+              <w:pStyle w:val="LO-normal"/>
+              <w:tabs>
+                <w:tab w:val="left" w:pos="1385"/>
+              </w:tabs>
+              <w:outlineLvl w:val="0"/>
+              <w:rPr>
+                <w:rFonts w:ascii="Verdana" w:eastAsia="Times New Roman" w:hAnsi="Verdana" w:cs="Times New Roman"/>
+                <w:sz w:val="24"/>
+                <w:szCs w:val="24"/>
+                <w:lang w:val="en-IN"/>
+              </w:rPr>
+            </w:pPr>
+            <w:r>
+              <w:rPr>
+                <w:rFonts w:ascii="Verdana" w:eastAsia="Times New Roman" w:hAnsi="Verdana" w:cs="Times New Roman"/>
+                <w:sz w:val="24"/>
+                <w:szCs w:val="24"/>
+                <w:lang w:val="en-IN"/>
+              </w:rPr>
+              <w:t>Weights:</w:t>
+            </w:r>
+            <w:r>
+              <w:rPr>
+                <w:rFonts w:ascii="Courier New" w:eastAsia="Times New Roman" w:hAnsi="Courier New" w:cs="Courier New"/>
+                <w:color w:val="000000"/>
+                <w:sz w:val="21"/>
+                <w:szCs w:val="21"/>
+                <w:lang w:val="en-IN" w:eastAsia="en-IN"/>
+              </w:rPr>
+              <w:t xml:space="preserve"> </w:t>
+            </w:r>
+            <w:r>
+              <w:rPr>
+                <w:rFonts w:ascii="Verdana" w:eastAsia="Times New Roman" w:hAnsi="Verdana" w:cs="Times New Roman"/>
+                <w:sz w:val="24"/>
+                <w:szCs w:val="24"/>
+                <w:lang w:val="en-IN"/>
+              </w:rPr>
+              <w:t xml:space="preserve">80 60 40 20 </w:t>
+            </w:r>
+          </w:p>
+          <w:p>
+            <w:pPr>
+              <w:pStyle w:val="LO-normal"/>
+              <w:tabs>
+                <w:tab w:val="left" w:pos="1385"/>
+              </w:tabs>
+              <w:outlineLvl w:val="0"/>
+              <w:rPr>
+                <w:rFonts w:ascii="Verdana" w:eastAsia="Times New Roman" w:hAnsi="Verdana" w:cs="Times New Roman"/>
+                <w:sz w:val="24"/>
+                <w:szCs w:val="24"/>
+                <w:lang w:val="en-IN"/>
+              </w:rPr>
+            </w:pPr>
+            <w:r>
+              <w:rPr>
+                <w:rFonts w:ascii="Verdana" w:eastAsia="Times New Roman" w:hAnsi="Verdana" w:cs="Times New Roman"/>
+                <w:sz w:val="24"/>
+                <w:szCs w:val="24"/>
+                <w:lang w:val="en-IN"/>
+              </w:rPr>
+              <w:t xml:space="preserve">Values: </w:t>
+            </w:r>
+            <w:r>
+              <w:rPr>
+                <w:rFonts w:ascii="Verdana" w:eastAsia="Times New Roman" w:hAnsi="Verdana" w:cs="Times New Roman"/>
+                <w:sz w:val="24"/>
+                <w:szCs w:val="24"/>
+                <w:lang w:val="en-IN"/>
+              </w:rPr>
+              <w:t>2 4 6 8</w:t>
+            </w:r>
+          </w:p>
+          <w:p>
+            <w:pPr>
+              <w:pStyle w:val="LO-normal"/>
+              <w:tabs>
+                <w:tab w:val="left" w:pos="1385"/>
+              </w:tabs>
+              <w:jc w:val="center"/>
+              <w:outlineLvl w:val="0"/>
+              <w:rPr>
+                <w:rFonts w:ascii="Verdana" w:eastAsia="Times New Roman" w:hAnsi="Verdana" w:cs="Times New Roman"/>
+                <w:sz w:val="24"/>
+                <w:szCs w:val="24"/>
+                <w:lang w:val="en-IN"/>
+              </w:rPr>
+            </w:pPr>
+            <w:r>
+              <w:rPr>
+                <w:rFonts w:ascii="Verdana" w:eastAsia="Times New Roman" w:hAnsi="Verdana" w:cs="Times New Roman"/>
+                <w:sz w:val="24"/>
+                <w:szCs w:val="24"/>
+                <w:lang w:val="en-IN"/>
+              </w:rPr>
+              <w:drawing>
+                <wp:inline distT="0" distB="0" distL="0" distR="0" wp14:anchorId="476A33A3" wp14:editId="0F7FD0F6">
+                  <wp:extent cx="2854036" cy="3250611"/>
+                  <wp:effectExtent l="0" t="0" r="3810" b="6985"/>
+                  <wp:docPr id="7" name="Picture 7"/>
+                  <wp:cNvGraphicFramePr>
+                    <a:graphicFrameLocks xmlns:a="http://schemas.openxmlformats.org/drawingml/2006/main" noChangeAspect="1"/>
+                  </wp:cNvGraphicFramePr>
+                  <a:graphic xmlns:a="http://schemas.openxmlformats.org/drawingml/2006/main">
+                    <a:graphicData uri="http://schemas.openxmlformats.org/drawingml/2006/picture">
+                      <pic:pic xmlns:pic="http://schemas.openxmlformats.org/drawingml/2006/picture">
+                        <pic:nvPicPr>
+                          <pic:cNvPr id="1" name=""/>
+                          <pic:cNvPicPr/>
+                        </pic:nvPicPr>
+                        <pic:blipFill>
+                          <a:blip r:embed="rId20"/>
+                          <a:stretch>
+                            <a:fillRect/>
+                          </a:stretch>
+                        </pic:blipFill>
+                        <pic:spPr>
+                          <a:xfrm>
+                            <a:off x="0" y="0"/>
+                            <a:ext cx="2865122" cy="3263238"/>
+                          </a:xfrm>
+                          <a:prstGeom prst="rect">
+                            <a:avLst/>
+                          </a:prstGeom>
+                        </pic:spPr>
+                      </pic:pic>
+                    </a:graphicData>
+                  </a:graphic>
+                </wp:inline>
+              </w:drawing>
+            </w:r>
+          </w:p>
+          <w:p>
+            <w:pPr>
+              <w:pStyle w:val="LO-normal"/>
+              <w:tabs>
+                <w:tab w:val="left" w:pos="1385"/>
+              </w:tabs>
+              <w:outlineLvl w:val="0"/>
+              <w:rPr>
+                <w:rFonts w:ascii="Verdana" w:eastAsia="Times New Roman" w:hAnsi="Verdana" w:cs="Times New Roman"/>
+                <w:sz w:val="24"/>
+                <w:szCs w:val="24"/>
+                <w:lang w:val="en-IN"/>
+              </w:rPr>
+            </w:pPr>
+            <w:r>
+              <w:rPr>
+                <w:rFonts w:ascii="Verdana" w:eastAsia="Times New Roman" w:hAnsi="Verdana" w:cs="Times New Roman"/>
+                <w:sz w:val="24"/>
+                <w:szCs w:val="24"/>
+                <w:lang w:val="en-IN"/>
+              </w:rPr>
+              <w:lastRenderedPageBreak/>
+              <w:t>No of weights: 5, max Weight: 15</w:t>
+            </w:r>
+          </w:p>
+          <w:p>
+            <w:pPr>
+              <w:pStyle w:val="LO-normal"/>
+              <w:tabs>
+                <w:tab w:val="left" w:pos="1385"/>
+              </w:tabs>
+              <w:outlineLvl w:val="0"/>
+              <w:rPr>
+                <w:rFonts w:ascii="Verdana" w:eastAsia="Times New Roman" w:hAnsi="Verdana" w:cs="Times New Roman"/>
+                <w:sz w:val="24"/>
+                <w:szCs w:val="24"/>
+                <w:lang w:val="en-IN"/>
+              </w:rPr>
+            </w:pPr>
+            <w:r>
+              <w:rPr>
+                <w:rFonts w:ascii="Verdana" w:eastAsia="Times New Roman" w:hAnsi="Verdana" w:cs="Times New Roman"/>
+                <w:sz w:val="24"/>
+                <w:szCs w:val="24"/>
+                <w:lang w:val="en-IN"/>
+              </w:rPr>
+              <w:t>Weights:</w:t>
+            </w:r>
+            <w:r>
+              <w:rPr>
+                <w:rFonts w:ascii="Courier New" w:eastAsia="Times New Roman" w:hAnsi="Courier New" w:cs="Courier New"/>
+                <w:color w:val="000000"/>
+                <w:sz w:val="21"/>
+                <w:szCs w:val="21"/>
+                <w:lang w:val="en-IN" w:eastAsia="en-IN"/>
+              </w:rPr>
+              <w:t xml:space="preserve"> </w:t>
+            </w:r>
+            <w:r>
+              <w:rPr>
+                <w:rFonts w:ascii="Verdana" w:eastAsia="Times New Roman" w:hAnsi="Verdana" w:cs="Times New Roman"/>
+                <w:sz w:val="24"/>
+                <w:szCs w:val="24"/>
+                <w:lang w:val="en-IN"/>
+              </w:rPr>
+              <w:t>4 2 1 10 2</w:t>
+            </w:r>
+          </w:p>
+          <w:p>
+            <w:pPr>
+              <w:pStyle w:val="LO-normal"/>
+              <w:tabs>
+                <w:tab w:val="left" w:pos="1385"/>
+              </w:tabs>
+              <w:outlineLvl w:val="0"/>
+              <w:rPr>
+                <w:rFonts w:ascii="Verdana" w:eastAsia="Times New Roman" w:hAnsi="Verdana" w:cs="Times New Roman"/>
+                <w:sz w:val="24"/>
+                <w:szCs w:val="24"/>
+                <w:lang w:val="en-IN"/>
+              </w:rPr>
+            </w:pPr>
+            <w:r>
+              <w:rPr>
+                <w:rFonts w:ascii="Verdana" w:eastAsia="Times New Roman" w:hAnsi="Verdana" w:cs="Times New Roman"/>
+                <w:sz w:val="24"/>
+                <w:szCs w:val="24"/>
+                <w:lang w:val="en-IN"/>
+              </w:rPr>
+              <w:t xml:space="preserve">Values: </w:t>
+            </w:r>
+            <w:r>
+              <w:rPr>
+                <w:rFonts w:ascii="Verdana" w:eastAsia="Times New Roman" w:hAnsi="Verdana" w:cs="Times New Roman"/>
+                <w:sz w:val="24"/>
+                <w:szCs w:val="24"/>
+                <w:lang w:val="en-IN"/>
+              </w:rPr>
+              <w:t>12 2 1 4 1</w:t>
+            </w:r>
+          </w:p>
+          <w:p>
+            <w:pPr>
+              <w:pStyle w:val="LO-normal"/>
+              <w:tabs>
+                <w:tab w:val="left" w:pos="1385"/>
+              </w:tabs>
+              <w:jc w:val="center"/>
+              <w:outlineLvl w:val="0"/>
+              <w:rPr>
+                <w:rFonts w:ascii="Verdana" w:eastAsia="Times New Roman" w:hAnsi="Verdana" w:cs="Times New Roman"/>
+                <w:sz w:val="24"/>
+                <w:szCs w:val="24"/>
+                <w:lang w:val="en-IN"/>
+              </w:rPr>
+            </w:pPr>
+            <w:r>
+              <w:rPr>
+                <w:rFonts w:ascii="Verdana" w:eastAsia="Times New Roman" w:hAnsi="Verdana" w:cs="Times New Roman"/>
+                <w:sz w:val="24"/>
+                <w:szCs w:val="24"/>
+                <w:lang w:val="en-IN"/>
+              </w:rPr>
+              <w:drawing>
+                <wp:inline distT="0" distB="0" distL="0" distR="0" wp14:anchorId="4E45EE55" wp14:editId="0F4EDE3E">
+                  <wp:extent cx="4100946" cy="2840585"/>
+                  <wp:effectExtent l="0" t="0" r="0" b="0"/>
+                  <wp:docPr id="8" name="Picture 8"/>
+                  <wp:cNvGraphicFramePr>
+                    <a:graphicFrameLocks xmlns:a="http://schemas.openxmlformats.org/drawingml/2006/main" noChangeAspect="1"/>
+                  </wp:cNvGraphicFramePr>
+                  <a:graphic xmlns:a="http://schemas.openxmlformats.org/drawingml/2006/main">
+                    <a:graphicData uri="http://schemas.openxmlformats.org/drawingml/2006/picture">
+                      <pic:pic xmlns:pic="http://schemas.openxmlformats.org/drawingml/2006/picture">
+                        <pic:nvPicPr>
+                          <pic:cNvPr id="1" name=""/>
+                          <pic:cNvPicPr/>
+                        </pic:nvPicPr>
+                        <pic:blipFill>
+                          <a:blip r:embed="rId21"/>
+                          <a:stretch>
+                            <a:fillRect/>
+                          </a:stretch>
+                        </pic:blipFill>
+                        <pic:spPr>
+                          <a:xfrm>
+                            <a:off x="0" y="0"/>
+                            <a:ext cx="4113074" cy="2848986"/>
+                          </a:xfrm>
+                          <a:prstGeom prst="rect">
+                            <a:avLst/>
+                          </a:prstGeom>
+                        </pic:spPr>
+                      </pic:pic>
+                    </a:graphicData>
+                  </a:graphic>
+                </wp:inline>
+              </w:drawing>
+            </w:r>
+          </w:p>
+          <w:p>
+            <w:pPr>
+              <w:pStyle w:val="LO-normal"/>
+              <w:tabs>
+                <w:tab w:val="left" w:pos="1385"/>
+              </w:tabs>
+              <w:outlineLvl w:val="0"/>
+              <w:rPr>
+                <w:rFonts w:ascii="Verdana" w:eastAsia="Times New Roman" w:hAnsi="Verdana" w:cs="Times New Roman"/>
+                <w:sz w:val="24"/>
+                <w:szCs w:val="24"/>
+                <w:lang w:val="en-IN"/>
+              </w:rPr>
+            </w:pPr>
+          </w:p>
+          <w:p>
+            <w:pPr>
+              <w:pStyle w:val="LO-normal"/>
+              <w:tabs>
+                <w:tab w:val="left" w:pos="1385"/>
+              </w:tabs>
+              <w:outlineLvl w:val="0"/>
+              <w:rPr>
+                <w:rFonts w:ascii="Verdana" w:eastAsia="Times New Roman" w:hAnsi="Verdana" w:cs="Times New Roman"/>
+                <w:sz w:val="24"/>
+                <w:szCs w:val="24"/>
+                <w:lang w:val="en-IN"/>
+              </w:rPr>
+            </w:pPr>
+            <w:r>
+              <w:rPr>
+                <w:rFonts w:ascii="Verdana" w:eastAsia="Times New Roman" w:hAnsi="Verdana" w:cs="Times New Roman"/>
+                <w:sz w:val="24"/>
+                <w:szCs w:val="24"/>
+                <w:lang w:val="en-IN"/>
+              </w:rPr>
+              <w:t>No of weights:</w:t>
+            </w:r>
+            <w:r>
+              <w:rPr>
+                <w:rFonts w:ascii="Courier New" w:eastAsia="Times New Roman" w:hAnsi="Courier New" w:cs="Courier New"/>
+                <w:color w:val="000000"/>
+                <w:sz w:val="21"/>
+                <w:szCs w:val="21"/>
+                <w:lang w:val="en-IN" w:eastAsia="en-IN"/>
+              </w:rPr>
+              <w:t xml:space="preserve"> </w:t>
+            </w:r>
+            <w:r>
+              <w:rPr>
+                <w:rFonts w:ascii="Verdana" w:eastAsia="Times New Roman" w:hAnsi="Verdana" w:cs="Times New Roman"/>
+                <w:sz w:val="24"/>
+                <w:szCs w:val="24"/>
+                <w:lang w:val="en-IN"/>
+              </w:rPr>
+              <w:t>10</w:t>
+            </w:r>
+            <w:r>
+              <w:rPr>
+                <w:rFonts w:ascii="Verdana" w:eastAsia="Times New Roman" w:hAnsi="Verdana" w:cs="Times New Roman"/>
+                <w:sz w:val="24"/>
+                <w:szCs w:val="24"/>
+                <w:lang w:val="en-IN"/>
+              </w:rPr>
+              <w:t xml:space="preserve">, Max weight: </w:t>
+            </w:r>
+            <w:r>
+              <w:rPr>
+                <w:rFonts w:ascii="Verdana" w:eastAsia="Times New Roman" w:hAnsi="Verdana" w:cs="Times New Roman"/>
+                <w:sz w:val="24"/>
+                <w:szCs w:val="24"/>
+                <w:lang w:val="en-IN"/>
+              </w:rPr>
+              <w:t>165</w:t>
+            </w:r>
+          </w:p>
+          <w:p>
+            <w:pPr>
+              <w:pStyle w:val="LO-normal"/>
+              <w:tabs>
+                <w:tab w:val="left" w:pos="1385"/>
+              </w:tabs>
+              <w:outlineLvl w:val="0"/>
+              <w:rPr>
+                <w:rFonts w:ascii="Verdana" w:eastAsia="Times New Roman" w:hAnsi="Verdana" w:cs="Times New Roman"/>
+                <w:sz w:val="24"/>
+                <w:szCs w:val="24"/>
+                <w:lang w:val="en-IN"/>
+              </w:rPr>
+            </w:pPr>
+            <w:r>
+              <w:rPr>
+                <w:rFonts w:ascii="Verdana" w:eastAsia="Times New Roman" w:hAnsi="Verdana" w:cs="Times New Roman"/>
+                <w:sz w:val="24"/>
+                <w:szCs w:val="24"/>
+                <w:lang w:val="en-IN"/>
+              </w:rPr>
+              <w:t>Weight:</w:t>
+            </w:r>
+            <w:r>
+              <w:rPr>
+                <w:rFonts w:ascii="Courier New" w:eastAsia="Times New Roman" w:hAnsi="Courier New" w:cs="Courier New"/>
+                <w:color w:val="000000"/>
+                <w:sz w:val="21"/>
+                <w:szCs w:val="21"/>
+                <w:lang w:val="en-IN" w:eastAsia="en-IN"/>
+              </w:rPr>
+              <w:t xml:space="preserve"> </w:t>
+            </w:r>
+            <w:r>
+              <w:rPr>
+                <w:rFonts w:ascii="Verdana" w:eastAsia="Times New Roman" w:hAnsi="Verdana" w:cs="Times New Roman"/>
+                <w:sz w:val="24"/>
+                <w:szCs w:val="24"/>
+                <w:lang w:val="en-IN"/>
+              </w:rPr>
+              <w:t>92 57 49 68 60 43 67 84 87 72</w:t>
+            </w:r>
+          </w:p>
+          <w:p>
+            <w:pPr>
+              <w:pStyle w:val="LO-normal"/>
+              <w:tabs>
+                <w:tab w:val="left" w:pos="1385"/>
+              </w:tabs>
+              <w:outlineLvl w:val="0"/>
+              <w:rPr>
+                <w:rFonts w:ascii="Verdana" w:eastAsia="Times New Roman" w:hAnsi="Verdana" w:cs="Times New Roman"/>
+                <w:sz w:val="24"/>
+                <w:szCs w:val="24"/>
+                <w:lang w:val="en-IN"/>
+              </w:rPr>
+            </w:pPr>
+            <w:r>
+              <w:rPr>
+                <w:rFonts w:ascii="Verdana" w:eastAsia="Times New Roman" w:hAnsi="Verdana" w:cs="Times New Roman"/>
+                <w:sz w:val="24"/>
+                <w:szCs w:val="24"/>
+                <w:lang w:val="en-IN"/>
+              </w:rPr>
+              <w:t xml:space="preserve">Values: </w:t>
+            </w:r>
+            <w:r>
+              <w:rPr>
+                <w:rFonts w:ascii="Verdana" w:eastAsia="Times New Roman" w:hAnsi="Verdana" w:cs="Times New Roman"/>
+                <w:sz w:val="24"/>
+                <w:szCs w:val="24"/>
+                <w:lang w:val="en-IN"/>
+              </w:rPr>
+              <w:t>23 31 29 44 53 38 63 85 89 82</w:t>
+            </w:r>
+          </w:p>
+          <w:p>
+            <w:pPr>
+              <w:pStyle w:val="LO-normal"/>
+              <w:tabs>
+                <w:tab w:val="left" w:pos="1385"/>
+              </w:tabs>
+              <w:outlineLvl w:val="0"/>
+              <w:rPr>
+                <w:rFonts w:ascii="Verdana" w:eastAsia="Times New Roman" w:hAnsi="Verdana" w:cs="Times New Roman"/>
+                <w:sz w:val="24"/>
+                <w:szCs w:val="24"/>
+                <w:lang w:val="en-IN"/>
+              </w:rPr>
+            </w:pPr>
+            <w:r>
+              <w:rPr>
+                <w:rFonts w:ascii="Verdana" w:eastAsia="Times New Roman" w:hAnsi="Verdana" w:cs="Times New Roman"/>
+                <w:sz w:val="24"/>
+                <w:szCs w:val="24"/>
+                <w:lang w:val="en-IN"/>
+              </w:rPr>
+              <w:drawing>
+                <wp:anchor distT="0" distB="0" distL="114300" distR="114300" simplePos="0" relativeHeight="251658240" behindDoc="1" locked="0" layoutInCell="1" allowOverlap="1" wp14:anchorId="4E4FEA65" wp14:editId="1B70DCFD">
+                  <wp:simplePos x="0" y="0"/>
+                  <wp:positionH relativeFrom="column">
+                    <wp:posOffset>-2771</wp:posOffset>
+                  </wp:positionH>
+                  <wp:positionV relativeFrom="paragraph">
+                    <wp:posOffset>2829</wp:posOffset>
+                  </wp:positionV>
+                  <wp:extent cx="2556164" cy="3042000"/>
+                  <wp:effectExtent l="0" t="0" r="0" b="6350"/>
+                  <wp:wrapTight wrapText="bothSides">
+                    <wp:wrapPolygon edited="0">
+                      <wp:start x="0" y="0"/>
+                      <wp:lineTo x="0" y="21510"/>
+                      <wp:lineTo x="21412" y="21510"/>
+                      <wp:lineTo x="21412" y="0"/>
+                      <wp:lineTo x="0" y="0"/>
+                    </wp:wrapPolygon>
+                  </wp:wrapTight>
+                  <wp:docPr id="9" name="Picture 9"/>
+                  <wp:cNvGraphicFramePr>
+                    <a:graphicFrameLocks xmlns:a="http://schemas.openxmlformats.org/drawingml/2006/main" noChangeAspect="1"/>
+                  </wp:cNvGraphicFramePr>
+                  <a:graphic xmlns:a="http://schemas.openxmlformats.org/drawingml/2006/main">
+                    <a:graphicData uri="http://schemas.openxmlformats.org/drawingml/2006/picture">
+                      <pic:pic xmlns:pic="http://schemas.openxmlformats.org/drawingml/2006/picture">
+                        <pic:nvPicPr>
+                          <pic:cNvPr id="1" name=""/>
+                          <pic:cNvPicPr/>
+                        </pic:nvPicPr>
+                        <pic:blipFill>
+                          <a:blip r:embed="rId22">
+                            <a:extLst>
+                              <a:ext uri="{28A0092B-C50C-407E-A947-70E740481C1C}">
+                                <a14:useLocalDpi xmlns:a14="http://schemas.microsoft.com/office/drawing/2010/main" val="0"/>
+                              </a:ext>
+                            </a:extLst>
+                          </a:blip>
+                          <a:stretch>
+                            <a:fillRect/>
+                          </a:stretch>
+                        </pic:blipFill>
+                        <pic:spPr>
+                          <a:xfrm>
+                            <a:off x="0" y="0"/>
+                            <a:ext cx="2556164" cy="3042000"/>
+                          </a:xfrm>
+                          <a:prstGeom prst="rect">
+                            <a:avLst/>
+                          </a:prstGeom>
+                        </pic:spPr>
+                      </pic:pic>
+                    </a:graphicData>
+                  </a:graphic>
+                </wp:anchor>
+              </w:drawing>
+            </w:r>
+          </w:p>
+          <w:p>
+            <w:pPr>
+              <w:pStyle w:val="LO-normal"/>
+              <w:tabs>
+                <w:tab w:val="left" w:pos="1385"/>
+              </w:tabs>
+              <w:outlineLvl w:val="0"/>
+              <w:rPr>
+                <w:rFonts w:ascii="Verdana" w:eastAsia="Times New Roman" w:hAnsi="Verdana" w:cs="Times New Roman"/>
+                <w:sz w:val="24"/>
+                <w:szCs w:val="24"/>
+                <w:lang w:val="en-IN"/>
+              </w:rPr>
+            </w:pPr>
+            <w:r>
+              <w:rPr>
+                <w:rFonts w:ascii="Verdana" w:eastAsia="Times New Roman" w:hAnsi="Verdana" w:cs="Times New Roman"/>
+                <w:sz w:val="24"/>
+                <w:szCs w:val="24"/>
+                <w:lang w:val="en-IN"/>
+              </w:rPr>
+              <w:drawing>
+                <wp:anchor distT="0" distB="0" distL="114300" distR="114300" simplePos="0" relativeHeight="251659264" behindDoc="1" locked="0" layoutInCell="1" allowOverlap="1" wp14:anchorId="67C99BA7" wp14:editId="47D35CD0">
+                  <wp:simplePos x="0" y="0"/>
+                  <wp:positionH relativeFrom="column">
+                    <wp:posOffset>2116628</wp:posOffset>
+                  </wp:positionH>
+                  <wp:positionV relativeFrom="paragraph">
+                    <wp:posOffset>295506</wp:posOffset>
+                  </wp:positionV>
+                  <wp:extent cx="2451735" cy="349250"/>
+                  <wp:effectExtent l="0" t="0" r="5715" b="0"/>
+                  <wp:wrapTight wrapText="bothSides">
+                    <wp:wrapPolygon edited="0">
+                      <wp:start x="0" y="0"/>
+                      <wp:lineTo x="0" y="20029"/>
+                      <wp:lineTo x="21483" y="20029"/>
+                      <wp:lineTo x="21483" y="0"/>
+                      <wp:lineTo x="0" y="0"/>
+                    </wp:wrapPolygon>
+                  </wp:wrapTight>
+                  <wp:docPr id="18" name="Picture 18"/>
+                  <wp:cNvGraphicFramePr>
+                    <a:graphicFrameLocks xmlns:a="http://schemas.openxmlformats.org/drawingml/2006/main" noChangeAspect="1"/>
+                  </wp:cNvGraphicFramePr>
+                  <a:graphic xmlns:a="http://schemas.openxmlformats.org/drawingml/2006/main">
+                    <a:graphicData uri="http://schemas.openxmlformats.org/drawingml/2006/picture">
+                      <pic:pic xmlns:pic="http://schemas.openxmlformats.org/drawingml/2006/picture">
+                        <pic:nvPicPr>
+                          <pic:cNvPr id="1" name=""/>
+                          <pic:cNvPicPr/>
+                        </pic:nvPicPr>
+                        <pic:blipFill>
+                          <a:blip r:embed="rId23">
+                            <a:extLst>
+                              <a:ext uri="{28A0092B-C50C-407E-A947-70E740481C1C}">
+                                <a14:useLocalDpi xmlns:a14="http://schemas.microsoft.com/office/drawing/2010/main" val="0"/>
+                              </a:ext>
+                            </a:extLst>
+                          </a:blip>
+                          <a:stretch>
+                            <a:fillRect/>
+                          </a:stretch>
+                        </pic:blipFill>
+                        <pic:spPr>
+                          <a:xfrm>
+                            <a:off x="0" y="0"/>
+                            <a:ext cx="2451735" cy="349250"/>
+                          </a:xfrm>
+                          <a:prstGeom prst="rect">
+                            <a:avLst/>
+                          </a:prstGeom>
+                        </pic:spPr>
+                      </pic:pic>
+                    </a:graphicData>
+                  </a:graphic>
+                  <wp14:sizeRelH relativeFrom="margin">
+                    <wp14:pctWidth>0</wp14:pctWidth>
+                  </wp14:sizeRelH>
+                  <wp14:sizeRelV relativeFrom="margin">
+                    <wp14:pctHeight>0</wp14:pctHeight>
+                  </wp14:sizeRelV>
+                </wp:anchor>
+              </w:drawing>
+            </w:r>
+            <w:r>
+              <w:rPr>
+                <w:rFonts w:ascii="Verdana" w:eastAsia="Times New Roman" w:hAnsi="Verdana" w:cs="Times New Roman"/>
+                <w:sz w:val="24"/>
+                <w:szCs w:val="24"/>
+                <w:lang w:val="en-IN"/>
+              </w:rPr>
+              <w:t>Output:</w:t>
+            </w:r>
+          </w:p>
+          <w:p>
+            <w:pPr>
+              <w:pStyle w:val="LO-normal"/>
+              <w:tabs>
+                <w:tab w:val="left" w:pos="1385"/>
+              </w:tabs>
+              <w:outlineLvl w:val="0"/>
+              <w:rPr>
+                <w:rFonts w:ascii="Verdana" w:eastAsia="Times New Roman" w:hAnsi="Verdana" w:cs="Times New Roman"/>
+                <w:sz w:val="24"/>
+                <w:szCs w:val="24"/>
+                <w:lang w:val="en-IN"/>
+              </w:rPr>
+            </w:pPr>
+          </w:p>
+          <w:p>
+            <w:pPr>
+              <w:pStyle w:val="LO-normal"/>
+              <w:tabs>
+                <w:tab w:val="left" w:pos="1385"/>
+              </w:tabs>
+              <w:outlineLvl w:val="0"/>
+              <w:rPr>
+                <w:rFonts w:ascii="Verdana" w:eastAsia="Times New Roman" w:hAnsi="Verdana" w:cs="Times New Roman"/>
+                <w:sz w:val="24"/>
+                <w:szCs w:val="24"/>
+                <w:lang w:val="en-IN"/>
+              </w:rPr>
+            </w:pPr>
+          </w:p>
+          <w:p>
+            <w:pPr>
+              <w:pStyle w:val="LO-normal"/>
+              <w:tabs>
+                <w:tab w:val="left" w:pos="1385"/>
+              </w:tabs>
+              <w:outlineLvl w:val="0"/>
+              <w:rPr>
+                <w:rFonts w:ascii="Verdana" w:eastAsia="Times New Roman" w:hAnsi="Verdana" w:cs="Times New Roman"/>
+                <w:sz w:val="24"/>
+                <w:szCs w:val="24"/>
+                <w:lang w:val="en-IN"/>
+              </w:rPr>
+            </w:pPr>
+          </w:p>
+          <w:p>
+            <w:pPr>
+              <w:pStyle w:val="LO-normal"/>
+              <w:tabs>
+                <w:tab w:val="left" w:pos="1385"/>
+              </w:tabs>
+              <w:outlineLvl w:val="0"/>
+              <w:rPr>
+                <w:rFonts w:ascii="Verdana" w:eastAsia="Times New Roman" w:hAnsi="Verdana" w:cs="Times New Roman"/>
+                <w:sz w:val="24"/>
+                <w:szCs w:val="24"/>
+                <w:lang w:val="en-IN"/>
+              </w:rPr>
+            </w:pPr>
+          </w:p>
+          <w:p>
+            <w:pPr>
+              <w:pStyle w:val="LO-normal"/>
+              <w:tabs>
+                <w:tab w:val="left" w:pos="1385"/>
+              </w:tabs>
+              <w:outlineLvl w:val="0"/>
+              <w:rPr>
+                <w:rFonts w:ascii="Verdana" w:eastAsia="Times New Roman" w:hAnsi="Verdana" w:cs="Times New Roman"/>
+                <w:sz w:val="24"/>
+                <w:szCs w:val="24"/>
+                <w:lang w:val="en-IN"/>
+              </w:rPr>
+            </w:pPr>
+          </w:p>
+          <w:p>
+            <w:pPr>
+              <w:pStyle w:val="LO-normal"/>
+              <w:tabs>
+                <w:tab w:val="left" w:pos="1385"/>
+              </w:tabs>
+              <w:outlineLvl w:val="0"/>
+              <w:rPr>
+                <w:rFonts w:ascii="Verdana" w:eastAsia="Times New Roman" w:hAnsi="Verdana" w:cs="Times New Roman"/>
+                <w:sz w:val="24"/>
+                <w:szCs w:val="24"/>
+                <w:lang w:val="en-IN"/>
+              </w:rPr>
+            </w:pPr>
+          </w:p>
+          <w:p>
+            <w:pPr>
+              <w:pStyle w:val="LO-normal"/>
+              <w:tabs>
+                <w:tab w:val="left" w:pos="1385"/>
+              </w:tabs>
+              <w:outlineLvl w:val="0"/>
+              <w:rPr>
+                <w:rFonts w:ascii="Verdana" w:eastAsia="Times New Roman" w:hAnsi="Verdana" w:cs="Times New Roman"/>
+                <w:sz w:val="24"/>
+                <w:szCs w:val="24"/>
+                <w:lang w:val="en-IN"/>
+              </w:rPr>
+            </w:pPr>
+          </w:p>
+          <w:p>
+            <w:pPr>
+              <w:pStyle w:val="LO-normal"/>
+              <w:tabs>
+                <w:tab w:val="left" w:pos="1385"/>
+              </w:tabs>
+              <w:outlineLvl w:val="0"/>
+              <w:rPr>
+                <w:rFonts w:ascii="Verdana" w:eastAsia="Times New Roman" w:hAnsi="Verdana" w:cs="Times New Roman"/>
+                <w:sz w:val="24"/>
+                <w:szCs w:val="24"/>
+                <w:lang w:val="en-IN"/>
+              </w:rPr>
+            </w:pPr>
+          </w:p>
+          <w:p>
+            <w:pPr>
+              <w:pStyle w:val="LO-normal"/>
+              <w:tabs>
+                <w:tab w:val="left" w:pos="1385"/>
+              </w:tabs>
+              <w:outlineLvl w:val="0"/>
+              <w:rPr>
+                <w:rFonts w:ascii="Verdana" w:eastAsia="Times New Roman" w:hAnsi="Verdana" w:cs="Times New Roman"/>
+                <w:sz w:val="24"/>
+                <w:szCs w:val="24"/>
+                <w:lang w:val="en-IN"/>
+              </w:rPr>
+            </w:pPr>
+          </w:p>
+          <w:p>
+            <w:pPr>
+              <w:pStyle w:val="LO-normal"/>
+              <w:tabs>
+                <w:tab w:val="left" w:pos="1385"/>
+              </w:tabs>
+              <w:outlineLvl w:val="0"/>
+              <w:rPr>
+                <w:rFonts w:ascii="Verdana" w:eastAsia="Times New Roman" w:hAnsi="Verdana" w:cs="Times New Roman"/>
+                <w:sz w:val="24"/>
+                <w:szCs w:val="24"/>
+                <w:lang w:val="en-IN"/>
+              </w:rPr>
+            </w:pPr>
+          </w:p>
+          <w:p>
+            <w:pPr>
+              <w:pStyle w:val="LO-normal"/>
+              <w:tabs>
+                <w:tab w:val="left" w:pos="1385"/>
+              </w:tabs>
+              <w:outlineLvl w:val="0"/>
+              <w:rPr>
+                <w:rFonts w:ascii="Verdana" w:eastAsia="Times New Roman" w:hAnsi="Verdana" w:cs="Times New Roman"/>
+                <w:sz w:val="24"/>
+                <w:szCs w:val="24"/>
+                <w:lang w:val="en-IN"/>
+              </w:rPr>
+            </w:pPr>
+          </w:p>
+          <w:p>
+            <w:pPr>
+              <w:pStyle w:val="LO-normal"/>
+              <w:tabs>
+                <w:tab w:val="left" w:pos="1385"/>
+              </w:tabs>
+              <w:outlineLvl w:val="0"/>
+              <w:rPr>
+                <w:rFonts w:ascii="Verdana" w:eastAsia="Times New Roman" w:hAnsi="Verdana" w:cs="Times New Roman"/>
+                <w:sz w:val="24"/>
+                <w:szCs w:val="24"/>
+                <w:lang w:val="en-IN"/>
+              </w:rPr>
+            </w:pPr>
+            <w:r>
+              <w:rPr>
+                <w:rFonts w:ascii="Verdana" w:eastAsia="Times New Roman" w:hAnsi="Verdana" w:cs="Times New Roman"/>
+                <w:sz w:val="24"/>
+                <w:szCs w:val="24"/>
+                <w:lang w:val="en-IN"/>
+              </w:rPr>
+              <w:lastRenderedPageBreak/>
+              <w:t xml:space="preserve">No of weight: </w:t>
+            </w:r>
+            <w:r>
+              <w:rPr>
+                <w:rFonts w:ascii="Verdana" w:eastAsia="Times New Roman" w:hAnsi="Verdana" w:cs="Times New Roman"/>
+                <w:sz w:val="24"/>
+                <w:szCs w:val="24"/>
+                <w:lang w:val="en-IN"/>
+              </w:rPr>
+              <w:t>15</w:t>
+            </w:r>
+            <w:r>
+              <w:rPr>
+                <w:rFonts w:ascii="Verdana" w:eastAsia="Times New Roman" w:hAnsi="Verdana" w:cs="Times New Roman"/>
+                <w:sz w:val="24"/>
+                <w:szCs w:val="24"/>
+                <w:lang w:val="en-IN"/>
+              </w:rPr>
+              <w:t>, max Weight:</w:t>
+            </w:r>
+            <w:r>
+              <w:rPr>
+                <w:rFonts w:ascii="Verdana" w:eastAsia="Times New Roman" w:hAnsi="Verdana" w:cs="Times New Roman"/>
+                <w:sz w:val="24"/>
+                <w:szCs w:val="24"/>
+                <w:lang w:val="en-IN"/>
+              </w:rPr>
+              <w:t xml:space="preserve"> </w:t>
+            </w:r>
+            <w:r>
+              <w:rPr>
+                <w:rFonts w:ascii="Verdana" w:eastAsia="Times New Roman" w:hAnsi="Verdana" w:cs="Times New Roman"/>
+                <w:sz w:val="24"/>
+                <w:szCs w:val="24"/>
+                <w:lang w:val="en-IN"/>
+              </w:rPr>
+              <w:t>750</w:t>
+            </w:r>
+          </w:p>
+          <w:p>
+            <w:pPr>
+              <w:pStyle w:val="LO-normal"/>
+              <w:tabs>
+                <w:tab w:val="left" w:pos="1385"/>
+              </w:tabs>
+              <w:outlineLvl w:val="0"/>
+              <w:rPr>
+                <w:rFonts w:ascii="Verdana" w:eastAsia="Times New Roman" w:hAnsi="Verdana" w:cs="Times New Roman"/>
+                <w:lang w:val="en-IN"/>
+              </w:rPr>
+            </w:pPr>
+            <w:r>
+              <w:rPr>
+                <w:rFonts w:ascii="Verdana" w:eastAsia="Times New Roman" w:hAnsi="Verdana" w:cs="Times New Roman"/>
+                <w:lang w:val="en-IN"/>
+              </w:rPr>
+              <w:t>Weight:</w:t>
+            </w:r>
+            <w:r>
+              <w:rPr>
+                <w:sz w:val="20"/>
+                <w:szCs w:val="20"/>
+              </w:rPr>
+              <w:t xml:space="preserve"> </w:t>
+            </w:r>
+          </w:p>
+          <w:p>
+            <w:pPr>
+              <w:pStyle w:val="LO-normal"/>
+              <w:tabs>
+                <w:tab w:val="left" w:pos="1385"/>
+              </w:tabs>
+              <w:outlineLvl w:val="0"/>
+              <w:rPr>
+                <w:rFonts w:ascii="Verdana" w:eastAsia="Times New Roman" w:hAnsi="Verdana" w:cs="Times New Roman"/>
+                <w:lang w:val="en-IN"/>
+              </w:rPr>
+            </w:pPr>
+            <w:r>
+              <w:rPr>
+                <w:rFonts w:ascii="Verdana" w:eastAsia="Times New Roman" w:hAnsi="Verdana" w:cs="Times New Roman"/>
+                <w:lang w:val="en-IN"/>
+              </w:rPr>
+              <w:t>135 139 149 150 156 163 173 184 192 201 210 214 221 229 240</w:t>
+            </w:r>
+          </w:p>
+          <w:p>
+            <w:pPr>
+              <w:pStyle w:val="LO-normal"/>
+              <w:tabs>
+                <w:tab w:val="left" w:pos="1385"/>
+              </w:tabs>
+              <w:outlineLvl w:val="0"/>
+              <w:rPr>
+                <w:rFonts w:ascii="Verdana" w:eastAsia="Times New Roman" w:hAnsi="Verdana" w:cs="Times New Roman"/>
+                <w:lang w:val="en-IN"/>
+              </w:rPr>
+            </w:pPr>
+            <w:r>
+              <w:rPr>
+                <w:rFonts w:ascii="Verdana" w:eastAsia="Times New Roman" w:hAnsi="Verdana" w:cs="Times New Roman"/>
+                <w:lang w:val="en-IN"/>
+              </w:rPr>
+              <w:t xml:space="preserve">Values: </w:t>
+            </w:r>
+            <w:r>
+              <w:rPr>
+                <w:rFonts w:ascii="Verdana" w:eastAsia="Times New Roman" w:hAnsi="Verdana" w:cs="Times New Roman"/>
+                <w:lang w:val="en-IN"/>
+              </w:rPr>
+              <w:t>70 73 77 80 82 87 90 94 98 106 110 113 115 118 120</w:t>
+            </w:r>
+          </w:p>
+          <w:p>
+            <w:pPr>
+              <w:pStyle w:val="LO-normal"/>
+              <w:tabs>
+                <w:tab w:val="left" w:pos="1385"/>
+              </w:tabs>
+              <w:outlineLvl w:val="0"/>
+              <w:rPr>
+                <w:rFonts w:ascii="Verdana" w:eastAsia="Times New Roman" w:hAnsi="Verdana" w:cs="Times New Roman"/>
+                <w:sz w:val="24"/>
+                <w:szCs w:val="24"/>
+                <w:lang w:val="en-IN"/>
+              </w:rPr>
+            </w:pPr>
+            <w:r>
+              <w:rPr>
+                <w:rFonts w:ascii="Verdana" w:eastAsia="Times New Roman" w:hAnsi="Verdana" w:cs="Times New Roman"/>
+                <w:sz w:val="24"/>
+                <w:szCs w:val="24"/>
+                <w:lang w:val="en-IN"/>
+              </w:rPr>
+              <w:drawing>
+                <wp:inline distT="0" distB="0" distL="0" distR="0" wp14:anchorId="65C5A690" wp14:editId="6A93C238">
+                  <wp:extent cx="3724795" cy="409632"/>
+                  <wp:effectExtent l="0" t="0" r="9525" b="9525"/>
+                  <wp:docPr id="19" name="Picture 19"/>
+                  <wp:cNvGraphicFramePr>
+                    <a:graphicFrameLocks xmlns:a="http://schemas.openxmlformats.org/drawingml/2006/main" noChangeAspect="1"/>
+                  </wp:cNvGraphicFramePr>
+                  <a:graphic xmlns:a="http://schemas.openxmlformats.org/drawingml/2006/main">
+                    <a:graphicData uri="http://schemas.openxmlformats.org/drawingml/2006/picture">
+                      <pic:pic xmlns:pic="http://schemas.openxmlformats.org/drawingml/2006/picture">
+                        <pic:nvPicPr>
+                          <pic:cNvPr id="1" name=""/>
+                          <pic:cNvPicPr/>
+                        </pic:nvPicPr>
+                        <pic:blipFill>
+                          <a:blip r:embed="rId24"/>
+                          <a:stretch>
+                            <a:fillRect/>
+                          </a:stretch>
+                        </pic:blipFill>
+                        <pic:spPr>
+                          <a:xfrm>
+                            <a:off x="0" y="0"/>
+                            <a:ext cx="3724795" cy="409632"/>
+                          </a:xfrm>
+                          <a:prstGeom prst="rect">
+                            <a:avLst/>
+                          </a:prstGeom>
+                        </pic:spPr>
+                      </pic:pic>
+                    </a:graphicData>
+                  </a:graphic>
+                </wp:inline>
+              </w:drawing>
+            </w:r>
+          </w:p>
+          <w:p>
+            <w:pPr>
+              <w:pStyle w:val="LO-normal"/>
+              <w:tabs>
+                <w:tab w:val="left" w:pos="1385"/>
+              </w:tabs>
+              <w:outlineLvl w:val="0"/>
+              <w:rPr>
+                <w:rFonts w:ascii="Verdana" w:eastAsia="Times New Roman" w:hAnsi="Verdana" w:cs="Times New Roman"/>
+                <w:sz w:val="24"/>
+                <w:szCs w:val="24"/>
+                <w:lang w:val="en-IN"/>
+              </w:rPr>
+            </w:pPr>
+          </w:p>
+          <w:p>
+            <w:pPr>
+              <w:pStyle w:val="LO-normal"/>
+              <w:tabs>
+                <w:tab w:val="left" w:pos="1385"/>
+              </w:tabs>
+              <w:outlineLvl w:val="0"/>
+              <w:rPr>
+                <w:rFonts w:ascii="Verdana" w:eastAsia="Times New Roman" w:hAnsi="Verdana" w:cs="Times New Roman"/>
+                <w:sz w:val="24"/>
+                <w:szCs w:val="24"/>
+                <w:lang w:val="en-IN"/>
+              </w:rPr>
+            </w:pPr>
+            <w:r>
+              <w:rPr>
+                <w:rFonts w:ascii="Verdana" w:eastAsia="Times New Roman" w:hAnsi="Verdana" w:cs="Times New Roman"/>
+                <w:sz w:val="24"/>
+                <w:szCs w:val="24"/>
+                <w:lang w:val="en-IN"/>
+              </w:rPr>
+              <w:t>No of weight:</w:t>
+            </w:r>
+            <w:r>
+              <w:t xml:space="preserve"> </w:t>
+            </w:r>
+            <w:r>
+              <w:rPr>
+                <w:rFonts w:ascii="Verdana" w:eastAsia="Times New Roman" w:hAnsi="Verdana" w:cs="Times New Roman"/>
+                <w:sz w:val="24"/>
+                <w:szCs w:val="24"/>
+                <w:lang w:val="en-IN"/>
+              </w:rPr>
+              <w:t>24</w:t>
+            </w:r>
+            <w:r>
+              <w:rPr>
+                <w:rFonts w:ascii="Verdana" w:eastAsia="Times New Roman" w:hAnsi="Verdana" w:cs="Times New Roman"/>
+                <w:sz w:val="24"/>
+                <w:szCs w:val="24"/>
+                <w:lang w:val="en-IN"/>
+              </w:rPr>
+              <w:t>, Max Weight:</w:t>
+            </w:r>
+            <w:r>
+              <w:rPr>
+                <w:rFonts w:ascii="Verdana" w:eastAsia="Times New Roman" w:hAnsi="Verdana" w:cs="Times New Roman"/>
+                <w:sz w:val="24"/>
+                <w:szCs w:val="24"/>
+                <w:lang w:val="en-IN"/>
+              </w:rPr>
+              <w:t xml:space="preserve"> </w:t>
+            </w:r>
+            <w:r>
+              <w:rPr>
+                <w:rFonts w:ascii="Verdana" w:eastAsia="Times New Roman" w:hAnsi="Verdana" w:cs="Times New Roman"/>
+                <w:sz w:val="24"/>
+                <w:szCs w:val="24"/>
+                <w:lang w:val="en-IN"/>
+              </w:rPr>
+              <w:t>6404180</w:t>
+            </w:r>
+          </w:p>
+          <w:p>
+            <w:pPr>
+              <w:pStyle w:val="LO-normal"/>
+              <w:tabs>
+                <w:tab w:val="left" w:pos="1385"/>
+              </w:tabs>
+              <w:outlineLvl w:val="0"/>
+              <w:rPr>
+                <w:rFonts w:ascii="Verdana" w:eastAsia="Times New Roman" w:hAnsi="Verdana" w:cs="Times New Roman"/>
+                <w:sz w:val="20"/>
+                <w:szCs w:val="20"/>
+                <w:lang w:val="en-IN"/>
+              </w:rPr>
+            </w:pPr>
+            <w:r>
+              <w:rPr>
+                <w:rFonts w:ascii="Verdana" w:eastAsia="Times New Roman" w:hAnsi="Verdana" w:cs="Times New Roman"/>
+                <w:sz w:val="20"/>
+                <w:szCs w:val="20"/>
+                <w:lang w:val="en-IN"/>
+              </w:rPr>
+              <w:t>Weight:</w:t>
+            </w:r>
+            <w:r>
+              <w:rPr>
+                <w:sz w:val="18"/>
+                <w:szCs w:val="18"/>
+              </w:rPr>
+              <w:t xml:space="preserve"> </w:t>
+            </w:r>
+            <w:r>
+              <w:rPr>
+                <w:rFonts w:ascii="Verdana" w:eastAsia="Times New Roman" w:hAnsi="Verdana" w:cs="Times New Roman"/>
+                <w:sz w:val="20"/>
+                <w:szCs w:val="20"/>
+                <w:lang w:val="en-IN"/>
+              </w:rPr>
+              <w:t>825594 1677009 1676628 1523970 943972 97426 69666 1296457 1679693 1902996 1844992 1049289 1252836 1319836 953277 2067538 675367 853655 1826027 65731 901489 577243 466257 369261</w:t>
+            </w:r>
+          </w:p>
+          <w:p>
+            <w:pPr>
+              <w:pStyle w:val="LO-normal"/>
+              <w:tabs>
+                <w:tab w:val="left" w:pos="1385"/>
+              </w:tabs>
+              <w:outlineLvl w:val="0"/>
+              <w:rPr>
+                <w:rFonts w:ascii="Verdana" w:eastAsia="Times New Roman" w:hAnsi="Verdana" w:cs="Times New Roman"/>
+                <w:sz w:val="20"/>
+                <w:szCs w:val="20"/>
+                <w:lang w:val="en-IN"/>
+              </w:rPr>
+            </w:pPr>
+          </w:p>
+          <w:p>
+            <w:pPr>
+              <w:pStyle w:val="LO-normal"/>
+              <w:tabs>
+                <w:tab w:val="left" w:pos="1385"/>
+              </w:tabs>
+              <w:outlineLvl w:val="0"/>
+              <w:rPr>
+                <w:rFonts w:ascii="Verdana" w:eastAsia="Times New Roman" w:hAnsi="Verdana" w:cs="Times New Roman"/>
+                <w:sz w:val="20"/>
+                <w:szCs w:val="20"/>
+                <w:lang w:val="en-IN"/>
+              </w:rPr>
+            </w:pPr>
+            <w:r>
+              <w:rPr>
+                <w:rFonts w:ascii="Verdana" w:eastAsia="Times New Roman" w:hAnsi="Verdana" w:cs="Times New Roman"/>
+                <w:sz w:val="20"/>
+                <w:szCs w:val="20"/>
+                <w:lang w:val="en-IN"/>
+              </w:rPr>
+              <w:t>Values:</w:t>
+            </w:r>
+            <w:r>
+              <w:rPr>
+                <w:sz w:val="18"/>
+                <w:szCs w:val="18"/>
+              </w:rPr>
+              <w:t xml:space="preserve"> </w:t>
+            </w:r>
+            <w:r>
+              <w:rPr>
+                <w:rFonts w:ascii="Verdana" w:eastAsia="Times New Roman" w:hAnsi="Verdana" w:cs="Times New Roman"/>
+                <w:sz w:val="20"/>
+                <w:szCs w:val="20"/>
+                <w:lang w:val="en-IN"/>
+              </w:rPr>
+              <w:t>382745 799601 909247 729069 467902 44328 34610 698150 823460 903959 853665 551830 610856 670702 488960 951111 323046 446298 931161 31385 496951 264724 224916 169684</w:t>
+            </w:r>
+          </w:p>
+          <w:p>
+            <w:pPr>
+              <w:pStyle w:val="LO-normal"/>
+              <w:tabs>
+                <w:tab w:val="left" w:pos="1385"/>
+              </w:tabs>
+              <w:outlineLvl w:val="0"/>
+              <w:rPr>
+                <w:rFonts w:ascii="Verdana" w:eastAsia="Times New Roman" w:hAnsi="Verdana" w:cs="Times New Roman"/>
+                <w:sz w:val="24"/>
+                <w:szCs w:val="24"/>
+                <w:lang w:val="en-IN"/>
+              </w:rPr>
+            </w:pPr>
+            <w:r>
+              <w:rPr>
+                <w:rFonts w:ascii="Verdana" w:eastAsia="Times New Roman" w:hAnsi="Verdana" w:cs="Times New Roman"/>
+                <w:sz w:val="24"/>
+                <w:szCs w:val="24"/>
+                <w:lang w:val="en-IN"/>
+              </w:rPr>
+              <w:drawing>
+                <wp:inline distT="0" distB="0" distL="0" distR="0" wp14:anchorId="7673EDA0" wp14:editId="3B40DD03">
+                  <wp:extent cx="3525982" cy="663620"/>
+                  <wp:effectExtent l="0" t="0" r="0" b="3175"/>
+                  <wp:docPr id="20" name="Picture 20"/>
+                  <wp:cNvGraphicFramePr>
+                    <a:graphicFrameLocks xmlns:a="http://schemas.openxmlformats.org/drawingml/2006/main" noChangeAspect="1"/>
+                  </wp:cNvGraphicFramePr>
+                  <a:graphic xmlns:a="http://schemas.openxmlformats.org/drawingml/2006/main">
+                    <a:graphicData uri="http://schemas.openxmlformats.org/drawingml/2006/picture">
+                      <pic:pic xmlns:pic="http://schemas.openxmlformats.org/drawingml/2006/picture">
+                        <pic:nvPicPr>
+                          <pic:cNvPr id="1" name=""/>
+                          <pic:cNvPicPr/>
+                        </pic:nvPicPr>
+                        <pic:blipFill>
+                          <a:blip r:embed="rId25"/>
+                          <a:stretch>
+                            <a:fillRect/>
+                          </a:stretch>
+                        </pic:blipFill>
+                        <pic:spPr>
+                          <a:xfrm>
+                            <a:off x="0" y="0"/>
+                            <a:ext cx="3547585" cy="667686"/>
+                          </a:xfrm>
+                          <a:prstGeom prst="rect">
+                            <a:avLst/>
+                          </a:prstGeom>
                         </pic:spPr>
                       </pic:pic>
                     </a:graphicData>
@@ -6555,7 +9363,7 @@
                           </pic:cNvPicPr>
                         </pic:nvPicPr>
                         <pic:blipFill rotWithShape="1">
-                          <a:blip r:embed="rId17" cstate="print">
+                          <a:blip r:embed="rId26" cstate="print">
                             <a:extLst>
                               <a:ext uri="{28A0092B-C50C-407E-A947-70E740481C1C}">
                                 <a14:useLocalDpi xmlns:a14="http://schemas.microsoft.com/office/drawing/2010/main" val="0"/>
@@ -6617,6 +9425,7 @@
                 <w:sz w:val="24"/>
                 <w:szCs w:val="24"/>
               </w:rPr>
+              <w:lastRenderedPageBreak/>
               <w:t>Time Complexity</w:t>
             </w:r>
             <w:r>
@@ -6658,6 +9467,8 @@
             </w:r>
           </w:p>
         </w:tc>
+        <w:bookmarkStart w:id="1" w:name="_GoBack"/>
+        <w:bookmarkEnd w:id="1"/>
       </w:tr>
       <w:tr>
         <w:trPr>
@@ -6695,6 +9506,7 @@
                 <w:sz w:val="24"/>
                 <w:szCs w:val="24"/>
               </w:rPr>
+              <w:lastRenderedPageBreak/>
               <w:t>CONCLUSION:</w:t>
             </w:r>
             <w:r>
@@ -6751,10 +9563,48 @@
                 <w:sz w:val="24"/>
                 <w:szCs w:val="24"/>
               </w:rPr>
-              <w:t>earnt how and why is the 2d array is used in the Knapack problem. Dynamic problems like Fibonacci series nth number uses array to store reccuring solution which is implemented here too.</w:t>
-            </w:r>
-            <w:bookmarkStart w:id="1" w:name="_GoBack"/>
-            <w:bookmarkEnd w:id="1"/>
+              <w:t xml:space="preserve">earnt how and why is the 2d array is used in the </w:t>
+            </w:r>
+            <w:proofErr w:type="spellStart"/>
+            <w:r>
+              <w:rPr>
+                <w:rFonts w:ascii="Verdana" w:eastAsia="Times New Roman" w:hAnsi="Verdana" w:cs="Times New Roman"/>
+                <w:bCs/>
+                <w:sz w:val="24"/>
+                <w:szCs w:val="24"/>
+              </w:rPr>
+              <w:t>Knapack</w:t>
+            </w:r>
+            <w:proofErr w:type="spellEnd"/>
+            <w:r>
+              <w:rPr>
+                <w:rFonts w:ascii="Verdana" w:eastAsia="Times New Roman" w:hAnsi="Verdana" w:cs="Times New Roman"/>
+                <w:bCs/>
+                <w:sz w:val="24"/>
+                <w:szCs w:val="24"/>
+              </w:rPr>
+              <w:t xml:space="preserve"> problem. Dynamic problems like Fibonacci series nth number uses array to store </w:t>
+            </w:r>
+            <w:proofErr w:type="spellStart"/>
+            <w:r>
+              <w:rPr>
+                <w:rFonts w:ascii="Verdana" w:eastAsia="Times New Roman" w:hAnsi="Verdana" w:cs="Times New Roman"/>
+                <w:bCs/>
+                <w:sz w:val="24"/>
+                <w:szCs w:val="24"/>
+              </w:rPr>
+              <w:t>reccuring</w:t>
+            </w:r>
+            <w:proofErr w:type="spellEnd"/>
+            <w:r>
+              <w:rPr>
+                <w:rFonts w:ascii="Verdana" w:eastAsia="Times New Roman" w:hAnsi="Verdana" w:cs="Times New Roman"/>
+                <w:bCs/>
+                <w:sz w:val="24"/>
+                <w:szCs w:val="24"/>
+              </w:rPr>
+              <w:t xml:space="preserve"> solution which is implemented here too.</w:t>
+            </w:r>
             <w:r>
               <w:rPr>
                 <w:rFonts w:ascii="Verdana" w:eastAsia="Times New Roman" w:hAnsi="Verdana" w:cs="Times New Roman"/>
@@ -6777,7 +9627,7 @@
       </w:pPr>
     </w:p>
     <w:sectPr>
-      <w:headerReference w:type="default" r:id="rId18"/>
+      <w:headerReference w:type="default" r:id="rId27"/>
       <w:pgSz w:w="11906" w:h="16838"/>
       <w:pgMar w:top="1440" w:right="1440" w:bottom="1440" w:left="1440" w:header="0" w:footer="0" w:gutter="0"/>
       <w:pgNumType w:start="1"/>
@@ -6914,6 +9764,7 @@
         </wp:anchor>
       </w:drawing>
     </w:r>
+    <w:proofErr w:type="spellStart"/>
     <w:r>
       <w:rPr>
         <w:rFonts w:ascii="Times New Roman" w:hAnsi="Times New Roman" w:cs="Times New Roman"/>
@@ -6921,7 +9772,17 @@
         <w:sz w:val="24"/>
         <w:szCs w:val="24"/>
       </w:rPr>
-      <w:t>Bharatiya Vidya Bhavan’s</w:t>
+      <w:t>Bharatiya</w:t>
+    </w:r>
+    <w:proofErr w:type="spellEnd"/>
+    <w:r>
+      <w:rPr>
+        <w:rFonts w:ascii="Times New Roman" w:hAnsi="Times New Roman" w:cs="Times New Roman"/>
+        <w:b/>
+        <w:sz w:val="24"/>
+        <w:szCs w:val="24"/>
+      </w:rPr>
+      <w:t xml:space="preserve"> Vidya Bhavan’s</w:t>
     </w:r>
   </w:p>
   <w:p>
@@ -7151,6 +10012,7 @@
       </w:rPr>
       <w:t xml:space="preserve"> </w:t>
     </w:r>
+    <w:proofErr w:type="spellStart"/>
     <w:r>
       <w:rPr>
         <w:rFonts w:ascii="Times New Roman" w:hAnsi="Times New Roman" w:cs="Times New Roman"/>
@@ -7167,7 +10029,28 @@
         <w:sz w:val="24"/>
         <w:szCs w:val="24"/>
       </w:rPr>
-      <w:t xml:space="preserve">.Y.B.Tech   </w:t>
+      <w:t>.Y.</w:t>
+    </w:r>
+    <w:proofErr w:type="gramStart"/>
+    <w:r>
+      <w:rPr>
+        <w:rFonts w:ascii="Times New Roman" w:hAnsi="Times New Roman" w:cs="Times New Roman"/>
+        <w:bCs/>
+        <w:sz w:val="24"/>
+        <w:szCs w:val="24"/>
+      </w:rPr>
+      <w:t>B.Tech</w:t>
+    </w:r>
+    <w:proofErr w:type="spellEnd"/>
+    <w:proofErr w:type="gramEnd"/>
+    <w:r>
+      <w:rPr>
+        <w:rFonts w:ascii="Times New Roman" w:hAnsi="Times New Roman" w:cs="Times New Roman"/>
+        <w:bCs/>
+        <w:sz w:val="24"/>
+        <w:szCs w:val="24"/>
+      </w:rPr>
+      <w:t xml:space="preserve">   </w:t>
     </w:r>
     <w:r>
       <w:rPr>
@@ -7223,6 +10106,7 @@
       </w:rPr>
       <w:t xml:space="preserve"> </w:t>
     </w:r>
+    <w:proofErr w:type="spellStart"/>
     <w:r>
       <w:rPr>
         <w:rFonts w:ascii="Times New Roman" w:hAnsi="Times New Roman" w:cs="Times New Roman"/>
@@ -7232,6 +10116,7 @@
       </w:rPr>
       <w:t>DAA</w:t>
     </w:r>
+    <w:proofErr w:type="spellEnd"/>
   </w:p>
   <w:p>
     <w:pPr>
@@ -8103,6 +10988,36 @@
       <w:shd w:val="clear" w:color="auto" w:fill="E1DFDD"/>
     </w:rPr>
   </w:style>
+  <w:style w:type="paragraph" w:styleId="HTMLPreformatted">
+    <w:name w:val="HTML Preformatted"/>
+    <w:basedOn w:val="Normal"/>
+    <w:link w:val="HTMLPreformattedChar"/>
+    <w:uiPriority w:val="99"/>
+    <w:semiHidden/>
+    <w:unhideWhenUsed/>
+    <w:rsid w:val="00B8643E"/>
+    <w:pPr>
+      <w:spacing w:line="240" w:lineRule="auto"/>
+    </w:pPr>
+    <w:rPr>
+      <w:rFonts w:ascii="Consolas" w:hAnsi="Consolas"/>
+      <w:sz w:val="20"/>
+      <w:szCs w:val="20"/>
+    </w:rPr>
+  </w:style>
+  <w:style w:type="character" w:customStyle="1" w:styleId="HTMLPreformattedChar">
+    <w:name w:val="HTML Preformatted Char"/>
+    <w:basedOn w:val="DefaultParagraphFont"/>
+    <w:link w:val="HTMLPreformatted"/>
+    <w:uiPriority w:val="99"/>
+    <w:semiHidden/>
+    <w:rsid w:val="00B8643E"/>
+    <w:rPr>
+      <w:rFonts w:ascii="Consolas" w:hAnsi="Consolas"/>
+      <w:sz w:val="20"/>
+      <w:szCs w:val="20"/>
+    </w:rPr>
+  </w:style>
 </w:styles>
 </file>
 
@@ -8431,7 +11346,7 @@
 </file>
 
 <file path=customXml/itemProps1.xml><?xml version="1.0" encoding="utf-8"?>
-<ds:datastoreItem xmlns:ds="http://schemas.openxmlformats.org/officeDocument/2006/customXml" ds:itemID="{C822063D-7326-4890-9307-F1D14BAAC30A}">
+<ds:datastoreItem xmlns:ds="http://schemas.openxmlformats.org/officeDocument/2006/customXml" ds:itemID="{E3823DE4-A604-4D6E-BDC6-2D572A75ACD8}">
   <ds:schemaRefs>
     <ds:schemaRef ds:uri="http://schemas.openxmlformats.org/officeDocument/2006/bibliography"/>
   </ds:schemaRefs>
